--- a/MachineLearningPlanning.docx
+++ b/MachineLearningPlanning.docx
@@ -1,6 +1,6 @@
 
 <file path=word/document.xml><?xml version="1.0" encoding="utf-8"?>
-<w:document xmlns:wpc="http://schemas.microsoft.com/office/word/2010/wordprocessingCanvas" xmlns:mc="http://schemas.openxmlformats.org/markup-compatibility/2006" xmlns:o="urn:schemas-microsoft-com:office:office" xmlns:r="http://schemas.openxmlformats.org/officeDocument/2006/relationships" xmlns:m="http://schemas.openxmlformats.org/officeDocument/2006/math" xmlns:v="urn:schemas-microsoft-com:vml" xmlns:wp14="http://schemas.microsoft.com/office/word/2010/wordprocessingDrawing" xmlns:wp="http://schemas.openxmlformats.org/drawingml/2006/wordprocessingDrawing" xmlns:w10="urn:schemas-microsoft-com:office:word" xmlns:w="http://schemas.openxmlformats.org/wordprocessingml/2006/main" xmlns:w14="http://schemas.microsoft.com/office/word/2010/wordml" xmlns:w15="http://schemas.microsoft.com/office/word/2012/wordml" xmlns:wpg="http://schemas.microsoft.com/office/word/2010/wordprocessingGroup" xmlns:wpi="http://schemas.microsoft.com/office/word/2010/wordprocessingInk" xmlns:wne="http://schemas.microsoft.com/office/word/2006/wordml" xmlns:wps="http://schemas.microsoft.com/office/word/2010/wordprocessingShape" mc:Ignorable="w14 w15 wp14">
+<w:document xmlns:wpc="http://schemas.microsoft.com/office/word/2010/wordprocessingCanvas" xmlns:cx="http://schemas.microsoft.com/office/drawing/2014/chartex" xmlns:cx1="http://schemas.microsoft.com/office/drawing/2015/9/8/chartex" xmlns:cx2="http://schemas.microsoft.com/office/drawing/2015/10/21/chartex" xmlns:cx3="http://schemas.microsoft.com/office/drawing/2016/5/9/chartex" xmlns:cx4="http://schemas.microsoft.com/office/drawing/2016/5/10/chartex" xmlns:cx5="http://schemas.microsoft.com/office/drawing/2016/5/11/chartex" xmlns:cx6="http://schemas.microsoft.com/office/drawing/2016/5/12/chartex" xmlns:cx7="http://schemas.microsoft.com/office/drawing/2016/5/13/chartex" xmlns:cx8="http://schemas.microsoft.com/office/drawing/2016/5/14/chartex" xmlns:mc="http://schemas.openxmlformats.org/markup-compatibility/2006" xmlns:aink="http://schemas.microsoft.com/office/drawing/2016/ink" xmlns:am3d="http://schemas.microsoft.com/office/drawing/2017/model3d" xmlns:o="urn:schemas-microsoft-com:office:office" xmlns:r="http://schemas.openxmlformats.org/officeDocument/2006/relationships" xmlns:m="http://schemas.openxmlformats.org/officeDocument/2006/math" xmlns:v="urn:schemas-microsoft-com:vml" xmlns:wp14="http://schemas.microsoft.com/office/word/2010/wordprocessingDrawing" xmlns:wp="http://schemas.openxmlformats.org/drawingml/2006/wordprocessingDrawing" xmlns:w10="urn:schemas-microsoft-com:office:word" xmlns:w="http://schemas.openxmlformats.org/wordprocessingml/2006/main" xmlns:w14="http://schemas.microsoft.com/office/word/2010/wordml" xmlns:w15="http://schemas.microsoft.com/office/word/2012/wordml" xmlns:w16cid="http://schemas.microsoft.com/office/word/2016/wordml/cid" xmlns:w16se="http://schemas.microsoft.com/office/word/2015/wordml/symex" xmlns:wpg="http://schemas.microsoft.com/office/word/2010/wordprocessingGroup" xmlns:wpi="http://schemas.microsoft.com/office/word/2010/wordprocessingInk" xmlns:wne="http://schemas.microsoft.com/office/word/2006/wordml" xmlns:wps="http://schemas.microsoft.com/office/word/2010/wordprocessingShape" mc:Ignorable="w14 w15 w16se w16cid wp14">
   <w:body>
     <w:p>
       <w:r>
@@ -16,8 +16,13 @@
         </w:numPr>
       </w:pPr>
       <w:r>
-        <w:t>Machine Learning ?</w:t>
-      </w:r>
+        <w:t xml:space="preserve">Machine </w:t>
+      </w:r>
+      <w:proofErr w:type="gramStart"/>
+      <w:r>
+        <w:t>Learning ?</w:t>
+      </w:r>
+      <w:proofErr w:type="gramEnd"/>
     </w:p>
     <w:p>
       <w:pPr>
@@ -33,9 +38,35 @@
           <w:numId w:val="1"/>
         </w:numPr>
       </w:pPr>
-      <w:r>
-        <w:t>Lí do chọn đề tài</w:t>
-      </w:r>
+      <w:proofErr w:type="spellStart"/>
+      <w:r>
+        <w:t>Lí</w:t>
+      </w:r>
+      <w:proofErr w:type="spellEnd"/>
+      <w:r>
+        <w:t xml:space="preserve"> do </w:t>
+      </w:r>
+      <w:proofErr w:type="spellStart"/>
+      <w:r>
+        <w:t>chọn</w:t>
+      </w:r>
+      <w:proofErr w:type="spellEnd"/>
+      <w:r>
+        <w:t xml:space="preserve"> </w:t>
+      </w:r>
+      <w:proofErr w:type="spellStart"/>
+      <w:r>
+        <w:t>đề</w:t>
+      </w:r>
+      <w:proofErr w:type="spellEnd"/>
+      <w:r>
+        <w:t xml:space="preserve"> </w:t>
+      </w:r>
+      <w:proofErr w:type="spellStart"/>
+      <w:r>
+        <w:t>tài</w:t>
+      </w:r>
+      <w:proofErr w:type="spellEnd"/>
     </w:p>
     <w:p>
       <w:pPr>
@@ -45,8 +76,21 @@
           <w:numId w:val="2"/>
         </w:numPr>
       </w:pPr>
-      <w:r>
-        <w:t>Thực tế:</w:t>
+      <w:proofErr w:type="spellStart"/>
+      <w:r>
+        <w:t>Thực</w:t>
+      </w:r>
+      <w:proofErr w:type="spellEnd"/>
+      <w:r>
+        <w:t xml:space="preserve"> </w:t>
+      </w:r>
+      <w:proofErr w:type="spellStart"/>
+      <w:r>
+        <w:t>tế</w:t>
+      </w:r>
+      <w:proofErr w:type="spellEnd"/>
+      <w:r>
+        <w:t>:</w:t>
       </w:r>
     </w:p>
     <w:p>
@@ -57,8 +101,29 @@
           <w:numId w:val="2"/>
         </w:numPr>
       </w:pPr>
-      <w:r>
-        <w:t>Lí do chọn ngành y khoa</w:t>
+      <w:proofErr w:type="spellStart"/>
+      <w:r>
+        <w:t>Lí</w:t>
+      </w:r>
+      <w:proofErr w:type="spellEnd"/>
+      <w:r>
+        <w:t xml:space="preserve"> do </w:t>
+      </w:r>
+      <w:proofErr w:type="spellStart"/>
+      <w:r>
+        <w:t>chọn</w:t>
+      </w:r>
+      <w:proofErr w:type="spellEnd"/>
+      <w:r>
+        <w:t xml:space="preserve"> </w:t>
+      </w:r>
+      <w:proofErr w:type="spellStart"/>
+      <w:r>
+        <w:t>ngành</w:t>
+      </w:r>
+      <w:proofErr w:type="spellEnd"/>
+      <w:r>
+        <w:t xml:space="preserve"> y khoa</w:t>
       </w:r>
     </w:p>
     <w:p>
@@ -69,8 +134,433 @@
           <w:numId w:val="2"/>
         </w:numPr>
       </w:pPr>
-      <w:r>
-        <w:t xml:space="preserve">Nhu cầu hỗ trợ bác sĩ trong y khoa càng lúc càng tang theo thời gian, và số lượng bệnh nhân càng lúc càng tang và các loại bệnh cơ bản lặp đi lặp lại nhiều nên cần có công cụ hỗ trợ các bác sĩ chuẩn đoán nhanh các bệnh cơ bản đó. </w:t>
+      <w:proofErr w:type="spellStart"/>
+      <w:r>
+        <w:t>Nhu</w:t>
+      </w:r>
+      <w:proofErr w:type="spellEnd"/>
+      <w:r>
+        <w:t xml:space="preserve"> </w:t>
+      </w:r>
+      <w:proofErr w:type="spellStart"/>
+      <w:r>
+        <w:t>cầu</w:t>
+      </w:r>
+      <w:proofErr w:type="spellEnd"/>
+      <w:r>
+        <w:t xml:space="preserve"> </w:t>
+      </w:r>
+      <w:proofErr w:type="spellStart"/>
+      <w:r>
+        <w:t>hỗ</w:t>
+      </w:r>
+      <w:proofErr w:type="spellEnd"/>
+      <w:r>
+        <w:t xml:space="preserve"> </w:t>
+      </w:r>
+      <w:proofErr w:type="spellStart"/>
+      <w:r>
+        <w:t>trợ</w:t>
+      </w:r>
+      <w:proofErr w:type="spellEnd"/>
+      <w:r>
+        <w:t xml:space="preserve"> </w:t>
+      </w:r>
+      <w:proofErr w:type="spellStart"/>
+      <w:r>
+        <w:t>bác</w:t>
+      </w:r>
+      <w:proofErr w:type="spellEnd"/>
+      <w:r>
+        <w:t xml:space="preserve"> </w:t>
+      </w:r>
+      <w:proofErr w:type="spellStart"/>
+      <w:r>
+        <w:t>sĩ</w:t>
+      </w:r>
+      <w:proofErr w:type="spellEnd"/>
+      <w:r>
+        <w:t xml:space="preserve"> </w:t>
+      </w:r>
+      <w:proofErr w:type="spellStart"/>
+      <w:r>
+        <w:t>trong</w:t>
+      </w:r>
+      <w:proofErr w:type="spellEnd"/>
+      <w:r>
+        <w:t xml:space="preserve"> y khoa </w:t>
+      </w:r>
+      <w:proofErr w:type="spellStart"/>
+      <w:r>
+        <w:t>càng</w:t>
+      </w:r>
+      <w:proofErr w:type="spellEnd"/>
+      <w:r>
+        <w:t xml:space="preserve"> </w:t>
+      </w:r>
+      <w:proofErr w:type="spellStart"/>
+      <w:r>
+        <w:t>lúc</w:t>
+      </w:r>
+      <w:proofErr w:type="spellEnd"/>
+      <w:r>
+        <w:t xml:space="preserve"> </w:t>
+      </w:r>
+      <w:proofErr w:type="spellStart"/>
+      <w:r>
+        <w:t>càng</w:t>
+      </w:r>
+      <w:proofErr w:type="spellEnd"/>
+      <w:r>
+        <w:t xml:space="preserve"> </w:t>
+      </w:r>
+      <w:proofErr w:type="spellStart"/>
+      <w:r>
+        <w:t>t</w:t>
+      </w:r>
+      <w:r>
+        <w:t>ă</w:t>
+      </w:r>
+      <w:r>
+        <w:t>ng</w:t>
+      </w:r>
+      <w:proofErr w:type="spellEnd"/>
+      <w:r>
+        <w:t xml:space="preserve"> </w:t>
+      </w:r>
+      <w:proofErr w:type="spellStart"/>
+      <w:r>
+        <w:t>theo</w:t>
+      </w:r>
+      <w:proofErr w:type="spellEnd"/>
+      <w:r>
+        <w:t xml:space="preserve"> </w:t>
+      </w:r>
+      <w:proofErr w:type="spellStart"/>
+      <w:r>
+        <w:t>thời</w:t>
+      </w:r>
+      <w:proofErr w:type="spellEnd"/>
+      <w:r>
+        <w:t xml:space="preserve"> </w:t>
+      </w:r>
+      <w:proofErr w:type="spellStart"/>
+      <w:r>
+        <w:t>gian</w:t>
+      </w:r>
+      <w:proofErr w:type="spellEnd"/>
+      <w:r>
+        <w:t xml:space="preserve">, </w:t>
+      </w:r>
+      <w:proofErr w:type="spellStart"/>
+      <w:r>
+        <w:t>và</w:t>
+      </w:r>
+      <w:proofErr w:type="spellEnd"/>
+      <w:r>
+        <w:t xml:space="preserve"> </w:t>
+      </w:r>
+      <w:proofErr w:type="spellStart"/>
+      <w:r>
+        <w:t>số</w:t>
+      </w:r>
+      <w:proofErr w:type="spellEnd"/>
+      <w:r>
+        <w:t xml:space="preserve"> </w:t>
+      </w:r>
+      <w:proofErr w:type="spellStart"/>
+      <w:r>
+        <w:t>lượng</w:t>
+      </w:r>
+      <w:proofErr w:type="spellEnd"/>
+      <w:r>
+        <w:t xml:space="preserve"> </w:t>
+      </w:r>
+      <w:proofErr w:type="spellStart"/>
+      <w:r>
+        <w:t>bệnh</w:t>
+      </w:r>
+      <w:proofErr w:type="spellEnd"/>
+      <w:r>
+        <w:t xml:space="preserve"> </w:t>
+      </w:r>
+      <w:proofErr w:type="spellStart"/>
+      <w:r>
+        <w:t>nhân</w:t>
+      </w:r>
+      <w:proofErr w:type="spellEnd"/>
+      <w:r>
+        <w:t xml:space="preserve"> </w:t>
+      </w:r>
+      <w:proofErr w:type="spellStart"/>
+      <w:r>
+        <w:t>càng</w:t>
+      </w:r>
+      <w:proofErr w:type="spellEnd"/>
+      <w:r>
+        <w:t xml:space="preserve"> </w:t>
+      </w:r>
+      <w:proofErr w:type="spellStart"/>
+      <w:r>
+        <w:t>lúc</w:t>
+      </w:r>
+      <w:proofErr w:type="spellEnd"/>
+      <w:r>
+        <w:t xml:space="preserve"> </w:t>
+      </w:r>
+      <w:proofErr w:type="spellStart"/>
+      <w:r>
+        <w:t>càng</w:t>
+      </w:r>
+      <w:proofErr w:type="spellEnd"/>
+      <w:r>
+        <w:t xml:space="preserve"> </w:t>
+      </w:r>
+      <w:proofErr w:type="spellStart"/>
+      <w:r>
+        <w:t>t</w:t>
+      </w:r>
+      <w:r>
+        <w:t>ă</w:t>
+      </w:r>
+      <w:r>
+        <w:t>ng</w:t>
+      </w:r>
+      <w:proofErr w:type="spellEnd"/>
+      <w:r>
+        <w:t xml:space="preserve"> </w:t>
+      </w:r>
+      <w:proofErr w:type="spellStart"/>
+      <w:r>
+        <w:t>và</w:t>
+      </w:r>
+      <w:proofErr w:type="spellEnd"/>
+      <w:r>
+        <w:t xml:space="preserve"> </w:t>
+      </w:r>
+      <w:proofErr w:type="spellStart"/>
+      <w:r>
+        <w:t>các</w:t>
+      </w:r>
+      <w:proofErr w:type="spellEnd"/>
+      <w:r>
+        <w:t xml:space="preserve"> </w:t>
+      </w:r>
+      <w:proofErr w:type="spellStart"/>
+      <w:r>
+        <w:t>loại</w:t>
+      </w:r>
+      <w:proofErr w:type="spellEnd"/>
+      <w:r>
+        <w:t xml:space="preserve"> </w:t>
+      </w:r>
+      <w:proofErr w:type="spellStart"/>
+      <w:r>
+        <w:t>bệnh</w:t>
+      </w:r>
+      <w:proofErr w:type="spellEnd"/>
+      <w:r>
+        <w:t xml:space="preserve"> </w:t>
+      </w:r>
+      <w:proofErr w:type="spellStart"/>
+      <w:r>
+        <w:t>cơ</w:t>
+      </w:r>
+      <w:proofErr w:type="spellEnd"/>
+      <w:r>
+        <w:t xml:space="preserve"> </w:t>
+      </w:r>
+      <w:proofErr w:type="spellStart"/>
+      <w:r>
+        <w:t>bản</w:t>
+      </w:r>
+      <w:proofErr w:type="spellEnd"/>
+      <w:r>
+        <w:t xml:space="preserve"> </w:t>
+      </w:r>
+      <w:proofErr w:type="spellStart"/>
+      <w:r>
+        <w:t>lặp</w:t>
+      </w:r>
+      <w:proofErr w:type="spellEnd"/>
+      <w:r>
+        <w:t xml:space="preserve"> </w:t>
+      </w:r>
+      <w:proofErr w:type="spellStart"/>
+      <w:r>
+        <w:t>đi</w:t>
+      </w:r>
+      <w:proofErr w:type="spellEnd"/>
+      <w:r>
+        <w:t xml:space="preserve"> </w:t>
+      </w:r>
+      <w:proofErr w:type="spellStart"/>
+      <w:r>
+        <w:t>lặp</w:t>
+      </w:r>
+      <w:proofErr w:type="spellEnd"/>
+      <w:r>
+        <w:t xml:space="preserve"> </w:t>
+      </w:r>
+      <w:proofErr w:type="spellStart"/>
+      <w:r>
+        <w:t>lại</w:t>
+      </w:r>
+      <w:proofErr w:type="spellEnd"/>
+      <w:r>
+        <w:t xml:space="preserve"> </w:t>
+      </w:r>
+      <w:proofErr w:type="spellStart"/>
+      <w:r>
+        <w:t>nhiều</w:t>
+      </w:r>
+      <w:proofErr w:type="spellEnd"/>
+      <w:r>
+        <w:t xml:space="preserve"> </w:t>
+      </w:r>
+      <w:proofErr w:type="spellStart"/>
+      <w:r>
+        <w:t>nên</w:t>
+      </w:r>
+      <w:proofErr w:type="spellEnd"/>
+      <w:r>
+        <w:t xml:space="preserve"> </w:t>
+      </w:r>
+      <w:proofErr w:type="spellStart"/>
+      <w:r>
+        <w:t>cần</w:t>
+      </w:r>
+      <w:proofErr w:type="spellEnd"/>
+      <w:r>
+        <w:t xml:space="preserve"> </w:t>
+      </w:r>
+      <w:proofErr w:type="spellStart"/>
+      <w:r>
+        <w:t>có</w:t>
+      </w:r>
+      <w:proofErr w:type="spellEnd"/>
+      <w:r>
+        <w:t xml:space="preserve"> </w:t>
+      </w:r>
+      <w:proofErr w:type="spellStart"/>
+      <w:r>
+        <w:t>công</w:t>
+      </w:r>
+      <w:proofErr w:type="spellEnd"/>
+      <w:r>
+        <w:t xml:space="preserve"> </w:t>
+      </w:r>
+      <w:proofErr w:type="spellStart"/>
+      <w:r>
+        <w:t>cụ</w:t>
+      </w:r>
+      <w:proofErr w:type="spellEnd"/>
+      <w:r>
+        <w:t xml:space="preserve"> </w:t>
+      </w:r>
+      <w:proofErr w:type="spellStart"/>
+      <w:r>
+        <w:t>hỗ</w:t>
+      </w:r>
+      <w:proofErr w:type="spellEnd"/>
+      <w:r>
+        <w:t xml:space="preserve"> </w:t>
+      </w:r>
+      <w:proofErr w:type="spellStart"/>
+      <w:r>
+        <w:t>trợ</w:t>
+      </w:r>
+      <w:proofErr w:type="spellEnd"/>
+      <w:r>
+        <w:t xml:space="preserve"> </w:t>
+      </w:r>
+      <w:proofErr w:type="spellStart"/>
+      <w:r>
+        <w:t>các</w:t>
+      </w:r>
+      <w:proofErr w:type="spellEnd"/>
+      <w:r>
+        <w:t xml:space="preserve"> </w:t>
+      </w:r>
+      <w:proofErr w:type="spellStart"/>
+      <w:r>
+        <w:t>bác</w:t>
+      </w:r>
+      <w:proofErr w:type="spellEnd"/>
+      <w:r>
+        <w:t xml:space="preserve"> </w:t>
+      </w:r>
+      <w:proofErr w:type="spellStart"/>
+      <w:r>
+        <w:t>sĩ</w:t>
+      </w:r>
+      <w:proofErr w:type="spellEnd"/>
+      <w:r>
+        <w:t xml:space="preserve"> </w:t>
+      </w:r>
+      <w:proofErr w:type="spellStart"/>
+      <w:r>
+        <w:t>chuẩn</w:t>
+      </w:r>
+      <w:proofErr w:type="spellEnd"/>
+      <w:r>
+        <w:t xml:space="preserve"> </w:t>
+      </w:r>
+      <w:proofErr w:type="spellStart"/>
+      <w:r>
+        <w:t>đoán</w:t>
+      </w:r>
+      <w:proofErr w:type="spellEnd"/>
+      <w:r>
+        <w:t xml:space="preserve"> </w:t>
+      </w:r>
+      <w:proofErr w:type="spellStart"/>
+      <w:r>
+        <w:t>nhanh</w:t>
+      </w:r>
+      <w:proofErr w:type="spellEnd"/>
+      <w:r>
+        <w:t xml:space="preserve"> </w:t>
+      </w:r>
+      <w:proofErr w:type="spellStart"/>
+      <w:r>
+        <w:t>các</w:t>
+      </w:r>
+      <w:proofErr w:type="spellEnd"/>
+      <w:r>
+        <w:t xml:space="preserve"> </w:t>
+      </w:r>
+      <w:proofErr w:type="spellStart"/>
+      <w:r>
+        <w:t>bệnh</w:t>
+      </w:r>
+      <w:proofErr w:type="spellEnd"/>
+      <w:r>
+        <w:t xml:space="preserve"> </w:t>
+      </w:r>
+      <w:proofErr w:type="spellStart"/>
+      <w:r>
+        <w:t>cơ</w:t>
+      </w:r>
+      <w:proofErr w:type="spellEnd"/>
+      <w:r>
+        <w:t xml:space="preserve"> </w:t>
+      </w:r>
+      <w:proofErr w:type="spellStart"/>
+      <w:r>
+        <w:t>bản</w:t>
+      </w:r>
+      <w:proofErr w:type="spellEnd"/>
+      <w:r>
+        <w:t xml:space="preserve"> </w:t>
+      </w:r>
+      <w:proofErr w:type="spellStart"/>
+      <w:r>
+        <w:t>đó</w:t>
+      </w:r>
+      <w:proofErr w:type="spellEnd"/>
+      <w:r>
+        <w:t xml:space="preserve">. </w:t>
       </w:r>
     </w:p>
     <w:p>
@@ -90,9 +580,35 @@
           <w:numId w:val="2"/>
         </w:numPr>
       </w:pPr>
-      <w:r>
-        <w:t>Lí do chọn bệnh phổi</w:t>
-      </w:r>
+      <w:proofErr w:type="spellStart"/>
+      <w:r>
+        <w:t>Lí</w:t>
+      </w:r>
+      <w:proofErr w:type="spellEnd"/>
+      <w:r>
+        <w:t xml:space="preserve"> do </w:t>
+      </w:r>
+      <w:proofErr w:type="spellStart"/>
+      <w:r>
+        <w:t>chọn</w:t>
+      </w:r>
+      <w:proofErr w:type="spellEnd"/>
+      <w:r>
+        <w:t xml:space="preserve"> </w:t>
+      </w:r>
+      <w:proofErr w:type="spellStart"/>
+      <w:r>
+        <w:t>bệnh</w:t>
+      </w:r>
+      <w:proofErr w:type="spellEnd"/>
+      <w:r>
+        <w:t xml:space="preserve"> </w:t>
+      </w:r>
+      <w:proofErr w:type="spellStart"/>
+      <w:r>
+        <w:t>phổi</w:t>
+      </w:r>
+      <w:proofErr w:type="spellEnd"/>
     </w:p>
     <w:p>
       <w:pPr>
@@ -102,14 +618,547 @@
           <w:numId w:val="2"/>
         </w:numPr>
       </w:pPr>
-      <w:r>
-        <w:t>Vì quá trình công nghiệp hóa hiện đại hóa đang diễn ra với tốc độ nhanh chóng, từ đó kéo theo rất vấn đề như: ô nhiễm môi trường đặ</w:t>
+      <w:proofErr w:type="spellStart"/>
+      <w:r>
+        <w:t>Vì</w:t>
+      </w:r>
+      <w:proofErr w:type="spellEnd"/>
+      <w:r>
+        <w:t xml:space="preserve"> </w:t>
+      </w:r>
+      <w:proofErr w:type="spellStart"/>
+      <w:r>
+        <w:t>quá</w:t>
+      </w:r>
+      <w:proofErr w:type="spellEnd"/>
+      <w:r>
+        <w:t xml:space="preserve"> </w:t>
+      </w:r>
+      <w:proofErr w:type="spellStart"/>
+      <w:r>
+        <w:t>trình</w:t>
+      </w:r>
+      <w:proofErr w:type="spellEnd"/>
+      <w:r>
+        <w:t xml:space="preserve"> </w:t>
+      </w:r>
+      <w:proofErr w:type="spellStart"/>
+      <w:r>
+        <w:t>công</w:t>
+      </w:r>
+      <w:proofErr w:type="spellEnd"/>
+      <w:r>
+        <w:t xml:space="preserve"> </w:t>
+      </w:r>
+      <w:proofErr w:type="spellStart"/>
+      <w:r>
+        <w:t>nghiệp</w:t>
+      </w:r>
+      <w:proofErr w:type="spellEnd"/>
+      <w:r>
+        <w:t xml:space="preserve"> </w:t>
+      </w:r>
+      <w:proofErr w:type="spellStart"/>
+      <w:r>
+        <w:t>hóa</w:t>
+      </w:r>
+      <w:proofErr w:type="spellEnd"/>
+      <w:r>
+        <w:t xml:space="preserve"> </w:t>
+      </w:r>
+      <w:proofErr w:type="spellStart"/>
+      <w:r>
+        <w:t>hiện</w:t>
+      </w:r>
+      <w:proofErr w:type="spellEnd"/>
+      <w:r>
+        <w:t xml:space="preserve"> </w:t>
+      </w:r>
+      <w:proofErr w:type="spellStart"/>
+      <w:r>
+        <w:t>đại</w:t>
+      </w:r>
+      <w:proofErr w:type="spellEnd"/>
+      <w:r>
+        <w:t xml:space="preserve"> </w:t>
+      </w:r>
+      <w:proofErr w:type="spellStart"/>
+      <w:r>
+        <w:t>hóa</w:t>
+      </w:r>
+      <w:proofErr w:type="spellEnd"/>
+      <w:r>
+        <w:t xml:space="preserve"> </w:t>
+      </w:r>
+      <w:proofErr w:type="spellStart"/>
+      <w:r>
+        <w:t>đang</w:t>
+      </w:r>
+      <w:proofErr w:type="spellEnd"/>
+      <w:r>
+        <w:t xml:space="preserve"> </w:t>
+      </w:r>
+      <w:proofErr w:type="spellStart"/>
+      <w:r>
+        <w:t>diễn</w:t>
+      </w:r>
+      <w:proofErr w:type="spellEnd"/>
+      <w:r>
+        <w:t xml:space="preserve"> ra </w:t>
+      </w:r>
+      <w:proofErr w:type="spellStart"/>
+      <w:r>
+        <w:t>với</w:t>
+      </w:r>
+      <w:proofErr w:type="spellEnd"/>
+      <w:r>
+        <w:t xml:space="preserve"> </w:t>
+      </w:r>
+      <w:proofErr w:type="spellStart"/>
+      <w:r>
+        <w:t>tốc</w:t>
+      </w:r>
+      <w:proofErr w:type="spellEnd"/>
+      <w:r>
+        <w:t xml:space="preserve"> </w:t>
+      </w:r>
+      <w:proofErr w:type="spellStart"/>
+      <w:r>
+        <w:t>độ</w:t>
+      </w:r>
+      <w:proofErr w:type="spellEnd"/>
+      <w:r>
+        <w:t xml:space="preserve"> </w:t>
+      </w:r>
+      <w:proofErr w:type="spellStart"/>
+      <w:r>
+        <w:t>nhanh</w:t>
+      </w:r>
+      <w:proofErr w:type="spellEnd"/>
+      <w:r>
+        <w:t xml:space="preserve"> </w:t>
+      </w:r>
+      <w:proofErr w:type="spellStart"/>
+      <w:r>
+        <w:t>chóng</w:t>
+      </w:r>
+      <w:proofErr w:type="spellEnd"/>
+      <w:r>
+        <w:t xml:space="preserve">, </w:t>
+      </w:r>
+      <w:proofErr w:type="spellStart"/>
+      <w:r>
+        <w:t>từ</w:t>
+      </w:r>
+      <w:proofErr w:type="spellEnd"/>
+      <w:r>
+        <w:t xml:space="preserve"> </w:t>
+      </w:r>
+      <w:proofErr w:type="spellStart"/>
+      <w:r>
+        <w:t>đó</w:t>
+      </w:r>
+      <w:proofErr w:type="spellEnd"/>
+      <w:r>
+        <w:t xml:space="preserve"> </w:t>
+      </w:r>
+      <w:proofErr w:type="spellStart"/>
+      <w:r>
+        <w:t>kéo</w:t>
+      </w:r>
+      <w:proofErr w:type="spellEnd"/>
+      <w:r>
+        <w:t xml:space="preserve"> </w:t>
+      </w:r>
+      <w:proofErr w:type="spellStart"/>
+      <w:r>
+        <w:t>theo</w:t>
+      </w:r>
+      <w:proofErr w:type="spellEnd"/>
+      <w:r>
+        <w:t xml:space="preserve"> </w:t>
+      </w:r>
+      <w:proofErr w:type="spellStart"/>
+      <w:r>
+        <w:t>rất</w:t>
+      </w:r>
+      <w:proofErr w:type="spellEnd"/>
+      <w:r>
+        <w:t xml:space="preserve"> </w:t>
+      </w:r>
+      <w:proofErr w:type="spellStart"/>
+      <w:r>
+        <w:t>vấn</w:t>
+      </w:r>
+      <w:proofErr w:type="spellEnd"/>
+      <w:r>
+        <w:t xml:space="preserve"> </w:t>
+      </w:r>
+      <w:proofErr w:type="spellStart"/>
+      <w:r>
+        <w:t>đề</w:t>
+      </w:r>
+      <w:proofErr w:type="spellEnd"/>
+      <w:r>
+        <w:t xml:space="preserve"> </w:t>
+      </w:r>
+      <w:proofErr w:type="spellStart"/>
+      <w:r>
+        <w:t>như</w:t>
+      </w:r>
+      <w:proofErr w:type="spellEnd"/>
+      <w:r>
+        <w:t xml:space="preserve">: ô </w:t>
+      </w:r>
+      <w:proofErr w:type="spellStart"/>
+      <w:r>
+        <w:t>nhiễm</w:t>
+      </w:r>
+      <w:proofErr w:type="spellEnd"/>
+      <w:r>
+        <w:t xml:space="preserve"> </w:t>
+      </w:r>
+      <w:proofErr w:type="spellStart"/>
+      <w:r>
+        <w:t>môi</w:t>
+      </w:r>
+      <w:proofErr w:type="spellEnd"/>
+      <w:r>
+        <w:t xml:space="preserve"> </w:t>
+      </w:r>
+      <w:proofErr w:type="spellStart"/>
+      <w:r>
+        <w:t>trường</w:t>
+      </w:r>
+      <w:proofErr w:type="spellEnd"/>
+      <w:r>
+        <w:t xml:space="preserve"> </w:t>
+      </w:r>
+      <w:proofErr w:type="spellStart"/>
+      <w:r>
+        <w:t>đặ</w:t>
       </w:r>
       <w:r>
         <w:t>c</w:t>
       </w:r>
-      <w:r>
-        <w:t xml:space="preserve"> biệt là không khí ,… Dẫn đến các bệnh liên quan về đường hô hấp gia tang và ngày càng phổ biến. Nên có 1 lượng dữ liệu lớn về bệnh phổi - sau khi chuẩn đoán (bằng phương pháp chụp X - ray).</w:t>
+      <w:proofErr w:type="spellEnd"/>
+      <w:r>
+        <w:t xml:space="preserve"> </w:t>
+      </w:r>
+      <w:proofErr w:type="spellStart"/>
+      <w:r>
+        <w:t>biệt</w:t>
+      </w:r>
+      <w:proofErr w:type="spellEnd"/>
+      <w:r>
+        <w:t xml:space="preserve"> </w:t>
+      </w:r>
+      <w:proofErr w:type="spellStart"/>
+      <w:r>
+        <w:t>là</w:t>
+      </w:r>
+      <w:proofErr w:type="spellEnd"/>
+      <w:r>
+        <w:t xml:space="preserve"> </w:t>
+      </w:r>
+      <w:proofErr w:type="spellStart"/>
+      <w:r>
+        <w:t>không</w:t>
+      </w:r>
+      <w:proofErr w:type="spellEnd"/>
+      <w:r>
+        <w:t xml:space="preserve"> </w:t>
+      </w:r>
+      <w:proofErr w:type="spellStart"/>
+      <w:r>
+        <w:t>khí</w:t>
+      </w:r>
+      <w:proofErr w:type="spellEnd"/>
+      <w:proofErr w:type="gramStart"/>
+      <w:r>
+        <w:t xml:space="preserve"> ,…</w:t>
+      </w:r>
+      <w:proofErr w:type="gramEnd"/>
+      <w:r>
+        <w:t xml:space="preserve"> </w:t>
+      </w:r>
+      <w:proofErr w:type="spellStart"/>
+      <w:r>
+        <w:t>Dẫn</w:t>
+      </w:r>
+      <w:proofErr w:type="spellEnd"/>
+      <w:r>
+        <w:t xml:space="preserve"> </w:t>
+      </w:r>
+      <w:proofErr w:type="spellStart"/>
+      <w:r>
+        <w:t>đến</w:t>
+      </w:r>
+      <w:proofErr w:type="spellEnd"/>
+      <w:r>
+        <w:t xml:space="preserve"> </w:t>
+      </w:r>
+      <w:proofErr w:type="spellStart"/>
+      <w:r>
+        <w:t>các</w:t>
+      </w:r>
+      <w:proofErr w:type="spellEnd"/>
+      <w:r>
+        <w:t xml:space="preserve"> </w:t>
+      </w:r>
+      <w:proofErr w:type="spellStart"/>
+      <w:r>
+        <w:t>bệnh</w:t>
+      </w:r>
+      <w:proofErr w:type="spellEnd"/>
+      <w:r>
+        <w:t xml:space="preserve"> </w:t>
+      </w:r>
+      <w:proofErr w:type="spellStart"/>
+      <w:r>
+        <w:t>liên</w:t>
+      </w:r>
+      <w:proofErr w:type="spellEnd"/>
+      <w:r>
+        <w:t xml:space="preserve"> </w:t>
+      </w:r>
+      <w:proofErr w:type="spellStart"/>
+      <w:r>
+        <w:t>quan</w:t>
+      </w:r>
+      <w:proofErr w:type="spellEnd"/>
+      <w:r>
+        <w:t xml:space="preserve"> </w:t>
+      </w:r>
+      <w:proofErr w:type="spellStart"/>
+      <w:r>
+        <w:t>về</w:t>
+      </w:r>
+      <w:proofErr w:type="spellEnd"/>
+      <w:r>
+        <w:t xml:space="preserve"> </w:t>
+      </w:r>
+      <w:proofErr w:type="spellStart"/>
+      <w:r>
+        <w:t>đường</w:t>
+      </w:r>
+      <w:proofErr w:type="spellEnd"/>
+      <w:r>
+        <w:t xml:space="preserve"> </w:t>
+      </w:r>
+      <w:proofErr w:type="spellStart"/>
+      <w:r>
+        <w:t>hô</w:t>
+      </w:r>
+      <w:proofErr w:type="spellEnd"/>
+      <w:r>
+        <w:t xml:space="preserve"> </w:t>
+      </w:r>
+      <w:proofErr w:type="spellStart"/>
+      <w:r>
+        <w:t>hấp</w:t>
+      </w:r>
+      <w:proofErr w:type="spellEnd"/>
+      <w:r>
+        <w:t xml:space="preserve"> </w:t>
+      </w:r>
+      <w:proofErr w:type="spellStart"/>
+      <w:r>
+        <w:t>gia</w:t>
+      </w:r>
+      <w:proofErr w:type="spellEnd"/>
+      <w:r>
+        <w:t xml:space="preserve"> </w:t>
+      </w:r>
+      <w:proofErr w:type="spellStart"/>
+      <w:r>
+        <w:t>t</w:t>
+      </w:r>
+      <w:r>
+        <w:t>ă</w:t>
+      </w:r>
+      <w:r>
+        <w:t>ng</w:t>
+      </w:r>
+      <w:proofErr w:type="spellEnd"/>
+      <w:r>
+        <w:t xml:space="preserve"> </w:t>
+      </w:r>
+      <w:proofErr w:type="spellStart"/>
+      <w:r>
+        <w:t>và</w:t>
+      </w:r>
+      <w:proofErr w:type="spellEnd"/>
+      <w:r>
+        <w:t xml:space="preserve"> </w:t>
+      </w:r>
+      <w:proofErr w:type="spellStart"/>
+      <w:r>
+        <w:t>ngày</w:t>
+      </w:r>
+      <w:proofErr w:type="spellEnd"/>
+      <w:r>
+        <w:t xml:space="preserve"> </w:t>
+      </w:r>
+      <w:proofErr w:type="spellStart"/>
+      <w:r>
+        <w:t>càng</w:t>
+      </w:r>
+      <w:proofErr w:type="spellEnd"/>
+      <w:r>
+        <w:t xml:space="preserve"> </w:t>
+      </w:r>
+      <w:proofErr w:type="spellStart"/>
+      <w:r>
+        <w:t>phổ</w:t>
+      </w:r>
+      <w:proofErr w:type="spellEnd"/>
+      <w:r>
+        <w:t xml:space="preserve"> </w:t>
+      </w:r>
+      <w:proofErr w:type="spellStart"/>
+      <w:r>
+        <w:t>biến</w:t>
+      </w:r>
+      <w:proofErr w:type="spellEnd"/>
+      <w:r>
+        <w:t xml:space="preserve">. </w:t>
+      </w:r>
+      <w:proofErr w:type="spellStart"/>
+      <w:r>
+        <w:t>Nên</w:t>
+      </w:r>
+      <w:proofErr w:type="spellEnd"/>
+      <w:r>
+        <w:t xml:space="preserve"> </w:t>
+      </w:r>
+      <w:proofErr w:type="spellStart"/>
+      <w:r>
+        <w:t>có</w:t>
+      </w:r>
+      <w:proofErr w:type="spellEnd"/>
+      <w:r>
+        <w:t xml:space="preserve"> 1 </w:t>
+      </w:r>
+      <w:proofErr w:type="spellStart"/>
+      <w:r>
+        <w:t>lượng</w:t>
+      </w:r>
+      <w:proofErr w:type="spellEnd"/>
+      <w:r>
+        <w:t xml:space="preserve"> </w:t>
+      </w:r>
+      <w:proofErr w:type="spellStart"/>
+      <w:r>
+        <w:t>dữ</w:t>
+      </w:r>
+      <w:proofErr w:type="spellEnd"/>
+      <w:r>
+        <w:t xml:space="preserve"> </w:t>
+      </w:r>
+      <w:proofErr w:type="spellStart"/>
+      <w:r>
+        <w:t>liệu</w:t>
+      </w:r>
+      <w:proofErr w:type="spellEnd"/>
+      <w:r>
+        <w:t xml:space="preserve"> </w:t>
+      </w:r>
+      <w:proofErr w:type="spellStart"/>
+      <w:r>
+        <w:t>lớn</w:t>
+      </w:r>
+      <w:proofErr w:type="spellEnd"/>
+      <w:r>
+        <w:t xml:space="preserve"> </w:t>
+      </w:r>
+      <w:proofErr w:type="spellStart"/>
+      <w:r>
+        <w:t>về</w:t>
+      </w:r>
+      <w:proofErr w:type="spellEnd"/>
+      <w:r>
+        <w:t xml:space="preserve"> </w:t>
+      </w:r>
+      <w:proofErr w:type="spellStart"/>
+      <w:r>
+        <w:t>bệnh</w:t>
+      </w:r>
+      <w:proofErr w:type="spellEnd"/>
+      <w:r>
+        <w:t xml:space="preserve"> </w:t>
+      </w:r>
+      <w:proofErr w:type="spellStart"/>
+      <w:r>
+        <w:t>phổi</w:t>
+      </w:r>
+      <w:proofErr w:type="spellEnd"/>
+      <w:r>
+        <w:t xml:space="preserve"> - </w:t>
+      </w:r>
+      <w:proofErr w:type="spellStart"/>
+      <w:r>
+        <w:t>sau</w:t>
+      </w:r>
+      <w:proofErr w:type="spellEnd"/>
+      <w:r>
+        <w:t xml:space="preserve"> </w:t>
+      </w:r>
+      <w:proofErr w:type="spellStart"/>
+      <w:r>
+        <w:t>khi</w:t>
+      </w:r>
+      <w:proofErr w:type="spellEnd"/>
+      <w:r>
+        <w:t xml:space="preserve"> </w:t>
+      </w:r>
+      <w:proofErr w:type="spellStart"/>
+      <w:r>
+        <w:t>chuẩn</w:t>
+      </w:r>
+      <w:proofErr w:type="spellEnd"/>
+      <w:r>
+        <w:t xml:space="preserve"> </w:t>
+      </w:r>
+      <w:proofErr w:type="spellStart"/>
+      <w:r>
+        <w:t>đoán</w:t>
+      </w:r>
+      <w:proofErr w:type="spellEnd"/>
+      <w:r>
+        <w:t xml:space="preserve"> (</w:t>
+      </w:r>
+      <w:proofErr w:type="spellStart"/>
+      <w:r>
+        <w:t>bằng</w:t>
+      </w:r>
+      <w:proofErr w:type="spellEnd"/>
+      <w:r>
+        <w:t xml:space="preserve"> </w:t>
+      </w:r>
+      <w:proofErr w:type="spellStart"/>
+      <w:r>
+        <w:t>phương</w:t>
+      </w:r>
+      <w:proofErr w:type="spellEnd"/>
+      <w:r>
+        <w:t xml:space="preserve"> </w:t>
+      </w:r>
+      <w:proofErr w:type="spellStart"/>
+      <w:r>
+        <w:t>pháp</w:t>
+      </w:r>
+      <w:proofErr w:type="spellEnd"/>
+      <w:r>
+        <w:t xml:space="preserve"> </w:t>
+      </w:r>
+      <w:proofErr w:type="spellStart"/>
+      <w:r>
+        <w:t>chụp</w:t>
+      </w:r>
+      <w:proofErr w:type="spellEnd"/>
+      <w:r>
+        <w:t xml:space="preserve"> X - ray).</w:t>
       </w:r>
     </w:p>
     <w:p>
@@ -120,8 +1169,2128 @@
           <w:numId w:val="2"/>
         </w:numPr>
       </w:pPr>
-      <w:r>
-        <w:t>Số liệu thực tế: … (Lấy từ bệnh viện mô ? Thời gian ?)</w:t>
+      <w:proofErr w:type="spellStart"/>
+      <w:r>
+        <w:t>Số</w:t>
+      </w:r>
+      <w:proofErr w:type="spellEnd"/>
+      <w:r>
+        <w:t xml:space="preserve"> </w:t>
+      </w:r>
+      <w:proofErr w:type="spellStart"/>
+      <w:r>
+        <w:t>liệu</w:t>
+      </w:r>
+      <w:proofErr w:type="spellEnd"/>
+      <w:r>
+        <w:t xml:space="preserve"> </w:t>
+      </w:r>
+      <w:proofErr w:type="spellStart"/>
+      <w:r>
+        <w:t>thực</w:t>
+      </w:r>
+      <w:proofErr w:type="spellEnd"/>
+      <w:r>
+        <w:t xml:space="preserve"> </w:t>
+      </w:r>
+      <w:proofErr w:type="spellStart"/>
+      <w:r>
+        <w:t>tế</w:t>
+      </w:r>
+      <w:proofErr w:type="spellEnd"/>
+      <w:r>
+        <w:t xml:space="preserve">: </w:t>
+      </w:r>
+      <w:r>
+        <w:t>(</w:t>
+      </w:r>
+      <w:proofErr w:type="spellStart"/>
+      <w:r>
+        <w:t>theo</w:t>
+      </w:r>
+      <w:proofErr w:type="spellEnd"/>
+      <w:r>
+        <w:t xml:space="preserve">: </w:t>
+      </w:r>
+      <w:proofErr w:type="spellStart"/>
+      <w:r>
+        <w:t>Bản</w:t>
+      </w:r>
+      <w:proofErr w:type="spellEnd"/>
+      <w:r>
+        <w:t xml:space="preserve"> </w:t>
+      </w:r>
+      <w:proofErr w:type="spellStart"/>
+      <w:r>
+        <w:t>đồ</w:t>
+      </w:r>
+      <w:proofErr w:type="spellEnd"/>
+      <w:r>
+        <w:t xml:space="preserve"> </w:t>
+      </w:r>
+      <w:proofErr w:type="spellStart"/>
+      <w:r>
+        <w:t>ung</w:t>
+      </w:r>
+      <w:proofErr w:type="spellEnd"/>
+      <w:r>
+        <w:t xml:space="preserve"> </w:t>
+      </w:r>
+      <w:proofErr w:type="spellStart"/>
+      <w:r>
+        <w:t>thư</w:t>
+      </w:r>
+      <w:proofErr w:type="spellEnd"/>
+      <w:r>
+        <w:t xml:space="preserve"> </w:t>
+      </w:r>
+      <w:proofErr w:type="spellStart"/>
+      <w:r>
+        <w:t>thế</w:t>
+      </w:r>
+      <w:proofErr w:type="spellEnd"/>
+      <w:r>
+        <w:t xml:space="preserve"> </w:t>
+      </w:r>
+      <w:proofErr w:type="spellStart"/>
+      <w:r>
+        <w:t>giới</w:t>
+      </w:r>
+      <w:proofErr w:type="spellEnd"/>
+      <w:r>
+        <w:t xml:space="preserve"> </w:t>
+      </w:r>
+      <w:proofErr w:type="spellStart"/>
+      <w:r>
+        <w:t>mới</w:t>
+      </w:r>
+      <w:proofErr w:type="spellEnd"/>
+      <w:r>
+        <w:t xml:space="preserve"> </w:t>
+      </w:r>
+      <w:proofErr w:type="spellStart"/>
+      <w:r>
+        <w:t>nhất</w:t>
+      </w:r>
+      <w:proofErr w:type="spellEnd"/>
+      <w:r>
+        <w:t xml:space="preserve">: </w:t>
+      </w:r>
+      <w:proofErr w:type="spellStart"/>
+      <w:r>
+        <w:t>Việt</w:t>
+      </w:r>
+      <w:proofErr w:type="spellEnd"/>
+      <w:r>
+        <w:t xml:space="preserve"> Nam </w:t>
+      </w:r>
+      <w:proofErr w:type="spellStart"/>
+      <w:r>
+        <w:t>đang</w:t>
+      </w:r>
+      <w:proofErr w:type="spellEnd"/>
+      <w:r>
+        <w:t xml:space="preserve"> </w:t>
+      </w:r>
+      <w:proofErr w:type="spellStart"/>
+      <w:r>
+        <w:t>đứng</w:t>
+      </w:r>
+      <w:proofErr w:type="spellEnd"/>
+      <w:r>
+        <w:t xml:space="preserve"> </w:t>
+      </w:r>
+      <w:proofErr w:type="spellStart"/>
+      <w:r>
+        <w:t>thứ</w:t>
+      </w:r>
+      <w:proofErr w:type="spellEnd"/>
+      <w:r>
+        <w:t xml:space="preserve"> bao </w:t>
+      </w:r>
+      <w:proofErr w:type="spellStart"/>
+      <w:r>
+        <w:t>nhiêu</w:t>
+      </w:r>
+      <w:proofErr w:type="spellEnd"/>
+      <w:r>
+        <w:t>?</w:t>
+      </w:r>
+      <w:bookmarkStart w:id="0" w:name="_GoBack"/>
+      <w:bookmarkEnd w:id="0"/>
+      <w:r>
+        <w:t>)</w:t>
+      </w:r>
+    </w:p>
+    <w:p>
+      <w:pPr>
+        <w:pStyle w:val="ListParagraph"/>
+        <w:numPr>
+          <w:ilvl w:val="3"/>
+          <w:numId w:val="2"/>
+        </w:numPr>
+        <w:rPr>
+          <w:rFonts w:cstheme="minorHAnsi"/>
+        </w:rPr>
+      </w:pPr>
+      <w:r>
+        <w:rPr>
+          <w:rFonts w:cstheme="minorHAnsi"/>
+          <w:color w:val="000000"/>
+          <w:shd w:val="clear" w:color="auto" w:fill="FFFFFF"/>
+        </w:rPr>
+        <w:t xml:space="preserve">Theo </w:t>
+      </w:r>
+      <w:proofErr w:type="spellStart"/>
+      <w:r>
+        <w:rPr>
+          <w:rFonts w:cstheme="minorHAnsi"/>
+          <w:color w:val="000000"/>
+          <w:shd w:val="clear" w:color="auto" w:fill="FFFFFF"/>
+        </w:rPr>
+        <w:t>số</w:t>
+      </w:r>
+      <w:proofErr w:type="spellEnd"/>
+      <w:r>
+        <w:rPr>
+          <w:rFonts w:cstheme="minorHAnsi"/>
+          <w:color w:val="000000"/>
+          <w:shd w:val="clear" w:color="auto" w:fill="FFFFFF"/>
+        </w:rPr>
+        <w:t xml:space="preserve"> </w:t>
+      </w:r>
+      <w:proofErr w:type="spellStart"/>
+      <w:r>
+        <w:rPr>
+          <w:rFonts w:cstheme="minorHAnsi"/>
+          <w:color w:val="000000"/>
+          <w:shd w:val="clear" w:color="auto" w:fill="FFFFFF"/>
+        </w:rPr>
+        <w:t>liệu</w:t>
+      </w:r>
+      <w:proofErr w:type="spellEnd"/>
+      <w:r>
+        <w:rPr>
+          <w:rFonts w:cstheme="minorHAnsi"/>
+          <w:color w:val="000000"/>
+          <w:shd w:val="clear" w:color="auto" w:fill="FFFFFF"/>
+        </w:rPr>
+        <w:t xml:space="preserve"> </w:t>
+      </w:r>
+      <w:proofErr w:type="spellStart"/>
+      <w:r>
+        <w:rPr>
+          <w:rFonts w:cstheme="minorHAnsi"/>
+          <w:color w:val="000000"/>
+          <w:shd w:val="clear" w:color="auto" w:fill="FFFFFF"/>
+        </w:rPr>
+        <w:t>của</w:t>
+      </w:r>
+      <w:proofErr w:type="spellEnd"/>
+      <w:r>
+        <w:rPr>
+          <w:rFonts w:cstheme="minorHAnsi"/>
+          <w:color w:val="000000"/>
+          <w:shd w:val="clear" w:color="auto" w:fill="FFFFFF"/>
+        </w:rPr>
+        <w:t xml:space="preserve"> </w:t>
+      </w:r>
+      <w:proofErr w:type="spellStart"/>
+      <w:r>
+        <w:rPr>
+          <w:rFonts w:cstheme="minorHAnsi"/>
+          <w:color w:val="000000"/>
+          <w:shd w:val="clear" w:color="auto" w:fill="FFFFFF"/>
+        </w:rPr>
+        <w:t>Viện</w:t>
+      </w:r>
+      <w:proofErr w:type="spellEnd"/>
+      <w:r>
+        <w:rPr>
+          <w:rFonts w:cstheme="minorHAnsi"/>
+          <w:color w:val="000000"/>
+          <w:shd w:val="clear" w:color="auto" w:fill="FFFFFF"/>
+        </w:rPr>
+        <w:t xml:space="preserve"> </w:t>
+      </w:r>
+      <w:proofErr w:type="spellStart"/>
+      <w:r>
+        <w:rPr>
+          <w:rFonts w:cstheme="minorHAnsi"/>
+          <w:color w:val="000000"/>
+          <w:shd w:val="clear" w:color="auto" w:fill="FFFFFF"/>
+        </w:rPr>
+        <w:t>nghiên</w:t>
+      </w:r>
+      <w:proofErr w:type="spellEnd"/>
+      <w:r>
+        <w:rPr>
+          <w:rFonts w:cstheme="minorHAnsi"/>
+          <w:color w:val="000000"/>
+          <w:shd w:val="clear" w:color="auto" w:fill="FFFFFF"/>
+        </w:rPr>
+        <w:t xml:space="preserve"> </w:t>
+      </w:r>
+      <w:proofErr w:type="spellStart"/>
+      <w:r>
+        <w:rPr>
+          <w:rFonts w:cstheme="minorHAnsi"/>
+          <w:color w:val="000000"/>
+          <w:shd w:val="clear" w:color="auto" w:fill="FFFFFF"/>
+        </w:rPr>
+        <w:t>cứu</w:t>
+      </w:r>
+      <w:proofErr w:type="spellEnd"/>
+      <w:r>
+        <w:rPr>
+          <w:rFonts w:cstheme="minorHAnsi"/>
+          <w:color w:val="000000"/>
+          <w:shd w:val="clear" w:color="auto" w:fill="FFFFFF"/>
+        </w:rPr>
+        <w:t xml:space="preserve"> </w:t>
+      </w:r>
+      <w:proofErr w:type="spellStart"/>
+      <w:r>
+        <w:rPr>
+          <w:rFonts w:cstheme="minorHAnsi"/>
+          <w:color w:val="000000"/>
+          <w:shd w:val="clear" w:color="auto" w:fill="FFFFFF"/>
+        </w:rPr>
+        <w:t>và</w:t>
+      </w:r>
+      <w:proofErr w:type="spellEnd"/>
+      <w:r>
+        <w:rPr>
+          <w:rFonts w:cstheme="minorHAnsi"/>
+          <w:color w:val="000000"/>
+          <w:shd w:val="clear" w:color="auto" w:fill="FFFFFF"/>
+        </w:rPr>
+        <w:t xml:space="preserve"> </w:t>
+      </w:r>
+      <w:proofErr w:type="spellStart"/>
+      <w:r>
+        <w:rPr>
+          <w:rFonts w:cstheme="minorHAnsi"/>
+          <w:color w:val="000000"/>
+          <w:shd w:val="clear" w:color="auto" w:fill="FFFFFF"/>
+        </w:rPr>
+        <w:t>Phòng</w:t>
+      </w:r>
+      <w:proofErr w:type="spellEnd"/>
+      <w:r>
+        <w:rPr>
+          <w:rFonts w:cstheme="minorHAnsi"/>
+          <w:color w:val="000000"/>
+          <w:shd w:val="clear" w:color="auto" w:fill="FFFFFF"/>
+        </w:rPr>
+        <w:t xml:space="preserve"> </w:t>
+      </w:r>
+      <w:proofErr w:type="spellStart"/>
+      <w:r>
+        <w:rPr>
+          <w:rFonts w:cstheme="minorHAnsi"/>
+          <w:color w:val="000000"/>
+          <w:shd w:val="clear" w:color="auto" w:fill="FFFFFF"/>
+        </w:rPr>
+        <w:t>chống</w:t>
+      </w:r>
+      <w:proofErr w:type="spellEnd"/>
+      <w:r>
+        <w:rPr>
+          <w:rFonts w:cstheme="minorHAnsi"/>
+          <w:color w:val="000000"/>
+          <w:shd w:val="clear" w:color="auto" w:fill="FFFFFF"/>
+        </w:rPr>
+        <w:t xml:space="preserve"> </w:t>
+      </w:r>
+      <w:proofErr w:type="spellStart"/>
+      <w:r>
+        <w:rPr>
+          <w:rFonts w:cstheme="minorHAnsi"/>
+          <w:color w:val="000000"/>
+          <w:shd w:val="clear" w:color="auto" w:fill="FFFFFF"/>
+        </w:rPr>
+        <w:t>ung</w:t>
+      </w:r>
+      <w:proofErr w:type="spellEnd"/>
+      <w:r>
+        <w:rPr>
+          <w:rFonts w:cstheme="minorHAnsi"/>
+          <w:color w:val="000000"/>
+          <w:shd w:val="clear" w:color="auto" w:fill="FFFFFF"/>
+        </w:rPr>
+        <w:t xml:space="preserve"> </w:t>
+      </w:r>
+      <w:proofErr w:type="spellStart"/>
+      <w:r>
+        <w:rPr>
+          <w:rFonts w:cstheme="minorHAnsi"/>
+          <w:color w:val="000000"/>
+          <w:shd w:val="clear" w:color="auto" w:fill="FFFFFF"/>
+        </w:rPr>
+        <w:t>thư</w:t>
+      </w:r>
+      <w:proofErr w:type="spellEnd"/>
+      <w:r>
+        <w:rPr>
+          <w:rFonts w:cstheme="minorHAnsi"/>
+          <w:color w:val="000000"/>
+          <w:shd w:val="clear" w:color="auto" w:fill="FFFFFF"/>
+        </w:rPr>
+        <w:t xml:space="preserve">, </w:t>
+      </w:r>
+      <w:proofErr w:type="spellStart"/>
+      <w:r>
+        <w:rPr>
+          <w:rFonts w:cstheme="minorHAnsi"/>
+          <w:color w:val="000000"/>
+          <w:shd w:val="clear" w:color="auto" w:fill="FFFFFF"/>
+        </w:rPr>
+        <w:t>số</w:t>
+      </w:r>
+      <w:proofErr w:type="spellEnd"/>
+      <w:r>
+        <w:rPr>
+          <w:rFonts w:cstheme="minorHAnsi"/>
+          <w:color w:val="000000"/>
+          <w:shd w:val="clear" w:color="auto" w:fill="FFFFFF"/>
+        </w:rPr>
+        <w:t xml:space="preserve"> ca </w:t>
+      </w:r>
+      <w:proofErr w:type="spellStart"/>
+      <w:r>
+        <w:rPr>
+          <w:rFonts w:cstheme="minorHAnsi"/>
+          <w:color w:val="000000"/>
+          <w:shd w:val="clear" w:color="auto" w:fill="FFFFFF"/>
+        </w:rPr>
+        <w:t>mắc</w:t>
+      </w:r>
+      <w:proofErr w:type="spellEnd"/>
+      <w:r>
+        <w:rPr>
+          <w:rFonts w:cstheme="minorHAnsi"/>
+          <w:color w:val="000000"/>
+          <w:shd w:val="clear" w:color="auto" w:fill="FFFFFF"/>
+        </w:rPr>
+        <w:t xml:space="preserve"> </w:t>
+      </w:r>
+      <w:proofErr w:type="spellStart"/>
+      <w:r>
+        <w:rPr>
+          <w:rFonts w:cstheme="minorHAnsi"/>
+          <w:color w:val="000000"/>
+          <w:shd w:val="clear" w:color="auto" w:fill="FFFFFF"/>
+        </w:rPr>
+        <w:t>ung</w:t>
+      </w:r>
+      <w:proofErr w:type="spellEnd"/>
+      <w:r>
+        <w:rPr>
+          <w:rFonts w:cstheme="minorHAnsi"/>
+          <w:color w:val="000000"/>
+          <w:shd w:val="clear" w:color="auto" w:fill="FFFFFF"/>
+        </w:rPr>
+        <w:t xml:space="preserve"> </w:t>
+      </w:r>
+      <w:proofErr w:type="spellStart"/>
+      <w:r>
+        <w:rPr>
+          <w:rFonts w:cstheme="minorHAnsi"/>
+          <w:color w:val="000000"/>
+          <w:shd w:val="clear" w:color="auto" w:fill="FFFFFF"/>
+        </w:rPr>
+        <w:t>thư</w:t>
+      </w:r>
+      <w:proofErr w:type="spellEnd"/>
+      <w:r>
+        <w:rPr>
+          <w:rFonts w:cstheme="minorHAnsi"/>
+          <w:color w:val="000000"/>
+          <w:shd w:val="clear" w:color="auto" w:fill="FFFFFF"/>
+        </w:rPr>
+        <w:t xml:space="preserve"> </w:t>
+      </w:r>
+      <w:proofErr w:type="spellStart"/>
+      <w:r>
+        <w:rPr>
+          <w:rFonts w:cstheme="minorHAnsi"/>
+          <w:color w:val="000000"/>
+          <w:shd w:val="clear" w:color="auto" w:fill="FFFFFF"/>
+        </w:rPr>
+        <w:t>phổi</w:t>
+      </w:r>
+      <w:proofErr w:type="spellEnd"/>
+      <w:r>
+        <w:rPr>
+          <w:rFonts w:cstheme="minorHAnsi"/>
+          <w:color w:val="000000"/>
+          <w:shd w:val="clear" w:color="auto" w:fill="FFFFFF"/>
+        </w:rPr>
+        <w:t xml:space="preserve"> ở </w:t>
+      </w:r>
+      <w:proofErr w:type="spellStart"/>
+      <w:r>
+        <w:rPr>
+          <w:rFonts w:cstheme="minorHAnsi"/>
+          <w:color w:val="000000"/>
+          <w:shd w:val="clear" w:color="auto" w:fill="FFFFFF"/>
+        </w:rPr>
+        <w:t>nữ</w:t>
+      </w:r>
+      <w:proofErr w:type="spellEnd"/>
+      <w:r>
+        <w:rPr>
+          <w:rFonts w:cstheme="minorHAnsi"/>
+          <w:color w:val="000000"/>
+          <w:shd w:val="clear" w:color="auto" w:fill="FFFFFF"/>
+        </w:rPr>
+        <w:t xml:space="preserve"> </w:t>
+      </w:r>
+      <w:proofErr w:type="spellStart"/>
+      <w:r>
+        <w:rPr>
+          <w:rFonts w:cstheme="minorHAnsi"/>
+          <w:color w:val="000000"/>
+          <w:shd w:val="clear" w:color="auto" w:fill="FFFFFF"/>
+        </w:rPr>
+        <w:t>giới</w:t>
+      </w:r>
+      <w:proofErr w:type="spellEnd"/>
+      <w:r>
+        <w:rPr>
+          <w:rFonts w:cstheme="minorHAnsi"/>
+          <w:color w:val="000000"/>
+          <w:shd w:val="clear" w:color="auto" w:fill="FFFFFF"/>
+        </w:rPr>
+        <w:t xml:space="preserve"> </w:t>
+      </w:r>
+      <w:proofErr w:type="spellStart"/>
+      <w:r>
+        <w:rPr>
+          <w:rFonts w:cstheme="minorHAnsi"/>
+          <w:color w:val="000000"/>
+          <w:shd w:val="clear" w:color="auto" w:fill="FFFFFF"/>
+        </w:rPr>
+        <w:t>năm</w:t>
+      </w:r>
+      <w:proofErr w:type="spellEnd"/>
+      <w:r>
+        <w:rPr>
+          <w:rFonts w:cstheme="minorHAnsi"/>
+          <w:color w:val="000000"/>
+          <w:shd w:val="clear" w:color="auto" w:fill="FFFFFF"/>
+        </w:rPr>
+        <w:t xml:space="preserve"> 2000 </w:t>
+      </w:r>
+      <w:proofErr w:type="spellStart"/>
+      <w:r>
+        <w:rPr>
+          <w:rFonts w:cstheme="minorHAnsi"/>
+          <w:color w:val="000000"/>
+          <w:shd w:val="clear" w:color="auto" w:fill="FFFFFF"/>
+        </w:rPr>
+        <w:t>chỉ</w:t>
+      </w:r>
+      <w:proofErr w:type="spellEnd"/>
+      <w:r>
+        <w:rPr>
+          <w:rFonts w:cstheme="minorHAnsi"/>
+          <w:color w:val="000000"/>
+          <w:shd w:val="clear" w:color="auto" w:fill="FFFFFF"/>
+        </w:rPr>
+        <w:t xml:space="preserve"> </w:t>
+      </w:r>
+      <w:proofErr w:type="spellStart"/>
+      <w:r>
+        <w:rPr>
+          <w:rFonts w:cstheme="minorHAnsi"/>
+          <w:color w:val="000000"/>
+          <w:shd w:val="clear" w:color="auto" w:fill="FFFFFF"/>
+        </w:rPr>
+        <w:t>khoảng</w:t>
+      </w:r>
+      <w:proofErr w:type="spellEnd"/>
+      <w:r>
+        <w:rPr>
+          <w:rFonts w:cstheme="minorHAnsi"/>
+          <w:color w:val="000000"/>
+          <w:shd w:val="clear" w:color="auto" w:fill="FFFFFF"/>
+        </w:rPr>
+        <w:t xml:space="preserve"> 2.001 ca, </w:t>
+      </w:r>
+      <w:proofErr w:type="spellStart"/>
+      <w:r>
+        <w:rPr>
+          <w:rFonts w:cstheme="minorHAnsi"/>
+          <w:color w:val="000000"/>
+          <w:shd w:val="clear" w:color="auto" w:fill="FFFFFF"/>
+        </w:rPr>
+        <w:t>tỷ</w:t>
+      </w:r>
+      <w:proofErr w:type="spellEnd"/>
+      <w:r>
+        <w:rPr>
+          <w:rFonts w:cstheme="minorHAnsi"/>
+          <w:color w:val="000000"/>
+          <w:shd w:val="clear" w:color="auto" w:fill="FFFFFF"/>
+        </w:rPr>
+        <w:t xml:space="preserve"> </w:t>
+      </w:r>
+      <w:proofErr w:type="spellStart"/>
+      <w:r>
+        <w:rPr>
+          <w:rFonts w:cstheme="minorHAnsi"/>
+          <w:color w:val="000000"/>
+          <w:shd w:val="clear" w:color="auto" w:fill="FFFFFF"/>
+        </w:rPr>
+        <w:t>lệ</w:t>
+      </w:r>
+      <w:proofErr w:type="spellEnd"/>
+      <w:r>
+        <w:rPr>
+          <w:rFonts w:cstheme="minorHAnsi"/>
+          <w:color w:val="000000"/>
+          <w:shd w:val="clear" w:color="auto" w:fill="FFFFFF"/>
+        </w:rPr>
+        <w:t xml:space="preserve"> </w:t>
+      </w:r>
+      <w:proofErr w:type="spellStart"/>
+      <w:r>
+        <w:rPr>
+          <w:rFonts w:cstheme="minorHAnsi"/>
+          <w:color w:val="000000"/>
+          <w:shd w:val="clear" w:color="auto" w:fill="FFFFFF"/>
+        </w:rPr>
+        <w:t>mắc</w:t>
+      </w:r>
+      <w:proofErr w:type="spellEnd"/>
+      <w:r>
+        <w:rPr>
+          <w:rFonts w:cstheme="minorHAnsi"/>
+          <w:color w:val="000000"/>
+          <w:shd w:val="clear" w:color="auto" w:fill="FFFFFF"/>
+        </w:rPr>
+        <w:t xml:space="preserve"> </w:t>
+      </w:r>
+      <w:proofErr w:type="spellStart"/>
+      <w:r>
+        <w:rPr>
+          <w:rFonts w:cstheme="minorHAnsi"/>
+          <w:color w:val="000000"/>
+          <w:shd w:val="clear" w:color="auto" w:fill="FFFFFF"/>
+        </w:rPr>
+        <w:t>là</w:t>
+      </w:r>
+      <w:proofErr w:type="spellEnd"/>
+      <w:r>
+        <w:rPr>
+          <w:rFonts w:cstheme="minorHAnsi"/>
+          <w:color w:val="000000"/>
+          <w:shd w:val="clear" w:color="auto" w:fill="FFFFFF"/>
+        </w:rPr>
+        <w:t xml:space="preserve"> 6,5 </w:t>
+      </w:r>
+      <w:proofErr w:type="spellStart"/>
+      <w:r>
+        <w:rPr>
+          <w:rFonts w:cstheme="minorHAnsi"/>
+          <w:color w:val="000000"/>
+          <w:shd w:val="clear" w:color="auto" w:fill="FFFFFF"/>
+        </w:rPr>
+        <w:t>người</w:t>
+      </w:r>
+      <w:proofErr w:type="spellEnd"/>
+      <w:r>
+        <w:rPr>
+          <w:rFonts w:cstheme="minorHAnsi"/>
+          <w:color w:val="000000"/>
+          <w:shd w:val="clear" w:color="auto" w:fill="FFFFFF"/>
+        </w:rPr>
+        <w:t xml:space="preserve">/100 </w:t>
+      </w:r>
+      <w:proofErr w:type="spellStart"/>
+      <w:r>
+        <w:rPr>
+          <w:rFonts w:cstheme="minorHAnsi"/>
+          <w:color w:val="000000"/>
+          <w:shd w:val="clear" w:color="auto" w:fill="FFFFFF"/>
+        </w:rPr>
+        <w:t>nghìn</w:t>
+      </w:r>
+      <w:proofErr w:type="spellEnd"/>
+      <w:r>
+        <w:rPr>
+          <w:rFonts w:cstheme="minorHAnsi"/>
+          <w:color w:val="000000"/>
+          <w:shd w:val="clear" w:color="auto" w:fill="FFFFFF"/>
+        </w:rPr>
+        <w:t xml:space="preserve"> </w:t>
+      </w:r>
+      <w:proofErr w:type="spellStart"/>
+      <w:r>
+        <w:rPr>
+          <w:rFonts w:cstheme="minorHAnsi"/>
+          <w:color w:val="000000"/>
+          <w:shd w:val="clear" w:color="auto" w:fill="FFFFFF"/>
+        </w:rPr>
+        <w:t>dân</w:t>
+      </w:r>
+      <w:proofErr w:type="spellEnd"/>
+      <w:r>
+        <w:rPr>
+          <w:rFonts w:cstheme="minorHAnsi"/>
+          <w:color w:val="000000"/>
+          <w:shd w:val="clear" w:color="auto" w:fill="FFFFFF"/>
+        </w:rPr>
+        <w:t xml:space="preserve"> </w:t>
+      </w:r>
+      <w:proofErr w:type="spellStart"/>
+      <w:r>
+        <w:rPr>
+          <w:rFonts w:cstheme="minorHAnsi"/>
+          <w:color w:val="000000"/>
+          <w:shd w:val="clear" w:color="auto" w:fill="FFFFFF"/>
+        </w:rPr>
+        <w:t>thì</w:t>
+      </w:r>
+      <w:proofErr w:type="spellEnd"/>
+      <w:r>
+        <w:rPr>
+          <w:rFonts w:cstheme="minorHAnsi"/>
+          <w:color w:val="000000"/>
+          <w:shd w:val="clear" w:color="auto" w:fill="FFFFFF"/>
+        </w:rPr>
+        <w:t xml:space="preserve"> </w:t>
+      </w:r>
+      <w:proofErr w:type="spellStart"/>
+      <w:r>
+        <w:rPr>
+          <w:rFonts w:cstheme="minorHAnsi"/>
+          <w:color w:val="000000"/>
+          <w:shd w:val="clear" w:color="auto" w:fill="FFFFFF"/>
+        </w:rPr>
+        <w:t>sau</w:t>
+      </w:r>
+      <w:proofErr w:type="spellEnd"/>
+      <w:r>
+        <w:rPr>
+          <w:rFonts w:cstheme="minorHAnsi"/>
+          <w:color w:val="000000"/>
+          <w:shd w:val="clear" w:color="auto" w:fill="FFFFFF"/>
+        </w:rPr>
+        <w:t xml:space="preserve"> 10 </w:t>
+      </w:r>
+      <w:proofErr w:type="spellStart"/>
+      <w:r>
+        <w:rPr>
+          <w:rFonts w:cstheme="minorHAnsi"/>
+          <w:color w:val="000000"/>
+          <w:shd w:val="clear" w:color="auto" w:fill="FFFFFF"/>
+        </w:rPr>
+        <w:t>năm</w:t>
+      </w:r>
+      <w:proofErr w:type="spellEnd"/>
+      <w:r>
+        <w:rPr>
+          <w:rFonts w:cstheme="minorHAnsi"/>
+          <w:color w:val="000000"/>
+          <w:shd w:val="clear" w:color="auto" w:fill="FFFFFF"/>
+        </w:rPr>
+        <w:t xml:space="preserve">, con </w:t>
+      </w:r>
+      <w:proofErr w:type="spellStart"/>
+      <w:r>
+        <w:rPr>
+          <w:rFonts w:cstheme="minorHAnsi"/>
+          <w:color w:val="000000"/>
+          <w:shd w:val="clear" w:color="auto" w:fill="FFFFFF"/>
+        </w:rPr>
+        <w:t>số</w:t>
+      </w:r>
+      <w:proofErr w:type="spellEnd"/>
+      <w:r>
+        <w:rPr>
+          <w:rFonts w:cstheme="minorHAnsi"/>
+          <w:color w:val="000000"/>
+          <w:shd w:val="clear" w:color="auto" w:fill="FFFFFF"/>
+        </w:rPr>
+        <w:t xml:space="preserve"> </w:t>
+      </w:r>
+      <w:proofErr w:type="spellStart"/>
+      <w:r>
+        <w:rPr>
+          <w:rFonts w:cstheme="minorHAnsi"/>
+          <w:color w:val="000000"/>
+          <w:shd w:val="clear" w:color="auto" w:fill="FFFFFF"/>
+        </w:rPr>
+        <w:t>này</w:t>
+      </w:r>
+      <w:proofErr w:type="spellEnd"/>
+      <w:r>
+        <w:rPr>
+          <w:rFonts w:cstheme="minorHAnsi"/>
+          <w:color w:val="000000"/>
+          <w:shd w:val="clear" w:color="auto" w:fill="FFFFFF"/>
+        </w:rPr>
+        <w:t xml:space="preserve"> </w:t>
+      </w:r>
+      <w:proofErr w:type="spellStart"/>
+      <w:r>
+        <w:rPr>
+          <w:rFonts w:cstheme="minorHAnsi"/>
+          <w:color w:val="000000"/>
+          <w:shd w:val="clear" w:color="auto" w:fill="FFFFFF"/>
+        </w:rPr>
+        <w:t>đã</w:t>
+      </w:r>
+      <w:proofErr w:type="spellEnd"/>
+      <w:r>
+        <w:rPr>
+          <w:rFonts w:cstheme="minorHAnsi"/>
+          <w:color w:val="000000"/>
+          <w:shd w:val="clear" w:color="auto" w:fill="FFFFFF"/>
+        </w:rPr>
+        <w:t xml:space="preserve"> </w:t>
+      </w:r>
+      <w:proofErr w:type="spellStart"/>
+      <w:r>
+        <w:rPr>
+          <w:rFonts w:cstheme="minorHAnsi"/>
+          <w:color w:val="000000"/>
+          <w:shd w:val="clear" w:color="auto" w:fill="FFFFFF"/>
+        </w:rPr>
+        <w:t>lên</w:t>
+      </w:r>
+      <w:proofErr w:type="spellEnd"/>
+      <w:r>
+        <w:rPr>
+          <w:rFonts w:cstheme="minorHAnsi"/>
+          <w:color w:val="000000"/>
+          <w:shd w:val="clear" w:color="auto" w:fill="FFFFFF"/>
+        </w:rPr>
+        <w:t xml:space="preserve"> </w:t>
+      </w:r>
+      <w:proofErr w:type="spellStart"/>
+      <w:r>
+        <w:rPr>
+          <w:rFonts w:cstheme="minorHAnsi"/>
+          <w:color w:val="000000"/>
+          <w:shd w:val="clear" w:color="auto" w:fill="FFFFFF"/>
+        </w:rPr>
+        <w:t>tới</w:t>
+      </w:r>
+      <w:proofErr w:type="spellEnd"/>
+      <w:r>
+        <w:rPr>
+          <w:rFonts w:cstheme="minorHAnsi"/>
+          <w:color w:val="000000"/>
+          <w:shd w:val="clear" w:color="auto" w:fill="FFFFFF"/>
+        </w:rPr>
+        <w:t xml:space="preserve"> 5.709 ca </w:t>
+      </w:r>
+      <w:proofErr w:type="spellStart"/>
+      <w:r>
+        <w:rPr>
+          <w:rFonts w:cstheme="minorHAnsi"/>
+          <w:color w:val="000000"/>
+          <w:shd w:val="clear" w:color="auto" w:fill="FFFFFF"/>
+        </w:rPr>
+        <w:t>và</w:t>
+      </w:r>
+      <w:proofErr w:type="spellEnd"/>
+      <w:r>
+        <w:rPr>
+          <w:rFonts w:cstheme="minorHAnsi"/>
+          <w:color w:val="000000"/>
+          <w:shd w:val="clear" w:color="auto" w:fill="FFFFFF"/>
+        </w:rPr>
+        <w:t xml:space="preserve"> </w:t>
+      </w:r>
+      <w:proofErr w:type="spellStart"/>
+      <w:r>
+        <w:rPr>
+          <w:rFonts w:cstheme="minorHAnsi"/>
+          <w:color w:val="000000"/>
+          <w:shd w:val="clear" w:color="auto" w:fill="FFFFFF"/>
+        </w:rPr>
+        <w:t>tỷ</w:t>
+      </w:r>
+      <w:proofErr w:type="spellEnd"/>
+      <w:r>
+        <w:rPr>
+          <w:rFonts w:cstheme="minorHAnsi"/>
+          <w:color w:val="000000"/>
+          <w:shd w:val="clear" w:color="auto" w:fill="FFFFFF"/>
+        </w:rPr>
+        <w:t xml:space="preserve"> </w:t>
+      </w:r>
+      <w:proofErr w:type="spellStart"/>
+      <w:r>
+        <w:rPr>
+          <w:rFonts w:cstheme="minorHAnsi"/>
+          <w:color w:val="000000"/>
+          <w:shd w:val="clear" w:color="auto" w:fill="FFFFFF"/>
+        </w:rPr>
+        <w:t>lệ</w:t>
+      </w:r>
+      <w:proofErr w:type="spellEnd"/>
+      <w:r>
+        <w:rPr>
+          <w:rFonts w:cstheme="minorHAnsi"/>
+          <w:color w:val="000000"/>
+          <w:shd w:val="clear" w:color="auto" w:fill="FFFFFF"/>
+        </w:rPr>
+        <w:t xml:space="preserve"> </w:t>
+      </w:r>
+      <w:proofErr w:type="spellStart"/>
+      <w:r>
+        <w:rPr>
+          <w:rFonts w:cstheme="minorHAnsi"/>
+          <w:color w:val="000000"/>
+          <w:shd w:val="clear" w:color="auto" w:fill="FFFFFF"/>
+        </w:rPr>
+        <w:t>mắc</w:t>
+      </w:r>
+      <w:proofErr w:type="spellEnd"/>
+      <w:r>
+        <w:rPr>
+          <w:rFonts w:cstheme="minorHAnsi"/>
+          <w:color w:val="000000"/>
+          <w:shd w:val="clear" w:color="auto" w:fill="FFFFFF"/>
+        </w:rPr>
+        <w:t xml:space="preserve"> </w:t>
+      </w:r>
+      <w:proofErr w:type="spellStart"/>
+      <w:r>
+        <w:rPr>
+          <w:rFonts w:cstheme="minorHAnsi"/>
+          <w:color w:val="000000"/>
+          <w:shd w:val="clear" w:color="auto" w:fill="FFFFFF"/>
+        </w:rPr>
+        <w:t>là</w:t>
+      </w:r>
+      <w:proofErr w:type="spellEnd"/>
+      <w:r>
+        <w:rPr>
+          <w:rFonts w:cstheme="minorHAnsi"/>
+          <w:color w:val="000000"/>
+          <w:shd w:val="clear" w:color="auto" w:fill="FFFFFF"/>
+        </w:rPr>
+        <w:t xml:space="preserve"> 13,9/100 </w:t>
+      </w:r>
+      <w:proofErr w:type="spellStart"/>
+      <w:r>
+        <w:rPr>
+          <w:rFonts w:cstheme="minorHAnsi"/>
+          <w:color w:val="000000"/>
+          <w:shd w:val="clear" w:color="auto" w:fill="FFFFFF"/>
+        </w:rPr>
+        <w:t>nghìn</w:t>
+      </w:r>
+      <w:proofErr w:type="spellEnd"/>
+      <w:r>
+        <w:rPr>
+          <w:rFonts w:cstheme="minorHAnsi"/>
+          <w:color w:val="000000"/>
+          <w:shd w:val="clear" w:color="auto" w:fill="FFFFFF"/>
+        </w:rPr>
+        <w:t xml:space="preserve"> </w:t>
+      </w:r>
+      <w:proofErr w:type="spellStart"/>
+      <w:r>
+        <w:rPr>
+          <w:rFonts w:cstheme="minorHAnsi"/>
+          <w:color w:val="000000"/>
+          <w:shd w:val="clear" w:color="auto" w:fill="FFFFFF"/>
+        </w:rPr>
+        <w:t>người</w:t>
+      </w:r>
+      <w:proofErr w:type="spellEnd"/>
+      <w:r>
+        <w:rPr>
+          <w:rFonts w:cstheme="minorHAnsi"/>
+          <w:color w:val="000000"/>
+          <w:shd w:val="clear" w:color="auto" w:fill="FFFFFF"/>
+        </w:rPr>
+        <w:t xml:space="preserve"> </w:t>
+      </w:r>
+      <w:proofErr w:type="spellStart"/>
+      <w:r>
+        <w:rPr>
+          <w:rFonts w:cstheme="minorHAnsi"/>
+          <w:color w:val="000000"/>
+          <w:shd w:val="clear" w:color="auto" w:fill="FFFFFF"/>
+        </w:rPr>
+        <w:t>dân</w:t>
+      </w:r>
+      <w:proofErr w:type="spellEnd"/>
+      <w:r>
+        <w:rPr>
+          <w:rFonts w:cstheme="minorHAnsi"/>
+          <w:color w:val="000000"/>
+          <w:shd w:val="clear" w:color="auto" w:fill="FFFFFF"/>
+        </w:rPr>
+        <w:t xml:space="preserve">. </w:t>
+      </w:r>
+      <w:proofErr w:type="spellStart"/>
+      <w:r>
+        <w:rPr>
+          <w:rFonts w:cstheme="minorHAnsi"/>
+          <w:color w:val="000000"/>
+          <w:shd w:val="clear" w:color="auto" w:fill="FFFFFF"/>
+        </w:rPr>
+        <w:t>Ước</w:t>
+      </w:r>
+      <w:proofErr w:type="spellEnd"/>
+      <w:r>
+        <w:rPr>
+          <w:rFonts w:cstheme="minorHAnsi"/>
+          <w:color w:val="000000"/>
+          <w:shd w:val="clear" w:color="auto" w:fill="FFFFFF"/>
+        </w:rPr>
+        <w:t xml:space="preserve"> </w:t>
+      </w:r>
+      <w:proofErr w:type="spellStart"/>
+      <w:r>
+        <w:rPr>
+          <w:rFonts w:cstheme="minorHAnsi"/>
+          <w:color w:val="000000"/>
+          <w:shd w:val="clear" w:color="auto" w:fill="FFFFFF"/>
+        </w:rPr>
+        <w:t>tính</w:t>
+      </w:r>
+      <w:proofErr w:type="spellEnd"/>
+      <w:r>
+        <w:rPr>
+          <w:rFonts w:cstheme="minorHAnsi"/>
+          <w:color w:val="000000"/>
+          <w:shd w:val="clear" w:color="auto" w:fill="FFFFFF"/>
+        </w:rPr>
+        <w:t xml:space="preserve"> </w:t>
+      </w:r>
+      <w:proofErr w:type="spellStart"/>
+      <w:r>
+        <w:rPr>
+          <w:rFonts w:cstheme="minorHAnsi"/>
+          <w:color w:val="000000"/>
+          <w:shd w:val="clear" w:color="auto" w:fill="FFFFFF"/>
+        </w:rPr>
+        <w:t>đến</w:t>
+      </w:r>
+      <w:proofErr w:type="spellEnd"/>
+      <w:r>
+        <w:rPr>
+          <w:rFonts w:cstheme="minorHAnsi"/>
+          <w:color w:val="000000"/>
+          <w:shd w:val="clear" w:color="auto" w:fill="FFFFFF"/>
+        </w:rPr>
+        <w:t xml:space="preserve"> </w:t>
+      </w:r>
+      <w:proofErr w:type="spellStart"/>
+      <w:r>
+        <w:rPr>
+          <w:rFonts w:cstheme="minorHAnsi"/>
+          <w:color w:val="000000"/>
+          <w:shd w:val="clear" w:color="auto" w:fill="FFFFFF"/>
+        </w:rPr>
+        <w:t>năm</w:t>
+      </w:r>
+      <w:proofErr w:type="spellEnd"/>
+      <w:r>
+        <w:rPr>
+          <w:rFonts w:cstheme="minorHAnsi"/>
+          <w:color w:val="000000"/>
+          <w:shd w:val="clear" w:color="auto" w:fill="FFFFFF"/>
+        </w:rPr>
+        <w:t xml:space="preserve"> 2020 </w:t>
+      </w:r>
+      <w:proofErr w:type="spellStart"/>
+      <w:r>
+        <w:rPr>
+          <w:rFonts w:cstheme="minorHAnsi"/>
+          <w:color w:val="000000"/>
+          <w:shd w:val="clear" w:color="auto" w:fill="FFFFFF"/>
+        </w:rPr>
+        <w:t>số</w:t>
+      </w:r>
+      <w:proofErr w:type="spellEnd"/>
+      <w:r>
+        <w:rPr>
+          <w:rFonts w:cstheme="minorHAnsi"/>
+          <w:color w:val="000000"/>
+          <w:shd w:val="clear" w:color="auto" w:fill="FFFFFF"/>
+        </w:rPr>
+        <w:t xml:space="preserve"> ca </w:t>
+      </w:r>
+      <w:proofErr w:type="spellStart"/>
+      <w:r>
+        <w:rPr>
+          <w:rFonts w:cstheme="minorHAnsi"/>
+          <w:color w:val="000000"/>
+          <w:shd w:val="clear" w:color="auto" w:fill="FFFFFF"/>
+        </w:rPr>
+        <w:t>mắc</w:t>
+      </w:r>
+      <w:proofErr w:type="spellEnd"/>
+      <w:r>
+        <w:rPr>
+          <w:rFonts w:cstheme="minorHAnsi"/>
+          <w:color w:val="000000"/>
+          <w:shd w:val="clear" w:color="auto" w:fill="FFFFFF"/>
+        </w:rPr>
+        <w:t xml:space="preserve"> </w:t>
+      </w:r>
+      <w:proofErr w:type="spellStart"/>
+      <w:r>
+        <w:rPr>
+          <w:rFonts w:cstheme="minorHAnsi"/>
+          <w:color w:val="000000"/>
+          <w:shd w:val="clear" w:color="auto" w:fill="FFFFFF"/>
+        </w:rPr>
+        <w:t>ung</w:t>
+      </w:r>
+      <w:proofErr w:type="spellEnd"/>
+      <w:r>
+        <w:rPr>
+          <w:rFonts w:cstheme="minorHAnsi"/>
+          <w:color w:val="000000"/>
+          <w:shd w:val="clear" w:color="auto" w:fill="FFFFFF"/>
+        </w:rPr>
+        <w:t xml:space="preserve"> </w:t>
+      </w:r>
+      <w:proofErr w:type="spellStart"/>
+      <w:r>
+        <w:rPr>
+          <w:rFonts w:cstheme="minorHAnsi"/>
+          <w:color w:val="000000"/>
+          <w:shd w:val="clear" w:color="auto" w:fill="FFFFFF"/>
+        </w:rPr>
+        <w:t>thư</w:t>
+      </w:r>
+      <w:proofErr w:type="spellEnd"/>
+      <w:r>
+        <w:rPr>
+          <w:rFonts w:cstheme="minorHAnsi"/>
+          <w:color w:val="000000"/>
+          <w:shd w:val="clear" w:color="auto" w:fill="FFFFFF"/>
+        </w:rPr>
+        <w:t xml:space="preserve"> </w:t>
+      </w:r>
+      <w:proofErr w:type="spellStart"/>
+      <w:r>
+        <w:rPr>
+          <w:rFonts w:cstheme="minorHAnsi"/>
+          <w:color w:val="000000"/>
+          <w:shd w:val="clear" w:color="auto" w:fill="FFFFFF"/>
+        </w:rPr>
+        <w:t>phổi</w:t>
+      </w:r>
+      <w:proofErr w:type="spellEnd"/>
+      <w:r>
+        <w:rPr>
+          <w:rFonts w:cstheme="minorHAnsi"/>
+          <w:color w:val="000000"/>
+          <w:shd w:val="clear" w:color="auto" w:fill="FFFFFF"/>
+        </w:rPr>
+        <w:t xml:space="preserve"> ở </w:t>
+      </w:r>
+      <w:proofErr w:type="spellStart"/>
+      <w:r>
+        <w:rPr>
+          <w:rFonts w:cstheme="minorHAnsi"/>
+          <w:color w:val="000000"/>
+          <w:shd w:val="clear" w:color="auto" w:fill="FFFFFF"/>
+        </w:rPr>
+        <w:t>nữ</w:t>
+      </w:r>
+      <w:proofErr w:type="spellEnd"/>
+      <w:r>
+        <w:rPr>
+          <w:rFonts w:cstheme="minorHAnsi"/>
+          <w:color w:val="000000"/>
+          <w:shd w:val="clear" w:color="auto" w:fill="FFFFFF"/>
+        </w:rPr>
+        <w:t xml:space="preserve"> </w:t>
+      </w:r>
+      <w:proofErr w:type="spellStart"/>
+      <w:r>
+        <w:rPr>
+          <w:rFonts w:cstheme="minorHAnsi"/>
+          <w:color w:val="000000"/>
+          <w:shd w:val="clear" w:color="auto" w:fill="FFFFFF"/>
+        </w:rPr>
+        <w:t>giới</w:t>
+      </w:r>
+      <w:proofErr w:type="spellEnd"/>
+      <w:r>
+        <w:rPr>
+          <w:rFonts w:cstheme="minorHAnsi"/>
+          <w:color w:val="000000"/>
+          <w:shd w:val="clear" w:color="auto" w:fill="FFFFFF"/>
+        </w:rPr>
+        <w:t xml:space="preserve"> </w:t>
+      </w:r>
+      <w:proofErr w:type="spellStart"/>
+      <w:r>
+        <w:rPr>
+          <w:rFonts w:cstheme="minorHAnsi"/>
+          <w:color w:val="000000"/>
+          <w:shd w:val="clear" w:color="auto" w:fill="FFFFFF"/>
+        </w:rPr>
+        <w:t>sẽ</w:t>
+      </w:r>
+      <w:proofErr w:type="spellEnd"/>
+      <w:r>
+        <w:rPr>
+          <w:rFonts w:cstheme="minorHAnsi"/>
+          <w:color w:val="000000"/>
+          <w:shd w:val="clear" w:color="auto" w:fill="FFFFFF"/>
+        </w:rPr>
+        <w:t xml:space="preserve"> </w:t>
+      </w:r>
+      <w:proofErr w:type="spellStart"/>
+      <w:r>
+        <w:rPr>
+          <w:rFonts w:cstheme="minorHAnsi"/>
+          <w:color w:val="000000"/>
+          <w:shd w:val="clear" w:color="auto" w:fill="FFFFFF"/>
+        </w:rPr>
+        <w:t>là</w:t>
+      </w:r>
+      <w:proofErr w:type="spellEnd"/>
+      <w:r>
+        <w:rPr>
+          <w:rFonts w:cstheme="minorHAnsi"/>
+          <w:color w:val="000000"/>
+          <w:shd w:val="clear" w:color="auto" w:fill="FFFFFF"/>
+        </w:rPr>
+        <w:t xml:space="preserve"> 11.656 ca.</w:t>
+      </w:r>
+    </w:p>
+    <w:p>
+      <w:pPr>
+        <w:pStyle w:val="NormalWeb"/>
+        <w:numPr>
+          <w:ilvl w:val="3"/>
+          <w:numId w:val="2"/>
+        </w:numPr>
+        <w:shd w:val="clear" w:color="auto" w:fill="FFFFFF"/>
+        <w:spacing w:before="0" w:beforeAutospacing="0" w:after="225" w:afterAutospacing="0"/>
+        <w:rPr>
+          <w:rFonts w:asciiTheme="minorHAnsi" w:hAnsiTheme="minorHAnsi" w:cstheme="minorHAnsi"/>
+          <w:color w:val="000000"/>
+          <w:sz w:val="22"/>
+          <w:szCs w:val="22"/>
+        </w:rPr>
+      </w:pPr>
+      <w:proofErr w:type="spellStart"/>
+      <w:r>
+        <w:rPr>
+          <w:rFonts w:asciiTheme="minorHAnsi" w:hAnsiTheme="minorHAnsi" w:cstheme="minorHAnsi"/>
+          <w:sz w:val="22"/>
+          <w:szCs w:val="22"/>
+        </w:rPr>
+        <w:t>S</w:t>
+      </w:r>
+      <w:r>
+        <w:rPr>
+          <w:rFonts w:asciiTheme="minorHAnsi" w:hAnsiTheme="minorHAnsi" w:cstheme="minorHAnsi"/>
+          <w:color w:val="000000"/>
+          <w:sz w:val="22"/>
+          <w:szCs w:val="22"/>
+        </w:rPr>
+        <w:t>ố</w:t>
+      </w:r>
+      <w:proofErr w:type="spellEnd"/>
+      <w:r>
+        <w:rPr>
+          <w:rFonts w:asciiTheme="minorHAnsi" w:hAnsiTheme="minorHAnsi" w:cstheme="minorHAnsi"/>
+          <w:color w:val="000000"/>
+          <w:sz w:val="22"/>
+          <w:szCs w:val="22"/>
+        </w:rPr>
+        <w:t xml:space="preserve"> ca </w:t>
+      </w:r>
+      <w:proofErr w:type="spellStart"/>
+      <w:r>
+        <w:rPr>
+          <w:rFonts w:asciiTheme="minorHAnsi" w:hAnsiTheme="minorHAnsi" w:cstheme="minorHAnsi"/>
+          <w:color w:val="000000"/>
+          <w:sz w:val="22"/>
+          <w:szCs w:val="22"/>
+        </w:rPr>
+        <w:t>mắc</w:t>
+      </w:r>
+      <w:proofErr w:type="spellEnd"/>
+      <w:r>
+        <w:rPr>
+          <w:rFonts w:asciiTheme="minorHAnsi" w:hAnsiTheme="minorHAnsi" w:cstheme="minorHAnsi"/>
+          <w:color w:val="000000"/>
+          <w:sz w:val="22"/>
+          <w:szCs w:val="22"/>
+        </w:rPr>
+        <w:t xml:space="preserve"> </w:t>
+      </w:r>
+      <w:proofErr w:type="spellStart"/>
+      <w:r>
+        <w:rPr>
+          <w:rFonts w:asciiTheme="minorHAnsi" w:hAnsiTheme="minorHAnsi" w:cstheme="minorHAnsi"/>
+          <w:color w:val="000000"/>
+          <w:sz w:val="22"/>
+          <w:szCs w:val="22"/>
+        </w:rPr>
+        <w:t>ung</w:t>
+      </w:r>
+      <w:proofErr w:type="spellEnd"/>
+      <w:r>
+        <w:rPr>
+          <w:rFonts w:asciiTheme="minorHAnsi" w:hAnsiTheme="minorHAnsi" w:cstheme="minorHAnsi"/>
+          <w:color w:val="000000"/>
+          <w:sz w:val="22"/>
+          <w:szCs w:val="22"/>
+        </w:rPr>
+        <w:t xml:space="preserve"> </w:t>
+      </w:r>
+      <w:proofErr w:type="spellStart"/>
+      <w:r>
+        <w:rPr>
+          <w:rFonts w:asciiTheme="minorHAnsi" w:hAnsiTheme="minorHAnsi" w:cstheme="minorHAnsi"/>
+          <w:color w:val="000000"/>
+          <w:sz w:val="22"/>
+          <w:szCs w:val="22"/>
+        </w:rPr>
+        <w:t>thư</w:t>
+      </w:r>
+      <w:proofErr w:type="spellEnd"/>
+      <w:r>
+        <w:rPr>
+          <w:rFonts w:asciiTheme="minorHAnsi" w:hAnsiTheme="minorHAnsi" w:cstheme="minorHAnsi"/>
+          <w:color w:val="000000"/>
+          <w:sz w:val="22"/>
+          <w:szCs w:val="22"/>
+        </w:rPr>
+        <w:t xml:space="preserve"> </w:t>
+      </w:r>
+      <w:proofErr w:type="spellStart"/>
+      <w:r>
+        <w:rPr>
+          <w:rFonts w:asciiTheme="minorHAnsi" w:hAnsiTheme="minorHAnsi" w:cstheme="minorHAnsi"/>
+          <w:color w:val="000000"/>
+          <w:sz w:val="22"/>
+          <w:szCs w:val="22"/>
+        </w:rPr>
+        <w:t>phổi</w:t>
+      </w:r>
+      <w:proofErr w:type="spellEnd"/>
+      <w:r>
+        <w:rPr>
+          <w:rFonts w:asciiTheme="minorHAnsi" w:hAnsiTheme="minorHAnsi" w:cstheme="minorHAnsi"/>
+          <w:color w:val="000000"/>
+          <w:sz w:val="22"/>
+          <w:szCs w:val="22"/>
+        </w:rPr>
+        <w:t xml:space="preserve"> ở </w:t>
+      </w:r>
+      <w:proofErr w:type="spellStart"/>
+      <w:r>
+        <w:rPr>
+          <w:rFonts w:asciiTheme="minorHAnsi" w:hAnsiTheme="minorHAnsi" w:cstheme="minorHAnsi"/>
+          <w:color w:val="000000"/>
+          <w:sz w:val="22"/>
+          <w:szCs w:val="22"/>
+        </w:rPr>
+        <w:t>nam</w:t>
+      </w:r>
+      <w:proofErr w:type="spellEnd"/>
+      <w:r>
+        <w:rPr>
+          <w:rFonts w:asciiTheme="minorHAnsi" w:hAnsiTheme="minorHAnsi" w:cstheme="minorHAnsi"/>
+          <w:color w:val="000000"/>
+          <w:sz w:val="22"/>
+          <w:szCs w:val="22"/>
+        </w:rPr>
+        <w:t xml:space="preserve"> </w:t>
+      </w:r>
+      <w:proofErr w:type="spellStart"/>
+      <w:r>
+        <w:rPr>
+          <w:rFonts w:asciiTheme="minorHAnsi" w:hAnsiTheme="minorHAnsi" w:cstheme="minorHAnsi"/>
+          <w:color w:val="000000"/>
+          <w:sz w:val="22"/>
+          <w:szCs w:val="22"/>
+        </w:rPr>
+        <w:t>giới</w:t>
+      </w:r>
+      <w:proofErr w:type="spellEnd"/>
+      <w:r>
+        <w:rPr>
+          <w:rFonts w:asciiTheme="minorHAnsi" w:hAnsiTheme="minorHAnsi" w:cstheme="minorHAnsi"/>
+          <w:color w:val="000000"/>
+          <w:sz w:val="22"/>
+          <w:szCs w:val="22"/>
+        </w:rPr>
+        <w:t xml:space="preserve"> </w:t>
+      </w:r>
+      <w:proofErr w:type="spellStart"/>
+      <w:r>
+        <w:rPr>
+          <w:rFonts w:asciiTheme="minorHAnsi" w:hAnsiTheme="minorHAnsi" w:cstheme="minorHAnsi"/>
+          <w:color w:val="000000"/>
+          <w:sz w:val="22"/>
+          <w:szCs w:val="22"/>
+        </w:rPr>
+        <w:t>năm</w:t>
+      </w:r>
+      <w:proofErr w:type="spellEnd"/>
+      <w:r>
+        <w:rPr>
+          <w:rFonts w:asciiTheme="minorHAnsi" w:hAnsiTheme="minorHAnsi" w:cstheme="minorHAnsi"/>
+          <w:color w:val="000000"/>
+          <w:sz w:val="22"/>
+          <w:szCs w:val="22"/>
+        </w:rPr>
+        <w:t xml:space="preserve"> 2000 </w:t>
+      </w:r>
+      <w:proofErr w:type="spellStart"/>
+      <w:r>
+        <w:rPr>
+          <w:rFonts w:asciiTheme="minorHAnsi" w:hAnsiTheme="minorHAnsi" w:cstheme="minorHAnsi"/>
+          <w:color w:val="000000"/>
+          <w:sz w:val="22"/>
+          <w:szCs w:val="22"/>
+        </w:rPr>
+        <w:t>chỉ</w:t>
+      </w:r>
+      <w:proofErr w:type="spellEnd"/>
+      <w:r>
+        <w:rPr>
+          <w:rFonts w:asciiTheme="minorHAnsi" w:hAnsiTheme="minorHAnsi" w:cstheme="minorHAnsi"/>
+          <w:color w:val="000000"/>
+          <w:sz w:val="22"/>
+          <w:szCs w:val="22"/>
+        </w:rPr>
+        <w:t xml:space="preserve"> </w:t>
+      </w:r>
+      <w:proofErr w:type="spellStart"/>
+      <w:r>
+        <w:rPr>
+          <w:rFonts w:asciiTheme="minorHAnsi" w:hAnsiTheme="minorHAnsi" w:cstheme="minorHAnsi"/>
+          <w:color w:val="000000"/>
+          <w:sz w:val="22"/>
+          <w:szCs w:val="22"/>
+        </w:rPr>
+        <w:t>là</w:t>
+      </w:r>
+      <w:proofErr w:type="spellEnd"/>
+      <w:r>
+        <w:rPr>
+          <w:rFonts w:asciiTheme="minorHAnsi" w:hAnsiTheme="minorHAnsi" w:cstheme="minorHAnsi"/>
+          <w:color w:val="000000"/>
+          <w:sz w:val="22"/>
+          <w:szCs w:val="22"/>
+        </w:rPr>
+        <w:t xml:space="preserve"> 6.905 ca </w:t>
+      </w:r>
+      <w:proofErr w:type="spellStart"/>
+      <w:r>
+        <w:rPr>
+          <w:rFonts w:asciiTheme="minorHAnsi" w:hAnsiTheme="minorHAnsi" w:cstheme="minorHAnsi"/>
+          <w:color w:val="000000"/>
+          <w:sz w:val="22"/>
+          <w:szCs w:val="22"/>
+        </w:rPr>
+        <w:t>với</w:t>
+      </w:r>
+      <w:proofErr w:type="spellEnd"/>
+      <w:r>
+        <w:rPr>
+          <w:rFonts w:asciiTheme="minorHAnsi" w:hAnsiTheme="minorHAnsi" w:cstheme="minorHAnsi"/>
+          <w:color w:val="000000"/>
+          <w:sz w:val="22"/>
+          <w:szCs w:val="22"/>
+        </w:rPr>
+        <w:t xml:space="preserve"> 29,3 </w:t>
+      </w:r>
+      <w:proofErr w:type="spellStart"/>
+      <w:r>
+        <w:rPr>
+          <w:rFonts w:asciiTheme="minorHAnsi" w:hAnsiTheme="minorHAnsi" w:cstheme="minorHAnsi"/>
+          <w:color w:val="000000"/>
+          <w:sz w:val="22"/>
+          <w:szCs w:val="22"/>
+        </w:rPr>
+        <w:t>người</w:t>
+      </w:r>
+      <w:proofErr w:type="spellEnd"/>
+      <w:r>
+        <w:rPr>
+          <w:rFonts w:asciiTheme="minorHAnsi" w:hAnsiTheme="minorHAnsi" w:cstheme="minorHAnsi"/>
+          <w:color w:val="000000"/>
+          <w:sz w:val="22"/>
+          <w:szCs w:val="22"/>
+        </w:rPr>
+        <w:t xml:space="preserve">/100 </w:t>
+      </w:r>
+      <w:proofErr w:type="spellStart"/>
+      <w:r>
+        <w:rPr>
+          <w:rFonts w:asciiTheme="minorHAnsi" w:hAnsiTheme="minorHAnsi" w:cstheme="minorHAnsi"/>
+          <w:color w:val="000000"/>
+          <w:sz w:val="22"/>
+          <w:szCs w:val="22"/>
+        </w:rPr>
+        <w:t>nghìn</w:t>
+      </w:r>
+      <w:proofErr w:type="spellEnd"/>
+      <w:r>
+        <w:rPr>
+          <w:rFonts w:asciiTheme="minorHAnsi" w:hAnsiTheme="minorHAnsi" w:cstheme="minorHAnsi"/>
+          <w:color w:val="000000"/>
+          <w:sz w:val="22"/>
+          <w:szCs w:val="22"/>
+        </w:rPr>
+        <w:t xml:space="preserve"> </w:t>
+      </w:r>
+      <w:proofErr w:type="spellStart"/>
+      <w:r>
+        <w:rPr>
+          <w:rFonts w:asciiTheme="minorHAnsi" w:hAnsiTheme="minorHAnsi" w:cstheme="minorHAnsi"/>
+          <w:color w:val="000000"/>
+          <w:sz w:val="22"/>
+          <w:szCs w:val="22"/>
+        </w:rPr>
+        <w:t>dân</w:t>
+      </w:r>
+      <w:proofErr w:type="spellEnd"/>
+      <w:r>
+        <w:rPr>
+          <w:rFonts w:asciiTheme="minorHAnsi" w:hAnsiTheme="minorHAnsi" w:cstheme="minorHAnsi"/>
+          <w:color w:val="000000"/>
+          <w:sz w:val="22"/>
+          <w:szCs w:val="22"/>
+        </w:rPr>
+        <w:t xml:space="preserve">, </w:t>
+      </w:r>
+      <w:proofErr w:type="spellStart"/>
+      <w:r>
+        <w:rPr>
+          <w:rFonts w:asciiTheme="minorHAnsi" w:hAnsiTheme="minorHAnsi" w:cstheme="minorHAnsi"/>
+          <w:color w:val="000000"/>
+          <w:sz w:val="22"/>
+          <w:szCs w:val="22"/>
+        </w:rPr>
+        <w:t>thì</w:t>
+      </w:r>
+      <w:proofErr w:type="spellEnd"/>
+      <w:r>
+        <w:rPr>
+          <w:rFonts w:asciiTheme="minorHAnsi" w:hAnsiTheme="minorHAnsi" w:cstheme="minorHAnsi"/>
+          <w:color w:val="000000"/>
+          <w:sz w:val="22"/>
+          <w:szCs w:val="22"/>
+        </w:rPr>
+        <w:t xml:space="preserve"> </w:t>
+      </w:r>
+      <w:proofErr w:type="spellStart"/>
+      <w:r>
+        <w:rPr>
+          <w:rFonts w:asciiTheme="minorHAnsi" w:hAnsiTheme="minorHAnsi" w:cstheme="minorHAnsi"/>
+          <w:color w:val="000000"/>
+          <w:sz w:val="22"/>
+          <w:szCs w:val="22"/>
+        </w:rPr>
+        <w:t>đến</w:t>
+      </w:r>
+      <w:proofErr w:type="spellEnd"/>
+      <w:r>
+        <w:rPr>
+          <w:rFonts w:asciiTheme="minorHAnsi" w:hAnsiTheme="minorHAnsi" w:cstheme="minorHAnsi"/>
+          <w:color w:val="000000"/>
+          <w:sz w:val="22"/>
+          <w:szCs w:val="22"/>
+        </w:rPr>
+        <w:t xml:space="preserve"> </w:t>
+      </w:r>
+      <w:proofErr w:type="spellStart"/>
+      <w:r>
+        <w:rPr>
+          <w:rFonts w:asciiTheme="minorHAnsi" w:hAnsiTheme="minorHAnsi" w:cstheme="minorHAnsi"/>
+          <w:color w:val="000000"/>
+          <w:sz w:val="22"/>
+          <w:szCs w:val="22"/>
+        </w:rPr>
+        <w:t>năm</w:t>
+      </w:r>
+      <w:proofErr w:type="spellEnd"/>
+      <w:r>
+        <w:rPr>
+          <w:rFonts w:asciiTheme="minorHAnsi" w:hAnsiTheme="minorHAnsi" w:cstheme="minorHAnsi"/>
+          <w:color w:val="000000"/>
+          <w:sz w:val="22"/>
+          <w:szCs w:val="22"/>
+        </w:rPr>
+        <w:t xml:space="preserve"> 2010 con </w:t>
+      </w:r>
+      <w:proofErr w:type="spellStart"/>
+      <w:r>
+        <w:rPr>
+          <w:rFonts w:asciiTheme="minorHAnsi" w:hAnsiTheme="minorHAnsi" w:cstheme="minorHAnsi"/>
+          <w:color w:val="000000"/>
+          <w:sz w:val="22"/>
+          <w:szCs w:val="22"/>
+        </w:rPr>
+        <w:t>số</w:t>
+      </w:r>
+      <w:proofErr w:type="spellEnd"/>
+      <w:r>
+        <w:rPr>
+          <w:rFonts w:asciiTheme="minorHAnsi" w:hAnsiTheme="minorHAnsi" w:cstheme="minorHAnsi"/>
+          <w:color w:val="000000"/>
+          <w:sz w:val="22"/>
+          <w:szCs w:val="22"/>
+        </w:rPr>
+        <w:t xml:space="preserve"> </w:t>
+      </w:r>
+      <w:proofErr w:type="spellStart"/>
+      <w:r>
+        <w:rPr>
+          <w:rFonts w:asciiTheme="minorHAnsi" w:hAnsiTheme="minorHAnsi" w:cstheme="minorHAnsi"/>
+          <w:color w:val="000000"/>
+          <w:sz w:val="22"/>
+          <w:szCs w:val="22"/>
+        </w:rPr>
+        <w:t>này</w:t>
+      </w:r>
+      <w:proofErr w:type="spellEnd"/>
+      <w:r>
+        <w:rPr>
+          <w:rFonts w:asciiTheme="minorHAnsi" w:hAnsiTheme="minorHAnsi" w:cstheme="minorHAnsi"/>
+          <w:color w:val="000000"/>
+          <w:sz w:val="22"/>
+          <w:szCs w:val="22"/>
+        </w:rPr>
+        <w:t xml:space="preserve"> </w:t>
+      </w:r>
+      <w:proofErr w:type="spellStart"/>
+      <w:r>
+        <w:rPr>
+          <w:rFonts w:asciiTheme="minorHAnsi" w:hAnsiTheme="minorHAnsi" w:cstheme="minorHAnsi"/>
+          <w:color w:val="000000"/>
+          <w:sz w:val="22"/>
+          <w:szCs w:val="22"/>
+        </w:rPr>
+        <w:t>đã</w:t>
+      </w:r>
+      <w:proofErr w:type="spellEnd"/>
+      <w:r>
+        <w:rPr>
+          <w:rFonts w:asciiTheme="minorHAnsi" w:hAnsiTheme="minorHAnsi" w:cstheme="minorHAnsi"/>
+          <w:color w:val="000000"/>
+          <w:sz w:val="22"/>
+          <w:szCs w:val="22"/>
+        </w:rPr>
+        <w:t xml:space="preserve"> </w:t>
+      </w:r>
+      <w:proofErr w:type="spellStart"/>
+      <w:r>
+        <w:rPr>
+          <w:rFonts w:asciiTheme="minorHAnsi" w:hAnsiTheme="minorHAnsi" w:cstheme="minorHAnsi"/>
+          <w:color w:val="000000"/>
+          <w:sz w:val="22"/>
+          <w:szCs w:val="22"/>
+        </w:rPr>
+        <w:t>tăng</w:t>
+      </w:r>
+      <w:proofErr w:type="spellEnd"/>
+      <w:r>
+        <w:rPr>
+          <w:rFonts w:asciiTheme="minorHAnsi" w:hAnsiTheme="minorHAnsi" w:cstheme="minorHAnsi"/>
+          <w:color w:val="000000"/>
+          <w:sz w:val="22"/>
+          <w:szCs w:val="22"/>
+        </w:rPr>
+        <w:t xml:space="preserve"> </w:t>
+      </w:r>
+      <w:proofErr w:type="spellStart"/>
+      <w:r>
+        <w:rPr>
+          <w:rFonts w:asciiTheme="minorHAnsi" w:hAnsiTheme="minorHAnsi" w:cstheme="minorHAnsi"/>
+          <w:color w:val="000000"/>
+          <w:sz w:val="22"/>
+          <w:szCs w:val="22"/>
+        </w:rPr>
+        <w:t>lên</w:t>
+      </w:r>
+      <w:proofErr w:type="spellEnd"/>
+      <w:r>
+        <w:rPr>
+          <w:rFonts w:asciiTheme="minorHAnsi" w:hAnsiTheme="minorHAnsi" w:cstheme="minorHAnsi"/>
+          <w:color w:val="000000"/>
+          <w:sz w:val="22"/>
+          <w:szCs w:val="22"/>
+        </w:rPr>
+        <w:t xml:space="preserve"> 14.652 ca </w:t>
+      </w:r>
+      <w:proofErr w:type="spellStart"/>
+      <w:r>
+        <w:rPr>
+          <w:rFonts w:asciiTheme="minorHAnsi" w:hAnsiTheme="minorHAnsi" w:cstheme="minorHAnsi"/>
+          <w:color w:val="000000"/>
+          <w:sz w:val="22"/>
+          <w:szCs w:val="22"/>
+        </w:rPr>
+        <w:t>và</w:t>
+      </w:r>
+      <w:proofErr w:type="spellEnd"/>
+      <w:r>
+        <w:rPr>
+          <w:rFonts w:asciiTheme="minorHAnsi" w:hAnsiTheme="minorHAnsi" w:cstheme="minorHAnsi"/>
+          <w:color w:val="000000"/>
+          <w:sz w:val="22"/>
+          <w:szCs w:val="22"/>
+        </w:rPr>
+        <w:t xml:space="preserve"> </w:t>
+      </w:r>
+      <w:proofErr w:type="spellStart"/>
+      <w:r>
+        <w:rPr>
+          <w:rFonts w:asciiTheme="minorHAnsi" w:hAnsiTheme="minorHAnsi" w:cstheme="minorHAnsi"/>
+          <w:color w:val="000000"/>
+          <w:sz w:val="22"/>
+          <w:szCs w:val="22"/>
+        </w:rPr>
+        <w:t>tỷ</w:t>
+      </w:r>
+      <w:proofErr w:type="spellEnd"/>
+      <w:r>
+        <w:rPr>
+          <w:rFonts w:asciiTheme="minorHAnsi" w:hAnsiTheme="minorHAnsi" w:cstheme="minorHAnsi"/>
+          <w:color w:val="000000"/>
+          <w:sz w:val="22"/>
+          <w:szCs w:val="22"/>
+        </w:rPr>
+        <w:t xml:space="preserve"> </w:t>
+      </w:r>
+      <w:proofErr w:type="spellStart"/>
+      <w:r>
+        <w:rPr>
+          <w:rFonts w:asciiTheme="minorHAnsi" w:hAnsiTheme="minorHAnsi" w:cstheme="minorHAnsi"/>
+          <w:color w:val="000000"/>
+          <w:sz w:val="22"/>
+          <w:szCs w:val="22"/>
+        </w:rPr>
+        <w:t>lệ</w:t>
+      </w:r>
+      <w:proofErr w:type="spellEnd"/>
+      <w:r>
+        <w:rPr>
+          <w:rFonts w:asciiTheme="minorHAnsi" w:hAnsiTheme="minorHAnsi" w:cstheme="minorHAnsi"/>
+          <w:color w:val="000000"/>
+          <w:sz w:val="22"/>
+          <w:szCs w:val="22"/>
+        </w:rPr>
+        <w:t xml:space="preserve"> </w:t>
+      </w:r>
+      <w:proofErr w:type="spellStart"/>
+      <w:r>
+        <w:rPr>
+          <w:rFonts w:asciiTheme="minorHAnsi" w:hAnsiTheme="minorHAnsi" w:cstheme="minorHAnsi"/>
+          <w:color w:val="000000"/>
+          <w:sz w:val="22"/>
+          <w:szCs w:val="22"/>
+        </w:rPr>
+        <w:t>mắc</w:t>
+      </w:r>
+      <w:proofErr w:type="spellEnd"/>
+      <w:r>
+        <w:rPr>
+          <w:rFonts w:asciiTheme="minorHAnsi" w:hAnsiTheme="minorHAnsi" w:cstheme="minorHAnsi"/>
+          <w:color w:val="000000"/>
+          <w:sz w:val="22"/>
+          <w:szCs w:val="22"/>
+        </w:rPr>
+        <w:t xml:space="preserve"> </w:t>
+      </w:r>
+      <w:proofErr w:type="spellStart"/>
+      <w:r>
+        <w:rPr>
+          <w:rFonts w:asciiTheme="minorHAnsi" w:hAnsiTheme="minorHAnsi" w:cstheme="minorHAnsi"/>
+          <w:color w:val="000000"/>
+          <w:sz w:val="22"/>
+          <w:szCs w:val="22"/>
+        </w:rPr>
+        <w:t>là</w:t>
+      </w:r>
+      <w:proofErr w:type="spellEnd"/>
+      <w:r>
+        <w:rPr>
+          <w:rFonts w:asciiTheme="minorHAnsi" w:hAnsiTheme="minorHAnsi" w:cstheme="minorHAnsi"/>
+          <w:color w:val="000000"/>
+          <w:sz w:val="22"/>
+          <w:szCs w:val="22"/>
+        </w:rPr>
+        <w:t xml:space="preserve"> 35,1 ca/100 </w:t>
+      </w:r>
+      <w:proofErr w:type="spellStart"/>
+      <w:r>
+        <w:rPr>
+          <w:rFonts w:asciiTheme="minorHAnsi" w:hAnsiTheme="minorHAnsi" w:cstheme="minorHAnsi"/>
+          <w:color w:val="000000"/>
+          <w:sz w:val="22"/>
+          <w:szCs w:val="22"/>
+        </w:rPr>
+        <w:t>nghìn</w:t>
+      </w:r>
+      <w:proofErr w:type="spellEnd"/>
+      <w:r>
+        <w:rPr>
+          <w:rFonts w:asciiTheme="minorHAnsi" w:hAnsiTheme="minorHAnsi" w:cstheme="minorHAnsi"/>
+          <w:color w:val="000000"/>
+          <w:sz w:val="22"/>
+          <w:szCs w:val="22"/>
+        </w:rPr>
+        <w:t xml:space="preserve"> </w:t>
+      </w:r>
+      <w:proofErr w:type="spellStart"/>
+      <w:r>
+        <w:rPr>
+          <w:rFonts w:asciiTheme="minorHAnsi" w:hAnsiTheme="minorHAnsi" w:cstheme="minorHAnsi"/>
+          <w:color w:val="000000"/>
+          <w:sz w:val="22"/>
+          <w:szCs w:val="22"/>
+        </w:rPr>
+        <w:t>dân</w:t>
+      </w:r>
+      <w:proofErr w:type="spellEnd"/>
+      <w:r>
+        <w:rPr>
+          <w:rFonts w:asciiTheme="minorHAnsi" w:hAnsiTheme="minorHAnsi" w:cstheme="minorHAnsi"/>
+          <w:color w:val="000000"/>
+          <w:sz w:val="22"/>
+          <w:szCs w:val="22"/>
+        </w:rPr>
+        <w:t xml:space="preserve">. Theo </w:t>
+      </w:r>
+      <w:proofErr w:type="spellStart"/>
+      <w:r>
+        <w:rPr>
+          <w:rFonts w:asciiTheme="minorHAnsi" w:hAnsiTheme="minorHAnsi" w:cstheme="minorHAnsi"/>
+          <w:color w:val="000000"/>
+          <w:sz w:val="22"/>
+          <w:szCs w:val="22"/>
+        </w:rPr>
+        <w:t>ước</w:t>
+      </w:r>
+      <w:proofErr w:type="spellEnd"/>
+      <w:r>
+        <w:rPr>
+          <w:rFonts w:asciiTheme="minorHAnsi" w:hAnsiTheme="minorHAnsi" w:cstheme="minorHAnsi"/>
+          <w:color w:val="000000"/>
+          <w:sz w:val="22"/>
+          <w:szCs w:val="22"/>
+        </w:rPr>
+        <w:t xml:space="preserve"> </w:t>
+      </w:r>
+      <w:proofErr w:type="spellStart"/>
+      <w:r>
+        <w:rPr>
+          <w:rFonts w:asciiTheme="minorHAnsi" w:hAnsiTheme="minorHAnsi" w:cstheme="minorHAnsi"/>
+          <w:color w:val="000000"/>
+          <w:sz w:val="22"/>
+          <w:szCs w:val="22"/>
+        </w:rPr>
+        <w:t>tính</w:t>
+      </w:r>
+      <w:proofErr w:type="spellEnd"/>
+      <w:r>
+        <w:rPr>
+          <w:rFonts w:asciiTheme="minorHAnsi" w:hAnsiTheme="minorHAnsi" w:cstheme="minorHAnsi"/>
+          <w:color w:val="000000"/>
+          <w:sz w:val="22"/>
+          <w:szCs w:val="22"/>
+        </w:rPr>
+        <w:t xml:space="preserve">, </w:t>
+      </w:r>
+      <w:proofErr w:type="spellStart"/>
+      <w:r>
+        <w:rPr>
+          <w:rFonts w:asciiTheme="minorHAnsi" w:hAnsiTheme="minorHAnsi" w:cstheme="minorHAnsi"/>
+          <w:color w:val="000000"/>
+          <w:sz w:val="22"/>
+          <w:szCs w:val="22"/>
+        </w:rPr>
+        <w:t>đến</w:t>
+      </w:r>
+      <w:proofErr w:type="spellEnd"/>
+      <w:r>
+        <w:rPr>
+          <w:rFonts w:asciiTheme="minorHAnsi" w:hAnsiTheme="minorHAnsi" w:cstheme="minorHAnsi"/>
+          <w:color w:val="000000"/>
+          <w:sz w:val="22"/>
+          <w:szCs w:val="22"/>
+        </w:rPr>
+        <w:t xml:space="preserve"> </w:t>
+      </w:r>
+      <w:proofErr w:type="spellStart"/>
+      <w:r>
+        <w:rPr>
+          <w:rFonts w:asciiTheme="minorHAnsi" w:hAnsiTheme="minorHAnsi" w:cstheme="minorHAnsi"/>
+          <w:color w:val="000000"/>
+          <w:sz w:val="22"/>
+          <w:szCs w:val="22"/>
+        </w:rPr>
+        <w:t>năm</w:t>
+      </w:r>
+      <w:proofErr w:type="spellEnd"/>
+      <w:r>
+        <w:rPr>
+          <w:rFonts w:asciiTheme="minorHAnsi" w:hAnsiTheme="minorHAnsi" w:cstheme="minorHAnsi"/>
+          <w:color w:val="000000"/>
+          <w:sz w:val="22"/>
+          <w:szCs w:val="22"/>
+        </w:rPr>
+        <w:t xml:space="preserve"> 2020 </w:t>
+      </w:r>
+      <w:proofErr w:type="spellStart"/>
+      <w:r>
+        <w:rPr>
+          <w:rFonts w:asciiTheme="minorHAnsi" w:hAnsiTheme="minorHAnsi" w:cstheme="minorHAnsi"/>
+          <w:color w:val="000000"/>
+          <w:sz w:val="22"/>
+          <w:szCs w:val="22"/>
+        </w:rPr>
+        <w:t>tỉ</w:t>
+      </w:r>
+      <w:proofErr w:type="spellEnd"/>
+      <w:r>
+        <w:rPr>
+          <w:rFonts w:asciiTheme="minorHAnsi" w:hAnsiTheme="minorHAnsi" w:cstheme="minorHAnsi"/>
+          <w:color w:val="000000"/>
+          <w:sz w:val="22"/>
+          <w:szCs w:val="22"/>
+        </w:rPr>
+        <w:t xml:space="preserve"> </w:t>
+      </w:r>
+      <w:proofErr w:type="spellStart"/>
+      <w:r>
+        <w:rPr>
+          <w:rFonts w:asciiTheme="minorHAnsi" w:hAnsiTheme="minorHAnsi" w:cstheme="minorHAnsi"/>
+          <w:color w:val="000000"/>
+          <w:sz w:val="22"/>
+          <w:szCs w:val="22"/>
+        </w:rPr>
+        <w:t>lệ</w:t>
+      </w:r>
+      <w:proofErr w:type="spellEnd"/>
+      <w:r>
+        <w:rPr>
+          <w:rFonts w:asciiTheme="minorHAnsi" w:hAnsiTheme="minorHAnsi" w:cstheme="minorHAnsi"/>
+          <w:color w:val="000000"/>
+          <w:sz w:val="22"/>
+          <w:szCs w:val="22"/>
+        </w:rPr>
+        <w:t xml:space="preserve"> </w:t>
+      </w:r>
+      <w:proofErr w:type="spellStart"/>
+      <w:r>
+        <w:rPr>
+          <w:rFonts w:asciiTheme="minorHAnsi" w:hAnsiTheme="minorHAnsi" w:cstheme="minorHAnsi"/>
+          <w:color w:val="000000"/>
+          <w:sz w:val="22"/>
+          <w:szCs w:val="22"/>
+        </w:rPr>
+        <w:t>nam</w:t>
+      </w:r>
+      <w:proofErr w:type="spellEnd"/>
+      <w:r>
+        <w:rPr>
+          <w:rFonts w:asciiTheme="minorHAnsi" w:hAnsiTheme="minorHAnsi" w:cstheme="minorHAnsi"/>
+          <w:color w:val="000000"/>
+          <w:sz w:val="22"/>
+          <w:szCs w:val="22"/>
+        </w:rPr>
+        <w:t xml:space="preserve"> </w:t>
+      </w:r>
+      <w:proofErr w:type="spellStart"/>
+      <w:r>
+        <w:rPr>
+          <w:rFonts w:asciiTheme="minorHAnsi" w:hAnsiTheme="minorHAnsi" w:cstheme="minorHAnsi"/>
+          <w:color w:val="000000"/>
+          <w:sz w:val="22"/>
+          <w:szCs w:val="22"/>
+        </w:rPr>
+        <w:t>giới</w:t>
+      </w:r>
+      <w:proofErr w:type="spellEnd"/>
+      <w:r>
+        <w:rPr>
+          <w:rFonts w:asciiTheme="minorHAnsi" w:hAnsiTheme="minorHAnsi" w:cstheme="minorHAnsi"/>
+          <w:color w:val="000000"/>
+          <w:sz w:val="22"/>
+          <w:szCs w:val="22"/>
+        </w:rPr>
+        <w:t xml:space="preserve"> </w:t>
+      </w:r>
+      <w:proofErr w:type="spellStart"/>
+      <w:r>
+        <w:rPr>
+          <w:rFonts w:asciiTheme="minorHAnsi" w:hAnsiTheme="minorHAnsi" w:cstheme="minorHAnsi"/>
+          <w:color w:val="000000"/>
+          <w:sz w:val="22"/>
+          <w:szCs w:val="22"/>
+        </w:rPr>
+        <w:t>mắc</w:t>
+      </w:r>
+      <w:proofErr w:type="spellEnd"/>
+      <w:r>
+        <w:rPr>
+          <w:rFonts w:asciiTheme="minorHAnsi" w:hAnsiTheme="minorHAnsi" w:cstheme="minorHAnsi"/>
+          <w:color w:val="000000"/>
+          <w:sz w:val="22"/>
+          <w:szCs w:val="22"/>
+        </w:rPr>
+        <w:t xml:space="preserve"> </w:t>
+      </w:r>
+      <w:proofErr w:type="spellStart"/>
+      <w:r>
+        <w:rPr>
+          <w:rFonts w:asciiTheme="minorHAnsi" w:hAnsiTheme="minorHAnsi" w:cstheme="minorHAnsi"/>
+          <w:color w:val="000000"/>
+          <w:sz w:val="22"/>
+          <w:szCs w:val="22"/>
+        </w:rPr>
+        <w:t>bệnh</w:t>
+      </w:r>
+      <w:proofErr w:type="spellEnd"/>
+      <w:r>
+        <w:rPr>
+          <w:rFonts w:asciiTheme="minorHAnsi" w:hAnsiTheme="minorHAnsi" w:cstheme="minorHAnsi"/>
+          <w:color w:val="000000"/>
+          <w:sz w:val="22"/>
+          <w:szCs w:val="22"/>
+        </w:rPr>
+        <w:t xml:space="preserve"> </w:t>
+      </w:r>
+      <w:proofErr w:type="spellStart"/>
+      <w:r>
+        <w:rPr>
+          <w:rFonts w:asciiTheme="minorHAnsi" w:hAnsiTheme="minorHAnsi" w:cstheme="minorHAnsi"/>
+          <w:color w:val="000000"/>
+          <w:sz w:val="22"/>
+          <w:szCs w:val="22"/>
+        </w:rPr>
+        <w:t>ung</w:t>
+      </w:r>
+      <w:proofErr w:type="spellEnd"/>
+      <w:r>
+        <w:rPr>
+          <w:rFonts w:asciiTheme="minorHAnsi" w:hAnsiTheme="minorHAnsi" w:cstheme="minorHAnsi"/>
+          <w:color w:val="000000"/>
+          <w:sz w:val="22"/>
+          <w:szCs w:val="22"/>
+        </w:rPr>
+        <w:t xml:space="preserve"> </w:t>
+      </w:r>
+      <w:proofErr w:type="spellStart"/>
+      <w:r>
+        <w:rPr>
+          <w:rFonts w:asciiTheme="minorHAnsi" w:hAnsiTheme="minorHAnsi" w:cstheme="minorHAnsi"/>
+          <w:color w:val="000000"/>
+          <w:sz w:val="22"/>
+          <w:szCs w:val="22"/>
+        </w:rPr>
+        <w:t>thư</w:t>
+      </w:r>
+      <w:proofErr w:type="spellEnd"/>
+      <w:r>
+        <w:rPr>
+          <w:rFonts w:asciiTheme="minorHAnsi" w:hAnsiTheme="minorHAnsi" w:cstheme="minorHAnsi"/>
+          <w:color w:val="000000"/>
+          <w:sz w:val="22"/>
+          <w:szCs w:val="22"/>
+        </w:rPr>
+        <w:t xml:space="preserve"> </w:t>
+      </w:r>
+      <w:proofErr w:type="spellStart"/>
+      <w:r>
+        <w:rPr>
+          <w:rFonts w:asciiTheme="minorHAnsi" w:hAnsiTheme="minorHAnsi" w:cstheme="minorHAnsi"/>
+          <w:color w:val="000000"/>
+          <w:sz w:val="22"/>
+          <w:szCs w:val="22"/>
+        </w:rPr>
+        <w:t>phổi</w:t>
+      </w:r>
+      <w:proofErr w:type="spellEnd"/>
+      <w:r>
+        <w:rPr>
+          <w:rFonts w:asciiTheme="minorHAnsi" w:hAnsiTheme="minorHAnsi" w:cstheme="minorHAnsi"/>
+          <w:color w:val="000000"/>
+          <w:sz w:val="22"/>
+          <w:szCs w:val="22"/>
+        </w:rPr>
+        <w:t xml:space="preserve"> ở </w:t>
+      </w:r>
+      <w:proofErr w:type="spellStart"/>
+      <w:r>
+        <w:rPr>
+          <w:rFonts w:asciiTheme="minorHAnsi" w:hAnsiTheme="minorHAnsi" w:cstheme="minorHAnsi"/>
+          <w:color w:val="000000"/>
+          <w:sz w:val="22"/>
+          <w:szCs w:val="22"/>
+        </w:rPr>
+        <w:t>nước</w:t>
+      </w:r>
+      <w:proofErr w:type="spellEnd"/>
+      <w:r>
+        <w:rPr>
+          <w:rFonts w:asciiTheme="minorHAnsi" w:hAnsiTheme="minorHAnsi" w:cstheme="minorHAnsi"/>
+          <w:color w:val="000000"/>
+          <w:sz w:val="22"/>
+          <w:szCs w:val="22"/>
+        </w:rPr>
+        <w:t xml:space="preserve"> ta </w:t>
+      </w:r>
+      <w:proofErr w:type="spellStart"/>
+      <w:r>
+        <w:rPr>
+          <w:rFonts w:asciiTheme="minorHAnsi" w:hAnsiTheme="minorHAnsi" w:cstheme="minorHAnsi"/>
+          <w:color w:val="000000"/>
+          <w:sz w:val="22"/>
+          <w:szCs w:val="22"/>
+        </w:rPr>
+        <w:t>sẽ</w:t>
+      </w:r>
+      <w:proofErr w:type="spellEnd"/>
+      <w:r>
+        <w:rPr>
+          <w:rFonts w:asciiTheme="minorHAnsi" w:hAnsiTheme="minorHAnsi" w:cstheme="minorHAnsi"/>
+          <w:color w:val="000000"/>
+          <w:sz w:val="22"/>
+          <w:szCs w:val="22"/>
+        </w:rPr>
+        <w:t xml:space="preserve"> </w:t>
+      </w:r>
+      <w:proofErr w:type="spellStart"/>
+      <w:r>
+        <w:rPr>
+          <w:rFonts w:asciiTheme="minorHAnsi" w:hAnsiTheme="minorHAnsi" w:cstheme="minorHAnsi"/>
+          <w:color w:val="000000"/>
+          <w:sz w:val="22"/>
+          <w:szCs w:val="22"/>
+        </w:rPr>
+        <w:t>là</w:t>
+      </w:r>
+      <w:proofErr w:type="spellEnd"/>
+      <w:r>
+        <w:rPr>
+          <w:rFonts w:asciiTheme="minorHAnsi" w:hAnsiTheme="minorHAnsi" w:cstheme="minorHAnsi"/>
+          <w:color w:val="000000"/>
+          <w:sz w:val="22"/>
+          <w:szCs w:val="22"/>
+        </w:rPr>
+        <w:t xml:space="preserve"> 22.938 ca.</w:t>
       </w:r>
     </w:p>
     <w:p>
@@ -132,9 +3301,19 @@
           <w:numId w:val="2"/>
         </w:numPr>
       </w:pPr>
-      <w:r>
-        <w:t>Tương lai</w:t>
-      </w:r>
+      <w:proofErr w:type="spellStart"/>
+      <w:r>
+        <w:t>Tương</w:t>
+      </w:r>
+      <w:proofErr w:type="spellEnd"/>
+      <w:r>
+        <w:t xml:space="preserve"> </w:t>
+      </w:r>
+      <w:proofErr w:type="spellStart"/>
+      <w:r>
+        <w:t>lai</w:t>
+      </w:r>
+      <w:proofErr w:type="spellEnd"/>
     </w:p>
     <w:p>
       <w:pPr>
@@ -145,7 +3324,308 @@
         </w:numPr>
       </w:pPr>
       <w:r>
-        <w:t>Machine Learning nói riêng và AI nói chung trong tương lai sẽ phát triển rất nhanh chóng và hỗ trợ, phục vụ con người trong nhiều lĩnh vực như: kinh tế, công nghiệp, đời sống, giáo dục,… và đặt biệt là y khoa ().</w:t>
+        <w:t xml:space="preserve">Machine Learning </w:t>
+      </w:r>
+      <w:proofErr w:type="spellStart"/>
+      <w:r>
+        <w:t>nói</w:t>
+      </w:r>
+      <w:proofErr w:type="spellEnd"/>
+      <w:r>
+        <w:t xml:space="preserve"> </w:t>
+      </w:r>
+      <w:proofErr w:type="spellStart"/>
+      <w:r>
+        <w:t>riêng</w:t>
+      </w:r>
+      <w:proofErr w:type="spellEnd"/>
+      <w:r>
+        <w:t xml:space="preserve"> </w:t>
+      </w:r>
+      <w:proofErr w:type="spellStart"/>
+      <w:r>
+        <w:t>và</w:t>
+      </w:r>
+      <w:proofErr w:type="spellEnd"/>
+      <w:r>
+        <w:t xml:space="preserve"> AI </w:t>
+      </w:r>
+      <w:proofErr w:type="spellStart"/>
+      <w:r>
+        <w:t>nói</w:t>
+      </w:r>
+      <w:proofErr w:type="spellEnd"/>
+      <w:r>
+        <w:t xml:space="preserve"> </w:t>
+      </w:r>
+      <w:proofErr w:type="spellStart"/>
+      <w:r>
+        <w:t>chung</w:t>
+      </w:r>
+      <w:proofErr w:type="spellEnd"/>
+      <w:r>
+        <w:t xml:space="preserve"> </w:t>
+      </w:r>
+      <w:proofErr w:type="spellStart"/>
+      <w:r>
+        <w:t>trong</w:t>
+      </w:r>
+      <w:proofErr w:type="spellEnd"/>
+      <w:r>
+        <w:t xml:space="preserve"> </w:t>
+      </w:r>
+      <w:proofErr w:type="spellStart"/>
+      <w:r>
+        <w:t>tương</w:t>
+      </w:r>
+      <w:proofErr w:type="spellEnd"/>
+      <w:r>
+        <w:t xml:space="preserve"> </w:t>
+      </w:r>
+      <w:proofErr w:type="spellStart"/>
+      <w:r>
+        <w:t>lai</w:t>
+      </w:r>
+      <w:proofErr w:type="spellEnd"/>
+      <w:r>
+        <w:t xml:space="preserve"> </w:t>
+      </w:r>
+      <w:proofErr w:type="spellStart"/>
+      <w:r>
+        <w:t>sẽ</w:t>
+      </w:r>
+      <w:proofErr w:type="spellEnd"/>
+      <w:r>
+        <w:t xml:space="preserve"> </w:t>
+      </w:r>
+      <w:proofErr w:type="spellStart"/>
+      <w:r>
+        <w:t>phát</w:t>
+      </w:r>
+      <w:proofErr w:type="spellEnd"/>
+      <w:r>
+        <w:t xml:space="preserve"> </w:t>
+      </w:r>
+      <w:proofErr w:type="spellStart"/>
+      <w:r>
+        <w:t>triển</w:t>
+      </w:r>
+      <w:proofErr w:type="spellEnd"/>
+      <w:r>
+        <w:t xml:space="preserve"> </w:t>
+      </w:r>
+      <w:proofErr w:type="spellStart"/>
+      <w:r>
+        <w:t>rất</w:t>
+      </w:r>
+      <w:proofErr w:type="spellEnd"/>
+      <w:r>
+        <w:t xml:space="preserve"> </w:t>
+      </w:r>
+      <w:proofErr w:type="spellStart"/>
+      <w:r>
+        <w:t>nhanh</w:t>
+      </w:r>
+      <w:proofErr w:type="spellEnd"/>
+      <w:r>
+        <w:t xml:space="preserve"> </w:t>
+      </w:r>
+      <w:proofErr w:type="spellStart"/>
+      <w:r>
+        <w:t>chóng</w:t>
+      </w:r>
+      <w:proofErr w:type="spellEnd"/>
+      <w:r>
+        <w:t xml:space="preserve"> </w:t>
+      </w:r>
+      <w:proofErr w:type="spellStart"/>
+      <w:r>
+        <w:t>và</w:t>
+      </w:r>
+      <w:proofErr w:type="spellEnd"/>
+      <w:r>
+        <w:t xml:space="preserve"> </w:t>
+      </w:r>
+      <w:proofErr w:type="spellStart"/>
+      <w:r>
+        <w:t>hỗ</w:t>
+      </w:r>
+      <w:proofErr w:type="spellEnd"/>
+      <w:r>
+        <w:t xml:space="preserve"> </w:t>
+      </w:r>
+      <w:proofErr w:type="spellStart"/>
+      <w:r>
+        <w:t>trợ</w:t>
+      </w:r>
+      <w:proofErr w:type="spellEnd"/>
+      <w:r>
+        <w:t xml:space="preserve">, </w:t>
+      </w:r>
+      <w:proofErr w:type="spellStart"/>
+      <w:r>
+        <w:t>phục</w:t>
+      </w:r>
+      <w:proofErr w:type="spellEnd"/>
+      <w:r>
+        <w:t xml:space="preserve"> </w:t>
+      </w:r>
+      <w:proofErr w:type="spellStart"/>
+      <w:r>
+        <w:t>vụ</w:t>
+      </w:r>
+      <w:proofErr w:type="spellEnd"/>
+      <w:r>
+        <w:t xml:space="preserve"> con </w:t>
+      </w:r>
+      <w:proofErr w:type="spellStart"/>
+      <w:r>
+        <w:t>người</w:t>
+      </w:r>
+      <w:proofErr w:type="spellEnd"/>
+      <w:r>
+        <w:t xml:space="preserve"> </w:t>
+      </w:r>
+      <w:proofErr w:type="spellStart"/>
+      <w:r>
+        <w:t>trong</w:t>
+      </w:r>
+      <w:proofErr w:type="spellEnd"/>
+      <w:r>
+        <w:t xml:space="preserve"> </w:t>
+      </w:r>
+      <w:proofErr w:type="spellStart"/>
+      <w:r>
+        <w:t>nhiều</w:t>
+      </w:r>
+      <w:proofErr w:type="spellEnd"/>
+      <w:r>
+        <w:t xml:space="preserve"> </w:t>
+      </w:r>
+      <w:proofErr w:type="spellStart"/>
+      <w:r>
+        <w:t>lĩnh</w:t>
+      </w:r>
+      <w:proofErr w:type="spellEnd"/>
+      <w:r>
+        <w:t xml:space="preserve"> </w:t>
+      </w:r>
+      <w:proofErr w:type="spellStart"/>
+      <w:r>
+        <w:t>vực</w:t>
+      </w:r>
+      <w:proofErr w:type="spellEnd"/>
+      <w:r>
+        <w:t xml:space="preserve"> </w:t>
+      </w:r>
+      <w:proofErr w:type="spellStart"/>
+      <w:r>
+        <w:t>như</w:t>
+      </w:r>
+      <w:proofErr w:type="spellEnd"/>
+      <w:r>
+        <w:t xml:space="preserve">: </w:t>
+      </w:r>
+      <w:proofErr w:type="spellStart"/>
+      <w:r>
+        <w:t>kinh</w:t>
+      </w:r>
+      <w:proofErr w:type="spellEnd"/>
+      <w:r>
+        <w:t xml:space="preserve"> </w:t>
+      </w:r>
+      <w:proofErr w:type="spellStart"/>
+      <w:r>
+        <w:t>tế</w:t>
+      </w:r>
+      <w:proofErr w:type="spellEnd"/>
+      <w:r>
+        <w:t xml:space="preserve">, </w:t>
+      </w:r>
+      <w:proofErr w:type="spellStart"/>
+      <w:r>
+        <w:t>công</w:t>
+      </w:r>
+      <w:proofErr w:type="spellEnd"/>
+      <w:r>
+        <w:t xml:space="preserve"> </w:t>
+      </w:r>
+      <w:proofErr w:type="spellStart"/>
+      <w:r>
+        <w:t>nghiệp</w:t>
+      </w:r>
+      <w:proofErr w:type="spellEnd"/>
+      <w:r>
+        <w:t xml:space="preserve">, </w:t>
+      </w:r>
+      <w:proofErr w:type="spellStart"/>
+      <w:r>
+        <w:t>đời</w:t>
+      </w:r>
+      <w:proofErr w:type="spellEnd"/>
+      <w:r>
+        <w:t xml:space="preserve"> </w:t>
+      </w:r>
+      <w:proofErr w:type="spellStart"/>
+      <w:r>
+        <w:t>sống</w:t>
+      </w:r>
+      <w:proofErr w:type="spellEnd"/>
+      <w:r>
+        <w:t xml:space="preserve">, </w:t>
+      </w:r>
+      <w:proofErr w:type="spellStart"/>
+      <w:r>
+        <w:t>giáo</w:t>
+      </w:r>
+      <w:proofErr w:type="spellEnd"/>
+      <w:r>
+        <w:t xml:space="preserve"> </w:t>
+      </w:r>
+      <w:proofErr w:type="spellStart"/>
+      <w:proofErr w:type="gramStart"/>
+      <w:r>
+        <w:t>dục</w:t>
+      </w:r>
+      <w:proofErr w:type="spellEnd"/>
+      <w:r>
+        <w:t>,…</w:t>
+      </w:r>
+      <w:proofErr w:type="gramEnd"/>
+      <w:r>
+        <w:t xml:space="preserve"> </w:t>
+      </w:r>
+      <w:proofErr w:type="spellStart"/>
+      <w:r>
+        <w:t>và</w:t>
+      </w:r>
+      <w:proofErr w:type="spellEnd"/>
+      <w:r>
+        <w:t xml:space="preserve"> </w:t>
+      </w:r>
+      <w:proofErr w:type="spellStart"/>
+      <w:r>
+        <w:t>đặt</w:t>
+      </w:r>
+      <w:proofErr w:type="spellEnd"/>
+      <w:r>
+        <w:t xml:space="preserve"> </w:t>
+      </w:r>
+      <w:proofErr w:type="spellStart"/>
+      <w:r>
+        <w:t>biệt</w:t>
+      </w:r>
+      <w:proofErr w:type="spellEnd"/>
+      <w:r>
+        <w:t xml:space="preserve"> </w:t>
+      </w:r>
+      <w:proofErr w:type="spellStart"/>
+      <w:r>
+        <w:t>là</w:t>
+      </w:r>
+      <w:proofErr w:type="spellEnd"/>
+      <w:r>
+        <w:t xml:space="preserve"> y khoa.</w:t>
       </w:r>
     </w:p>
     <w:p>
@@ -156,11 +3636,323 @@
           <w:numId w:val="2"/>
         </w:numPr>
       </w:pPr>
-      <w:r>
-        <w:t>Bệnh càng ngày càng nhiều và trở nên phổ biến kéo theo lượng dữ liệu sẽ tang lên rất nhiều lần so với hiện tại nên cần các công cụ hỗ trợ mang tính bước ngoặt trong</w:t>
-      </w:r>
-      <w:r>
-        <w:t xml:space="preserve"> lĩnh vực y tế</w:t>
+      <w:proofErr w:type="spellStart"/>
+      <w:r>
+        <w:t>Bệnh</w:t>
+      </w:r>
+      <w:proofErr w:type="spellEnd"/>
+      <w:r>
+        <w:t xml:space="preserve"> </w:t>
+      </w:r>
+      <w:proofErr w:type="spellStart"/>
+      <w:r>
+        <w:t>càng</w:t>
+      </w:r>
+      <w:proofErr w:type="spellEnd"/>
+      <w:r>
+        <w:t xml:space="preserve"> </w:t>
+      </w:r>
+      <w:proofErr w:type="spellStart"/>
+      <w:r>
+        <w:t>ngày</w:t>
+      </w:r>
+      <w:proofErr w:type="spellEnd"/>
+      <w:r>
+        <w:t xml:space="preserve"> </w:t>
+      </w:r>
+      <w:proofErr w:type="spellStart"/>
+      <w:r>
+        <w:t>càng</w:t>
+      </w:r>
+      <w:proofErr w:type="spellEnd"/>
+      <w:r>
+        <w:t xml:space="preserve"> </w:t>
+      </w:r>
+      <w:proofErr w:type="spellStart"/>
+      <w:r>
+        <w:t>nhiều</w:t>
+      </w:r>
+      <w:proofErr w:type="spellEnd"/>
+      <w:r>
+        <w:t xml:space="preserve"> </w:t>
+      </w:r>
+      <w:proofErr w:type="spellStart"/>
+      <w:r>
+        <w:t>và</w:t>
+      </w:r>
+      <w:proofErr w:type="spellEnd"/>
+      <w:r>
+        <w:t xml:space="preserve"> </w:t>
+      </w:r>
+      <w:proofErr w:type="spellStart"/>
+      <w:r>
+        <w:t>trở</w:t>
+      </w:r>
+      <w:proofErr w:type="spellEnd"/>
+      <w:r>
+        <w:t xml:space="preserve"> </w:t>
+      </w:r>
+      <w:proofErr w:type="spellStart"/>
+      <w:r>
+        <w:t>nên</w:t>
+      </w:r>
+      <w:proofErr w:type="spellEnd"/>
+      <w:r>
+        <w:t xml:space="preserve"> </w:t>
+      </w:r>
+      <w:proofErr w:type="spellStart"/>
+      <w:r>
+        <w:t>phổ</w:t>
+      </w:r>
+      <w:proofErr w:type="spellEnd"/>
+      <w:r>
+        <w:t xml:space="preserve"> </w:t>
+      </w:r>
+      <w:proofErr w:type="spellStart"/>
+      <w:r>
+        <w:t>biến</w:t>
+      </w:r>
+      <w:proofErr w:type="spellEnd"/>
+      <w:r>
+        <w:t xml:space="preserve"> </w:t>
+      </w:r>
+      <w:proofErr w:type="spellStart"/>
+      <w:r>
+        <w:t>kéo</w:t>
+      </w:r>
+      <w:proofErr w:type="spellEnd"/>
+      <w:r>
+        <w:t xml:space="preserve"> </w:t>
+      </w:r>
+      <w:proofErr w:type="spellStart"/>
+      <w:r>
+        <w:t>theo</w:t>
+      </w:r>
+      <w:proofErr w:type="spellEnd"/>
+      <w:r>
+        <w:t xml:space="preserve"> </w:t>
+      </w:r>
+      <w:proofErr w:type="spellStart"/>
+      <w:r>
+        <w:t>lượng</w:t>
+      </w:r>
+      <w:proofErr w:type="spellEnd"/>
+      <w:r>
+        <w:t xml:space="preserve"> </w:t>
+      </w:r>
+      <w:proofErr w:type="spellStart"/>
+      <w:r>
+        <w:t>dữ</w:t>
+      </w:r>
+      <w:proofErr w:type="spellEnd"/>
+      <w:r>
+        <w:t xml:space="preserve"> </w:t>
+      </w:r>
+      <w:proofErr w:type="spellStart"/>
+      <w:r>
+        <w:t>liệu</w:t>
+      </w:r>
+      <w:proofErr w:type="spellEnd"/>
+      <w:r>
+        <w:t xml:space="preserve"> </w:t>
+      </w:r>
+      <w:proofErr w:type="spellStart"/>
+      <w:r>
+        <w:t>sẽ</w:t>
+      </w:r>
+      <w:proofErr w:type="spellEnd"/>
+      <w:r>
+        <w:t xml:space="preserve"> </w:t>
+      </w:r>
+      <w:proofErr w:type="spellStart"/>
+      <w:r>
+        <w:t>t</w:t>
+      </w:r>
+      <w:r>
+        <w:t>ă</w:t>
+      </w:r>
+      <w:r>
+        <w:t>ng</w:t>
+      </w:r>
+      <w:proofErr w:type="spellEnd"/>
+      <w:r>
+        <w:t xml:space="preserve"> </w:t>
+      </w:r>
+      <w:proofErr w:type="spellStart"/>
+      <w:r>
+        <w:t>lên</w:t>
+      </w:r>
+      <w:proofErr w:type="spellEnd"/>
+      <w:r>
+        <w:t xml:space="preserve"> </w:t>
+      </w:r>
+      <w:proofErr w:type="spellStart"/>
+      <w:r>
+        <w:t>rất</w:t>
+      </w:r>
+      <w:proofErr w:type="spellEnd"/>
+      <w:r>
+        <w:t xml:space="preserve"> </w:t>
+      </w:r>
+      <w:proofErr w:type="spellStart"/>
+      <w:r>
+        <w:t>nhiều</w:t>
+      </w:r>
+      <w:proofErr w:type="spellEnd"/>
+      <w:r>
+        <w:t xml:space="preserve"> </w:t>
+      </w:r>
+      <w:proofErr w:type="spellStart"/>
+      <w:r>
+        <w:t>lần</w:t>
+      </w:r>
+      <w:proofErr w:type="spellEnd"/>
+      <w:r>
+        <w:t xml:space="preserve"> so </w:t>
+      </w:r>
+      <w:proofErr w:type="spellStart"/>
+      <w:r>
+        <w:t>với</w:t>
+      </w:r>
+      <w:proofErr w:type="spellEnd"/>
+      <w:r>
+        <w:t xml:space="preserve"> </w:t>
+      </w:r>
+      <w:proofErr w:type="spellStart"/>
+      <w:r>
+        <w:t>hiện</w:t>
+      </w:r>
+      <w:proofErr w:type="spellEnd"/>
+      <w:r>
+        <w:t xml:space="preserve"> </w:t>
+      </w:r>
+      <w:proofErr w:type="spellStart"/>
+      <w:r>
+        <w:t>tại</w:t>
+      </w:r>
+      <w:proofErr w:type="spellEnd"/>
+      <w:r>
+        <w:t xml:space="preserve"> </w:t>
+      </w:r>
+      <w:proofErr w:type="spellStart"/>
+      <w:r>
+        <w:t>nên</w:t>
+      </w:r>
+      <w:proofErr w:type="spellEnd"/>
+      <w:r>
+        <w:t xml:space="preserve"> </w:t>
+      </w:r>
+      <w:proofErr w:type="spellStart"/>
+      <w:r>
+        <w:t>cần</w:t>
+      </w:r>
+      <w:proofErr w:type="spellEnd"/>
+      <w:r>
+        <w:t xml:space="preserve"> </w:t>
+      </w:r>
+      <w:proofErr w:type="spellStart"/>
+      <w:r>
+        <w:t>các</w:t>
+      </w:r>
+      <w:proofErr w:type="spellEnd"/>
+      <w:r>
+        <w:t xml:space="preserve"> </w:t>
+      </w:r>
+      <w:proofErr w:type="spellStart"/>
+      <w:r>
+        <w:t>công</w:t>
+      </w:r>
+      <w:proofErr w:type="spellEnd"/>
+      <w:r>
+        <w:t xml:space="preserve"> </w:t>
+      </w:r>
+      <w:proofErr w:type="spellStart"/>
+      <w:r>
+        <w:t>cụ</w:t>
+      </w:r>
+      <w:proofErr w:type="spellEnd"/>
+      <w:r>
+        <w:t xml:space="preserve"> </w:t>
+      </w:r>
+      <w:proofErr w:type="spellStart"/>
+      <w:r>
+        <w:t>hỗ</w:t>
+      </w:r>
+      <w:proofErr w:type="spellEnd"/>
+      <w:r>
+        <w:t xml:space="preserve"> </w:t>
+      </w:r>
+      <w:proofErr w:type="spellStart"/>
+      <w:r>
+        <w:t>trợ</w:t>
+      </w:r>
+      <w:proofErr w:type="spellEnd"/>
+      <w:r>
+        <w:t xml:space="preserve"> </w:t>
+      </w:r>
+      <w:proofErr w:type="spellStart"/>
+      <w:r>
+        <w:t>mang</w:t>
+      </w:r>
+      <w:proofErr w:type="spellEnd"/>
+      <w:r>
+        <w:t xml:space="preserve"> </w:t>
+      </w:r>
+      <w:proofErr w:type="spellStart"/>
+      <w:r>
+        <w:t>tính</w:t>
+      </w:r>
+      <w:proofErr w:type="spellEnd"/>
+      <w:r>
+        <w:t xml:space="preserve"> </w:t>
+      </w:r>
+      <w:proofErr w:type="spellStart"/>
+      <w:r>
+        <w:t>bước</w:t>
+      </w:r>
+      <w:proofErr w:type="spellEnd"/>
+      <w:r>
+        <w:t xml:space="preserve"> </w:t>
+      </w:r>
+      <w:proofErr w:type="spellStart"/>
+      <w:r>
+        <w:t>ngoặt</w:t>
+      </w:r>
+      <w:proofErr w:type="spellEnd"/>
+      <w:r>
+        <w:t xml:space="preserve"> </w:t>
+      </w:r>
+      <w:proofErr w:type="spellStart"/>
+      <w:r>
+        <w:t>trong</w:t>
+      </w:r>
+      <w:proofErr w:type="spellEnd"/>
+      <w:r>
+        <w:t xml:space="preserve"> </w:t>
+      </w:r>
+      <w:proofErr w:type="spellStart"/>
+      <w:r>
+        <w:t>lĩnh</w:t>
+      </w:r>
+      <w:proofErr w:type="spellEnd"/>
+      <w:r>
+        <w:t xml:space="preserve"> </w:t>
+      </w:r>
+      <w:proofErr w:type="spellStart"/>
+      <w:r>
+        <w:t>vực</w:t>
+      </w:r>
+      <w:proofErr w:type="spellEnd"/>
+      <w:r>
+        <w:t xml:space="preserve"> y </w:t>
+      </w:r>
+      <w:proofErr w:type="spellStart"/>
+      <w:r>
+        <w:t>tế</w:t>
+      </w:r>
+      <w:proofErr w:type="spellEnd"/>
+      <w:r>
+        <w:t>.</w:t>
       </w:r>
     </w:p>
     <w:p>
@@ -172,8 +3964,29 @@
         </w:numPr>
       </w:pPr>
       <w:r>
-        <w:t>Ý nghĩa đề tài</w:t>
-      </w:r>
+        <w:t xml:space="preserve">Ý </w:t>
+      </w:r>
+      <w:proofErr w:type="spellStart"/>
+      <w:r>
+        <w:t>nghĩa</w:t>
+      </w:r>
+      <w:proofErr w:type="spellEnd"/>
+      <w:r>
+        <w:t xml:space="preserve"> </w:t>
+      </w:r>
+      <w:proofErr w:type="spellStart"/>
+      <w:r>
+        <w:t>đề</w:t>
+      </w:r>
+      <w:proofErr w:type="spellEnd"/>
+      <w:r>
+        <w:t xml:space="preserve"> </w:t>
+      </w:r>
+      <w:proofErr w:type="spellStart"/>
+      <w:r>
+        <w:t>tài</w:t>
+      </w:r>
+      <w:proofErr w:type="spellEnd"/>
     </w:p>
     <w:p>
       <w:pPr>
@@ -183,11 +3996,293 @@
           <w:numId w:val="2"/>
         </w:numPr>
       </w:pPr>
-      <w:r>
-        <w:t>Áp dụng Machine Learning &amp; AI vào trong y khoa sẽ</w:t>
-      </w:r>
-      <w:r>
-        <w:t xml:space="preserve"> giúp các bác sĩ dễ dàng và nhanh chóng hơn trong việc chuẩn đoán bệnh để từ đó kê đơn thuốc đúng và cho từng loại bệnh của các bệnh nhân</w:t>
+      <w:proofErr w:type="spellStart"/>
+      <w:r>
+        <w:t>Áp</w:t>
+      </w:r>
+      <w:proofErr w:type="spellEnd"/>
+      <w:r>
+        <w:t xml:space="preserve"> </w:t>
+      </w:r>
+      <w:proofErr w:type="spellStart"/>
+      <w:r>
+        <w:t>dụng</w:t>
+      </w:r>
+      <w:proofErr w:type="spellEnd"/>
+      <w:r>
+        <w:t xml:space="preserve"> Machine Learning &amp; AI </w:t>
+      </w:r>
+      <w:proofErr w:type="spellStart"/>
+      <w:r>
+        <w:t>vào</w:t>
+      </w:r>
+      <w:proofErr w:type="spellEnd"/>
+      <w:r>
+        <w:t xml:space="preserve"> </w:t>
+      </w:r>
+      <w:proofErr w:type="spellStart"/>
+      <w:r>
+        <w:t>trong</w:t>
+      </w:r>
+      <w:proofErr w:type="spellEnd"/>
+      <w:r>
+        <w:t xml:space="preserve"> y khoa </w:t>
+      </w:r>
+      <w:proofErr w:type="spellStart"/>
+      <w:r>
+        <w:t>sẽ</w:t>
+      </w:r>
+      <w:proofErr w:type="spellEnd"/>
+      <w:r>
+        <w:t xml:space="preserve"> </w:t>
+      </w:r>
+      <w:proofErr w:type="spellStart"/>
+      <w:r>
+        <w:t>giúp</w:t>
+      </w:r>
+      <w:proofErr w:type="spellEnd"/>
+      <w:r>
+        <w:t xml:space="preserve"> </w:t>
+      </w:r>
+      <w:proofErr w:type="spellStart"/>
+      <w:r>
+        <w:t>các</w:t>
+      </w:r>
+      <w:proofErr w:type="spellEnd"/>
+      <w:r>
+        <w:t xml:space="preserve"> </w:t>
+      </w:r>
+      <w:proofErr w:type="spellStart"/>
+      <w:r>
+        <w:t>bác</w:t>
+      </w:r>
+      <w:proofErr w:type="spellEnd"/>
+      <w:r>
+        <w:t xml:space="preserve"> </w:t>
+      </w:r>
+      <w:proofErr w:type="spellStart"/>
+      <w:r>
+        <w:t>sĩ</w:t>
+      </w:r>
+      <w:proofErr w:type="spellEnd"/>
+      <w:r>
+        <w:t xml:space="preserve"> </w:t>
+      </w:r>
+      <w:proofErr w:type="spellStart"/>
+      <w:r>
+        <w:t>dễ</w:t>
+      </w:r>
+      <w:proofErr w:type="spellEnd"/>
+      <w:r>
+        <w:t xml:space="preserve"> </w:t>
+      </w:r>
+      <w:proofErr w:type="spellStart"/>
+      <w:r>
+        <w:t>dàng</w:t>
+      </w:r>
+      <w:proofErr w:type="spellEnd"/>
+      <w:r>
+        <w:t xml:space="preserve"> </w:t>
+      </w:r>
+      <w:proofErr w:type="spellStart"/>
+      <w:r>
+        <w:t>và</w:t>
+      </w:r>
+      <w:proofErr w:type="spellEnd"/>
+      <w:r>
+        <w:t xml:space="preserve"> </w:t>
+      </w:r>
+      <w:proofErr w:type="spellStart"/>
+      <w:r>
+        <w:t>nhanh</w:t>
+      </w:r>
+      <w:proofErr w:type="spellEnd"/>
+      <w:r>
+        <w:t xml:space="preserve"> </w:t>
+      </w:r>
+      <w:proofErr w:type="spellStart"/>
+      <w:r>
+        <w:t>chóng</w:t>
+      </w:r>
+      <w:proofErr w:type="spellEnd"/>
+      <w:r>
+        <w:t xml:space="preserve"> </w:t>
+      </w:r>
+      <w:proofErr w:type="spellStart"/>
+      <w:r>
+        <w:t>hơn</w:t>
+      </w:r>
+      <w:proofErr w:type="spellEnd"/>
+      <w:r>
+        <w:t xml:space="preserve"> </w:t>
+      </w:r>
+      <w:proofErr w:type="spellStart"/>
+      <w:r>
+        <w:t>trong</w:t>
+      </w:r>
+      <w:proofErr w:type="spellEnd"/>
+      <w:r>
+        <w:t xml:space="preserve"> </w:t>
+      </w:r>
+      <w:proofErr w:type="spellStart"/>
+      <w:r>
+        <w:t>việc</w:t>
+      </w:r>
+      <w:proofErr w:type="spellEnd"/>
+      <w:r>
+        <w:t xml:space="preserve"> </w:t>
+      </w:r>
+      <w:proofErr w:type="spellStart"/>
+      <w:r>
+        <w:t>chuẩn</w:t>
+      </w:r>
+      <w:proofErr w:type="spellEnd"/>
+      <w:r>
+        <w:t xml:space="preserve"> </w:t>
+      </w:r>
+      <w:proofErr w:type="spellStart"/>
+      <w:r>
+        <w:t>đoán</w:t>
+      </w:r>
+      <w:proofErr w:type="spellEnd"/>
+      <w:r>
+        <w:t xml:space="preserve"> </w:t>
+      </w:r>
+      <w:proofErr w:type="spellStart"/>
+      <w:r>
+        <w:t>bệnh</w:t>
+      </w:r>
+      <w:proofErr w:type="spellEnd"/>
+      <w:r>
+        <w:t xml:space="preserve"> </w:t>
+      </w:r>
+      <w:proofErr w:type="spellStart"/>
+      <w:r>
+        <w:t>để</w:t>
+      </w:r>
+      <w:proofErr w:type="spellEnd"/>
+      <w:r>
+        <w:t xml:space="preserve"> </w:t>
+      </w:r>
+      <w:proofErr w:type="spellStart"/>
+      <w:r>
+        <w:t>từ</w:t>
+      </w:r>
+      <w:proofErr w:type="spellEnd"/>
+      <w:r>
+        <w:t xml:space="preserve"> </w:t>
+      </w:r>
+      <w:proofErr w:type="spellStart"/>
+      <w:r>
+        <w:t>đó</w:t>
+      </w:r>
+      <w:proofErr w:type="spellEnd"/>
+      <w:r>
+        <w:t xml:space="preserve"> </w:t>
+      </w:r>
+      <w:proofErr w:type="spellStart"/>
+      <w:r>
+        <w:t>kê</w:t>
+      </w:r>
+      <w:proofErr w:type="spellEnd"/>
+      <w:r>
+        <w:t xml:space="preserve"> </w:t>
+      </w:r>
+      <w:proofErr w:type="spellStart"/>
+      <w:r>
+        <w:t>đơn</w:t>
+      </w:r>
+      <w:proofErr w:type="spellEnd"/>
+      <w:r>
+        <w:t xml:space="preserve"> </w:t>
+      </w:r>
+      <w:proofErr w:type="spellStart"/>
+      <w:r>
+        <w:t>thuốc</w:t>
+      </w:r>
+      <w:proofErr w:type="spellEnd"/>
+      <w:r>
+        <w:t xml:space="preserve"> </w:t>
+      </w:r>
+      <w:proofErr w:type="spellStart"/>
+      <w:r>
+        <w:t>đúng</w:t>
+      </w:r>
+      <w:proofErr w:type="spellEnd"/>
+      <w:r>
+        <w:t xml:space="preserve"> </w:t>
+      </w:r>
+      <w:proofErr w:type="spellStart"/>
+      <w:r>
+        <w:t>và</w:t>
+      </w:r>
+      <w:proofErr w:type="spellEnd"/>
+      <w:r>
+        <w:t xml:space="preserve"> </w:t>
+      </w:r>
+      <w:proofErr w:type="spellStart"/>
+      <w:r>
+        <w:t>cho</w:t>
+      </w:r>
+      <w:proofErr w:type="spellEnd"/>
+      <w:r>
+        <w:t xml:space="preserve"> </w:t>
+      </w:r>
+      <w:proofErr w:type="spellStart"/>
+      <w:r>
+        <w:t>từng</w:t>
+      </w:r>
+      <w:proofErr w:type="spellEnd"/>
+      <w:r>
+        <w:t xml:space="preserve"> </w:t>
+      </w:r>
+      <w:proofErr w:type="spellStart"/>
+      <w:r>
+        <w:t>loại</w:t>
+      </w:r>
+      <w:proofErr w:type="spellEnd"/>
+      <w:r>
+        <w:t xml:space="preserve"> </w:t>
+      </w:r>
+      <w:proofErr w:type="spellStart"/>
+      <w:r>
+        <w:t>bệnh</w:t>
+      </w:r>
+      <w:proofErr w:type="spellEnd"/>
+      <w:r>
+        <w:t xml:space="preserve"> </w:t>
+      </w:r>
+      <w:proofErr w:type="spellStart"/>
+      <w:r>
+        <w:t>của</w:t>
+      </w:r>
+      <w:proofErr w:type="spellEnd"/>
+      <w:r>
+        <w:t xml:space="preserve"> </w:t>
+      </w:r>
+      <w:proofErr w:type="spellStart"/>
+      <w:r>
+        <w:t>các</w:t>
+      </w:r>
+      <w:proofErr w:type="spellEnd"/>
+      <w:r>
+        <w:t xml:space="preserve"> </w:t>
+      </w:r>
+      <w:proofErr w:type="spellStart"/>
+      <w:r>
+        <w:t>bệnh</w:t>
+      </w:r>
+      <w:proofErr w:type="spellEnd"/>
+      <w:r>
+        <w:t xml:space="preserve"> </w:t>
+      </w:r>
+      <w:proofErr w:type="spellStart"/>
+      <w:r>
+        <w:t>nhân</w:t>
+      </w:r>
+      <w:proofErr w:type="spellEnd"/>
+      <w:r>
+        <w:t>.</w:t>
       </w:r>
     </w:p>
     <w:p>
@@ -198,8 +4293,77 @@
           <w:numId w:val="2"/>
         </w:numPr>
       </w:pPr>
-      <w:r>
-        <w:t>Giảm thiểu sự sai sót trong chuẩn đoán bệnh</w:t>
+      <w:proofErr w:type="spellStart"/>
+      <w:r>
+        <w:t>Giảm</w:t>
+      </w:r>
+      <w:proofErr w:type="spellEnd"/>
+      <w:r>
+        <w:t xml:space="preserve"> </w:t>
+      </w:r>
+      <w:proofErr w:type="spellStart"/>
+      <w:r>
+        <w:t>thiểu</w:t>
+      </w:r>
+      <w:proofErr w:type="spellEnd"/>
+      <w:r>
+        <w:t xml:space="preserve"> </w:t>
+      </w:r>
+      <w:proofErr w:type="spellStart"/>
+      <w:r>
+        <w:t>sự</w:t>
+      </w:r>
+      <w:proofErr w:type="spellEnd"/>
+      <w:r>
+        <w:t xml:space="preserve"> </w:t>
+      </w:r>
+      <w:proofErr w:type="spellStart"/>
+      <w:r>
+        <w:t>sai</w:t>
+      </w:r>
+      <w:proofErr w:type="spellEnd"/>
+      <w:r>
+        <w:t xml:space="preserve"> </w:t>
+      </w:r>
+      <w:proofErr w:type="spellStart"/>
+      <w:r>
+        <w:t>sót</w:t>
+      </w:r>
+      <w:proofErr w:type="spellEnd"/>
+      <w:r>
+        <w:t xml:space="preserve"> </w:t>
+      </w:r>
+      <w:proofErr w:type="spellStart"/>
+      <w:r>
+        <w:t>trong</w:t>
+      </w:r>
+      <w:proofErr w:type="spellEnd"/>
+      <w:r>
+        <w:t xml:space="preserve"> </w:t>
+      </w:r>
+      <w:proofErr w:type="spellStart"/>
+      <w:r>
+        <w:t>chuẩn</w:t>
+      </w:r>
+      <w:proofErr w:type="spellEnd"/>
+      <w:r>
+        <w:t xml:space="preserve"> </w:t>
+      </w:r>
+      <w:proofErr w:type="spellStart"/>
+      <w:r>
+        <w:t>đoán</w:t>
+      </w:r>
+      <w:proofErr w:type="spellEnd"/>
+      <w:r>
+        <w:t xml:space="preserve"> </w:t>
+      </w:r>
+      <w:proofErr w:type="spellStart"/>
+      <w:r>
+        <w:t>bệnh</w:t>
+      </w:r>
+      <w:proofErr w:type="spellEnd"/>
+      <w:r>
+        <w:t>.</w:t>
       </w:r>
     </w:p>
     <w:p>
@@ -210,8 +4374,262 @@
           <w:numId w:val="2"/>
         </w:numPr>
       </w:pPr>
-      <w:r>
-        <w:t xml:space="preserve">Hỗ trợ các bác sĩ từ các quốc gia có nên y khoa chưa phát triển từ đó giúp giảm thiểu rủi ro tử vong của bệnh nhân vì chẩn đoán không chính xác </w:t>
+      <w:proofErr w:type="spellStart"/>
+      <w:r>
+        <w:lastRenderedPageBreak/>
+        <w:t>Hỗ</w:t>
+      </w:r>
+      <w:proofErr w:type="spellEnd"/>
+      <w:r>
+        <w:t xml:space="preserve"> </w:t>
+      </w:r>
+      <w:proofErr w:type="spellStart"/>
+      <w:r>
+        <w:t>trợ</w:t>
+      </w:r>
+      <w:proofErr w:type="spellEnd"/>
+      <w:r>
+        <w:t xml:space="preserve"> </w:t>
+      </w:r>
+      <w:proofErr w:type="spellStart"/>
+      <w:r>
+        <w:t>các</w:t>
+      </w:r>
+      <w:proofErr w:type="spellEnd"/>
+      <w:r>
+        <w:t xml:space="preserve"> </w:t>
+      </w:r>
+      <w:proofErr w:type="spellStart"/>
+      <w:r>
+        <w:t>bác</w:t>
+      </w:r>
+      <w:proofErr w:type="spellEnd"/>
+      <w:r>
+        <w:t xml:space="preserve"> </w:t>
+      </w:r>
+      <w:proofErr w:type="spellStart"/>
+      <w:r>
+        <w:t>sĩ</w:t>
+      </w:r>
+      <w:proofErr w:type="spellEnd"/>
+      <w:r>
+        <w:t xml:space="preserve"> </w:t>
+      </w:r>
+      <w:proofErr w:type="spellStart"/>
+      <w:r>
+        <w:t>từ</w:t>
+      </w:r>
+      <w:proofErr w:type="spellEnd"/>
+      <w:r>
+        <w:t xml:space="preserve"> </w:t>
+      </w:r>
+      <w:proofErr w:type="spellStart"/>
+      <w:r>
+        <w:t>các</w:t>
+      </w:r>
+      <w:proofErr w:type="spellEnd"/>
+      <w:r>
+        <w:t xml:space="preserve"> </w:t>
+      </w:r>
+      <w:proofErr w:type="spellStart"/>
+      <w:r>
+        <w:t>quốc</w:t>
+      </w:r>
+      <w:proofErr w:type="spellEnd"/>
+      <w:r>
+        <w:t xml:space="preserve"> </w:t>
+      </w:r>
+      <w:proofErr w:type="spellStart"/>
+      <w:r>
+        <w:t>gia</w:t>
+      </w:r>
+      <w:proofErr w:type="spellEnd"/>
+      <w:r>
+        <w:t xml:space="preserve"> </w:t>
+      </w:r>
+      <w:proofErr w:type="spellStart"/>
+      <w:r>
+        <w:t>có</w:t>
+      </w:r>
+      <w:proofErr w:type="spellEnd"/>
+      <w:r>
+        <w:t xml:space="preserve"> </w:t>
+      </w:r>
+      <w:proofErr w:type="spellStart"/>
+      <w:r>
+        <w:t>nên</w:t>
+      </w:r>
+      <w:proofErr w:type="spellEnd"/>
+      <w:r>
+        <w:t xml:space="preserve"> y khoa </w:t>
+      </w:r>
+      <w:proofErr w:type="spellStart"/>
+      <w:r>
+        <w:t>chưa</w:t>
+      </w:r>
+      <w:proofErr w:type="spellEnd"/>
+      <w:r>
+        <w:t xml:space="preserve"> </w:t>
+      </w:r>
+      <w:proofErr w:type="spellStart"/>
+      <w:r>
+        <w:t>phát</w:t>
+      </w:r>
+      <w:proofErr w:type="spellEnd"/>
+      <w:r>
+        <w:t xml:space="preserve"> </w:t>
+      </w:r>
+      <w:proofErr w:type="spellStart"/>
+      <w:r>
+        <w:t>triển</w:t>
+      </w:r>
+      <w:proofErr w:type="spellEnd"/>
+      <w:r>
+        <w:t xml:space="preserve"> </w:t>
+      </w:r>
+      <w:proofErr w:type="spellStart"/>
+      <w:r>
+        <w:t>từ</w:t>
+      </w:r>
+      <w:proofErr w:type="spellEnd"/>
+      <w:r>
+        <w:t xml:space="preserve"> </w:t>
+      </w:r>
+      <w:proofErr w:type="spellStart"/>
+      <w:r>
+        <w:t>đó</w:t>
+      </w:r>
+      <w:proofErr w:type="spellEnd"/>
+      <w:r>
+        <w:t xml:space="preserve"> </w:t>
+      </w:r>
+      <w:proofErr w:type="spellStart"/>
+      <w:r>
+        <w:t>giúp</w:t>
+      </w:r>
+      <w:proofErr w:type="spellEnd"/>
+      <w:r>
+        <w:t xml:space="preserve"> </w:t>
+      </w:r>
+      <w:proofErr w:type="spellStart"/>
+      <w:r>
+        <w:t>giảm</w:t>
+      </w:r>
+      <w:proofErr w:type="spellEnd"/>
+      <w:r>
+        <w:t xml:space="preserve"> </w:t>
+      </w:r>
+      <w:proofErr w:type="spellStart"/>
+      <w:r>
+        <w:t>thiểu</w:t>
+      </w:r>
+      <w:proofErr w:type="spellEnd"/>
+      <w:r>
+        <w:t xml:space="preserve"> </w:t>
+      </w:r>
+      <w:proofErr w:type="spellStart"/>
+      <w:r>
+        <w:t>rủi</w:t>
+      </w:r>
+      <w:proofErr w:type="spellEnd"/>
+      <w:r>
+        <w:t xml:space="preserve"> </w:t>
+      </w:r>
+      <w:proofErr w:type="spellStart"/>
+      <w:r>
+        <w:t>ro</w:t>
+      </w:r>
+      <w:proofErr w:type="spellEnd"/>
+      <w:r>
+        <w:t xml:space="preserve"> </w:t>
+      </w:r>
+      <w:proofErr w:type="spellStart"/>
+      <w:r>
+        <w:t>tử</w:t>
+      </w:r>
+      <w:proofErr w:type="spellEnd"/>
+      <w:r>
+        <w:t xml:space="preserve"> </w:t>
+      </w:r>
+      <w:proofErr w:type="spellStart"/>
+      <w:r>
+        <w:t>vong</w:t>
+      </w:r>
+      <w:proofErr w:type="spellEnd"/>
+      <w:r>
+        <w:t xml:space="preserve"> </w:t>
+      </w:r>
+      <w:proofErr w:type="spellStart"/>
+      <w:r>
+        <w:t>của</w:t>
+      </w:r>
+      <w:proofErr w:type="spellEnd"/>
+      <w:r>
+        <w:t xml:space="preserve"> </w:t>
+      </w:r>
+      <w:proofErr w:type="spellStart"/>
+      <w:r>
+        <w:t>bệnh</w:t>
+      </w:r>
+      <w:proofErr w:type="spellEnd"/>
+      <w:r>
+        <w:t xml:space="preserve"> </w:t>
+      </w:r>
+      <w:proofErr w:type="spellStart"/>
+      <w:r>
+        <w:t>nhân</w:t>
+      </w:r>
+      <w:proofErr w:type="spellEnd"/>
+      <w:r>
+        <w:t xml:space="preserve"> </w:t>
+      </w:r>
+      <w:proofErr w:type="spellStart"/>
+      <w:r>
+        <w:t>vì</w:t>
+      </w:r>
+      <w:proofErr w:type="spellEnd"/>
+      <w:r>
+        <w:t xml:space="preserve"> </w:t>
+      </w:r>
+      <w:proofErr w:type="spellStart"/>
+      <w:r>
+        <w:t>chẩn</w:t>
+      </w:r>
+      <w:proofErr w:type="spellEnd"/>
+      <w:r>
+        <w:t xml:space="preserve"> </w:t>
+      </w:r>
+      <w:proofErr w:type="spellStart"/>
+      <w:r>
+        <w:t>đoán</w:t>
+      </w:r>
+      <w:proofErr w:type="spellEnd"/>
+      <w:r>
+        <w:t xml:space="preserve"> </w:t>
+      </w:r>
+      <w:proofErr w:type="spellStart"/>
+      <w:r>
+        <w:t>không</w:t>
+      </w:r>
+      <w:proofErr w:type="spellEnd"/>
+      <w:r>
+        <w:t xml:space="preserve"> </w:t>
+      </w:r>
+      <w:proofErr w:type="spellStart"/>
+      <w:r>
+        <w:t>chính</w:t>
+      </w:r>
+      <w:proofErr w:type="spellEnd"/>
+      <w:r>
+        <w:t xml:space="preserve"> </w:t>
+      </w:r>
+      <w:proofErr w:type="spellStart"/>
+      <w:r>
+        <w:t>xác</w:t>
+      </w:r>
+      <w:proofErr w:type="spellEnd"/>
+      <w:r>
+        <w:t>.</w:t>
       </w:r>
     </w:p>
     <w:p>
@@ -222,11 +4640,128 @@
       <w:r>
         <w:t xml:space="preserve">VD: </w:t>
       </w:r>
-      <w:r>
-        <w:t>Mỗi năm, riêng ở Mỹ, ước tính có khoảng 40.000 đến 80.000 người chết do chẩn đoán sai.</w:t>
-      </w:r>
-      <w:r>
-        <w:t xml:space="preserve"> (theo </w:t>
+      <w:proofErr w:type="spellStart"/>
+      <w:r>
+        <w:t>Mỗi</w:t>
+      </w:r>
+      <w:proofErr w:type="spellEnd"/>
+      <w:r>
+        <w:t xml:space="preserve"> </w:t>
+      </w:r>
+      <w:proofErr w:type="spellStart"/>
+      <w:r>
+        <w:t>năm</w:t>
+      </w:r>
+      <w:proofErr w:type="spellEnd"/>
+      <w:r>
+        <w:t xml:space="preserve">, </w:t>
+      </w:r>
+      <w:proofErr w:type="spellStart"/>
+      <w:r>
+        <w:t>riêng</w:t>
+      </w:r>
+      <w:proofErr w:type="spellEnd"/>
+      <w:r>
+        <w:t xml:space="preserve"> ở </w:t>
+      </w:r>
+      <w:proofErr w:type="spellStart"/>
+      <w:r>
+        <w:t>Mỹ</w:t>
+      </w:r>
+      <w:proofErr w:type="spellEnd"/>
+      <w:r>
+        <w:t xml:space="preserve">, </w:t>
+      </w:r>
+      <w:proofErr w:type="spellStart"/>
+      <w:r>
+        <w:t>ước</w:t>
+      </w:r>
+      <w:proofErr w:type="spellEnd"/>
+      <w:r>
+        <w:t xml:space="preserve"> </w:t>
+      </w:r>
+      <w:proofErr w:type="spellStart"/>
+      <w:r>
+        <w:t>tính</w:t>
+      </w:r>
+      <w:proofErr w:type="spellEnd"/>
+      <w:r>
+        <w:t xml:space="preserve"> </w:t>
+      </w:r>
+      <w:proofErr w:type="spellStart"/>
+      <w:r>
+        <w:t>có</w:t>
+      </w:r>
+      <w:proofErr w:type="spellEnd"/>
+      <w:r>
+        <w:t xml:space="preserve"> </w:t>
+      </w:r>
+      <w:proofErr w:type="spellStart"/>
+      <w:r>
+        <w:t>khoảng</w:t>
+      </w:r>
+      <w:proofErr w:type="spellEnd"/>
+      <w:r>
+        <w:t xml:space="preserve"> 40.000 </w:t>
+      </w:r>
+      <w:proofErr w:type="spellStart"/>
+      <w:r>
+        <w:t>đến</w:t>
+      </w:r>
+      <w:proofErr w:type="spellEnd"/>
+      <w:r>
+        <w:t xml:space="preserve"> 80.000 </w:t>
+      </w:r>
+      <w:proofErr w:type="spellStart"/>
+      <w:r>
+        <w:t>người</w:t>
+      </w:r>
+      <w:proofErr w:type="spellEnd"/>
+      <w:r>
+        <w:t xml:space="preserve"> </w:t>
+      </w:r>
+      <w:proofErr w:type="spellStart"/>
+      <w:r>
+        <w:t>chết</w:t>
+      </w:r>
+      <w:proofErr w:type="spellEnd"/>
+      <w:r>
+        <w:t xml:space="preserve"> do </w:t>
+      </w:r>
+      <w:proofErr w:type="spellStart"/>
+      <w:r>
+        <w:t>chẩn</w:t>
+      </w:r>
+      <w:proofErr w:type="spellEnd"/>
+      <w:r>
+        <w:t xml:space="preserve"> </w:t>
+      </w:r>
+      <w:proofErr w:type="spellStart"/>
+      <w:r>
+        <w:t>đoán</w:t>
+      </w:r>
+      <w:proofErr w:type="spellEnd"/>
+      <w:r>
+        <w:t xml:space="preserve"> </w:t>
+      </w:r>
+      <w:proofErr w:type="spellStart"/>
+      <w:r>
+        <w:t>sai</w:t>
+      </w:r>
+      <w:proofErr w:type="spellEnd"/>
+      <w:r>
+        <w:t>.</w:t>
+      </w:r>
+      <w:r>
+        <w:t xml:space="preserve"> (</w:t>
+      </w:r>
+      <w:proofErr w:type="spellStart"/>
+      <w:r>
+        <w:t>theo</w:t>
+      </w:r>
+      <w:proofErr w:type="spellEnd"/>
+      <w:r>
+        <w:t xml:space="preserve"> </w:t>
       </w:r>
       <w:r>
         <w:t xml:space="preserve">BCC News: </w:t>
@@ -234,11 +4769,85 @@
       <w:r>
         <w:t xml:space="preserve"> </w:t>
       </w:r>
-      <w:r>
-        <w:t>Lỗi chẩn đoán gây tử vong cho bệnh nhân</w:t>
-      </w:r>
+      <w:proofErr w:type="spellStart"/>
+      <w:r>
+        <w:t>Lỗi</w:t>
+      </w:r>
+      <w:proofErr w:type="spellEnd"/>
+      <w:r>
+        <w:t xml:space="preserve"> </w:t>
+      </w:r>
+      <w:proofErr w:type="spellStart"/>
+      <w:r>
+        <w:t>chẩn</w:t>
+      </w:r>
+      <w:proofErr w:type="spellEnd"/>
+      <w:r>
+        <w:t xml:space="preserve"> </w:t>
+      </w:r>
+      <w:proofErr w:type="spellStart"/>
+      <w:r>
+        <w:t>đoán</w:t>
+      </w:r>
+      <w:proofErr w:type="spellEnd"/>
+      <w:r>
+        <w:t xml:space="preserve"> </w:t>
+      </w:r>
+      <w:proofErr w:type="spellStart"/>
+      <w:r>
+        <w:t>gây</w:t>
+      </w:r>
+      <w:proofErr w:type="spellEnd"/>
+      <w:r>
+        <w:t xml:space="preserve"> </w:t>
+      </w:r>
+      <w:proofErr w:type="spellStart"/>
+      <w:r>
+        <w:t>tử</w:t>
+      </w:r>
+      <w:proofErr w:type="spellEnd"/>
+      <w:r>
+        <w:t xml:space="preserve"> </w:t>
+      </w:r>
+      <w:proofErr w:type="spellStart"/>
+      <w:r>
+        <w:t>vong</w:t>
+      </w:r>
+      <w:proofErr w:type="spellEnd"/>
+      <w:r>
+        <w:t xml:space="preserve"> </w:t>
+      </w:r>
+      <w:proofErr w:type="spellStart"/>
+      <w:r>
+        <w:t>cho</w:t>
+      </w:r>
+      <w:proofErr w:type="spellEnd"/>
+      <w:r>
+        <w:t xml:space="preserve"> </w:t>
+      </w:r>
+      <w:proofErr w:type="spellStart"/>
+      <w:r>
+        <w:t>bệnh</w:t>
+      </w:r>
+      <w:proofErr w:type="spellEnd"/>
+      <w:r>
+        <w:t xml:space="preserve"> </w:t>
+      </w:r>
+      <w:proofErr w:type="spellStart"/>
+      <w:r>
+        <w:t>nhân</w:t>
+      </w:r>
+      <w:proofErr w:type="spellEnd"/>
       <w:r>
         <w:t>)</w:t>
+      </w:r>
+      <w:r>
+        <w:t>.</w:t>
+      </w:r>
+    </w:p>
+    <w:p>
+      <w:r>
+        <w:t>II – Goal:</w:t>
       </w:r>
     </w:p>
     <w:p>
@@ -249,10 +4858,61 @@
           <w:numId w:val="2"/>
         </w:numPr>
       </w:pPr>
-    </w:p>
-    <w:p>
-      <w:r>
-        <w:t>II – Goal:</w:t>
+      <w:proofErr w:type="spellStart"/>
+      <w:r>
+        <w:t>Hoàn</w:t>
+      </w:r>
+      <w:proofErr w:type="spellEnd"/>
+      <w:r>
+        <w:t xml:space="preserve"> </w:t>
+      </w:r>
+      <w:proofErr w:type="spellStart"/>
+      <w:r>
+        <w:t>thành</w:t>
+      </w:r>
+      <w:proofErr w:type="spellEnd"/>
+      <w:r>
+        <w:t xml:space="preserve"> </w:t>
+      </w:r>
+      <w:proofErr w:type="spellStart"/>
+      <w:r>
+        <w:t>dự</w:t>
+      </w:r>
+      <w:proofErr w:type="spellEnd"/>
+      <w:r>
+        <w:t xml:space="preserve"> </w:t>
+      </w:r>
+      <w:proofErr w:type="spellStart"/>
+      <w:r>
+        <w:t>án</w:t>
+      </w:r>
+      <w:proofErr w:type="spellEnd"/>
+      <w:r>
+        <w:t xml:space="preserve"> </w:t>
+      </w:r>
+      <w:proofErr w:type="spellStart"/>
+      <w:r>
+        <w:t>đúng</w:t>
+      </w:r>
+      <w:proofErr w:type="spellEnd"/>
+      <w:r>
+        <w:t xml:space="preserve"> </w:t>
+      </w:r>
+      <w:proofErr w:type="spellStart"/>
+      <w:r>
+        <w:t>mong</w:t>
+      </w:r>
+      <w:proofErr w:type="spellEnd"/>
+      <w:r>
+        <w:t xml:space="preserve"> </w:t>
+      </w:r>
+      <w:proofErr w:type="spellStart"/>
+      <w:r>
+        <w:t>đợi</w:t>
+      </w:r>
+      <w:proofErr w:type="spellEnd"/>
+      <w:r>
+        <w:t>.</w:t>
       </w:r>
     </w:p>
     <w:p>
@@ -263,8 +4923,101 @@
           <w:numId w:val="2"/>
         </w:numPr>
       </w:pPr>
-      <w:r>
-        <w:t>Hoàn thành dự án đúng mong đợi.</w:t>
+      <w:proofErr w:type="spellStart"/>
+      <w:r>
+        <w:t>Từ</w:t>
+      </w:r>
+      <w:proofErr w:type="spellEnd"/>
+      <w:r>
+        <w:t xml:space="preserve"> </w:t>
+      </w:r>
+      <w:proofErr w:type="spellStart"/>
+      <w:r>
+        <w:t>dữ</w:t>
+      </w:r>
+      <w:proofErr w:type="spellEnd"/>
+      <w:r>
+        <w:t xml:space="preserve"> </w:t>
+      </w:r>
+      <w:proofErr w:type="spellStart"/>
+      <w:r>
+        <w:t>liệu</w:t>
+      </w:r>
+      <w:proofErr w:type="spellEnd"/>
+      <w:r>
+        <w:t xml:space="preserve"> </w:t>
+      </w:r>
+      <w:proofErr w:type="spellStart"/>
+      <w:r>
+        <w:t>có</w:t>
+      </w:r>
+      <w:proofErr w:type="spellEnd"/>
+      <w:r>
+        <w:t xml:space="preserve"> </w:t>
+      </w:r>
+      <w:proofErr w:type="spellStart"/>
+      <w:r>
+        <w:t>sẵn</w:t>
+      </w:r>
+      <w:proofErr w:type="spellEnd"/>
+      <w:r>
+        <w:t xml:space="preserve">, training ra </w:t>
+      </w:r>
+      <w:proofErr w:type="spellStart"/>
+      <w:r>
+        <w:t>được</w:t>
+      </w:r>
+      <w:proofErr w:type="spellEnd"/>
+      <w:r>
+        <w:t xml:space="preserve"> </w:t>
+      </w:r>
+      <w:proofErr w:type="spellStart"/>
+      <w:r>
+        <w:t>bộ</w:t>
+      </w:r>
+      <w:proofErr w:type="spellEnd"/>
+      <w:r>
+        <w:t xml:space="preserve"> model </w:t>
+      </w:r>
+      <w:proofErr w:type="spellStart"/>
+      <w:r>
+        <w:t>cho</w:t>
+      </w:r>
+      <w:proofErr w:type="spellEnd"/>
+      <w:r>
+        <w:t xml:space="preserve"> </w:t>
+      </w:r>
+      <w:proofErr w:type="spellStart"/>
+      <w:r>
+        <w:t>chẩn</w:t>
+      </w:r>
+      <w:proofErr w:type="spellEnd"/>
+      <w:r>
+        <w:t xml:space="preserve"> </w:t>
+      </w:r>
+      <w:proofErr w:type="spellStart"/>
+      <w:r>
+        <w:t>đoán</w:t>
+      </w:r>
+      <w:proofErr w:type="spellEnd"/>
+      <w:r>
+        <w:t xml:space="preserve"> </w:t>
+      </w:r>
+      <w:proofErr w:type="spellStart"/>
+      <w:r>
+        <w:t>sau</w:t>
+      </w:r>
+      <w:proofErr w:type="spellEnd"/>
+      <w:r>
+        <w:t xml:space="preserve"> </w:t>
+      </w:r>
+      <w:proofErr w:type="spellStart"/>
+      <w:r>
+        <w:t>này</w:t>
+      </w:r>
+      <w:proofErr w:type="spellEnd"/>
+      <w:r>
+        <w:t>.</w:t>
       </w:r>
     </w:p>
     <w:p>
@@ -275,8 +5028,101 @@
           <w:numId w:val="2"/>
         </w:numPr>
       </w:pPr>
-      <w:r>
-        <w:t>Từ dữ liệu có sẵn, training ra được bộ model cho chẩn đoán sau này.</w:t>
+      <w:proofErr w:type="spellStart"/>
+      <w:r>
+        <w:t>Với</w:t>
+      </w:r>
+      <w:proofErr w:type="spellEnd"/>
+      <w:r>
+        <w:t xml:space="preserve"> </w:t>
+      </w:r>
+      <w:proofErr w:type="spellStart"/>
+      <w:r>
+        <w:t>hình</w:t>
+      </w:r>
+      <w:proofErr w:type="spellEnd"/>
+      <w:r>
+        <w:t xml:space="preserve"> </w:t>
+      </w:r>
+      <w:proofErr w:type="spellStart"/>
+      <w:r>
+        <w:t>ảnh</w:t>
+      </w:r>
+      <w:proofErr w:type="spellEnd"/>
+      <w:r>
+        <w:t xml:space="preserve"> test </w:t>
+      </w:r>
+      <w:proofErr w:type="spellStart"/>
+      <w:r>
+        <w:t>sẽ</w:t>
+      </w:r>
+      <w:proofErr w:type="spellEnd"/>
+      <w:r>
+        <w:t xml:space="preserve"> </w:t>
+      </w:r>
+      <w:proofErr w:type="spellStart"/>
+      <w:r>
+        <w:t>dự</w:t>
+      </w:r>
+      <w:proofErr w:type="spellEnd"/>
+      <w:r>
+        <w:t xml:space="preserve"> </w:t>
+      </w:r>
+      <w:proofErr w:type="spellStart"/>
+      <w:r>
+        <w:t>đoán</w:t>
+      </w:r>
+      <w:proofErr w:type="spellEnd"/>
+      <w:r>
+        <w:t xml:space="preserve"> ra </w:t>
+      </w:r>
+      <w:proofErr w:type="spellStart"/>
+      <w:r>
+        <w:t>được</w:t>
+      </w:r>
+      <w:proofErr w:type="spellEnd"/>
+      <w:r>
+        <w:t xml:space="preserve"> </w:t>
+      </w:r>
+      <w:proofErr w:type="spellStart"/>
+      <w:r>
+        <w:t>có</w:t>
+      </w:r>
+      <w:proofErr w:type="spellEnd"/>
+      <w:r>
+        <w:t xml:space="preserve"> </w:t>
+      </w:r>
+      <w:proofErr w:type="spellStart"/>
+      <w:r>
+        <w:t>bệnh</w:t>
+      </w:r>
+      <w:proofErr w:type="spellEnd"/>
+      <w:r>
+        <w:t xml:space="preserve"> hay </w:t>
+      </w:r>
+      <w:proofErr w:type="spellStart"/>
+      <w:r>
+        <w:t>không</w:t>
+      </w:r>
+      <w:proofErr w:type="spellEnd"/>
+      <w:r>
+        <w:t xml:space="preserve"> </w:t>
+      </w:r>
+      <w:proofErr w:type="spellStart"/>
+      <w:r>
+        <w:t>có</w:t>
+      </w:r>
+      <w:proofErr w:type="spellEnd"/>
+      <w:r>
+        <w:t xml:space="preserve"> </w:t>
+      </w:r>
+      <w:proofErr w:type="spellStart"/>
+      <w:r>
+        <w:t>bệnh</w:t>
+      </w:r>
+      <w:proofErr w:type="spellEnd"/>
+      <w:r>
+        <w:t>.</w:t>
       </w:r>
     </w:p>
     <w:p>
@@ -287,8 +5133,80 @@
           <w:numId w:val="2"/>
         </w:numPr>
       </w:pPr>
-      <w:r>
-        <w:t>Với hình ảnh test sẽ dự đoán ra được có bệnh hay không có bệnh</w:t>
+      <w:proofErr w:type="spellStart"/>
+      <w:r>
+        <w:t>Dự</w:t>
+      </w:r>
+      <w:proofErr w:type="spellEnd"/>
+      <w:r>
+        <w:t xml:space="preserve"> </w:t>
+      </w:r>
+      <w:proofErr w:type="spellStart"/>
+      <w:r>
+        <w:t>đoán</w:t>
+      </w:r>
+      <w:proofErr w:type="spellEnd"/>
+      <w:r>
+        <w:t xml:space="preserve"> </w:t>
+      </w:r>
+      <w:proofErr w:type="spellStart"/>
+      <w:r>
+        <w:t>bệnh</w:t>
+      </w:r>
+      <w:proofErr w:type="spellEnd"/>
+      <w:r>
+        <w:t xml:space="preserve"> </w:t>
+      </w:r>
+      <w:proofErr w:type="spellStart"/>
+      <w:r>
+        <w:t>với</w:t>
+      </w:r>
+      <w:proofErr w:type="spellEnd"/>
+      <w:r>
+        <w:t xml:space="preserve"> </w:t>
+      </w:r>
+      <w:proofErr w:type="spellStart"/>
+      <w:r>
+        <w:t>độ</w:t>
+      </w:r>
+      <w:proofErr w:type="spellEnd"/>
+      <w:r>
+        <w:t xml:space="preserve"> </w:t>
+      </w:r>
+      <w:proofErr w:type="spellStart"/>
+      <w:r>
+        <w:t>chính</w:t>
+      </w:r>
+      <w:proofErr w:type="spellEnd"/>
+      <w:r>
+        <w:t xml:space="preserve"> </w:t>
+      </w:r>
+      <w:proofErr w:type="spellStart"/>
+      <w:r>
+        <w:t>xác</w:t>
+      </w:r>
+      <w:proofErr w:type="spellEnd"/>
+      <w:r>
+        <w:t xml:space="preserve"> </w:t>
+      </w:r>
+      <w:proofErr w:type="spellStart"/>
+      <w:r>
+        <w:t>cao</w:t>
+      </w:r>
+      <w:proofErr w:type="spellEnd"/>
+      <w:r>
+        <w:t xml:space="preserve"> (</w:t>
+      </w:r>
+      <w:proofErr w:type="spellStart"/>
+      <w:r>
+        <w:t>trên</w:t>
+      </w:r>
+      <w:proofErr w:type="spellEnd"/>
+      <w:r>
+        <w:t xml:space="preserve"> 80%)</w:t>
+      </w:r>
+      <w:r>
+        <w:t>.</w:t>
       </w:r>
     </w:p>
     <w:p>
@@ -299,20 +5217,85 @@
           <w:numId w:val="2"/>
         </w:numPr>
       </w:pPr>
-      <w:r>
-        <w:t>Dự đoán bệnh với độ chính xác cao (trên 80%)</w:t>
-      </w:r>
-    </w:p>
-    <w:p>
-      <w:pPr>
-        <w:pStyle w:val="ListParagraph"/>
-        <w:numPr>
-          <w:ilvl w:val="0"/>
-          <w:numId w:val="2"/>
-        </w:numPr>
-      </w:pPr>
-      <w:r>
-        <w:t>Có thể tận dụng dự án vào trong thực tế</w:t>
+      <w:proofErr w:type="spellStart"/>
+      <w:r>
+        <w:t>Có</w:t>
+      </w:r>
+      <w:proofErr w:type="spellEnd"/>
+      <w:r>
+        <w:t xml:space="preserve"> </w:t>
+      </w:r>
+      <w:proofErr w:type="spellStart"/>
+      <w:r>
+        <w:t>thể</w:t>
+      </w:r>
+      <w:proofErr w:type="spellEnd"/>
+      <w:r>
+        <w:t xml:space="preserve"> </w:t>
+      </w:r>
+      <w:proofErr w:type="spellStart"/>
+      <w:r>
+        <w:t>tận</w:t>
+      </w:r>
+      <w:proofErr w:type="spellEnd"/>
+      <w:r>
+        <w:t xml:space="preserve"> </w:t>
+      </w:r>
+      <w:proofErr w:type="spellStart"/>
+      <w:r>
+        <w:t>dụng</w:t>
+      </w:r>
+      <w:proofErr w:type="spellEnd"/>
+      <w:r>
+        <w:t xml:space="preserve"> </w:t>
+      </w:r>
+      <w:proofErr w:type="spellStart"/>
+      <w:r>
+        <w:t>dự</w:t>
+      </w:r>
+      <w:proofErr w:type="spellEnd"/>
+      <w:r>
+        <w:t xml:space="preserve"> </w:t>
+      </w:r>
+      <w:proofErr w:type="spellStart"/>
+      <w:r>
+        <w:t>án</w:t>
+      </w:r>
+      <w:proofErr w:type="spellEnd"/>
+      <w:r>
+        <w:t xml:space="preserve"> </w:t>
+      </w:r>
+      <w:proofErr w:type="spellStart"/>
+      <w:r>
+        <w:t>vào</w:t>
+      </w:r>
+      <w:proofErr w:type="spellEnd"/>
+      <w:r>
+        <w:t xml:space="preserve"> </w:t>
+      </w:r>
+      <w:proofErr w:type="spellStart"/>
+      <w:r>
+        <w:t>trong</w:t>
+      </w:r>
+      <w:proofErr w:type="spellEnd"/>
+      <w:r>
+        <w:t xml:space="preserve"> </w:t>
+      </w:r>
+      <w:proofErr w:type="spellStart"/>
+      <w:r>
+        <w:t>thực</w:t>
+      </w:r>
+      <w:proofErr w:type="spellEnd"/>
+      <w:r>
+        <w:t xml:space="preserve"> </w:t>
+      </w:r>
+      <w:proofErr w:type="spellStart"/>
+      <w:r>
+        <w:t>tế</w:t>
+      </w:r>
+      <w:proofErr w:type="spellEnd"/>
+      <w:r>
+        <w:t>.</w:t>
       </w:r>
     </w:p>
     <w:p>
@@ -325,9 +5308,53 @@
         <w:pStyle w:val="ListParagraph"/>
         <w:ind w:left="1440"/>
       </w:pPr>
-      <w:r>
-        <w:lastRenderedPageBreak/>
-        <w:t>Các bước thực hiện dự án:</w:t>
+      <w:proofErr w:type="spellStart"/>
+      <w:r>
+        <w:t>Các</w:t>
+      </w:r>
+      <w:proofErr w:type="spellEnd"/>
+      <w:r>
+        <w:t xml:space="preserve"> </w:t>
+      </w:r>
+      <w:proofErr w:type="spellStart"/>
+      <w:r>
+        <w:t>bước</w:t>
+      </w:r>
+      <w:proofErr w:type="spellEnd"/>
+      <w:r>
+        <w:t xml:space="preserve"> </w:t>
+      </w:r>
+      <w:proofErr w:type="spellStart"/>
+      <w:r>
+        <w:t>thực</w:t>
+      </w:r>
+      <w:proofErr w:type="spellEnd"/>
+      <w:r>
+        <w:t xml:space="preserve"> </w:t>
+      </w:r>
+      <w:proofErr w:type="spellStart"/>
+      <w:r>
+        <w:t>hiện</w:t>
+      </w:r>
+      <w:proofErr w:type="spellEnd"/>
+      <w:r>
+        <w:t xml:space="preserve"> </w:t>
+      </w:r>
+      <w:proofErr w:type="spellStart"/>
+      <w:r>
+        <w:t>dự</w:t>
+      </w:r>
+      <w:proofErr w:type="spellEnd"/>
+      <w:r>
+        <w:t xml:space="preserve"> </w:t>
+      </w:r>
+      <w:proofErr w:type="spellStart"/>
+      <w:r>
+        <w:t>án</w:t>
+      </w:r>
+      <w:proofErr w:type="spellEnd"/>
+      <w:r>
+        <w:t>:</w:t>
       </w:r>
     </w:p>
     <w:p>
@@ -338,8 +5365,37 @@
           <w:numId w:val="3"/>
         </w:numPr>
       </w:pPr>
-      <w:r>
-        <w:t>Đặt đúng vấn đề:</w:t>
+      <w:proofErr w:type="spellStart"/>
+      <w:r>
+        <w:t>Đặt</w:t>
+      </w:r>
+      <w:proofErr w:type="spellEnd"/>
+      <w:r>
+        <w:t xml:space="preserve"> </w:t>
+      </w:r>
+      <w:proofErr w:type="spellStart"/>
+      <w:r>
+        <w:t>đúng</w:t>
+      </w:r>
+      <w:proofErr w:type="spellEnd"/>
+      <w:r>
+        <w:t xml:space="preserve"> </w:t>
+      </w:r>
+      <w:proofErr w:type="spellStart"/>
+      <w:r>
+        <w:t>vấn</w:t>
+      </w:r>
+      <w:proofErr w:type="spellEnd"/>
+      <w:r>
+        <w:t xml:space="preserve"> </w:t>
+      </w:r>
+      <w:proofErr w:type="spellStart"/>
+      <w:r>
+        <w:t>đề</w:t>
+      </w:r>
+      <w:proofErr w:type="spellEnd"/>
+      <w:r>
+        <w:t>:</w:t>
       </w:r>
     </w:p>
     <w:p>
@@ -350,9 +5406,83 @@
           <w:numId w:val="2"/>
         </w:numPr>
       </w:pPr>
-      <w:r>
-        <w:t>Tìm hiểu đúng thực trạng và nhu cầu sử dụng</w:t>
-      </w:r>
+      <w:proofErr w:type="spellStart"/>
+      <w:r>
+        <w:t>Tìm</w:t>
+      </w:r>
+      <w:proofErr w:type="spellEnd"/>
+      <w:r>
+        <w:t xml:space="preserve"> </w:t>
+      </w:r>
+      <w:proofErr w:type="spellStart"/>
+      <w:r>
+        <w:t>hiểu</w:t>
+      </w:r>
+      <w:proofErr w:type="spellEnd"/>
+      <w:r>
+        <w:t xml:space="preserve"> </w:t>
+      </w:r>
+      <w:proofErr w:type="spellStart"/>
+      <w:r>
+        <w:t>đúng</w:t>
+      </w:r>
+      <w:proofErr w:type="spellEnd"/>
+      <w:r>
+        <w:t xml:space="preserve"> </w:t>
+      </w:r>
+      <w:proofErr w:type="spellStart"/>
+      <w:r>
+        <w:t>thực</w:t>
+      </w:r>
+      <w:proofErr w:type="spellEnd"/>
+      <w:r>
+        <w:t xml:space="preserve"> </w:t>
+      </w:r>
+      <w:proofErr w:type="spellStart"/>
+      <w:r>
+        <w:t>trạng</w:t>
+      </w:r>
+      <w:proofErr w:type="spellEnd"/>
+      <w:r>
+        <w:t xml:space="preserve"> </w:t>
+      </w:r>
+      <w:proofErr w:type="spellStart"/>
+      <w:r>
+        <w:t>và</w:t>
+      </w:r>
+      <w:proofErr w:type="spellEnd"/>
+      <w:r>
+        <w:t xml:space="preserve"> </w:t>
+      </w:r>
+      <w:proofErr w:type="spellStart"/>
+      <w:r>
+        <w:t>nhu</w:t>
+      </w:r>
+      <w:proofErr w:type="spellEnd"/>
+      <w:r>
+        <w:t xml:space="preserve"> </w:t>
+      </w:r>
+      <w:proofErr w:type="spellStart"/>
+      <w:r>
+        <w:t>cầu</w:t>
+      </w:r>
+      <w:proofErr w:type="spellEnd"/>
+      <w:r>
+        <w:t xml:space="preserve"> </w:t>
+      </w:r>
+      <w:proofErr w:type="spellStart"/>
+      <w:r>
+        <w:t>sử</w:t>
+      </w:r>
+      <w:proofErr w:type="spellEnd"/>
+      <w:r>
+        <w:t xml:space="preserve"> </w:t>
+      </w:r>
+      <w:proofErr w:type="spellStart"/>
+      <w:r>
+        <w:t>dụng</w:t>
+      </w:r>
+      <w:proofErr w:type="spellEnd"/>
     </w:p>
     <w:p>
       <w:pPr>
@@ -362,9 +5492,51 @@
           <w:numId w:val="2"/>
         </w:numPr>
       </w:pPr>
-      <w:r>
-        <w:t>Phân tích vấn đề thực tế</w:t>
-      </w:r>
+      <w:proofErr w:type="spellStart"/>
+      <w:r>
+        <w:t>Phân</w:t>
+      </w:r>
+      <w:proofErr w:type="spellEnd"/>
+      <w:r>
+        <w:t xml:space="preserve"> </w:t>
+      </w:r>
+      <w:proofErr w:type="spellStart"/>
+      <w:r>
+        <w:t>tích</w:t>
+      </w:r>
+      <w:proofErr w:type="spellEnd"/>
+      <w:r>
+        <w:t xml:space="preserve"> </w:t>
+      </w:r>
+      <w:proofErr w:type="spellStart"/>
+      <w:r>
+        <w:t>vấn</w:t>
+      </w:r>
+      <w:proofErr w:type="spellEnd"/>
+      <w:r>
+        <w:t xml:space="preserve"> </w:t>
+      </w:r>
+      <w:proofErr w:type="spellStart"/>
+      <w:r>
+        <w:t>đề</w:t>
+      </w:r>
+      <w:proofErr w:type="spellEnd"/>
+      <w:r>
+        <w:t xml:space="preserve"> </w:t>
+      </w:r>
+      <w:proofErr w:type="spellStart"/>
+      <w:r>
+        <w:t>thực</w:t>
+      </w:r>
+      <w:proofErr w:type="spellEnd"/>
+      <w:r>
+        <w:t xml:space="preserve"> </w:t>
+      </w:r>
+      <w:proofErr w:type="spellStart"/>
+      <w:r>
+        <w:t>tế</w:t>
+      </w:r>
+      <w:proofErr w:type="spellEnd"/>
     </w:p>
     <w:p>
       <w:pPr>
@@ -374,8 +5546,83 @@
           <w:numId w:val="2"/>
         </w:numPr>
       </w:pPr>
-      <w:r>
-        <w:t>Hội ý và đưa ra giải pháp</w:t>
+      <w:proofErr w:type="spellStart"/>
+      <w:r>
+        <w:t>Hội</w:t>
+      </w:r>
+      <w:proofErr w:type="spellEnd"/>
+      <w:r>
+        <w:t xml:space="preserve"> ý </w:t>
+      </w:r>
+      <w:proofErr w:type="spellStart"/>
+      <w:r>
+        <w:t>và</w:t>
+      </w:r>
+      <w:proofErr w:type="spellEnd"/>
+      <w:r>
+        <w:t xml:space="preserve"> </w:t>
+      </w:r>
+      <w:proofErr w:type="spellStart"/>
+      <w:r>
+        <w:t>đưa</w:t>
+      </w:r>
+      <w:proofErr w:type="spellEnd"/>
+      <w:r>
+        <w:t xml:space="preserve"> ra </w:t>
+      </w:r>
+      <w:proofErr w:type="spellStart"/>
+      <w:r>
+        <w:t>giải</w:t>
+      </w:r>
+      <w:proofErr w:type="spellEnd"/>
+      <w:r>
+        <w:t xml:space="preserve"> </w:t>
+      </w:r>
+      <w:proofErr w:type="spellStart"/>
+      <w:r>
+        <w:t>pháp</w:t>
+      </w:r>
+      <w:proofErr w:type="spellEnd"/>
+    </w:p>
+    <w:p>
+      <w:pPr>
+        <w:pStyle w:val="ListParagraph"/>
+        <w:numPr>
+          <w:ilvl w:val="0"/>
+          <w:numId w:val="3"/>
+        </w:numPr>
+      </w:pPr>
+      <w:proofErr w:type="spellStart"/>
+      <w:r>
+        <w:t>Chuẩn</w:t>
+      </w:r>
+      <w:proofErr w:type="spellEnd"/>
+      <w:r>
+        <w:t xml:space="preserve"> </w:t>
+      </w:r>
+      <w:proofErr w:type="spellStart"/>
+      <w:r>
+        <w:t>bị</w:t>
+      </w:r>
+      <w:proofErr w:type="spellEnd"/>
+      <w:r>
+        <w:t xml:space="preserve"> </w:t>
+      </w:r>
+      <w:proofErr w:type="spellStart"/>
+      <w:r>
+        <w:t>dữ</w:t>
+      </w:r>
+      <w:proofErr w:type="spellEnd"/>
+      <w:r>
+        <w:t xml:space="preserve"> </w:t>
+      </w:r>
+      <w:proofErr w:type="spellStart"/>
+      <w:r>
+        <w:t>liệu</w:t>
+      </w:r>
+      <w:proofErr w:type="spellEnd"/>
+      <w:r>
+        <w:t>:</w:t>
       </w:r>
     </w:p>
     <w:p>
@@ -386,6 +5633,248 @@
           <w:numId w:val="2"/>
         </w:numPr>
       </w:pPr>
+      <w:proofErr w:type="spellStart"/>
+      <w:r>
+        <w:t>Tìm</w:t>
+      </w:r>
+      <w:proofErr w:type="spellEnd"/>
+      <w:r>
+        <w:t xml:space="preserve"> </w:t>
+      </w:r>
+      <w:proofErr w:type="spellStart"/>
+      <w:r>
+        <w:t>nguồn</w:t>
+      </w:r>
+      <w:proofErr w:type="spellEnd"/>
+      <w:r>
+        <w:t xml:space="preserve"> </w:t>
+      </w:r>
+      <w:proofErr w:type="spellStart"/>
+      <w:r>
+        <w:t>cung</w:t>
+      </w:r>
+      <w:proofErr w:type="spellEnd"/>
+      <w:r>
+        <w:t xml:space="preserve"> </w:t>
+      </w:r>
+      <w:proofErr w:type="spellStart"/>
+      <w:r>
+        <w:t>cấp</w:t>
+      </w:r>
+      <w:proofErr w:type="spellEnd"/>
+      <w:r>
+        <w:t xml:space="preserve"> </w:t>
+      </w:r>
+      <w:proofErr w:type="spellStart"/>
+      <w:r>
+        <w:t>dữ</w:t>
+      </w:r>
+      <w:proofErr w:type="spellEnd"/>
+      <w:r>
+        <w:t xml:space="preserve"> </w:t>
+      </w:r>
+      <w:proofErr w:type="spellStart"/>
+      <w:r>
+        <w:t>liệu</w:t>
+      </w:r>
+      <w:proofErr w:type="spellEnd"/>
+      <w:r>
+        <w:t xml:space="preserve"> </w:t>
+      </w:r>
+      <w:proofErr w:type="spellStart"/>
+      <w:r>
+        <w:t>thực</w:t>
+      </w:r>
+      <w:proofErr w:type="spellEnd"/>
+      <w:r>
+        <w:t xml:space="preserve"> </w:t>
+      </w:r>
+      <w:proofErr w:type="spellStart"/>
+      <w:r>
+        <w:t>tế</w:t>
+      </w:r>
+      <w:proofErr w:type="spellEnd"/>
+    </w:p>
+    <w:p>
+      <w:pPr>
+        <w:pStyle w:val="ListParagraph"/>
+        <w:numPr>
+          <w:ilvl w:val="1"/>
+          <w:numId w:val="2"/>
+        </w:numPr>
+      </w:pPr>
+      <w:proofErr w:type="spellStart"/>
+      <w:r>
+        <w:t>Phân</w:t>
+      </w:r>
+      <w:proofErr w:type="spellEnd"/>
+      <w:r>
+        <w:t xml:space="preserve"> </w:t>
+      </w:r>
+      <w:proofErr w:type="spellStart"/>
+      <w:r>
+        <w:t>loại</w:t>
+      </w:r>
+      <w:proofErr w:type="spellEnd"/>
+      <w:r>
+        <w:t xml:space="preserve"> </w:t>
+      </w:r>
+      <w:proofErr w:type="spellStart"/>
+      <w:r>
+        <w:t>dữ</w:t>
+      </w:r>
+      <w:proofErr w:type="spellEnd"/>
+      <w:r>
+        <w:t xml:space="preserve"> </w:t>
+      </w:r>
+      <w:proofErr w:type="spellStart"/>
+      <w:r>
+        <w:t>liệu</w:t>
+      </w:r>
+      <w:proofErr w:type="spellEnd"/>
+    </w:p>
+    <w:p>
+      <w:pPr>
+        <w:pStyle w:val="ListParagraph"/>
+        <w:numPr>
+          <w:ilvl w:val="1"/>
+          <w:numId w:val="2"/>
+        </w:numPr>
+      </w:pPr>
+      <w:proofErr w:type="spellStart"/>
+      <w:r>
+        <w:t>Phân</w:t>
+      </w:r>
+      <w:proofErr w:type="spellEnd"/>
+      <w:r>
+        <w:t xml:space="preserve"> </w:t>
+      </w:r>
+      <w:proofErr w:type="spellStart"/>
+      <w:r>
+        <w:t>tích</w:t>
+      </w:r>
+      <w:proofErr w:type="spellEnd"/>
+      <w:r>
+        <w:t xml:space="preserve"> </w:t>
+      </w:r>
+      <w:proofErr w:type="spellStart"/>
+      <w:r>
+        <w:t>dữ</w:t>
+      </w:r>
+      <w:proofErr w:type="spellEnd"/>
+      <w:r>
+        <w:t xml:space="preserve"> </w:t>
+      </w:r>
+      <w:proofErr w:type="spellStart"/>
+      <w:r>
+        <w:t>liệu</w:t>
+      </w:r>
+      <w:proofErr w:type="spellEnd"/>
+    </w:p>
+    <w:p>
+      <w:pPr>
+        <w:pStyle w:val="ListParagraph"/>
+        <w:numPr>
+          <w:ilvl w:val="1"/>
+          <w:numId w:val="2"/>
+        </w:numPr>
+      </w:pPr>
+      <w:proofErr w:type="spellStart"/>
+      <w:r>
+        <w:t>Chuyển</w:t>
+      </w:r>
+      <w:proofErr w:type="spellEnd"/>
+      <w:r>
+        <w:t xml:space="preserve"> </w:t>
+      </w:r>
+      <w:proofErr w:type="spellStart"/>
+      <w:r>
+        <w:t>đổi</w:t>
+      </w:r>
+      <w:proofErr w:type="spellEnd"/>
+      <w:r>
+        <w:t xml:space="preserve"> </w:t>
+      </w:r>
+      <w:proofErr w:type="spellStart"/>
+      <w:r>
+        <w:t>dữ</w:t>
+      </w:r>
+      <w:proofErr w:type="spellEnd"/>
+      <w:r>
+        <w:t xml:space="preserve"> </w:t>
+      </w:r>
+      <w:proofErr w:type="spellStart"/>
+      <w:r>
+        <w:t>liệu</w:t>
+      </w:r>
+      <w:proofErr w:type="spellEnd"/>
+      <w:r>
+        <w:t xml:space="preserve"> </w:t>
+      </w:r>
+      <w:proofErr w:type="spellStart"/>
+      <w:r>
+        <w:t>dạng</w:t>
+      </w:r>
+      <w:proofErr w:type="spellEnd"/>
+      <w:r>
+        <w:t xml:space="preserve"> </w:t>
+      </w:r>
+      <w:proofErr w:type="spellStart"/>
+      <w:r>
+        <w:t>hình</w:t>
+      </w:r>
+      <w:proofErr w:type="spellEnd"/>
+      <w:r>
+        <w:t xml:space="preserve">, </w:t>
+      </w:r>
+      <w:proofErr w:type="spellStart"/>
+      <w:r>
+        <w:t>nhãn</w:t>
+      </w:r>
+      <w:proofErr w:type="spellEnd"/>
+      <w:r>
+        <w:t xml:space="preserve"> </w:t>
+      </w:r>
+      <w:proofErr w:type="spellStart"/>
+      <w:r>
+        <w:t>thành</w:t>
+      </w:r>
+      <w:proofErr w:type="spellEnd"/>
+      <w:r>
+        <w:t xml:space="preserve"> </w:t>
+      </w:r>
+      <w:proofErr w:type="spellStart"/>
+      <w:r>
+        <w:t>dạng</w:t>
+      </w:r>
+      <w:proofErr w:type="spellEnd"/>
+      <w:r>
+        <w:t xml:space="preserve"> </w:t>
+      </w:r>
+      <w:proofErr w:type="spellStart"/>
+      <w:r>
+        <w:t>dữ</w:t>
+      </w:r>
+      <w:proofErr w:type="spellEnd"/>
+      <w:r>
+        <w:t xml:space="preserve"> </w:t>
+      </w:r>
+      <w:proofErr w:type="spellStart"/>
+      <w:r>
+        <w:t>liệu</w:t>
+      </w:r>
+      <w:proofErr w:type="spellEnd"/>
+      <w:r>
+        <w:t xml:space="preserve"> matrix </w:t>
+      </w:r>
+      <w:proofErr w:type="spellStart"/>
+      <w:r>
+        <w:t>theo</w:t>
+      </w:r>
+      <w:proofErr w:type="spellEnd"/>
+      <w:r>
+        <w:t xml:space="preserve"> vector</w:t>
+      </w:r>
     </w:p>
     <w:p>
       <w:pPr>
@@ -395,9 +5884,27 @@
           <w:numId w:val="3"/>
         </w:numPr>
       </w:pPr>
-      <w:r>
-        <w:t>Chuẩn bị dữ liệu:</w:t>
-      </w:r>
+      <w:proofErr w:type="spellStart"/>
+      <w:r>
+        <w:t>Chọn</w:t>
+      </w:r>
+      <w:proofErr w:type="spellEnd"/>
+      <w:r>
+        <w:t xml:space="preserve"> </w:t>
+      </w:r>
+      <w:proofErr w:type="spellStart"/>
+      <w:r>
+        <w:t>thuật</w:t>
+      </w:r>
+      <w:proofErr w:type="spellEnd"/>
+      <w:r>
+        <w:t xml:space="preserve"> </w:t>
+      </w:r>
+      <w:proofErr w:type="spellStart"/>
+      <w:r>
+        <w:t>toán</w:t>
+      </w:r>
+      <w:proofErr w:type="spellEnd"/>
     </w:p>
     <w:p>
       <w:pPr>
@@ -407,9 +5914,123 @@
           <w:numId w:val="2"/>
         </w:numPr>
       </w:pPr>
-      <w:r>
-        <w:t>Tìm nguồn cung cấp dữ liệu thực tế</w:t>
-      </w:r>
+      <w:proofErr w:type="spellStart"/>
+      <w:r>
+        <w:t>Nghiên</w:t>
+      </w:r>
+      <w:proofErr w:type="spellEnd"/>
+      <w:r>
+        <w:t xml:space="preserve"> </w:t>
+      </w:r>
+      <w:proofErr w:type="spellStart"/>
+      <w:r>
+        <w:t>cứu</w:t>
+      </w:r>
+      <w:proofErr w:type="spellEnd"/>
+      <w:r>
+        <w:t xml:space="preserve"> </w:t>
+      </w:r>
+      <w:proofErr w:type="spellStart"/>
+      <w:r>
+        <w:t>và</w:t>
+      </w:r>
+      <w:proofErr w:type="spellEnd"/>
+      <w:r>
+        <w:t xml:space="preserve"> </w:t>
+      </w:r>
+      <w:proofErr w:type="spellStart"/>
+      <w:r>
+        <w:t>tìm</w:t>
+      </w:r>
+      <w:proofErr w:type="spellEnd"/>
+      <w:r>
+        <w:t xml:space="preserve"> </w:t>
+      </w:r>
+      <w:proofErr w:type="spellStart"/>
+      <w:r>
+        <w:t>hiểu</w:t>
+      </w:r>
+      <w:proofErr w:type="spellEnd"/>
+      <w:r>
+        <w:t xml:space="preserve"> </w:t>
+      </w:r>
+      <w:proofErr w:type="spellStart"/>
+      <w:r>
+        <w:t>các</w:t>
+      </w:r>
+      <w:proofErr w:type="spellEnd"/>
+      <w:r>
+        <w:t xml:space="preserve"> </w:t>
+      </w:r>
+      <w:proofErr w:type="spellStart"/>
+      <w:r>
+        <w:t>thuật</w:t>
+      </w:r>
+      <w:proofErr w:type="spellEnd"/>
+      <w:r>
+        <w:t xml:space="preserve"> </w:t>
+      </w:r>
+      <w:proofErr w:type="spellStart"/>
+      <w:r>
+        <w:t>toán</w:t>
+      </w:r>
+      <w:proofErr w:type="spellEnd"/>
+      <w:r>
+        <w:t xml:space="preserve"> </w:t>
+      </w:r>
+      <w:proofErr w:type="spellStart"/>
+      <w:r>
+        <w:t>cơ</w:t>
+      </w:r>
+      <w:proofErr w:type="spellEnd"/>
+      <w:r>
+        <w:t xml:space="preserve"> </w:t>
+      </w:r>
+      <w:proofErr w:type="spellStart"/>
+      <w:r>
+        <w:t>bản</w:t>
+      </w:r>
+      <w:proofErr w:type="spellEnd"/>
+      <w:r>
+        <w:t xml:space="preserve"> </w:t>
+      </w:r>
+      <w:proofErr w:type="spellStart"/>
+      <w:r>
+        <w:t>và</w:t>
+      </w:r>
+      <w:proofErr w:type="spellEnd"/>
+      <w:r>
+        <w:t xml:space="preserve"> </w:t>
+      </w:r>
+      <w:proofErr w:type="spellStart"/>
+      <w:r>
+        <w:t>phổ</w:t>
+      </w:r>
+      <w:proofErr w:type="spellEnd"/>
+      <w:r>
+        <w:t xml:space="preserve"> </w:t>
+      </w:r>
+      <w:proofErr w:type="spellStart"/>
+      <w:r>
+        <w:t>biến</w:t>
+      </w:r>
+      <w:proofErr w:type="spellEnd"/>
+      <w:r>
+        <w:t xml:space="preserve"> </w:t>
+      </w:r>
+      <w:proofErr w:type="spellStart"/>
+      <w:r>
+        <w:t>trong</w:t>
+      </w:r>
+      <w:proofErr w:type="spellEnd"/>
+      <w:r>
+        <w:t xml:space="preserve"> Machine </w:t>
+      </w:r>
+      <w:proofErr w:type="spellStart"/>
+      <w:r>
+        <w:t>Learing</w:t>
+      </w:r>
+      <w:proofErr w:type="spellEnd"/>
     </w:p>
     <w:p>
       <w:pPr>
@@ -419,9 +6040,83 @@
           <w:numId w:val="2"/>
         </w:numPr>
       </w:pPr>
-      <w:r>
-        <w:t>Phân loại dữ liệu</w:t>
-      </w:r>
+      <w:proofErr w:type="spellStart"/>
+      <w:r>
+        <w:t>Xác</w:t>
+      </w:r>
+      <w:proofErr w:type="spellEnd"/>
+      <w:r>
+        <w:t xml:space="preserve"> </w:t>
+      </w:r>
+      <w:proofErr w:type="spellStart"/>
+      <w:r>
+        <w:t>định</w:t>
+      </w:r>
+      <w:proofErr w:type="spellEnd"/>
+      <w:r>
+        <w:t xml:space="preserve"> </w:t>
+      </w:r>
+      <w:proofErr w:type="spellStart"/>
+      <w:r>
+        <w:t>các</w:t>
+      </w:r>
+      <w:proofErr w:type="spellEnd"/>
+      <w:r>
+        <w:t xml:space="preserve"> </w:t>
+      </w:r>
+      <w:proofErr w:type="spellStart"/>
+      <w:r>
+        <w:t>thuật</w:t>
+      </w:r>
+      <w:proofErr w:type="spellEnd"/>
+      <w:r>
+        <w:t xml:space="preserve"> </w:t>
+      </w:r>
+      <w:proofErr w:type="spellStart"/>
+      <w:r>
+        <w:t>toán</w:t>
+      </w:r>
+      <w:proofErr w:type="spellEnd"/>
+      <w:r>
+        <w:t xml:space="preserve"> </w:t>
+      </w:r>
+      <w:proofErr w:type="spellStart"/>
+      <w:r>
+        <w:t>phù</w:t>
+      </w:r>
+      <w:proofErr w:type="spellEnd"/>
+      <w:r>
+        <w:t xml:space="preserve"> </w:t>
+      </w:r>
+      <w:proofErr w:type="spellStart"/>
+      <w:r>
+        <w:t>hợp</w:t>
+      </w:r>
+      <w:proofErr w:type="spellEnd"/>
+      <w:r>
+        <w:t xml:space="preserve"> </w:t>
+      </w:r>
+      <w:proofErr w:type="spellStart"/>
+      <w:r>
+        <w:t>với</w:t>
+      </w:r>
+      <w:proofErr w:type="spellEnd"/>
+      <w:r>
+        <w:t xml:space="preserve"> </w:t>
+      </w:r>
+      <w:proofErr w:type="spellStart"/>
+      <w:r>
+        <w:t>dự</w:t>
+      </w:r>
+      <w:proofErr w:type="spellEnd"/>
+      <w:r>
+        <w:t xml:space="preserve"> </w:t>
+      </w:r>
+      <w:proofErr w:type="spellStart"/>
+      <w:r>
+        <w:t>án</w:t>
+      </w:r>
+      <w:proofErr w:type="spellEnd"/>
     </w:p>
     <w:p>
       <w:pPr>
@@ -431,9 +6126,108 @@
           <w:numId w:val="2"/>
         </w:numPr>
       </w:pPr>
-      <w:r>
-        <w:t>Phân tích dữ liệu</w:t>
-      </w:r>
+      <w:proofErr w:type="spellStart"/>
+      <w:r>
+        <w:t>Áp</w:t>
+      </w:r>
+      <w:proofErr w:type="spellEnd"/>
+      <w:r>
+        <w:t xml:space="preserve"> </w:t>
+      </w:r>
+      <w:proofErr w:type="spellStart"/>
+      <w:r>
+        <w:t>dụng</w:t>
+      </w:r>
+      <w:proofErr w:type="spellEnd"/>
+      <w:r>
+        <w:t xml:space="preserve"> </w:t>
+      </w:r>
+      <w:proofErr w:type="spellStart"/>
+      <w:r>
+        <w:t>các</w:t>
+      </w:r>
+      <w:proofErr w:type="spellEnd"/>
+      <w:r>
+        <w:t xml:space="preserve"> </w:t>
+      </w:r>
+      <w:proofErr w:type="spellStart"/>
+      <w:r>
+        <w:t>thuật</w:t>
+      </w:r>
+      <w:proofErr w:type="spellEnd"/>
+      <w:r>
+        <w:t xml:space="preserve"> </w:t>
+      </w:r>
+      <w:proofErr w:type="spellStart"/>
+      <w:r>
+        <w:t>toán</w:t>
+      </w:r>
+      <w:proofErr w:type="spellEnd"/>
+      <w:r>
+        <w:t xml:space="preserve"> </w:t>
+      </w:r>
+      <w:proofErr w:type="spellStart"/>
+      <w:r>
+        <w:t>đã</w:t>
+      </w:r>
+      <w:proofErr w:type="spellEnd"/>
+      <w:r>
+        <w:t xml:space="preserve"> </w:t>
+      </w:r>
+      <w:proofErr w:type="spellStart"/>
+      <w:r>
+        <w:t>chọn</w:t>
+      </w:r>
+      <w:proofErr w:type="spellEnd"/>
+      <w:r>
+        <w:t xml:space="preserve"> </w:t>
+      </w:r>
+      <w:proofErr w:type="spellStart"/>
+      <w:r>
+        <w:t>vào</w:t>
+      </w:r>
+      <w:proofErr w:type="spellEnd"/>
+      <w:r>
+        <w:t xml:space="preserve"> </w:t>
+      </w:r>
+      <w:proofErr w:type="spellStart"/>
+      <w:r>
+        <w:t>dự</w:t>
+      </w:r>
+      <w:proofErr w:type="spellEnd"/>
+      <w:r>
+        <w:t xml:space="preserve"> </w:t>
+      </w:r>
+      <w:proofErr w:type="spellStart"/>
+      <w:r>
+        <w:t>án</w:t>
+      </w:r>
+      <w:proofErr w:type="spellEnd"/>
+      <w:r>
+        <w:t xml:space="preserve"> </w:t>
+      </w:r>
+    </w:p>
+    <w:p>
+      <w:pPr>
+        <w:pStyle w:val="ListParagraph"/>
+        <w:numPr>
+          <w:ilvl w:val="0"/>
+          <w:numId w:val="3"/>
+        </w:numPr>
+      </w:pPr>
+      <w:proofErr w:type="spellStart"/>
+      <w:r>
+        <w:t>Huấn</w:t>
+      </w:r>
+      <w:proofErr w:type="spellEnd"/>
+      <w:r>
+        <w:t xml:space="preserve"> </w:t>
+      </w:r>
+      <w:proofErr w:type="spellStart"/>
+      <w:r>
+        <w:t>luyện</w:t>
+      </w:r>
+      <w:proofErr w:type="spellEnd"/>
     </w:p>
     <w:p>
       <w:pPr>
@@ -443,9 +6237,256 @@
           <w:numId w:val="2"/>
         </w:numPr>
       </w:pPr>
-      <w:r>
-        <w:t>Chuyển đổi dữ liệu dạng hình, nhãn thành dạng dữ liệu matrix theo vector</w:t>
-      </w:r>
+      <w:proofErr w:type="spellStart"/>
+      <w:r>
+        <w:t>Từ</w:t>
+      </w:r>
+      <w:proofErr w:type="spellEnd"/>
+      <w:r>
+        <w:t xml:space="preserve"> </w:t>
+      </w:r>
+      <w:proofErr w:type="spellStart"/>
+      <w:r>
+        <w:t>dữ</w:t>
+      </w:r>
+      <w:proofErr w:type="spellEnd"/>
+      <w:r>
+        <w:t xml:space="preserve"> </w:t>
+      </w:r>
+      <w:proofErr w:type="spellStart"/>
+      <w:r>
+        <w:t>liệu</w:t>
+      </w:r>
+      <w:proofErr w:type="spellEnd"/>
+      <w:r>
+        <w:t xml:space="preserve"> </w:t>
+      </w:r>
+      <w:proofErr w:type="spellStart"/>
+      <w:r>
+        <w:t>đã</w:t>
+      </w:r>
+      <w:proofErr w:type="spellEnd"/>
+      <w:r>
+        <w:t xml:space="preserve"> </w:t>
+      </w:r>
+      <w:proofErr w:type="spellStart"/>
+      <w:r>
+        <w:t>xử</w:t>
+      </w:r>
+      <w:proofErr w:type="spellEnd"/>
+      <w:r>
+        <w:t xml:space="preserve"> </w:t>
+      </w:r>
+      <w:proofErr w:type="spellStart"/>
+      <w:r>
+        <w:t>lí</w:t>
+      </w:r>
+      <w:proofErr w:type="spellEnd"/>
+      <w:r>
+        <w:t xml:space="preserve"> </w:t>
+      </w:r>
+      <w:proofErr w:type="spellStart"/>
+      <w:proofErr w:type="gramStart"/>
+      <w:r>
+        <w:t>trước</w:t>
+      </w:r>
+      <w:proofErr w:type="spellEnd"/>
+      <w:r>
+        <w:t xml:space="preserve"> ,</w:t>
+      </w:r>
+      <w:proofErr w:type="gramEnd"/>
+      <w:r>
+        <w:t xml:space="preserve"> </w:t>
+      </w:r>
+      <w:proofErr w:type="spellStart"/>
+      <w:r>
+        <w:t>thông</w:t>
+      </w:r>
+      <w:proofErr w:type="spellEnd"/>
+      <w:r>
+        <w:t xml:space="preserve"> qua </w:t>
+      </w:r>
+      <w:proofErr w:type="spellStart"/>
+      <w:r>
+        <w:t>việc</w:t>
+      </w:r>
+      <w:proofErr w:type="spellEnd"/>
+      <w:r>
+        <w:t xml:space="preserve"> </w:t>
+      </w:r>
+      <w:proofErr w:type="spellStart"/>
+      <w:r>
+        <w:t>áp</w:t>
+      </w:r>
+      <w:proofErr w:type="spellEnd"/>
+      <w:r>
+        <w:t xml:space="preserve"> </w:t>
+      </w:r>
+      <w:proofErr w:type="spellStart"/>
+      <w:r>
+        <w:t>dụng</w:t>
+      </w:r>
+      <w:proofErr w:type="spellEnd"/>
+      <w:r>
+        <w:t xml:space="preserve"> </w:t>
+      </w:r>
+      <w:proofErr w:type="spellStart"/>
+      <w:r>
+        <w:t>các</w:t>
+      </w:r>
+      <w:proofErr w:type="spellEnd"/>
+      <w:r>
+        <w:t xml:space="preserve"> </w:t>
+      </w:r>
+      <w:proofErr w:type="spellStart"/>
+      <w:r>
+        <w:t>thuật</w:t>
+      </w:r>
+      <w:proofErr w:type="spellEnd"/>
+      <w:r>
+        <w:t xml:space="preserve"> </w:t>
+      </w:r>
+      <w:proofErr w:type="spellStart"/>
+      <w:r>
+        <w:t>toán</w:t>
+      </w:r>
+      <w:proofErr w:type="spellEnd"/>
+      <w:r>
+        <w:t xml:space="preserve"> </w:t>
+      </w:r>
+      <w:proofErr w:type="spellStart"/>
+      <w:r>
+        <w:t>để</w:t>
+      </w:r>
+      <w:proofErr w:type="spellEnd"/>
+      <w:r>
+        <w:t xml:space="preserve"> </w:t>
+      </w:r>
+      <w:proofErr w:type="spellStart"/>
+      <w:r>
+        <w:t>tạo</w:t>
+      </w:r>
+      <w:proofErr w:type="spellEnd"/>
+      <w:r>
+        <w:t xml:space="preserve"> ra 1 </w:t>
+      </w:r>
+      <w:proofErr w:type="spellStart"/>
+      <w:r>
+        <w:t>bộ</w:t>
+      </w:r>
+      <w:proofErr w:type="spellEnd"/>
+      <w:r>
+        <w:t xml:space="preserve"> model </w:t>
+      </w:r>
+      <w:proofErr w:type="spellStart"/>
+      <w:r>
+        <w:t>để</w:t>
+      </w:r>
+      <w:proofErr w:type="spellEnd"/>
+      <w:r>
+        <w:t xml:space="preserve"> </w:t>
+      </w:r>
+      <w:proofErr w:type="spellStart"/>
+      <w:r>
+        <w:t>từ</w:t>
+      </w:r>
+      <w:proofErr w:type="spellEnd"/>
+      <w:r>
+        <w:t xml:space="preserve"> </w:t>
+      </w:r>
+      <w:proofErr w:type="spellStart"/>
+      <w:r>
+        <w:t>đó</w:t>
+      </w:r>
+      <w:proofErr w:type="spellEnd"/>
+      <w:r>
+        <w:t xml:space="preserve"> so </w:t>
+      </w:r>
+      <w:proofErr w:type="spellStart"/>
+      <w:r>
+        <w:t>sánh</w:t>
+      </w:r>
+      <w:proofErr w:type="spellEnd"/>
+      <w:r>
+        <w:t xml:space="preserve"> </w:t>
+      </w:r>
+      <w:proofErr w:type="spellStart"/>
+      <w:r>
+        <w:t>với</w:t>
+      </w:r>
+      <w:proofErr w:type="spellEnd"/>
+      <w:r>
+        <w:t xml:space="preserve"> </w:t>
+      </w:r>
+      <w:proofErr w:type="spellStart"/>
+      <w:r>
+        <w:t>dữ</w:t>
+      </w:r>
+      <w:proofErr w:type="spellEnd"/>
+      <w:r>
+        <w:t xml:space="preserve"> </w:t>
+      </w:r>
+      <w:proofErr w:type="spellStart"/>
+      <w:r>
+        <w:t>liệu</w:t>
+      </w:r>
+      <w:proofErr w:type="spellEnd"/>
+      <w:r>
+        <w:t xml:space="preserve"> test </w:t>
+      </w:r>
+      <w:proofErr w:type="spellStart"/>
+      <w:r>
+        <w:t>và</w:t>
+      </w:r>
+      <w:proofErr w:type="spellEnd"/>
+      <w:r>
+        <w:t xml:space="preserve"> </w:t>
+      </w:r>
+      <w:proofErr w:type="spellStart"/>
+      <w:r>
+        <w:t>cho</w:t>
+      </w:r>
+      <w:proofErr w:type="spellEnd"/>
+      <w:r>
+        <w:t xml:space="preserve"> ra </w:t>
+      </w:r>
+      <w:proofErr w:type="spellStart"/>
+      <w:r>
+        <w:t>kết</w:t>
+      </w:r>
+      <w:proofErr w:type="spellEnd"/>
+      <w:r>
+        <w:t xml:space="preserve"> </w:t>
+      </w:r>
+      <w:proofErr w:type="spellStart"/>
+      <w:r>
+        <w:t>quả</w:t>
+      </w:r>
+      <w:proofErr w:type="spellEnd"/>
+      <w:r>
+        <w:t xml:space="preserve"> </w:t>
+      </w:r>
+      <w:proofErr w:type="spellStart"/>
+      <w:r>
+        <w:t>theo</w:t>
+      </w:r>
+      <w:proofErr w:type="spellEnd"/>
+      <w:r>
+        <w:t xml:space="preserve"> </w:t>
+      </w:r>
+      <w:proofErr w:type="spellStart"/>
+      <w:r>
+        <w:t>mong</w:t>
+      </w:r>
+      <w:proofErr w:type="spellEnd"/>
+      <w:r>
+        <w:t xml:space="preserve"> </w:t>
+      </w:r>
+      <w:proofErr w:type="spellStart"/>
+      <w:r>
+        <w:t>đợi</w:t>
+      </w:r>
+      <w:proofErr w:type="spellEnd"/>
     </w:p>
     <w:p>
       <w:pPr>
@@ -455,9 +6496,19 @@
           <w:numId w:val="3"/>
         </w:numPr>
       </w:pPr>
-      <w:r>
-        <w:t>Chọn thuật toán</w:t>
-      </w:r>
+      <w:proofErr w:type="spellStart"/>
+      <w:r>
+        <w:t>Kiểm</w:t>
+      </w:r>
+      <w:proofErr w:type="spellEnd"/>
+      <w:r>
+        <w:t xml:space="preserve"> </w:t>
+      </w:r>
+      <w:proofErr w:type="spellStart"/>
+      <w:r>
+        <w:t>thử</w:t>
+      </w:r>
+      <w:proofErr w:type="spellEnd"/>
     </w:p>
     <w:p>
       <w:pPr>
@@ -468,89 +6519,176 @@
         </w:numPr>
       </w:pPr>
       <w:r>
-        <w:t>Nghiên cứu và tìm hiểu các thuật toán cơ bản và phổ biến trong Machine Learing</w:t>
+        <w:t xml:space="preserve">Input </w:t>
+      </w:r>
+      <w:proofErr w:type="spellStart"/>
+      <w:r>
+        <w:t>hình</w:t>
+      </w:r>
+      <w:proofErr w:type="spellEnd"/>
+      <w:r>
+        <w:t xml:space="preserve"> </w:t>
+      </w:r>
+      <w:proofErr w:type="spellStart"/>
+      <w:r>
+        <w:t>cần</w:t>
+      </w:r>
+      <w:proofErr w:type="spellEnd"/>
+      <w:r>
+        <w:t xml:space="preserve"> </w:t>
+      </w:r>
+      <w:proofErr w:type="spellStart"/>
+      <w:r>
+        <w:t>chẩn</w:t>
+      </w:r>
+      <w:proofErr w:type="spellEnd"/>
+      <w:r>
+        <w:t xml:space="preserve"> </w:t>
+      </w:r>
+      <w:proofErr w:type="spellStart"/>
+      <w:r>
+        <w:t>đoán</w:t>
+      </w:r>
+      <w:proofErr w:type="spellEnd"/>
+      <w:r>
+        <w:t xml:space="preserve"> </w:t>
+      </w:r>
+      <w:proofErr w:type="spellStart"/>
+      <w:r>
+        <w:t>sau</w:t>
+      </w:r>
+      <w:proofErr w:type="spellEnd"/>
+      <w:r>
+        <w:t xml:space="preserve"> </w:t>
+      </w:r>
+      <w:proofErr w:type="spellStart"/>
+      <w:r>
+        <w:t>khi</w:t>
+      </w:r>
+      <w:proofErr w:type="spellEnd"/>
+      <w:r>
+        <w:t xml:space="preserve"> </w:t>
+      </w:r>
+      <w:proofErr w:type="spellStart"/>
+      <w:r>
+        <w:t>dự</w:t>
+      </w:r>
+      <w:proofErr w:type="spellEnd"/>
+      <w:r>
+        <w:t xml:space="preserve"> </w:t>
+      </w:r>
+      <w:proofErr w:type="spellStart"/>
+      <w:r>
+        <w:t>đoán</w:t>
+      </w:r>
+      <w:proofErr w:type="spellEnd"/>
+      <w:r>
+        <w:t xml:space="preserve"> </w:t>
+      </w:r>
+      <w:proofErr w:type="spellStart"/>
+      <w:r>
+        <w:t>sẽ</w:t>
+      </w:r>
+      <w:proofErr w:type="spellEnd"/>
+      <w:r>
+        <w:t xml:space="preserve"> </w:t>
+      </w:r>
+      <w:proofErr w:type="spellStart"/>
+      <w:r>
+        <w:t>cho</w:t>
+      </w:r>
+      <w:proofErr w:type="spellEnd"/>
+      <w:r>
+        <w:t xml:space="preserve"> ra </w:t>
+      </w:r>
+      <w:proofErr w:type="spellStart"/>
+      <w:r>
+        <w:t>kết</w:t>
+      </w:r>
+      <w:proofErr w:type="spellEnd"/>
+      <w:r>
+        <w:t xml:space="preserve"> </w:t>
+      </w:r>
+      <w:proofErr w:type="spellStart"/>
+      <w:r>
+        <w:t>quả</w:t>
+      </w:r>
+      <w:proofErr w:type="spellEnd"/>
+      <w:r>
+        <w:t xml:space="preserve"> </w:t>
+      </w:r>
+      <w:proofErr w:type="spellStart"/>
+      <w:r>
+        <w:t>với</w:t>
+      </w:r>
+      <w:proofErr w:type="spellEnd"/>
+      <w:r>
+        <w:t xml:space="preserve"> </w:t>
+      </w:r>
+      <w:proofErr w:type="spellStart"/>
+      <w:r>
+        <w:t>số</w:t>
+      </w:r>
+      <w:proofErr w:type="spellEnd"/>
+      <w:r>
+        <w:t xml:space="preserve"> </w:t>
+      </w:r>
+      <w:proofErr w:type="spellStart"/>
+      <w:r>
+        <w:t>liệu</w:t>
+      </w:r>
+      <w:proofErr w:type="spellEnd"/>
+      <w:r>
+        <w:t xml:space="preserve"> </w:t>
+      </w:r>
+      <w:proofErr w:type="spellStart"/>
+      <w:r>
+        <w:t>về</w:t>
+      </w:r>
+      <w:proofErr w:type="spellEnd"/>
+      <w:r>
+        <w:t xml:space="preserve"> </w:t>
+      </w:r>
+      <w:proofErr w:type="spellStart"/>
+      <w:r>
+        <w:t>độ</w:t>
+      </w:r>
+      <w:proofErr w:type="spellEnd"/>
+      <w:r>
+        <w:t xml:space="preserve"> </w:t>
+      </w:r>
+      <w:proofErr w:type="spellStart"/>
+      <w:r>
+        <w:t>chính</w:t>
+      </w:r>
+      <w:proofErr w:type="spellEnd"/>
+      <w:r>
+        <w:t xml:space="preserve"> </w:t>
+      </w:r>
+      <w:proofErr w:type="spellStart"/>
+      <w:r>
+        <w:t>xác</w:t>
+      </w:r>
+      <w:proofErr w:type="spellEnd"/>
+      <w:r>
+        <w:t xml:space="preserve"> (</w:t>
+      </w:r>
+      <w:proofErr w:type="spellStart"/>
+      <w:r>
+        <w:t>theo</w:t>
+      </w:r>
+      <w:proofErr w:type="spellEnd"/>
+      <w:r>
+        <w:t xml:space="preserve"> %)</w:t>
       </w:r>
     </w:p>
     <w:p>
-      <w:pPr>
-        <w:pStyle w:val="ListParagraph"/>
-        <w:numPr>
-          <w:ilvl w:val="1"/>
-          <w:numId w:val="2"/>
-        </w:numPr>
-      </w:pPr>
-      <w:r>
-        <w:t>Xác định các thuật toán phù hợp với dự án</w:t>
-      </w:r>
-    </w:p>
-    <w:p>
-      <w:pPr>
-        <w:pStyle w:val="ListParagraph"/>
-        <w:numPr>
-          <w:ilvl w:val="1"/>
-          <w:numId w:val="2"/>
-        </w:numPr>
-      </w:pPr>
-      <w:r>
-        <w:t xml:space="preserve">Áp dụng các thuật toán đã chọn vào dự án </w:t>
-      </w:r>
-    </w:p>
-    <w:p>
-      <w:pPr>
-        <w:pStyle w:val="ListParagraph"/>
-        <w:numPr>
-          <w:ilvl w:val="0"/>
-          <w:numId w:val="3"/>
-        </w:numPr>
-      </w:pPr>
-      <w:r>
-        <w:t>Huấn luyện</w:t>
-      </w:r>
-    </w:p>
-    <w:p>
-      <w:pPr>
-        <w:pStyle w:val="ListParagraph"/>
-        <w:numPr>
-          <w:ilvl w:val="1"/>
-          <w:numId w:val="2"/>
-        </w:numPr>
-      </w:pPr>
-      <w:r>
-        <w:t>Từ dữ liệu đã xử lí trước , thông qua việc áp dụng các thuật toán để tạo ra 1 bộ model để từ đó so sánh với dữ liệu test và cho ra kết quả theo mong đợi</w:t>
-      </w:r>
-    </w:p>
-    <w:p>
-      <w:pPr>
-        <w:pStyle w:val="ListParagraph"/>
-        <w:numPr>
-          <w:ilvl w:val="0"/>
-          <w:numId w:val="3"/>
-        </w:numPr>
-      </w:pPr>
-      <w:r>
-        <w:t>Kiểm thử</w:t>
-      </w:r>
-    </w:p>
-    <w:p>
-      <w:pPr>
-        <w:pStyle w:val="ListParagraph"/>
-        <w:numPr>
-          <w:ilvl w:val="1"/>
-          <w:numId w:val="2"/>
-        </w:numPr>
-      </w:pPr>
-      <w:r>
-        <w:t>Input hình cần chẩn đoán sau khi dự đoán sẽ cho ra kết quả với số liệu về độ chính xác (theo %)</w:t>
-      </w:r>
-    </w:p>
-    <w:p>
-      <w:r>
-        <w:t>IV – Theory:</w:t>
-      </w:r>
-    </w:p>
-    <w:p>
-      <w:bookmarkStart w:id="0" w:name="_GoBack"/>
-      <w:bookmarkEnd w:id="0"/>
+      <w:r>
+        <w:t>IV – Theory</w:t>
+      </w:r>
+      <w:r>
+        <w:t>:</w:t>
+      </w:r>
     </w:p>
     <w:p>
       <w:r>
@@ -569,7 +6707,7 @@
 </file>
 
 <file path=word/numbering.xml><?xml version="1.0" encoding="utf-8"?>
-<w:numbering xmlns:wpc="http://schemas.microsoft.com/office/word/2010/wordprocessingCanvas" xmlns:mc="http://schemas.openxmlformats.org/markup-compatibility/2006" xmlns:o="urn:schemas-microsoft-com:office:office" xmlns:r="http://schemas.openxmlformats.org/officeDocument/2006/relationships" xmlns:m="http://schemas.openxmlformats.org/officeDocument/2006/math" xmlns:v="urn:schemas-microsoft-com:vml" xmlns:wp14="http://schemas.microsoft.com/office/word/2010/wordprocessingDrawing" xmlns:wp="http://schemas.openxmlformats.org/drawingml/2006/wordprocessingDrawing" xmlns:w10="urn:schemas-microsoft-com:office:word" xmlns:w="http://schemas.openxmlformats.org/wordprocessingml/2006/main" xmlns:w14="http://schemas.microsoft.com/office/word/2010/wordml" xmlns:w15="http://schemas.microsoft.com/office/word/2012/wordml" xmlns:wpg="http://schemas.microsoft.com/office/word/2010/wordprocessingGroup" xmlns:wpi="http://schemas.microsoft.com/office/word/2010/wordprocessingInk" xmlns:wne="http://schemas.microsoft.com/office/word/2006/wordml" xmlns:wps="http://schemas.microsoft.com/office/word/2010/wordprocessingShape" mc:Ignorable="w14 w15 wp14">
+<w:numbering xmlns:wpc="http://schemas.microsoft.com/office/word/2010/wordprocessingCanvas" xmlns:cx="http://schemas.microsoft.com/office/drawing/2014/chartex" xmlns:cx1="http://schemas.microsoft.com/office/drawing/2015/9/8/chartex" xmlns:cx2="http://schemas.microsoft.com/office/drawing/2015/10/21/chartex" xmlns:cx3="http://schemas.microsoft.com/office/drawing/2016/5/9/chartex" xmlns:cx4="http://schemas.microsoft.com/office/drawing/2016/5/10/chartex" xmlns:cx5="http://schemas.microsoft.com/office/drawing/2016/5/11/chartex" xmlns:cx6="http://schemas.microsoft.com/office/drawing/2016/5/12/chartex" xmlns:cx7="http://schemas.microsoft.com/office/drawing/2016/5/13/chartex" xmlns:cx8="http://schemas.microsoft.com/office/drawing/2016/5/14/chartex" xmlns:mc="http://schemas.openxmlformats.org/markup-compatibility/2006" xmlns:aink="http://schemas.microsoft.com/office/drawing/2016/ink" xmlns:am3d="http://schemas.microsoft.com/office/drawing/2017/model3d" xmlns:o="urn:schemas-microsoft-com:office:office" xmlns:r="http://schemas.openxmlformats.org/officeDocument/2006/relationships" xmlns:m="http://schemas.openxmlformats.org/officeDocument/2006/math" xmlns:v="urn:schemas-microsoft-com:vml" xmlns:wp14="http://schemas.microsoft.com/office/word/2010/wordprocessingDrawing" xmlns:wp="http://schemas.openxmlformats.org/drawingml/2006/wordprocessingDrawing" xmlns:w10="urn:schemas-microsoft-com:office:word" xmlns:w="http://schemas.openxmlformats.org/wordprocessingml/2006/main" xmlns:w14="http://schemas.microsoft.com/office/word/2010/wordml" xmlns:w15="http://schemas.microsoft.com/office/word/2012/wordml" xmlns:w16cid="http://schemas.microsoft.com/office/word/2016/wordml/cid" xmlns:w16se="http://schemas.microsoft.com/office/word/2015/wordml/symex" xmlns:wpg="http://schemas.microsoft.com/office/word/2010/wordprocessingGroup" xmlns:wpi="http://schemas.microsoft.com/office/word/2010/wordprocessingInk" xmlns:wne="http://schemas.microsoft.com/office/word/2006/wordml" xmlns:wps="http://schemas.microsoft.com/office/word/2010/wordprocessingShape" mc:Ignorable="w14 w15 w16se w16cid wp14">
   <w:abstractNum w:abstractNumId="0" w15:restartNumberingAfterBreak="0">
     <w:nsid w:val="37B96D2E"/>
     <w:multiLevelType w:val="hybridMultilevel"/>
@@ -788,7 +6926,7 @@
         <w:rFonts w:ascii="Wingdings" w:hAnsi="Wingdings" w:hint="default"/>
       </w:rPr>
     </w:lvl>
-    <w:lvl w:ilvl="3" w:tplc="04090001" w:tentative="1">
+    <w:lvl w:ilvl="3" w:tplc="04090001">
       <w:start w:val="1"/>
       <w:numFmt w:val="bullet"/>
       <w:lvlText w:val=""/>
@@ -874,7 +7012,7 @@
 </file>
 
 <file path=word/styles.xml><?xml version="1.0" encoding="utf-8"?>
-<w:styles xmlns:mc="http://schemas.openxmlformats.org/markup-compatibility/2006" xmlns:r="http://schemas.openxmlformats.org/officeDocument/2006/relationships" xmlns:w="http://schemas.openxmlformats.org/wordprocessingml/2006/main" xmlns:w14="http://schemas.microsoft.com/office/word/2010/wordml" xmlns:w15="http://schemas.microsoft.com/office/word/2012/wordml" mc:Ignorable="w14 w15">
+<w:styles xmlns:mc="http://schemas.openxmlformats.org/markup-compatibility/2006" xmlns:r="http://schemas.openxmlformats.org/officeDocument/2006/relationships" xmlns:w="http://schemas.openxmlformats.org/wordprocessingml/2006/main" xmlns:w14="http://schemas.microsoft.com/office/word/2010/wordml" xmlns:w15="http://schemas.microsoft.com/office/word/2012/wordml" xmlns:w16cid="http://schemas.microsoft.com/office/word/2016/wordml/cid" xmlns:w16se="http://schemas.microsoft.com/office/word/2015/wordml/symex" mc:Ignorable="w14 w15 w16se w16cid">
   <w:docDefaults>
     <w:rPrDefault>
       <w:rPr>
@@ -890,7 +7028,7 @@
       </w:pPr>
     </w:pPrDefault>
   </w:docDefaults>
-  <w:latentStyles w:defLockedState="0" w:defUIPriority="99" w:defSemiHidden="0" w:defUnhideWhenUsed="0" w:defQFormat="0" w:count="371">
+  <w:latentStyles w:defLockedState="0" w:defUIPriority="99" w:defSemiHidden="0" w:defUnhideWhenUsed="0" w:defQFormat="0" w:count="375">
     <w:lsdException w:name="Normal" w:uiPriority="0" w:qFormat="1"/>
     <w:lsdException w:name="heading 1" w:uiPriority="9" w:qFormat="1"/>
     <w:lsdException w:name="heading 2" w:semiHidden="1" w:uiPriority="9" w:unhideWhenUsed="1" w:qFormat="1"/>
@@ -996,7 +7134,6 @@
     <w:lsdException w:name="HTML Sample" w:semiHidden="1" w:unhideWhenUsed="1"/>
     <w:lsdException w:name="HTML Typewriter" w:semiHidden="1" w:unhideWhenUsed="1"/>
     <w:lsdException w:name="HTML Variable" w:semiHidden="1" w:unhideWhenUsed="1"/>
-    <w:lsdException w:name="Normal Table" w:semiHidden="1" w:unhideWhenUsed="1"/>
     <w:lsdException w:name="annotation subject" w:semiHidden="1" w:unhideWhenUsed="1"/>
     <w:lsdException w:name="No List" w:semiHidden="1" w:unhideWhenUsed="1"/>
     <w:lsdException w:name="Outline List 1" w:semiHidden="1" w:unhideWhenUsed="1"/>
@@ -1040,10 +7177,8 @@
     <w:lsdException w:name="Table Elegant" w:semiHidden="1" w:unhideWhenUsed="1"/>
     <w:lsdException w:name="Table Professional" w:semiHidden="1" w:unhideWhenUsed="1"/>
     <w:lsdException w:name="Table Subtle 1" w:semiHidden="1" w:unhideWhenUsed="1"/>
-    <w:lsdException w:name="Table Subtle 2" w:semiHidden="1" w:unhideWhenUsed="1"/>
     <w:lsdException w:name="Table Web 1" w:semiHidden="1" w:unhideWhenUsed="1"/>
     <w:lsdException w:name="Table Web 2" w:semiHidden="1" w:unhideWhenUsed="1"/>
-    <w:lsdException w:name="Table Web 3" w:semiHidden="1" w:unhideWhenUsed="1"/>
     <w:lsdException w:name="Balloon Text" w:semiHidden="1" w:unhideWhenUsed="1"/>
     <w:lsdException w:name="Table Grid" w:uiPriority="39"/>
     <w:lsdException w:name="Table Theme" w:semiHidden="1" w:unhideWhenUsed="1"/>
@@ -1262,6 +7397,10 @@
     <w:lsdException w:name="List Table 5 Dark Accent 6" w:uiPriority="50"/>
     <w:lsdException w:name="List Table 6 Colorful Accent 6" w:uiPriority="51"/>
     <w:lsdException w:name="List Table 7 Colorful Accent 6" w:uiPriority="52"/>
+    <w:lsdException w:name="Mention" w:semiHidden="1" w:unhideWhenUsed="1"/>
+    <w:lsdException w:name="Smart Hyperlink" w:semiHidden="1" w:unhideWhenUsed="1"/>
+    <w:lsdException w:name="Hashtag" w:semiHidden="1" w:unhideWhenUsed="1"/>
+    <w:lsdException w:name="Unresolved Mention" w:semiHidden="1" w:unhideWhenUsed="1"/>
   </w:latentStyles>
   <w:style w:type="paragraph" w:default="1" w:styleId="Normal">
     <w:name w:val="Normal"/>
@@ -1314,6 +7453,21 @@
     <w:rPr>
       <w:color w:val="0563C1" w:themeColor="hyperlink"/>
       <w:u w:val="single"/>
+    </w:rPr>
+  </w:style>
+  <w:style w:type="paragraph" w:styleId="NormalWeb">
+    <w:name w:val="Normal (Web)"/>
+    <w:basedOn w:val="Normal"/>
+    <w:uiPriority w:val="99"/>
+    <w:unhideWhenUsed/>
+    <w:rsid w:val="008D100E"/>
+    <w:pPr>
+      <w:spacing w:before="100" w:beforeAutospacing="1" w:after="100" w:afterAutospacing="1" w:line="240" w:lineRule="auto"/>
+    </w:pPr>
+    <w:rPr>
+      <w:rFonts w:ascii="Times New Roman" w:eastAsia="Times New Roman" w:hAnsi="Times New Roman" w:cs="Times New Roman"/>
+      <w:sz w:val="24"/>
+      <w:szCs w:val="24"/>
     </w:rPr>
   </w:style>
 </w:styles>

--- a/MachineLearningPlanning.docx
+++ b/MachineLearningPlanning.docx
@@ -549,8 +549,1152 @@
       </w:r>
     </w:p>
     <w:p>
+      <w:pPr>
+        <w:pStyle w:val="ListParagraph"/>
+        <w:numPr>
+          <w:ilvl w:val="0"/>
+          <w:numId w:val="4"/>
+        </w:numPr>
+      </w:pPr>
+      <w:r>
+        <w:t>Tiề</w:t>
+      </w:r>
+      <w:r>
+        <w:t>n x</w:t>
+      </w:r>
+      <w:r>
+        <w:t>ử lí:</w:t>
+      </w:r>
+    </w:p>
+    <w:p>
+      <w:pPr>
+        <w:pStyle w:val="ListParagraph"/>
+        <w:numPr>
+          <w:ilvl w:val="0"/>
+          <w:numId w:val="4"/>
+        </w:numPr>
+      </w:pPr>
+      <w:r>
+        <w:t>T</w:t>
+      </w:r>
+      <w:r>
+        <w:t>huật toán</w:t>
+      </w:r>
+      <w:r>
+        <w:t xml:space="preserve"> train</w:t>
+      </w:r>
+      <w:r>
+        <w:t>:</w:t>
+      </w:r>
+    </w:p>
+    <w:p>
+      <w:pPr>
+        <w:pStyle w:val="ListParagraph"/>
+        <w:numPr>
+          <w:ilvl w:val="1"/>
+          <w:numId w:val="4"/>
+        </w:numPr>
+      </w:pPr>
+      <w:r>
+        <w:t>Vấn đề:</w:t>
+      </w:r>
+    </w:p>
+    <w:p>
+      <w:pPr>
+        <w:ind w:left="1440"/>
+        <w:rPr>
+          <w:rFonts w:ascii="Times New Roman" w:hAnsi="Times New Roman" w:cs="Times New Roman"/>
+          <w:sz w:val="24"/>
+          <w:szCs w:val="24"/>
+        </w:rPr>
+      </w:pPr>
+      <w:r>
+        <w:rPr>
+          <w:rFonts w:ascii="Times New Roman" w:hAnsi="Times New Roman" w:cs="Times New Roman"/>
+          <w:sz w:val="24"/>
+          <w:szCs w:val="24"/>
+        </w:rPr>
+        <w:t>Sau khi có một tập các ảnh dữ liệu training là ảnh X-ray về bệnh phổi, và đã kéo được vector ảnh số cho tập dữ liệu này, làm sau để hình thành Model cho bài toán từ tập dữ liệu vector để biết được ảnh nào (bộ vector nào) là có bệnh, và ảnh nào (bộ vector nào) là không có bệnh?</w:t>
+      </w:r>
       <w:bookmarkStart w:id="0" w:name="_GoBack"/>
       <w:bookmarkEnd w:id="0"/>
+    </w:p>
+    <w:p>
+      <w:pPr>
+        <w:pStyle w:val="ListParagraph"/>
+        <w:ind w:left="1800"/>
+      </w:pPr>
+    </w:p>
+    <w:p>
+      <w:pPr>
+        <w:pStyle w:val="ListParagraph"/>
+        <w:numPr>
+          <w:ilvl w:val="1"/>
+          <w:numId w:val="4"/>
+        </w:numPr>
+      </w:pPr>
+      <w:r>
+        <w:t>Hướng giải quyết:</w:t>
+      </w:r>
+    </w:p>
+    <w:p>
+      <w:pPr>
+        <w:pStyle w:val="ListParagraph"/>
+        <w:ind w:left="1800"/>
+      </w:pPr>
+    </w:p>
+    <w:p>
+      <w:pPr>
+        <w:pStyle w:val="ListParagraph"/>
+        <w:ind w:left="1440"/>
+        <w:rPr>
+          <w:rFonts w:ascii="Times New Roman" w:hAnsi="Times New Roman" w:cs="Times New Roman"/>
+          <w:sz w:val="24"/>
+          <w:szCs w:val="24"/>
+        </w:rPr>
+      </w:pPr>
+      <w:r>
+        <w:t xml:space="preserve">Sau khi </w:t>
+      </w:r>
+      <w:r>
+        <w:rPr>
+          <w:rFonts w:ascii="Times New Roman" w:hAnsi="Times New Roman" w:cs="Times New Roman"/>
+          <w:sz w:val="24"/>
+          <w:szCs w:val="24"/>
+        </w:rPr>
+        <w:t>chuyển tất cả các ảnh X-ray về dạng vector ảnh số, ta phải tìm ra quy luật phân biệt của các vector ảnh, sau đó dùng thuật toán Support Vector Machine để tìm ra một siêu phẳng để phân chia các ảnh về 2 phía, dựa theo label ta sẽ biết được ảnh nào là có bệnh và ảnh nào là không có bệnh.</w:t>
+      </w:r>
+    </w:p>
+    <w:p>
+      <w:pPr>
+        <w:pStyle w:val="ListParagraph"/>
+        <w:ind w:left="1440"/>
+        <w:rPr>
+          <w:rFonts w:ascii="Times New Roman" w:hAnsi="Times New Roman" w:cs="Times New Roman"/>
+          <w:sz w:val="24"/>
+          <w:szCs w:val="24"/>
+        </w:rPr>
+      </w:pPr>
+    </w:p>
+    <w:p>
+      <w:pPr>
+        <w:pStyle w:val="ListParagraph"/>
+        <w:ind w:left="1440"/>
+        <w:rPr>
+          <w:rFonts w:ascii="Times New Roman" w:hAnsi="Times New Roman" w:cs="Times New Roman"/>
+          <w:sz w:val="24"/>
+          <w:szCs w:val="24"/>
+        </w:rPr>
+      </w:pPr>
+      <w:r>
+        <w:rPr>
+          <w:rFonts w:ascii="Times New Roman" w:hAnsi="Times New Roman" w:cs="Times New Roman"/>
+          <w:sz w:val="24"/>
+          <w:szCs w:val="24"/>
+        </w:rPr>
+        <w:t>Cách giải quyết là phải tìm được một siêu phẳng để phân chia 2 phần có bệnh và không có bệnh sao cho công bằng nhất.</w:t>
+      </w:r>
+    </w:p>
+    <w:p>
+      <w:pPr>
+        <w:pStyle w:val="ListParagraph"/>
+        <w:numPr>
+          <w:ilvl w:val="1"/>
+          <w:numId w:val="2"/>
+        </w:numPr>
+        <w:rPr>
+          <w:rFonts w:ascii="Times New Roman" w:hAnsi="Times New Roman" w:cs="Times New Roman"/>
+          <w:sz w:val="24"/>
+          <w:szCs w:val="24"/>
+        </w:rPr>
+      </w:pPr>
+      <w:r>
+        <w:rPr>
+          <w:rFonts w:ascii="Times New Roman" w:hAnsi="Times New Roman" w:cs="Times New Roman"/>
+          <w:sz w:val="24"/>
+          <w:szCs w:val="24"/>
+        </w:rPr>
+        <w:t>Giả</w:t>
+      </w:r>
+      <w:r>
+        <w:rPr>
+          <w:rFonts w:ascii="Times New Roman" w:hAnsi="Times New Roman" w:cs="Times New Roman"/>
+          <w:sz w:val="24"/>
+          <w:szCs w:val="24"/>
+        </w:rPr>
+        <w:t xml:space="preserve"> sử ban đầu ta có bộ dữ liệu training với label có bệnh và không có bệnh có dạng sau</w:t>
+      </w:r>
+      <w:r>
+        <w:rPr>
+          <w:rFonts w:ascii="Times New Roman" w:hAnsi="Times New Roman" w:cs="Times New Roman"/>
+          <w:sz w:val="24"/>
+          <w:szCs w:val="24"/>
+        </w:rPr>
+        <w:t>:</w:t>
+      </w:r>
+    </w:p>
+    <w:p>
+      <w:pPr>
+        <w:pStyle w:val="ListParagraph"/>
+        <w:ind w:left="2880"/>
+        <w:rPr>
+          <w:rFonts w:ascii="Times New Roman" w:eastAsiaTheme="minorEastAsia" w:hAnsi="Times New Roman" w:cs="Times New Roman"/>
+          <w:sz w:val="24"/>
+          <w:szCs w:val="24"/>
+        </w:rPr>
+      </w:pPr>
+      <w:r>
+        <w:rPr>
+          <w:rFonts w:ascii="Times New Roman" w:hAnsi="Times New Roman" w:cs="Times New Roman"/>
+          <w:sz w:val="24"/>
+          <w:szCs w:val="24"/>
+        </w:rPr>
+        <w:lastRenderedPageBreak/>
+        <w:t>(</w:t>
+      </w:r>
+      <m:oMath>
+        <m:sSub>
+          <m:sSubPr>
+            <m:ctrlPr>
+              <w:rPr>
+                <w:rFonts w:ascii="Cambria Math" w:hAnsi="Cambria Math" w:cs="Times New Roman"/>
+                <w:i/>
+                <w:sz w:val="24"/>
+                <w:szCs w:val="24"/>
+              </w:rPr>
+            </m:ctrlPr>
+          </m:sSubPr>
+          <m:e>
+            <m:r>
+              <m:rPr>
+                <m:sty m:val="b"/>
+              </m:rPr>
+              <w:rPr>
+                <w:rFonts w:ascii="Cambria Math" w:hAnsi="Cambria Math" w:cs="Times New Roman"/>
+                <w:sz w:val="24"/>
+                <w:szCs w:val="24"/>
+              </w:rPr>
+              <m:t>x</m:t>
+            </m:r>
+          </m:e>
+          <m:sub>
+            <m:r>
+              <w:rPr>
+                <w:rFonts w:ascii="Cambria Math" w:hAnsi="Cambria Math" w:cs="Times New Roman"/>
+                <w:sz w:val="24"/>
+                <w:szCs w:val="24"/>
+              </w:rPr>
+              <m:t>N</m:t>
+            </m:r>
+          </m:sub>
+        </m:sSub>
+        <m:r>
+          <w:rPr>
+            <w:rFonts w:ascii="Cambria Math" w:hAnsi="Cambria Math" w:cs="Times New Roman"/>
+            <w:sz w:val="24"/>
+            <w:szCs w:val="24"/>
+          </w:rPr>
+          <m:t xml:space="preserve">, </m:t>
+        </m:r>
+        <m:sSub>
+          <m:sSubPr>
+            <m:ctrlPr>
+              <w:rPr>
+                <w:rFonts w:ascii="Cambria Math" w:hAnsi="Cambria Math" w:cs="Times New Roman"/>
+                <w:i/>
+                <w:sz w:val="24"/>
+                <w:szCs w:val="24"/>
+              </w:rPr>
+            </m:ctrlPr>
+          </m:sSubPr>
+          <m:e>
+            <m:r>
+              <m:rPr>
+                <m:sty m:val="p"/>
+              </m:rPr>
+              <w:rPr>
+                <w:rFonts w:ascii="Cambria Math" w:hAnsi="Cambria Math" w:cs="Times New Roman"/>
+                <w:sz w:val="24"/>
+                <w:szCs w:val="24"/>
+              </w:rPr>
+              <m:t>y</m:t>
+            </m:r>
+          </m:e>
+          <m:sub>
+            <m:r>
+              <w:rPr>
+                <w:rFonts w:ascii="Cambria Math" w:hAnsi="Cambria Math" w:cs="Times New Roman"/>
+                <w:sz w:val="24"/>
+                <w:szCs w:val="24"/>
+              </w:rPr>
+              <m:t>N</m:t>
+            </m:r>
+          </m:sub>
+        </m:sSub>
+      </m:oMath>
+      <w:r>
+        <w:rPr>
+          <w:rFonts w:ascii="Times New Roman" w:eastAsiaTheme="minorEastAsia" w:hAnsi="Times New Roman" w:cs="Times New Roman"/>
+          <w:sz w:val="24"/>
+          <w:szCs w:val="24"/>
+        </w:rPr>
+        <w:t>)</w:t>
+      </w:r>
+    </w:p>
+    <w:p>
+      <w:pPr>
+        <w:rPr>
+          <w:rFonts w:ascii="Times New Roman" w:hAnsi="Times New Roman" w:cs="Times New Roman"/>
+          <w:sz w:val="24"/>
+          <w:szCs w:val="24"/>
+        </w:rPr>
+      </w:pPr>
+      <w:r>
+        <w:rPr>
+          <w:rFonts w:ascii="Times New Roman" w:hAnsi="Times New Roman" w:cs="Times New Roman"/>
+          <w:sz w:val="24"/>
+          <w:szCs w:val="24"/>
+        </w:rPr>
+        <w:tab/>
+      </w:r>
+      <w:r>
+        <w:rPr>
+          <w:rFonts w:ascii="Times New Roman" w:hAnsi="Times New Roman" w:cs="Times New Roman"/>
+          <w:sz w:val="24"/>
+          <w:szCs w:val="24"/>
+        </w:rPr>
+        <w:tab/>
+      </w:r>
+      <w:r>
+        <w:rPr>
+          <w:rFonts w:ascii="Times New Roman" w:hAnsi="Times New Roman" w:cs="Times New Roman"/>
+          <w:sz w:val="24"/>
+          <w:szCs w:val="24"/>
+        </w:rPr>
+        <w:tab/>
+        <w:t>Trong đó:</w:t>
+      </w:r>
+    </w:p>
+    <w:p>
+      <w:pPr>
+        <w:pStyle w:val="ListParagraph"/>
+        <w:numPr>
+          <w:ilvl w:val="0"/>
+          <w:numId w:val="5"/>
+        </w:numPr>
+        <w:rPr>
+          <w:rFonts w:ascii="Times New Roman" w:hAnsi="Times New Roman" w:cs="Times New Roman"/>
+          <w:sz w:val="24"/>
+          <w:szCs w:val="24"/>
+        </w:rPr>
+      </w:pPr>
+      <m:oMath>
+        <m:sSub>
+          <m:sSubPr>
+            <m:ctrlPr>
+              <w:rPr>
+                <w:rFonts w:ascii="Cambria Math" w:hAnsi="Cambria Math" w:cs="Times New Roman"/>
+                <w:i/>
+                <w:sz w:val="24"/>
+                <w:szCs w:val="24"/>
+              </w:rPr>
+            </m:ctrlPr>
+          </m:sSubPr>
+          <m:e>
+            <m:r>
+              <m:rPr>
+                <m:sty m:val="b"/>
+              </m:rPr>
+              <w:rPr>
+                <w:rFonts w:ascii="Cambria Math" w:hAnsi="Cambria Math" w:cs="Times New Roman"/>
+                <w:sz w:val="24"/>
+                <w:szCs w:val="24"/>
+              </w:rPr>
+              <m:t>x</m:t>
+            </m:r>
+          </m:e>
+          <m:sub>
+            <m:r>
+              <w:rPr>
+                <w:rFonts w:ascii="Cambria Math" w:hAnsi="Cambria Math" w:cs="Times New Roman"/>
+                <w:sz w:val="24"/>
+                <w:szCs w:val="24"/>
+              </w:rPr>
+              <m:t>N</m:t>
+            </m:r>
+          </m:sub>
+        </m:sSub>
+      </m:oMath>
+      <w:r>
+        <w:rPr>
+          <w:rFonts w:ascii="Times New Roman" w:eastAsiaTheme="minorEastAsia" w:hAnsi="Times New Roman" w:cs="Times New Roman"/>
+          <w:sz w:val="24"/>
+          <w:szCs w:val="24"/>
+        </w:rPr>
+        <w:t xml:space="preserve">: </w:t>
+      </w:r>
+      <w:r>
+        <w:rPr>
+          <w:rFonts w:ascii="Times New Roman" w:eastAsiaTheme="minorEastAsia" w:hAnsi="Times New Roman" w:cs="Times New Roman"/>
+          <w:sz w:val="24"/>
+          <w:szCs w:val="24"/>
+        </w:rPr>
+        <w:t>Là là vector ảnh số được kéo ra từ ảnh X-ray</w:t>
+      </w:r>
+    </w:p>
+    <w:p>
+      <w:pPr>
+        <w:pStyle w:val="ListParagraph"/>
+        <w:numPr>
+          <w:ilvl w:val="0"/>
+          <w:numId w:val="5"/>
+        </w:numPr>
+        <w:rPr>
+          <w:rFonts w:ascii="Times New Roman" w:hAnsi="Times New Roman" w:cs="Times New Roman"/>
+          <w:sz w:val="24"/>
+          <w:szCs w:val="24"/>
+        </w:rPr>
+      </w:pPr>
+      <m:oMath>
+        <m:sSub>
+          <m:sSubPr>
+            <m:ctrlPr>
+              <w:rPr>
+                <w:rFonts w:ascii="Cambria Math" w:hAnsi="Cambria Math" w:cs="Times New Roman"/>
+                <w:i/>
+                <w:sz w:val="24"/>
+                <w:szCs w:val="24"/>
+              </w:rPr>
+            </m:ctrlPr>
+          </m:sSubPr>
+          <m:e>
+            <m:r>
+              <m:rPr>
+                <m:sty m:val="p"/>
+              </m:rPr>
+              <w:rPr>
+                <w:rFonts w:ascii="Cambria Math" w:hAnsi="Cambria Math" w:cs="Times New Roman"/>
+                <w:sz w:val="24"/>
+                <w:szCs w:val="24"/>
+              </w:rPr>
+              <m:t>y</m:t>
+            </m:r>
+          </m:e>
+          <m:sub>
+            <m:r>
+              <w:rPr>
+                <w:rFonts w:ascii="Cambria Math" w:hAnsi="Cambria Math" w:cs="Times New Roman"/>
+                <w:sz w:val="24"/>
+                <w:szCs w:val="24"/>
+              </w:rPr>
+              <m:t>N</m:t>
+            </m:r>
+          </m:sub>
+        </m:sSub>
+      </m:oMath>
+      <w:r>
+        <w:rPr>
+          <w:rFonts w:ascii="Times New Roman" w:eastAsiaTheme="minorEastAsia" w:hAnsi="Times New Roman" w:cs="Times New Roman"/>
+          <w:sz w:val="24"/>
+          <w:szCs w:val="24"/>
+        </w:rPr>
+        <w:t xml:space="preserve">: </w:t>
+      </w:r>
+      <w:r>
+        <w:rPr>
+          <w:rFonts w:ascii="Times New Roman" w:eastAsiaTheme="minorEastAsia" w:hAnsi="Times New Roman" w:cs="Times New Roman"/>
+          <w:sz w:val="24"/>
+          <w:szCs w:val="24"/>
+        </w:rPr>
+        <w:t>Là label với 2 giá trị là có bệnh / không có bệnh. (1/-1 : Tùy theo cách đặt nhãn)</w:t>
+      </w:r>
+    </w:p>
+    <w:p>
+      <w:pPr>
+        <w:pStyle w:val="ListParagraph"/>
+        <w:numPr>
+          <w:ilvl w:val="2"/>
+          <w:numId w:val="6"/>
+        </w:numPr>
+        <w:rPr>
+          <w:rFonts w:ascii="Times New Roman" w:hAnsi="Times New Roman" w:cs="Times New Roman"/>
+          <w:sz w:val="24"/>
+          <w:szCs w:val="24"/>
+        </w:rPr>
+      </w:pPr>
+      <m:oMath>
+        <m:sSup>
+          <m:sSupPr>
+            <m:ctrlPr>
+              <w:rPr>
+                <w:rFonts w:ascii="Cambria Math" w:hAnsi="Cambria Math" w:cs="Times New Roman"/>
+                <w:i/>
+                <w:sz w:val="24"/>
+                <w:szCs w:val="24"/>
+              </w:rPr>
+            </m:ctrlPr>
+          </m:sSupPr>
+          <m:e>
+            <m:r>
+              <m:rPr>
+                <m:sty m:val="b"/>
+              </m:rPr>
+              <w:rPr>
+                <w:rFonts w:ascii="Cambria Math" w:hAnsi="Cambria Math" w:cs="Times New Roman"/>
+                <w:sz w:val="24"/>
+                <w:szCs w:val="24"/>
+              </w:rPr>
+              <m:t>w</m:t>
+            </m:r>
+          </m:e>
+          <m:sup>
+            <m:r>
+              <w:rPr>
+                <w:rFonts w:ascii="Cambria Math" w:hAnsi="Cambria Math" w:cs="Times New Roman"/>
+                <w:sz w:val="24"/>
+                <w:szCs w:val="24"/>
+              </w:rPr>
+              <m:t>T</m:t>
+            </m:r>
+          </m:sup>
+        </m:sSup>
+        <m:r>
+          <m:rPr>
+            <m:sty m:val="b"/>
+          </m:rPr>
+          <w:rPr>
+            <w:rFonts w:ascii="Cambria Math" w:hAnsi="Cambria Math" w:cs="Times New Roman"/>
+            <w:sz w:val="24"/>
+            <w:szCs w:val="24"/>
+          </w:rPr>
+          <m:t>x</m:t>
+        </m:r>
+        <m:r>
+          <w:rPr>
+            <w:rFonts w:ascii="Cambria Math" w:hAnsi="Cambria Math" w:cs="Times New Roman"/>
+            <w:sz w:val="24"/>
+            <w:szCs w:val="24"/>
+          </w:rPr>
+          <m:t>+b=0</m:t>
+        </m:r>
+      </m:oMath>
+      <w:r>
+        <w:rPr>
+          <w:rFonts w:ascii="Times New Roman" w:eastAsiaTheme="minorEastAsia" w:hAnsi="Times New Roman" w:cs="Times New Roman"/>
+          <w:sz w:val="24"/>
+          <w:szCs w:val="24"/>
+        </w:rPr>
+        <w:t xml:space="preserve">: sẽ </w:t>
+      </w:r>
+      <w:r>
+        <w:rPr>
+          <w:rFonts w:ascii="Times New Roman" w:eastAsiaTheme="minorEastAsia" w:hAnsi="Times New Roman" w:cs="Times New Roman"/>
+          <w:sz w:val="24"/>
+          <w:szCs w:val="24"/>
+        </w:rPr>
+        <w:t>là mặt phẳng phân chia giữa 2 lớp có bệnh và không có bệnh</w:t>
+      </w:r>
+    </w:p>
+    <w:p>
+      <w:pPr>
+        <w:pStyle w:val="ListParagraph"/>
+        <w:numPr>
+          <w:ilvl w:val="0"/>
+          <w:numId w:val="5"/>
+        </w:numPr>
+        <w:rPr>
+          <w:rFonts w:ascii="Times New Roman" w:hAnsi="Times New Roman" w:cs="Times New Roman"/>
+          <w:sz w:val="24"/>
+          <w:szCs w:val="24"/>
+        </w:rPr>
+      </w:pPr>
+      <w:r>
+        <w:rPr>
+          <w:rFonts w:ascii="Times New Roman" w:hAnsi="Times New Roman" w:cs="Times New Roman"/>
+          <w:sz w:val="24"/>
+          <w:szCs w:val="24"/>
+        </w:rPr>
+        <w:t xml:space="preserve">Vậy với cặp dữ liệu </w:t>
+      </w:r>
+      <m:oMath>
+        <m:sSub>
+          <m:sSubPr>
+            <m:ctrlPr>
+              <w:rPr>
+                <w:rFonts w:ascii="Cambria Math" w:hAnsi="Cambria Math" w:cs="Times New Roman"/>
+                <w:i/>
+                <w:sz w:val="24"/>
+                <w:szCs w:val="24"/>
+              </w:rPr>
+            </m:ctrlPr>
+          </m:sSubPr>
+          <m:e>
+            <m:r>
+              <w:rPr>
+                <w:rFonts w:ascii="Cambria Math" w:hAnsi="Cambria Math" w:cs="Times New Roman"/>
+                <w:sz w:val="24"/>
+                <w:szCs w:val="24"/>
+              </w:rPr>
+              <m:t>(</m:t>
+            </m:r>
+            <m:r>
+              <m:rPr>
+                <m:sty m:val="b"/>
+              </m:rPr>
+              <w:rPr>
+                <w:rFonts w:ascii="Cambria Math" w:hAnsi="Cambria Math" w:cs="Times New Roman"/>
+                <w:sz w:val="24"/>
+                <w:szCs w:val="24"/>
+              </w:rPr>
+              <m:t>x</m:t>
+            </m:r>
+          </m:e>
+          <m:sub>
+            <m:r>
+              <w:rPr>
+                <w:rFonts w:ascii="Cambria Math" w:hAnsi="Cambria Math" w:cs="Times New Roman"/>
+                <w:sz w:val="24"/>
+                <w:szCs w:val="24"/>
+              </w:rPr>
+              <m:t>N</m:t>
+            </m:r>
+          </m:sub>
+        </m:sSub>
+        <m:r>
+          <w:rPr>
+            <w:rFonts w:ascii="Cambria Math" w:hAnsi="Cambria Math" w:cs="Times New Roman"/>
+            <w:sz w:val="24"/>
+            <w:szCs w:val="24"/>
+          </w:rPr>
+          <m:t>,</m:t>
+        </m:r>
+        <m:sSub>
+          <m:sSubPr>
+            <m:ctrlPr>
+              <w:rPr>
+                <w:rFonts w:ascii="Cambria Math" w:hAnsi="Cambria Math" w:cs="Times New Roman"/>
+                <w:i/>
+                <w:sz w:val="24"/>
+                <w:szCs w:val="24"/>
+              </w:rPr>
+            </m:ctrlPr>
+          </m:sSubPr>
+          <m:e>
+            <m:r>
+              <w:rPr>
+                <w:rFonts w:ascii="Cambria Math" w:hAnsi="Cambria Math" w:cs="Times New Roman"/>
+                <w:sz w:val="24"/>
+                <w:szCs w:val="24"/>
+              </w:rPr>
+              <m:t>y</m:t>
+            </m:r>
+          </m:e>
+          <m:sub>
+            <m:r>
+              <w:rPr>
+                <w:rFonts w:ascii="Cambria Math" w:hAnsi="Cambria Math" w:cs="Times New Roman"/>
+                <w:sz w:val="24"/>
+                <w:szCs w:val="24"/>
+              </w:rPr>
+              <m:t>N</m:t>
+            </m:r>
+          </m:sub>
+        </m:sSub>
+        <m:r>
+          <w:rPr>
+            <w:rFonts w:ascii="Cambria Math" w:hAnsi="Cambria Math" w:cs="Times New Roman"/>
+            <w:sz w:val="24"/>
+            <w:szCs w:val="24"/>
+          </w:rPr>
+          <m:t>)</m:t>
+        </m:r>
+      </m:oMath>
+      <w:r>
+        <w:rPr>
+          <w:rFonts w:ascii="Times New Roman" w:eastAsiaTheme="minorEastAsia" w:hAnsi="Times New Roman" w:cs="Times New Roman"/>
+          <w:sz w:val="24"/>
+          <w:szCs w:val="24"/>
+        </w:rPr>
+        <w:t xml:space="preserve"> thì khoảng cách từ điểm đó đến mặt phẳng phân chia là</w:t>
+      </w:r>
+      <w:r>
+        <w:rPr>
+          <w:rFonts w:ascii="Times New Roman" w:eastAsiaTheme="minorEastAsia" w:hAnsi="Times New Roman" w:cs="Times New Roman"/>
+          <w:sz w:val="24"/>
+          <w:szCs w:val="24"/>
+        </w:rPr>
+        <w:t>:</w:t>
+      </w:r>
+    </w:p>
+    <w:p>
+      <w:pPr>
+        <w:ind w:left="3960"/>
+        <w:rPr>
+          <w:rFonts w:ascii="Times New Roman" w:eastAsiaTheme="minorEastAsia" w:hAnsi="Times New Roman" w:cs="Times New Roman"/>
+          <w:sz w:val="34"/>
+          <w:szCs w:val="24"/>
+        </w:rPr>
+      </w:pPr>
+      <w:r>
+        <w:rPr>
+          <w:rFonts w:ascii="Times New Roman" w:eastAsiaTheme="minorEastAsia" w:hAnsi="Times New Roman" w:cs="Times New Roman"/>
+          <w:sz w:val="24"/>
+          <w:szCs w:val="24"/>
+        </w:rPr>
+        <w:t xml:space="preserve"> </w:t>
+      </w:r>
+      <m:oMath>
+        <m:f>
+          <m:fPr>
+            <m:ctrlPr>
+              <w:rPr>
+                <w:rFonts w:ascii="Cambria Math" w:hAnsi="Cambria Math" w:cs="Times New Roman"/>
+                <w:i/>
+                <w:sz w:val="34"/>
+                <w:szCs w:val="24"/>
+              </w:rPr>
+            </m:ctrlPr>
+          </m:fPr>
+          <m:num>
+            <m:sSub>
+              <m:sSubPr>
+                <m:ctrlPr>
+                  <w:rPr>
+                    <w:rFonts w:ascii="Cambria Math" w:hAnsi="Cambria Math" w:cs="Times New Roman"/>
+                    <w:i/>
+                    <w:sz w:val="34"/>
+                    <w:szCs w:val="24"/>
+                  </w:rPr>
+                </m:ctrlPr>
+              </m:sSubPr>
+              <m:e>
+                <m:r>
+                  <w:rPr>
+                    <w:rFonts w:ascii="Cambria Math" w:hAnsi="Cambria Math" w:cs="Times New Roman"/>
+                    <w:sz w:val="34"/>
+                    <w:szCs w:val="24"/>
+                  </w:rPr>
+                  <m:t>y</m:t>
+                </m:r>
+              </m:e>
+              <m:sub>
+                <m:r>
+                  <w:rPr>
+                    <w:rFonts w:ascii="Cambria Math" w:hAnsi="Cambria Math" w:cs="Times New Roman"/>
+                    <w:sz w:val="34"/>
+                    <w:szCs w:val="24"/>
+                  </w:rPr>
+                  <m:t>n</m:t>
+                </m:r>
+              </m:sub>
+            </m:sSub>
+            <m:r>
+              <w:rPr>
+                <w:rFonts w:ascii="Cambria Math" w:hAnsi="Cambria Math" w:cs="Times New Roman"/>
+                <w:sz w:val="34"/>
+                <w:szCs w:val="24"/>
+              </w:rPr>
+              <m:t>(</m:t>
+            </m:r>
+            <m:sSup>
+              <m:sSupPr>
+                <m:ctrlPr>
+                  <w:rPr>
+                    <w:rFonts w:ascii="Cambria Math" w:hAnsi="Cambria Math" w:cs="Times New Roman"/>
+                    <w:i/>
+                    <w:sz w:val="34"/>
+                    <w:szCs w:val="24"/>
+                  </w:rPr>
+                </m:ctrlPr>
+              </m:sSupPr>
+              <m:e>
+                <m:r>
+                  <m:rPr>
+                    <m:sty m:val="b"/>
+                  </m:rPr>
+                  <w:rPr>
+                    <w:rFonts w:ascii="Cambria Math" w:hAnsi="Cambria Math" w:cs="Times New Roman"/>
+                    <w:sz w:val="34"/>
+                    <w:szCs w:val="24"/>
+                  </w:rPr>
+                  <m:t>w</m:t>
+                </m:r>
+              </m:e>
+              <m:sup>
+                <m:r>
+                  <w:rPr>
+                    <w:rFonts w:ascii="Cambria Math" w:hAnsi="Cambria Math" w:cs="Times New Roman"/>
+                    <w:sz w:val="34"/>
+                    <w:szCs w:val="24"/>
+                  </w:rPr>
+                  <m:t>T</m:t>
+                </m:r>
+              </m:sup>
+            </m:sSup>
+            <m:sSub>
+              <m:sSubPr>
+                <m:ctrlPr>
+                  <w:rPr>
+                    <w:rFonts w:ascii="Cambria Math" w:hAnsi="Cambria Math" w:cs="Times New Roman"/>
+                    <w:i/>
+                    <w:sz w:val="34"/>
+                    <w:szCs w:val="24"/>
+                  </w:rPr>
+                </m:ctrlPr>
+              </m:sSubPr>
+              <m:e>
+                <m:r>
+                  <m:rPr>
+                    <m:sty m:val="b"/>
+                  </m:rPr>
+                  <w:rPr>
+                    <w:rFonts w:ascii="Cambria Math" w:hAnsi="Cambria Math" w:cs="Times New Roman"/>
+                    <w:sz w:val="34"/>
+                    <w:szCs w:val="24"/>
+                  </w:rPr>
+                  <m:t>x</m:t>
+                </m:r>
+              </m:e>
+              <m:sub>
+                <m:r>
+                  <w:rPr>
+                    <w:rFonts w:ascii="Cambria Math" w:hAnsi="Cambria Math" w:cs="Times New Roman"/>
+                    <w:sz w:val="34"/>
+                    <w:szCs w:val="24"/>
+                  </w:rPr>
+                  <m:t>n</m:t>
+                </m:r>
+              </m:sub>
+            </m:sSub>
+            <m:r>
+              <w:rPr>
+                <w:rFonts w:ascii="Cambria Math" w:hAnsi="Cambria Math" w:cs="Times New Roman"/>
+                <w:sz w:val="34"/>
+                <w:szCs w:val="24"/>
+              </w:rPr>
+              <m:t>+b)</m:t>
+            </m:r>
+          </m:num>
+          <m:den>
+            <m:sSub>
+              <m:sSubPr>
+                <m:ctrlPr>
+                  <w:rPr>
+                    <w:rFonts w:ascii="Cambria Math" w:hAnsi="Cambria Math" w:cs="Times New Roman"/>
+                    <w:i/>
+                    <w:sz w:val="34"/>
+                    <w:szCs w:val="24"/>
+                  </w:rPr>
+                </m:ctrlPr>
+              </m:sSubPr>
+              <m:e>
+                <m:d>
+                  <m:dPr>
+                    <m:begChr m:val="‖"/>
+                    <m:endChr m:val="‖"/>
+                    <m:ctrlPr>
+                      <w:rPr>
+                        <w:rFonts w:ascii="Cambria Math" w:hAnsi="Cambria Math" w:cs="Times New Roman"/>
+                        <w:i/>
+                        <w:sz w:val="34"/>
+                        <w:szCs w:val="24"/>
+                      </w:rPr>
+                    </m:ctrlPr>
+                  </m:dPr>
+                  <m:e>
+                    <m:r>
+                      <m:rPr>
+                        <m:sty m:val="b"/>
+                      </m:rPr>
+                      <w:rPr>
+                        <w:rFonts w:ascii="Cambria Math" w:hAnsi="Cambria Math" w:cs="Times New Roman"/>
+                        <w:sz w:val="34"/>
+                        <w:szCs w:val="24"/>
+                      </w:rPr>
+                      <m:t>w</m:t>
+                    </m:r>
+                  </m:e>
+                </m:d>
+              </m:e>
+              <m:sub>
+                <m:r>
+                  <w:rPr>
+                    <w:rFonts w:ascii="Cambria Math" w:hAnsi="Cambria Math" w:cs="Times New Roman"/>
+                    <w:sz w:val="34"/>
+                    <w:szCs w:val="24"/>
+                  </w:rPr>
+                  <m:t>2</m:t>
+                </m:r>
+              </m:sub>
+            </m:sSub>
+          </m:den>
+        </m:f>
+        <m:r>
+          <w:rPr>
+            <w:rFonts w:ascii="Cambria Math" w:hAnsi="Cambria Math" w:cs="Times New Roman"/>
+            <w:sz w:val="34"/>
+            <w:szCs w:val="24"/>
+          </w:rPr>
+          <m:t xml:space="preserve"> (1)</m:t>
+        </m:r>
+      </m:oMath>
+    </w:p>
+    <w:p>
+      <w:pPr>
+        <w:ind w:left="2880"/>
+        <w:rPr>
+          <w:rFonts w:ascii="Times New Roman" w:hAnsi="Times New Roman" w:cs="Times New Roman"/>
+          <w:sz w:val="24"/>
+          <w:szCs w:val="24"/>
+        </w:rPr>
+      </w:pPr>
+      <w:r>
+        <w:rPr>
+          <w:rFonts w:ascii="Times New Roman" w:hAnsi="Times New Roman" w:cs="Times New Roman"/>
+          <w:sz w:val="24"/>
+          <w:szCs w:val="24"/>
+        </w:rPr>
+        <w:t xml:space="preserve">Với </w:t>
+      </w:r>
+      <m:oMath>
+        <m:sSub>
+          <m:sSubPr>
+            <m:ctrlPr>
+              <w:rPr>
+                <w:rFonts w:ascii="Cambria Math" w:hAnsi="Cambria Math" w:cs="Times New Roman"/>
+                <w:i/>
+                <w:sz w:val="24"/>
+                <w:szCs w:val="24"/>
+              </w:rPr>
+            </m:ctrlPr>
+          </m:sSubPr>
+          <m:e>
+            <m:d>
+              <m:dPr>
+                <m:begChr m:val="‖"/>
+                <m:endChr m:val="‖"/>
+                <m:ctrlPr>
+                  <w:rPr>
+                    <w:rFonts w:ascii="Cambria Math" w:hAnsi="Cambria Math" w:cs="Times New Roman"/>
+                    <w:i/>
+                    <w:sz w:val="24"/>
+                    <w:szCs w:val="24"/>
+                  </w:rPr>
+                </m:ctrlPr>
+              </m:dPr>
+              <m:e>
+                <m:r>
+                  <w:rPr>
+                    <w:rFonts w:ascii="Cambria Math" w:hAnsi="Cambria Math" w:cs="Times New Roman"/>
+                    <w:sz w:val="24"/>
+                    <w:szCs w:val="24"/>
+                  </w:rPr>
+                  <m:t>w</m:t>
+                </m:r>
+              </m:e>
+            </m:d>
+          </m:e>
+          <m:sub>
+            <m:r>
+              <w:rPr>
+                <w:rFonts w:ascii="Cambria Math" w:hAnsi="Cambria Math" w:cs="Times New Roman"/>
+                <w:sz w:val="24"/>
+                <w:szCs w:val="24"/>
+              </w:rPr>
+              <m:t>2</m:t>
+            </m:r>
+          </m:sub>
+        </m:sSub>
+        <m:r>
+          <w:rPr>
+            <w:rFonts w:ascii="Cambria Math" w:hAnsi="Cambria Math" w:cs="Times New Roman"/>
+            <w:sz w:val="24"/>
+            <w:szCs w:val="24"/>
+          </w:rPr>
+          <m:t>=</m:t>
+        </m:r>
+        <m:rad>
+          <m:radPr>
+            <m:degHide m:val="1"/>
+            <m:ctrlPr>
+              <w:rPr>
+                <w:rFonts w:ascii="Cambria Math" w:hAnsi="Cambria Math" w:cs="Times New Roman"/>
+                <w:i/>
+                <w:sz w:val="24"/>
+                <w:szCs w:val="24"/>
+              </w:rPr>
+            </m:ctrlPr>
+          </m:radPr>
+          <m:deg/>
+          <m:e>
+            <m:nary>
+              <m:naryPr>
+                <m:chr m:val="∑"/>
+                <m:limLoc m:val="subSup"/>
+                <m:grow m:val="1"/>
+                <m:ctrlPr>
+                  <w:rPr>
+                    <w:rFonts w:ascii="Cambria Math" w:hAnsi="Cambria Math" w:cs="Times New Roman"/>
+                    <w:i/>
+                    <w:sz w:val="24"/>
+                    <w:szCs w:val="24"/>
+                  </w:rPr>
+                </m:ctrlPr>
+              </m:naryPr>
+              <m:sub>
+                <m:r>
+                  <w:rPr>
+                    <w:rFonts w:ascii="Cambria Math" w:hAnsi="Cambria Math" w:cs="Times New Roman"/>
+                    <w:sz w:val="24"/>
+                    <w:szCs w:val="24"/>
+                  </w:rPr>
+                  <m:t>i=1</m:t>
+                </m:r>
+              </m:sub>
+              <m:sup>
+                <m:r>
+                  <w:rPr>
+                    <w:rFonts w:ascii="Cambria Math" w:hAnsi="Cambria Math" w:cs="Times New Roman"/>
+                    <w:sz w:val="24"/>
+                    <w:szCs w:val="24"/>
+                  </w:rPr>
+                  <m:t>d</m:t>
+                </m:r>
+              </m:sup>
+              <m:e>
+                <m:sSubSup>
+                  <m:sSubSupPr>
+                    <m:ctrlPr>
+                      <w:rPr>
+                        <w:rFonts w:ascii="Cambria Math" w:hAnsi="Cambria Math" w:cs="Times New Roman"/>
+                        <w:i/>
+                        <w:sz w:val="24"/>
+                        <w:szCs w:val="24"/>
+                      </w:rPr>
+                    </m:ctrlPr>
+                  </m:sSubSupPr>
+                  <m:e>
+                    <m:r>
+                      <w:rPr>
+                        <w:rFonts w:ascii="Cambria Math" w:hAnsi="Cambria Math" w:cs="Times New Roman"/>
+                        <w:sz w:val="24"/>
+                        <w:szCs w:val="24"/>
+                      </w:rPr>
+                      <m:t>w</m:t>
+                    </m:r>
+                  </m:e>
+                  <m:sub>
+                    <m:r>
+                      <w:rPr>
+                        <w:rFonts w:ascii="Cambria Math" w:hAnsi="Cambria Math" w:cs="Times New Roman"/>
+                        <w:sz w:val="24"/>
+                        <w:szCs w:val="24"/>
+                      </w:rPr>
+                      <m:t>i</m:t>
+                    </m:r>
+                  </m:sub>
+                  <m:sup>
+                    <m:r>
+                      <w:rPr>
+                        <w:rFonts w:ascii="Cambria Math" w:hAnsi="Cambria Math" w:cs="Times New Roman"/>
+                        <w:sz w:val="24"/>
+                        <w:szCs w:val="24"/>
+                      </w:rPr>
+                      <m:t>2</m:t>
+                    </m:r>
+                  </m:sup>
+                </m:sSubSup>
+              </m:e>
+            </m:nary>
+          </m:e>
+        </m:rad>
+      </m:oMath>
+      <w:r>
+        <w:rPr>
+          <w:rFonts w:ascii="Times New Roman" w:eastAsiaTheme="minorEastAsia" w:hAnsi="Times New Roman" w:cs="Times New Roman"/>
+          <w:sz w:val="24"/>
+          <w:szCs w:val="24"/>
+        </w:rPr>
+        <w:t xml:space="preserve"> trong đó d là số chiều không gian trên vector ảnh số</w:t>
+      </w:r>
+    </w:p>
+    <w:p>
+      <w:pPr>
+        <w:pStyle w:val="ListParagraph"/>
+        <w:numPr>
+          <w:ilvl w:val="0"/>
+          <w:numId w:val="5"/>
+        </w:numPr>
+        <w:rPr>
+          <w:rFonts w:ascii="Times New Roman" w:hAnsi="Times New Roman" w:cs="Times New Roman"/>
+          <w:sz w:val="24"/>
+          <w:szCs w:val="24"/>
+        </w:rPr>
+      </w:pPr>
+      <w:r>
+        <w:rPr>
+          <w:rFonts w:ascii="Times New Roman" w:hAnsi="Times New Roman" w:cs="Times New Roman"/>
+          <w:sz w:val="24"/>
+          <w:szCs w:val="24"/>
+        </w:rPr>
+        <w:t xml:space="preserve">Nếu ta tìm được </w:t>
+      </w:r>
+      <w:r>
+        <w:rPr>
+          <w:rFonts w:ascii="Times New Roman" w:hAnsi="Times New Roman" w:cs="Times New Roman"/>
+          <w:sz w:val="24"/>
+          <w:szCs w:val="24"/>
+        </w:rPr>
+        <w:t>min(|(1)|) thì ta sẽ tìm được khoảng gần nhất từ một điểm trong 2 lớp đến siêu phẳng (margin).</w:t>
+      </w:r>
+    </w:p>
+    <w:p>
+      <w:pPr>
+        <w:pStyle w:val="ListParagraph"/>
+        <w:numPr>
+          <w:ilvl w:val="0"/>
+          <w:numId w:val="5"/>
+        </w:numPr>
+        <w:rPr>
+          <w:rFonts w:ascii="Times New Roman" w:hAnsi="Times New Roman" w:cs="Times New Roman"/>
+          <w:sz w:val="24"/>
+          <w:szCs w:val="24"/>
+        </w:rPr>
+      </w:pPr>
+      <w:r>
+        <w:rPr>
+          <w:rFonts w:ascii="Times New Roman" w:hAnsi="Times New Roman" w:cs="Times New Roman"/>
+          <w:sz w:val="24"/>
+          <w:szCs w:val="24"/>
+        </w:rPr>
+        <w:t xml:space="preserve">Để tối ưu hóa bài toán này ta phải tìm được </w:t>
+      </w:r>
+      <w:r>
+        <w:rPr>
+          <w:rFonts w:ascii="Times New Roman" w:hAnsi="Times New Roman" w:cs="Times New Roman"/>
+          <w:b/>
+          <w:sz w:val="24"/>
+          <w:szCs w:val="24"/>
+        </w:rPr>
+        <w:t>w</w:t>
+      </w:r>
+      <w:r>
+        <w:rPr>
+          <w:rFonts w:ascii="Times New Roman" w:hAnsi="Times New Roman" w:cs="Times New Roman"/>
+          <w:b/>
+          <w:sz w:val="24"/>
+          <w:szCs w:val="24"/>
+        </w:rPr>
+        <w:t xml:space="preserve"> </w:t>
+      </w:r>
+      <w:r>
+        <w:rPr>
+          <w:rFonts w:ascii="Times New Roman" w:hAnsi="Times New Roman" w:cs="Times New Roman"/>
+          <w:sz w:val="24"/>
+          <w:szCs w:val="24"/>
+        </w:rPr>
+        <w:t>và b sao cho margin là lớn nhất</w:t>
+      </w:r>
     </w:p>
     <w:p>
       <w:r>
@@ -571,6 +1715,321 @@
 <file path=word/numbering.xml><?xml version="1.0" encoding="utf-8"?>
 <w:numbering xmlns:wpc="http://schemas.microsoft.com/office/word/2010/wordprocessingCanvas" xmlns:mc="http://schemas.openxmlformats.org/markup-compatibility/2006" xmlns:o="urn:schemas-microsoft-com:office:office" xmlns:r="http://schemas.openxmlformats.org/officeDocument/2006/relationships" xmlns:m="http://schemas.openxmlformats.org/officeDocument/2006/math" xmlns:v="urn:schemas-microsoft-com:vml" xmlns:wp14="http://schemas.microsoft.com/office/word/2010/wordprocessingDrawing" xmlns:wp="http://schemas.openxmlformats.org/drawingml/2006/wordprocessingDrawing" xmlns:w10="urn:schemas-microsoft-com:office:word" xmlns:w="http://schemas.openxmlformats.org/wordprocessingml/2006/main" xmlns:w14="http://schemas.microsoft.com/office/word/2010/wordml" xmlns:w15="http://schemas.microsoft.com/office/word/2012/wordml" xmlns:wpg="http://schemas.microsoft.com/office/word/2010/wordprocessingGroup" xmlns:wpi="http://schemas.microsoft.com/office/word/2010/wordprocessingInk" xmlns:wne="http://schemas.microsoft.com/office/word/2006/wordml" xmlns:wps="http://schemas.microsoft.com/office/word/2010/wordprocessingShape" mc:Ignorable="w14 w15 wp14">
   <w:abstractNum w:abstractNumId="0" w15:restartNumberingAfterBreak="0">
+    <w:nsid w:val="11D43769"/>
+    <w:multiLevelType w:val="hybridMultilevel"/>
+    <w:tmpl w:val="C71059A2"/>
+    <w:lvl w:ilvl="0" w:tplc="9DB01172">
+      <w:start w:val="2"/>
+      <w:numFmt w:val="bullet"/>
+      <w:lvlText w:val="-"/>
+      <w:lvlJc w:val="left"/>
+      <w:pPr>
+        <w:ind w:left="1440" w:hanging="360"/>
+      </w:pPr>
+      <w:rPr>
+        <w:rFonts w:ascii="Times New Roman" w:eastAsiaTheme="minorHAnsi" w:hAnsi="Times New Roman" w:cs="Times New Roman" w:hint="default"/>
+      </w:rPr>
+    </w:lvl>
+    <w:lvl w:ilvl="1" w:tplc="04090003">
+      <w:start w:val="1"/>
+      <w:numFmt w:val="bullet"/>
+      <w:lvlText w:val="o"/>
+      <w:lvlJc w:val="left"/>
+      <w:pPr>
+        <w:ind w:left="2160" w:hanging="360"/>
+      </w:pPr>
+      <w:rPr>
+        <w:rFonts w:ascii="Courier New" w:hAnsi="Courier New" w:cs="Courier New" w:hint="default"/>
+      </w:rPr>
+    </w:lvl>
+    <w:lvl w:ilvl="2" w:tplc="04090005">
+      <w:start w:val="1"/>
+      <w:numFmt w:val="bullet"/>
+      <w:lvlText w:val=""/>
+      <w:lvlJc w:val="left"/>
+      <w:pPr>
+        <w:ind w:left="2880" w:hanging="360"/>
+      </w:pPr>
+      <w:rPr>
+        <w:rFonts w:ascii="Wingdings" w:hAnsi="Wingdings" w:hint="default"/>
+      </w:rPr>
+    </w:lvl>
+    <w:lvl w:ilvl="3" w:tplc="04090001" w:tentative="1">
+      <w:start w:val="1"/>
+      <w:numFmt w:val="bullet"/>
+      <w:lvlText w:val=""/>
+      <w:lvlJc w:val="left"/>
+      <w:pPr>
+        <w:ind w:left="3600" w:hanging="360"/>
+      </w:pPr>
+      <w:rPr>
+        <w:rFonts w:ascii="Symbol" w:hAnsi="Symbol" w:hint="default"/>
+      </w:rPr>
+    </w:lvl>
+    <w:lvl w:ilvl="4" w:tplc="04090003" w:tentative="1">
+      <w:start w:val="1"/>
+      <w:numFmt w:val="bullet"/>
+      <w:lvlText w:val="o"/>
+      <w:lvlJc w:val="left"/>
+      <w:pPr>
+        <w:ind w:left="4320" w:hanging="360"/>
+      </w:pPr>
+      <w:rPr>
+        <w:rFonts w:ascii="Courier New" w:hAnsi="Courier New" w:cs="Courier New" w:hint="default"/>
+      </w:rPr>
+    </w:lvl>
+    <w:lvl w:ilvl="5" w:tplc="04090005" w:tentative="1">
+      <w:start w:val="1"/>
+      <w:numFmt w:val="bullet"/>
+      <w:lvlText w:val=""/>
+      <w:lvlJc w:val="left"/>
+      <w:pPr>
+        <w:ind w:left="5040" w:hanging="360"/>
+      </w:pPr>
+      <w:rPr>
+        <w:rFonts w:ascii="Wingdings" w:hAnsi="Wingdings" w:hint="default"/>
+      </w:rPr>
+    </w:lvl>
+    <w:lvl w:ilvl="6" w:tplc="04090001" w:tentative="1">
+      <w:start w:val="1"/>
+      <w:numFmt w:val="bullet"/>
+      <w:lvlText w:val=""/>
+      <w:lvlJc w:val="left"/>
+      <w:pPr>
+        <w:ind w:left="5760" w:hanging="360"/>
+      </w:pPr>
+      <w:rPr>
+        <w:rFonts w:ascii="Symbol" w:hAnsi="Symbol" w:hint="default"/>
+      </w:rPr>
+    </w:lvl>
+    <w:lvl w:ilvl="7" w:tplc="04090003" w:tentative="1">
+      <w:start w:val="1"/>
+      <w:numFmt w:val="bullet"/>
+      <w:lvlText w:val="o"/>
+      <w:lvlJc w:val="left"/>
+      <w:pPr>
+        <w:ind w:left="6480" w:hanging="360"/>
+      </w:pPr>
+      <w:rPr>
+        <w:rFonts w:ascii="Courier New" w:hAnsi="Courier New" w:cs="Courier New" w:hint="default"/>
+      </w:rPr>
+    </w:lvl>
+    <w:lvl w:ilvl="8" w:tplc="04090005" w:tentative="1">
+      <w:start w:val="1"/>
+      <w:numFmt w:val="bullet"/>
+      <w:lvlText w:val=""/>
+      <w:lvlJc w:val="left"/>
+      <w:pPr>
+        <w:ind w:left="7200" w:hanging="360"/>
+      </w:pPr>
+      <w:rPr>
+        <w:rFonts w:ascii="Wingdings" w:hAnsi="Wingdings" w:hint="default"/>
+      </w:rPr>
+    </w:lvl>
+  </w:abstractNum>
+  <w:abstractNum w:abstractNumId="1" w15:restartNumberingAfterBreak="0">
+    <w:nsid w:val="18576D7C"/>
+    <w:multiLevelType w:val="hybridMultilevel"/>
+    <w:tmpl w:val="AB82453C"/>
+    <w:lvl w:ilvl="0" w:tplc="B17A40FE">
+      <w:start w:val="1"/>
+      <w:numFmt w:val="decimal"/>
+      <w:lvlText w:val="%1."/>
+      <w:lvlJc w:val="left"/>
+      <w:pPr>
+        <w:ind w:left="1080" w:hanging="360"/>
+      </w:pPr>
+      <w:rPr>
+        <w:rFonts w:hint="default"/>
+      </w:rPr>
+    </w:lvl>
+    <w:lvl w:ilvl="1" w:tplc="04090019">
+      <w:start w:val="1"/>
+      <w:numFmt w:val="lowerLetter"/>
+      <w:lvlText w:val="%2."/>
+      <w:lvlJc w:val="left"/>
+      <w:pPr>
+        <w:ind w:left="1800" w:hanging="360"/>
+      </w:pPr>
+    </w:lvl>
+    <w:lvl w:ilvl="2" w:tplc="0409001B">
+      <w:start w:val="1"/>
+      <w:numFmt w:val="lowerRoman"/>
+      <w:lvlText w:val="%3."/>
+      <w:lvlJc w:val="right"/>
+      <w:pPr>
+        <w:ind w:left="2520" w:hanging="180"/>
+      </w:pPr>
+    </w:lvl>
+    <w:lvl w:ilvl="3" w:tplc="0409000F" w:tentative="1">
+      <w:start w:val="1"/>
+      <w:numFmt w:val="decimal"/>
+      <w:lvlText w:val="%4."/>
+      <w:lvlJc w:val="left"/>
+      <w:pPr>
+        <w:ind w:left="3240" w:hanging="360"/>
+      </w:pPr>
+    </w:lvl>
+    <w:lvl w:ilvl="4" w:tplc="04090019" w:tentative="1">
+      <w:start w:val="1"/>
+      <w:numFmt w:val="lowerLetter"/>
+      <w:lvlText w:val="%5."/>
+      <w:lvlJc w:val="left"/>
+      <w:pPr>
+        <w:ind w:left="3960" w:hanging="360"/>
+      </w:pPr>
+    </w:lvl>
+    <w:lvl w:ilvl="5" w:tplc="0409001B" w:tentative="1">
+      <w:start w:val="1"/>
+      <w:numFmt w:val="lowerRoman"/>
+      <w:lvlText w:val="%6."/>
+      <w:lvlJc w:val="right"/>
+      <w:pPr>
+        <w:ind w:left="4680" w:hanging="180"/>
+      </w:pPr>
+    </w:lvl>
+    <w:lvl w:ilvl="6" w:tplc="0409000F" w:tentative="1">
+      <w:start w:val="1"/>
+      <w:numFmt w:val="decimal"/>
+      <w:lvlText w:val="%7."/>
+      <w:lvlJc w:val="left"/>
+      <w:pPr>
+        <w:ind w:left="5400" w:hanging="360"/>
+      </w:pPr>
+    </w:lvl>
+    <w:lvl w:ilvl="7" w:tplc="04090019" w:tentative="1">
+      <w:start w:val="1"/>
+      <w:numFmt w:val="lowerLetter"/>
+      <w:lvlText w:val="%8."/>
+      <w:lvlJc w:val="left"/>
+      <w:pPr>
+        <w:ind w:left="6120" w:hanging="360"/>
+      </w:pPr>
+    </w:lvl>
+    <w:lvl w:ilvl="8" w:tplc="0409001B" w:tentative="1">
+      <w:start w:val="1"/>
+      <w:numFmt w:val="lowerRoman"/>
+      <w:lvlText w:val="%9."/>
+      <w:lvlJc w:val="right"/>
+      <w:pPr>
+        <w:ind w:left="6840" w:hanging="180"/>
+      </w:pPr>
+    </w:lvl>
+  </w:abstractNum>
+  <w:abstractNum w:abstractNumId="2" w15:restartNumberingAfterBreak="0">
+    <w:nsid w:val="246D32ED"/>
+    <w:multiLevelType w:val="hybridMultilevel"/>
+    <w:tmpl w:val="176AA29C"/>
+    <w:lvl w:ilvl="0" w:tplc="04090005">
+      <w:start w:val="1"/>
+      <w:numFmt w:val="bullet"/>
+      <w:lvlText w:val=""/>
+      <w:lvlJc w:val="left"/>
+      <w:pPr>
+        <w:ind w:left="2880" w:hanging="360"/>
+      </w:pPr>
+      <w:rPr>
+        <w:rFonts w:ascii="Wingdings" w:hAnsi="Wingdings" w:hint="default"/>
+      </w:rPr>
+    </w:lvl>
+    <w:lvl w:ilvl="1" w:tplc="04090003">
+      <w:start w:val="1"/>
+      <w:numFmt w:val="bullet"/>
+      <w:lvlText w:val="o"/>
+      <w:lvlJc w:val="left"/>
+      <w:pPr>
+        <w:ind w:left="3600" w:hanging="360"/>
+      </w:pPr>
+      <w:rPr>
+        <w:rFonts w:ascii="Courier New" w:hAnsi="Courier New" w:cs="Courier New" w:hint="default"/>
+      </w:rPr>
+    </w:lvl>
+    <w:lvl w:ilvl="2" w:tplc="04090005">
+      <w:start w:val="1"/>
+      <w:numFmt w:val="bullet"/>
+      <w:lvlText w:val=""/>
+      <w:lvlJc w:val="left"/>
+      <w:pPr>
+        <w:ind w:left="4320" w:hanging="360"/>
+      </w:pPr>
+      <w:rPr>
+        <w:rFonts w:ascii="Wingdings" w:hAnsi="Wingdings" w:hint="default"/>
+      </w:rPr>
+    </w:lvl>
+    <w:lvl w:ilvl="3" w:tplc="04090001" w:tentative="1">
+      <w:start w:val="1"/>
+      <w:numFmt w:val="bullet"/>
+      <w:lvlText w:val=""/>
+      <w:lvlJc w:val="left"/>
+      <w:pPr>
+        <w:ind w:left="5040" w:hanging="360"/>
+      </w:pPr>
+      <w:rPr>
+        <w:rFonts w:ascii="Symbol" w:hAnsi="Symbol" w:hint="default"/>
+      </w:rPr>
+    </w:lvl>
+    <w:lvl w:ilvl="4" w:tplc="04090003" w:tentative="1">
+      <w:start w:val="1"/>
+      <w:numFmt w:val="bullet"/>
+      <w:lvlText w:val="o"/>
+      <w:lvlJc w:val="left"/>
+      <w:pPr>
+        <w:ind w:left="5760" w:hanging="360"/>
+      </w:pPr>
+      <w:rPr>
+        <w:rFonts w:ascii="Courier New" w:hAnsi="Courier New" w:cs="Courier New" w:hint="default"/>
+      </w:rPr>
+    </w:lvl>
+    <w:lvl w:ilvl="5" w:tplc="04090005" w:tentative="1">
+      <w:start w:val="1"/>
+      <w:numFmt w:val="bullet"/>
+      <w:lvlText w:val=""/>
+      <w:lvlJc w:val="left"/>
+      <w:pPr>
+        <w:ind w:left="6480" w:hanging="360"/>
+      </w:pPr>
+      <w:rPr>
+        <w:rFonts w:ascii="Wingdings" w:hAnsi="Wingdings" w:hint="default"/>
+      </w:rPr>
+    </w:lvl>
+    <w:lvl w:ilvl="6" w:tplc="04090001" w:tentative="1">
+      <w:start w:val="1"/>
+      <w:numFmt w:val="bullet"/>
+      <w:lvlText w:val=""/>
+      <w:lvlJc w:val="left"/>
+      <w:pPr>
+        <w:ind w:left="7200" w:hanging="360"/>
+      </w:pPr>
+      <w:rPr>
+        <w:rFonts w:ascii="Symbol" w:hAnsi="Symbol" w:hint="default"/>
+      </w:rPr>
+    </w:lvl>
+    <w:lvl w:ilvl="7" w:tplc="04090003" w:tentative="1">
+      <w:start w:val="1"/>
+      <w:numFmt w:val="bullet"/>
+      <w:lvlText w:val="o"/>
+      <w:lvlJc w:val="left"/>
+      <w:pPr>
+        <w:ind w:left="7920" w:hanging="360"/>
+      </w:pPr>
+      <w:rPr>
+        <w:rFonts w:ascii="Courier New" w:hAnsi="Courier New" w:cs="Courier New" w:hint="default"/>
+      </w:rPr>
+    </w:lvl>
+    <w:lvl w:ilvl="8" w:tplc="04090005" w:tentative="1">
+      <w:start w:val="1"/>
+      <w:numFmt w:val="bullet"/>
+      <w:lvlText w:val=""/>
+      <w:lvlJc w:val="left"/>
+      <w:pPr>
+        <w:ind w:left="8640" w:hanging="360"/>
+      </w:pPr>
+      <w:rPr>
+        <w:rFonts w:ascii="Wingdings" w:hAnsi="Wingdings" w:hint="default"/>
+      </w:rPr>
+    </w:lvl>
+  </w:abstractNum>
+  <w:abstractNum w:abstractNumId="3" w15:restartNumberingAfterBreak="0">
     <w:nsid w:val="37B96D2E"/>
     <w:multiLevelType w:val="hybridMultilevel"/>
     <w:tmpl w:val="1D78EE46"/>
@@ -659,7 +2118,7 @@
       </w:pPr>
     </w:lvl>
   </w:abstractNum>
-  <w:abstractNum w:abstractNumId="1" w15:restartNumberingAfterBreak="0">
+  <w:abstractNum w:abstractNumId="4" w15:restartNumberingAfterBreak="0">
     <w:nsid w:val="502138F4"/>
     <w:multiLevelType w:val="hybridMultilevel"/>
     <w:tmpl w:val="9A88B9E8"/>
@@ -748,7 +2207,7 @@
       </w:pPr>
     </w:lvl>
   </w:abstractNum>
-  <w:abstractNum w:abstractNumId="2" w15:restartNumberingAfterBreak="0">
+  <w:abstractNum w:abstractNumId="5" w15:restartNumberingAfterBreak="0">
     <w:nsid w:val="75AB706B"/>
     <w:multiLevelType w:val="hybridMultilevel"/>
     <w:tmpl w:val="971A4FFE"/>
@@ -862,13 +2321,22 @@
     </w:lvl>
   </w:abstractNum>
   <w:num w:numId="1">
-    <w:abstractNumId w:val="0"/>
+    <w:abstractNumId w:val="3"/>
   </w:num>
   <w:num w:numId="2">
+    <w:abstractNumId w:val="5"/>
+  </w:num>
+  <w:num w:numId="3">
+    <w:abstractNumId w:val="4"/>
+  </w:num>
+  <w:num w:numId="4">
+    <w:abstractNumId w:val="1"/>
+  </w:num>
+  <w:num w:numId="5">
     <w:abstractNumId w:val="2"/>
   </w:num>
-  <w:num w:numId="3">
-    <w:abstractNumId w:val="1"/>
+  <w:num w:numId="6">
+    <w:abstractNumId w:val="0"/>
   </w:num>
 </w:numbering>
 </file>

--- a/MachineLearningPlanning.docx
+++ b/MachineLearningPlanning.docx
@@ -3,8 +3,227 @@
 <w:document xmlns:wpc="http://schemas.microsoft.com/office/word/2010/wordprocessingCanvas" xmlns:mc="http://schemas.openxmlformats.org/markup-compatibility/2006" xmlns:o="urn:schemas-microsoft-com:office:office" xmlns:r="http://schemas.openxmlformats.org/officeDocument/2006/relationships" xmlns:m="http://schemas.openxmlformats.org/officeDocument/2006/math" xmlns:v="urn:schemas-microsoft-com:vml" xmlns:wp14="http://schemas.microsoft.com/office/word/2010/wordprocessingDrawing" xmlns:wp="http://schemas.openxmlformats.org/drawingml/2006/wordprocessingDrawing" xmlns:w10="urn:schemas-microsoft-com:office:word" xmlns:w="http://schemas.openxmlformats.org/wordprocessingml/2006/main" xmlns:w14="http://schemas.microsoft.com/office/word/2010/wordml" xmlns:w15="http://schemas.microsoft.com/office/word/2012/wordml" xmlns:wpg="http://schemas.microsoft.com/office/word/2010/wordprocessingGroup" xmlns:wpi="http://schemas.microsoft.com/office/word/2010/wordprocessingInk" xmlns:wne="http://schemas.microsoft.com/office/word/2006/wordml" xmlns:wps="http://schemas.microsoft.com/office/word/2010/wordprocessingShape" mc:Ignorable="w14 w15 wp14">
   <w:body>
     <w:p>
-      <w:r>
-        <w:t>I – Introduce:</w:t>
+      <w:pPr>
+        <w:rPr>
+          <w:rFonts w:ascii="Times New Roman" w:hAnsi="Times New Roman" w:cs="Times New Roman"/>
+          <w:sz w:val="26"/>
+          <w:szCs w:val="26"/>
+        </w:rPr>
+      </w:pPr>
+      <w:r>
+        <w:rPr>
+          <w:rFonts w:ascii="Times New Roman" w:hAnsi="Times New Roman" w:cs="Times New Roman"/>
+          <w:sz w:val="26"/>
+          <w:szCs w:val="26"/>
+        </w:rPr>
+        <w:t xml:space="preserve">Thành viên nhóm: </w:t>
+      </w:r>
+      <w:r>
+        <w:rPr>
+          <w:rFonts w:ascii="Times New Roman" w:hAnsi="Times New Roman" w:cs="Times New Roman"/>
+          <w:sz w:val="26"/>
+          <w:szCs w:val="26"/>
+        </w:rPr>
+        <w:tab/>
+        <w:t>Phạm Hồng Cang</w:t>
+      </w:r>
+      <w:r>
+        <w:rPr>
+          <w:rFonts w:ascii="Times New Roman" w:hAnsi="Times New Roman" w:cs="Times New Roman"/>
+          <w:sz w:val="26"/>
+          <w:szCs w:val="26"/>
+        </w:rPr>
+        <w:tab/>
+      </w:r>
+      <w:r>
+        <w:rPr>
+          <w:rFonts w:ascii="Times New Roman" w:hAnsi="Times New Roman" w:cs="Times New Roman"/>
+          <w:sz w:val="26"/>
+          <w:szCs w:val="26"/>
+        </w:rPr>
+        <w:tab/>
+        <w:t>15110014</w:t>
+      </w:r>
+    </w:p>
+    <w:p>
+      <w:pPr>
+        <w:rPr>
+          <w:rFonts w:ascii="Times New Roman" w:hAnsi="Times New Roman" w:cs="Times New Roman"/>
+          <w:sz w:val="26"/>
+          <w:szCs w:val="26"/>
+        </w:rPr>
+      </w:pPr>
+      <w:r>
+        <w:rPr>
+          <w:rFonts w:ascii="Times New Roman" w:hAnsi="Times New Roman" w:cs="Times New Roman"/>
+          <w:sz w:val="26"/>
+          <w:szCs w:val="26"/>
+        </w:rPr>
+        <w:tab/>
+      </w:r>
+      <w:r>
+        <w:rPr>
+          <w:rFonts w:ascii="Times New Roman" w:hAnsi="Times New Roman" w:cs="Times New Roman"/>
+          <w:sz w:val="26"/>
+          <w:szCs w:val="26"/>
+        </w:rPr>
+        <w:tab/>
+      </w:r>
+      <w:r>
+        <w:rPr>
+          <w:rFonts w:ascii="Times New Roman" w:hAnsi="Times New Roman" w:cs="Times New Roman"/>
+          <w:sz w:val="26"/>
+          <w:szCs w:val="26"/>
+        </w:rPr>
+        <w:tab/>
+        <w:t>Nguyễn Thành Luân</w:t>
+      </w:r>
+      <w:r>
+        <w:rPr>
+          <w:rFonts w:ascii="Times New Roman" w:hAnsi="Times New Roman" w:cs="Times New Roman"/>
+          <w:sz w:val="26"/>
+          <w:szCs w:val="26"/>
+        </w:rPr>
+        <w:tab/>
+      </w:r>
+      <w:r>
+        <w:rPr>
+          <w:rFonts w:ascii="Times New Roman" w:hAnsi="Times New Roman" w:cs="Times New Roman"/>
+          <w:sz w:val="26"/>
+          <w:szCs w:val="26"/>
+        </w:rPr>
+        <w:tab/>
+        <w:t>15110075</w:t>
+      </w:r>
+    </w:p>
+    <w:p>
+      <w:pPr>
+        <w:rPr>
+          <w:rFonts w:ascii="Times New Roman" w:hAnsi="Times New Roman" w:cs="Times New Roman"/>
+          <w:sz w:val="26"/>
+          <w:szCs w:val="26"/>
+        </w:rPr>
+      </w:pPr>
+      <w:r>
+        <w:rPr>
+          <w:rFonts w:ascii="Times New Roman" w:hAnsi="Times New Roman" w:cs="Times New Roman"/>
+          <w:sz w:val="26"/>
+          <w:szCs w:val="26"/>
+        </w:rPr>
+        <w:tab/>
+      </w:r>
+      <w:r>
+        <w:rPr>
+          <w:rFonts w:ascii="Times New Roman" w:hAnsi="Times New Roman" w:cs="Times New Roman"/>
+          <w:sz w:val="26"/>
+          <w:szCs w:val="26"/>
+        </w:rPr>
+        <w:tab/>
+      </w:r>
+      <w:r>
+        <w:rPr>
+          <w:rFonts w:ascii="Times New Roman" w:hAnsi="Times New Roman" w:cs="Times New Roman"/>
+          <w:sz w:val="26"/>
+          <w:szCs w:val="26"/>
+        </w:rPr>
+        <w:tab/>
+        <w:t>Lê Minh Chương</w:t>
+      </w:r>
+      <w:r>
+        <w:rPr>
+          <w:rFonts w:ascii="Times New Roman" w:hAnsi="Times New Roman" w:cs="Times New Roman"/>
+          <w:sz w:val="26"/>
+          <w:szCs w:val="26"/>
+        </w:rPr>
+        <w:tab/>
+      </w:r>
+      <w:r>
+        <w:rPr>
+          <w:rFonts w:ascii="Times New Roman" w:hAnsi="Times New Roman" w:cs="Times New Roman"/>
+          <w:sz w:val="26"/>
+          <w:szCs w:val="26"/>
+        </w:rPr>
+        <w:tab/>
+        <w:t>15110020</w:t>
+      </w:r>
+    </w:p>
+    <w:p>
+      <w:pPr>
+        <w:rPr>
+          <w:rFonts w:ascii="Times New Roman" w:hAnsi="Times New Roman" w:cs="Times New Roman"/>
+          <w:sz w:val="26"/>
+          <w:szCs w:val="26"/>
+        </w:rPr>
+      </w:pPr>
+    </w:p>
+    <w:p>
+      <w:pPr>
+        <w:jc w:val="center"/>
+        <w:rPr>
+          <w:rFonts w:ascii="Times New Roman" w:hAnsi="Times New Roman" w:cs="Times New Roman"/>
+          <w:b/>
+          <w:color w:val="1F4E79" w:themeColor="accent1" w:themeShade="80"/>
+          <w:sz w:val="32"/>
+          <w:szCs w:val="26"/>
+        </w:rPr>
+      </w:pPr>
+      <w:r>
+        <w:rPr>
+          <w:rFonts w:ascii="Times New Roman" w:hAnsi="Times New Roman" w:cs="Times New Roman"/>
+          <w:b/>
+          <w:color w:val="1F4E79" w:themeColor="accent1" w:themeShade="80"/>
+          <w:sz w:val="32"/>
+          <w:szCs w:val="26"/>
+        </w:rPr>
+        <w:t>ỨNG DỤNG THUẬT TOÁN MÁY HỌC TRONG VIỆC XỬ LÝ ẢNH ĐỂ CHẨN ĐOÁN BỆNH PHỔI TRONG Y KHOA</w:t>
+      </w:r>
+    </w:p>
+    <w:p>
+      <w:pPr>
+        <w:jc w:val="center"/>
+        <w:rPr>
+          <w:rFonts w:ascii="Times New Roman" w:hAnsi="Times New Roman" w:cs="Times New Roman"/>
+          <w:sz w:val="32"/>
+          <w:szCs w:val="26"/>
+        </w:rPr>
+      </w:pPr>
+    </w:p>
+    <w:p>
+      <w:pPr>
+        <w:rPr>
+          <w:rFonts w:ascii="Times New Roman" w:hAnsi="Times New Roman" w:cs="Times New Roman"/>
+          <w:b/>
+          <w:color w:val="4472C4" w:themeColor="accent5"/>
+          <w:sz w:val="26"/>
+          <w:szCs w:val="26"/>
+        </w:rPr>
+      </w:pPr>
+      <w:r>
+        <w:rPr>
+          <w:rFonts w:ascii="Times New Roman" w:hAnsi="Times New Roman" w:cs="Times New Roman"/>
+          <w:b/>
+          <w:sz w:val="26"/>
+          <w:szCs w:val="26"/>
+        </w:rPr>
+        <w:t xml:space="preserve">I – </w:t>
+      </w:r>
+      <w:r>
+        <w:rPr>
+          <w:rFonts w:ascii="Times New Roman" w:hAnsi="Times New Roman" w:cs="Times New Roman"/>
+          <w:b/>
+          <w:sz w:val="26"/>
+          <w:szCs w:val="26"/>
+        </w:rPr>
+        <w:t>Giới thiệu</w:t>
+      </w:r>
+      <w:r>
+        <w:rPr>
+          <w:rFonts w:ascii="Times New Roman" w:hAnsi="Times New Roman" w:cs="Times New Roman"/>
+          <w:b/>
+          <w:sz w:val="26"/>
+          <w:szCs w:val="26"/>
+        </w:rPr>
+        <w:t>:</w:t>
       </w:r>
     </w:p>
     <w:p>
@@ -14,15 +233,86 @@
           <w:ilvl w:val="0"/>
           <w:numId w:val="1"/>
         </w:numPr>
-      </w:pPr>
-      <w:r>
-        <w:t>Machine Learning ?</w:t>
+        <w:rPr>
+          <w:rFonts w:ascii="Times New Roman" w:hAnsi="Times New Roman" w:cs="Times New Roman"/>
+          <w:sz w:val="26"/>
+          <w:szCs w:val="26"/>
+        </w:rPr>
+      </w:pPr>
+      <w:r>
+        <w:rPr>
+          <w:rFonts w:ascii="Times New Roman" w:hAnsi="Times New Roman" w:cs="Times New Roman"/>
+          <w:sz w:val="26"/>
+          <w:szCs w:val="26"/>
+        </w:rPr>
+        <w:t>Machine Learning</w:t>
+      </w:r>
+      <w:r>
+        <w:rPr>
+          <w:rFonts w:ascii="Times New Roman" w:hAnsi="Times New Roman" w:cs="Times New Roman"/>
+          <w:sz w:val="26"/>
+          <w:szCs w:val="26"/>
+        </w:rPr>
+        <w:t xml:space="preserve"> là gì</w:t>
+      </w:r>
+      <w:r>
+        <w:rPr>
+          <w:rFonts w:ascii="Times New Roman" w:hAnsi="Times New Roman" w:cs="Times New Roman"/>
+          <w:sz w:val="26"/>
+          <w:szCs w:val="26"/>
+        </w:rPr>
+        <w:t xml:space="preserve"> ?</w:t>
       </w:r>
     </w:p>
     <w:p>
       <w:pPr>
         <w:pStyle w:val="ListParagraph"/>
         <w:ind w:left="1080"/>
+        <w:rPr>
+          <w:rFonts w:ascii="Times New Roman" w:hAnsi="Times New Roman" w:cs="Times New Roman"/>
+          <w:sz w:val="26"/>
+          <w:szCs w:val="26"/>
+          <w:lang w:val="vi-VN"/>
+        </w:rPr>
+      </w:pPr>
+      <w:r>
+        <w:rPr>
+          <w:rFonts w:ascii="Times New Roman" w:hAnsi="Times New Roman" w:cs="Times New Roman"/>
+          <w:sz w:val="26"/>
+          <w:szCs w:val="26"/>
+          <w:lang w:val="vi-VN"/>
+        </w:rPr>
+        <w:t>Machine Learning là một lĩnh vực nhỏ của Khoa Học Máy Tính, nó có khả năng tự học hỏi dựa trên dữ liệu đưa vào mà không cần phải được lập trình cụ thể</w:t>
+      </w:r>
+    </w:p>
+    <w:p>
+      <w:pPr>
+        <w:pStyle w:val="ListParagraph"/>
+        <w:ind w:left="1080"/>
+        <w:rPr>
+          <w:rFonts w:ascii="Times New Roman" w:hAnsi="Times New Roman" w:cs="Times New Roman"/>
+          <w:sz w:val="26"/>
+          <w:szCs w:val="26"/>
+        </w:rPr>
+      </w:pPr>
+      <w:r>
+        <w:rPr>
+          <w:rFonts w:ascii="Times New Roman" w:hAnsi="Times New Roman" w:cs="Times New Roman"/>
+          <w:sz w:val="26"/>
+          <w:szCs w:val="26"/>
+        </w:rPr>
+        <w:t>Có khá nhiều ứng dụng của công nghệ học máy đã được áp dụng trong cuộc sống hàng ngày như: google dịch, xe ô tô tự lái, hệ thống gợi ý mua hàng, hệ thống nhận diện khuôn mặt...  và nhận diện xe hơi là một phần không thể thiếu trong việc phát triển ô tô tự lái</w:t>
+      </w:r>
+    </w:p>
+    <w:p>
+      <w:pPr>
+        <w:pStyle w:val="ListParagraph"/>
+        <w:ind w:left="1080"/>
+        <w:rPr>
+          <w:rFonts w:ascii="Times New Roman" w:hAnsi="Times New Roman" w:cs="Times New Roman"/>
+          <w:sz w:val="26"/>
+          <w:szCs w:val="26"/>
+        </w:rPr>
       </w:pPr>
     </w:p>
     <w:p>
@@ -32,8 +322,18 @@
           <w:ilvl w:val="0"/>
           <w:numId w:val="1"/>
         </w:numPr>
-      </w:pPr>
-      <w:r>
+        <w:rPr>
+          <w:rFonts w:ascii="Times New Roman" w:hAnsi="Times New Roman" w:cs="Times New Roman"/>
+          <w:sz w:val="26"/>
+          <w:szCs w:val="26"/>
+        </w:rPr>
+      </w:pPr>
+      <w:r>
+        <w:rPr>
+          <w:rFonts w:ascii="Times New Roman" w:hAnsi="Times New Roman" w:cs="Times New Roman"/>
+          <w:sz w:val="26"/>
+          <w:szCs w:val="26"/>
+        </w:rPr>
         <w:t>Lí do chọn đề tài</w:t>
       </w:r>
     </w:p>
@@ -44,8 +344,18 @@
           <w:ilvl w:val="0"/>
           <w:numId w:val="2"/>
         </w:numPr>
-      </w:pPr>
-      <w:r>
+        <w:rPr>
+          <w:rFonts w:ascii="Times New Roman" w:hAnsi="Times New Roman" w:cs="Times New Roman"/>
+          <w:sz w:val="26"/>
+          <w:szCs w:val="26"/>
+        </w:rPr>
+      </w:pPr>
+      <w:r>
+        <w:rPr>
+          <w:rFonts w:ascii="Times New Roman" w:hAnsi="Times New Roman" w:cs="Times New Roman"/>
+          <w:sz w:val="26"/>
+          <w:szCs w:val="26"/>
+        </w:rPr>
         <w:t>Thực tế:</w:t>
       </w:r>
     </w:p>
@@ -56,8 +366,18 @@
           <w:ilvl w:val="1"/>
           <w:numId w:val="2"/>
         </w:numPr>
-      </w:pPr>
-      <w:r>
+        <w:rPr>
+          <w:rFonts w:ascii="Times New Roman" w:hAnsi="Times New Roman" w:cs="Times New Roman"/>
+          <w:sz w:val="26"/>
+          <w:szCs w:val="26"/>
+        </w:rPr>
+      </w:pPr>
+      <w:r>
+        <w:rPr>
+          <w:rFonts w:ascii="Times New Roman" w:hAnsi="Times New Roman" w:cs="Times New Roman"/>
+          <w:sz w:val="26"/>
+          <w:szCs w:val="26"/>
+        </w:rPr>
         <w:t>Lí do chọn ngành y khoa</w:t>
       </w:r>
     </w:p>
@@ -68,9 +388,35 @@
           <w:ilvl w:val="2"/>
           <w:numId w:val="2"/>
         </w:numPr>
-      </w:pPr>
-      <w:r>
-        <w:t xml:space="preserve">Nhu cầu hỗ trợ bác sĩ trong y khoa càng lúc càng tang theo thời gian, và số lượng bệnh nhân càng lúc càng tang và các loại bệnh cơ bản lặp đi lặp lại nhiều nên cần có công cụ hỗ trợ các bác sĩ chuẩn đoán nhanh các bệnh cơ bản đó. </w:t>
+        <w:rPr>
+          <w:rFonts w:ascii="Times New Roman" w:hAnsi="Times New Roman" w:cs="Times New Roman"/>
+          <w:sz w:val="26"/>
+          <w:szCs w:val="26"/>
+        </w:rPr>
+      </w:pPr>
+      <w:r>
+        <w:rPr>
+          <w:rFonts w:ascii="Times New Roman" w:hAnsi="Times New Roman" w:cs="Times New Roman"/>
+          <w:sz w:val="26"/>
+          <w:szCs w:val="26"/>
+        </w:rPr>
+        <w:t xml:space="preserve">Nhu cầu hỗ trợ bác sĩ trong y khoa càng lúc càng </w:t>
+      </w:r>
+      <w:r>
+        <w:rPr>
+          <w:rFonts w:ascii="Times New Roman" w:hAnsi="Times New Roman" w:cs="Times New Roman"/>
+          <w:sz w:val="26"/>
+          <w:szCs w:val="26"/>
+        </w:rPr>
+        <w:t>tăng</w:t>
+      </w:r>
+      <w:r>
+        <w:rPr>
+          <w:rFonts w:ascii="Times New Roman" w:hAnsi="Times New Roman" w:cs="Times New Roman"/>
+          <w:sz w:val="26"/>
+          <w:szCs w:val="26"/>
+        </w:rPr>
+        <w:t xml:space="preserve"> theo thời gian</w:t>
       </w:r>
     </w:p>
     <w:p>
@@ -80,7 +426,44 @@
           <w:ilvl w:val="2"/>
           <w:numId w:val="2"/>
         </w:numPr>
-      </w:pPr>
+        <w:rPr>
+          <w:rFonts w:ascii="Times New Roman" w:hAnsi="Times New Roman" w:cs="Times New Roman"/>
+          <w:sz w:val="26"/>
+          <w:szCs w:val="26"/>
+        </w:rPr>
+      </w:pPr>
+      <w:r>
+        <w:rPr>
+          <w:rFonts w:ascii="Times New Roman" w:hAnsi="Times New Roman" w:cs="Times New Roman"/>
+          <w:sz w:val="26"/>
+          <w:szCs w:val="26"/>
+        </w:rPr>
+        <w:t>S</w:t>
+      </w:r>
+      <w:r>
+        <w:rPr>
+          <w:rFonts w:ascii="Times New Roman" w:hAnsi="Times New Roman" w:cs="Times New Roman"/>
+          <w:sz w:val="26"/>
+          <w:szCs w:val="26"/>
+        </w:rPr>
+        <w:t xml:space="preserve">ố lượng bệnh nhân càng lúc càng </w:t>
+      </w:r>
+      <w:r>
+        <w:rPr>
+          <w:rFonts w:ascii="Times New Roman" w:hAnsi="Times New Roman" w:cs="Times New Roman"/>
+          <w:sz w:val="26"/>
+          <w:szCs w:val="26"/>
+        </w:rPr>
+        <w:t>tăng</w:t>
+      </w:r>
+      <w:r>
+        <w:rPr>
+          <w:rFonts w:ascii="Times New Roman" w:hAnsi="Times New Roman" w:cs="Times New Roman"/>
+          <w:sz w:val="26"/>
+          <w:szCs w:val="26"/>
+        </w:rPr>
+        <w:t xml:space="preserve"> và các loại bệnh cơ bản lặp đi lặp lại nhiều nên cần có công cụ hỗ trợ các bác sĩ chuẩn đoán nhanh các bệnh cơ bản đó. </w:t>
+      </w:r>
     </w:p>
     <w:p>
       <w:pPr>
@@ -89,8 +472,18 @@
           <w:ilvl w:val="1"/>
           <w:numId w:val="2"/>
         </w:numPr>
-      </w:pPr>
-      <w:r>
+        <w:rPr>
+          <w:rFonts w:ascii="Times New Roman" w:hAnsi="Times New Roman" w:cs="Times New Roman"/>
+          <w:sz w:val="26"/>
+          <w:szCs w:val="26"/>
+        </w:rPr>
+      </w:pPr>
+      <w:r>
+        <w:rPr>
+          <w:rFonts w:ascii="Times New Roman" w:hAnsi="Times New Roman" w:cs="Times New Roman"/>
+          <w:sz w:val="26"/>
+          <w:szCs w:val="26"/>
+        </w:rPr>
         <w:t>Lí do chọn bệnh phổi</w:t>
       </w:r>
     </w:p>
@@ -101,15 +494,51 @@
           <w:ilvl w:val="2"/>
           <w:numId w:val="2"/>
         </w:numPr>
-      </w:pPr>
-      <w:r>
+        <w:rPr>
+          <w:rFonts w:ascii="Times New Roman" w:hAnsi="Times New Roman" w:cs="Times New Roman"/>
+          <w:sz w:val="26"/>
+          <w:szCs w:val="26"/>
+        </w:rPr>
+      </w:pPr>
+      <w:r>
+        <w:rPr>
+          <w:rFonts w:ascii="Times New Roman" w:hAnsi="Times New Roman" w:cs="Times New Roman"/>
+          <w:sz w:val="26"/>
+          <w:szCs w:val="26"/>
+        </w:rPr>
         <w:t>Vì quá trình công nghiệp hóa hiện đại hóa đang diễn ra với tốc độ nhanh chóng, từ đó kéo theo rất vấn đề như: ô nhiễm môi trường đặ</w:t>
       </w:r>
       <w:r>
+        <w:rPr>
+          <w:rFonts w:ascii="Times New Roman" w:hAnsi="Times New Roman" w:cs="Times New Roman"/>
+          <w:sz w:val="26"/>
+          <w:szCs w:val="26"/>
+        </w:rPr>
         <w:t>c</w:t>
       </w:r>
       <w:r>
-        <w:t xml:space="preserve"> biệt là không khí ,… Dẫn đến các bệnh liên quan về đường hô hấp gia tang và ngày càng phổ biến. Nên có 1 lượng dữ liệu lớn về bệnh phổi - sau khi chuẩn đoán (bằng phương pháp chụp X - ray).</w:t>
+        <w:rPr>
+          <w:rFonts w:ascii="Times New Roman" w:hAnsi="Times New Roman" w:cs="Times New Roman"/>
+          <w:sz w:val="26"/>
+          <w:szCs w:val="26"/>
+        </w:rPr>
+        <w:t xml:space="preserve"> biệt là không khí ,… Dẫn đến các bệnh liên quan về đường hô hấp gia </w:t>
+      </w:r>
+      <w:r>
+        <w:rPr>
+          <w:rFonts w:ascii="Times New Roman" w:hAnsi="Times New Roman" w:cs="Times New Roman"/>
+          <w:sz w:val="26"/>
+          <w:szCs w:val="26"/>
+        </w:rPr>
+        <w:t>tăng</w:t>
+      </w:r>
+      <w:r>
+        <w:rPr>
+          <w:rFonts w:ascii="Times New Roman" w:hAnsi="Times New Roman" w:cs="Times New Roman"/>
+          <w:sz w:val="26"/>
+          <w:szCs w:val="26"/>
+        </w:rPr>
+        <w:t xml:space="preserve"> và ngày càng phổ biến. Nên có 1 lượng dữ liệu lớn về bệnh phổi - sau khi chuẩn đoán (bằng phương pháp chụp X - ray).</w:t>
       </w:r>
     </w:p>
     <w:p>
@@ -119,9 +548,43 @@
           <w:ilvl w:val="2"/>
           <w:numId w:val="2"/>
         </w:numPr>
-      </w:pPr>
-      <w:r>
-        <w:t>Số liệu thực tế: … (Lấy từ bệnh viện mô ? Thời gian ?)</w:t>
+        <w:rPr>
+          <w:rFonts w:ascii="Times New Roman" w:hAnsi="Times New Roman" w:cs="Times New Roman"/>
+          <w:sz w:val="26"/>
+          <w:szCs w:val="26"/>
+        </w:rPr>
+      </w:pPr>
+      <w:r>
+        <w:rPr>
+          <w:rFonts w:ascii="Times New Roman" w:hAnsi="Times New Roman" w:cs="Times New Roman"/>
+          <w:sz w:val="26"/>
+          <w:szCs w:val="26"/>
+        </w:rPr>
+        <w:t xml:space="preserve">Số liệu thực tế: </w:t>
+      </w:r>
+      <w:r>
+        <w:rPr>
+          <w:rFonts w:ascii="Times New Roman" w:hAnsi="Times New Roman" w:cs="Times New Roman"/>
+          <w:sz w:val="26"/>
+          <w:szCs w:val="26"/>
+        </w:rPr>
+        <w:t>Theo dự đoán của WHO, đến năm 2020, bệnh</w:t>
+      </w:r>
+      <w:r>
+        <w:rPr>
+          <w:rFonts w:ascii="Times New Roman" w:hAnsi="Times New Roman" w:cs="Times New Roman"/>
+          <w:sz w:val="26"/>
+          <w:szCs w:val="26"/>
+        </w:rPr>
+        <w:t xml:space="preserve"> phổi</w:t>
+      </w:r>
+      <w:r>
+        <w:rPr>
+          <w:rFonts w:ascii="Times New Roman" w:hAnsi="Times New Roman" w:cs="Times New Roman"/>
+          <w:sz w:val="26"/>
+          <w:szCs w:val="26"/>
+        </w:rPr>
+        <w:t xml:space="preserve"> sẽ là nguyên nhân tử vong xếp hàng thứ 3 trên toàn thế giới và là nguyên nhân thứ 5 trong các bệnh gây ra tàn phế</w:t>
       </w:r>
     </w:p>
     <w:p>
@@ -131,8 +594,18 @@
           <w:ilvl w:val="0"/>
           <w:numId w:val="2"/>
         </w:numPr>
-      </w:pPr>
-      <w:r>
+        <w:rPr>
+          <w:rFonts w:ascii="Times New Roman" w:hAnsi="Times New Roman" w:cs="Times New Roman"/>
+          <w:sz w:val="26"/>
+          <w:szCs w:val="26"/>
+        </w:rPr>
+      </w:pPr>
+      <w:r>
+        <w:rPr>
+          <w:rFonts w:ascii="Times New Roman" w:hAnsi="Times New Roman" w:cs="Times New Roman"/>
+          <w:sz w:val="26"/>
+          <w:szCs w:val="26"/>
+        </w:rPr>
         <w:t>Tương lai</w:t>
       </w:r>
     </w:p>
@@ -143,8 +616,19 @@
           <w:ilvl w:val="1"/>
           <w:numId w:val="2"/>
         </w:numPr>
-      </w:pPr>
-      <w:r>
+        <w:rPr>
+          <w:rFonts w:ascii="Times New Roman" w:hAnsi="Times New Roman" w:cs="Times New Roman"/>
+          <w:sz w:val="26"/>
+          <w:szCs w:val="26"/>
+        </w:rPr>
+      </w:pPr>
+      <w:r>
+        <w:rPr>
+          <w:rFonts w:ascii="Times New Roman" w:hAnsi="Times New Roman" w:cs="Times New Roman"/>
+          <w:sz w:val="26"/>
+          <w:szCs w:val="26"/>
+        </w:rPr>
+        <w:lastRenderedPageBreak/>
         <w:t>Machine Learning nói riêng và AI nói chung trong tương lai sẽ phát triển rất nhanh chóng và hỗ trợ, phục vụ con người trong nhiều lĩnh vực như: kinh tế, công nghiệp, đời sống, giáo dục,… và đặt biệt là y khoa ().</w:t>
       </w:r>
     </w:p>
@@ -155,11 +639,42 @@
           <w:ilvl w:val="1"/>
           <w:numId w:val="2"/>
         </w:numPr>
-      </w:pPr>
-      <w:r>
-        <w:t>Bệnh càng ngày càng nhiều và trở nên phổ biến kéo theo lượng dữ liệu sẽ tang lên rất nhiều lần so với hiện tại nên cần các công cụ hỗ trợ mang tính bước ngoặt trong</w:t>
-      </w:r>
-      <w:r>
+        <w:rPr>
+          <w:rFonts w:ascii="Times New Roman" w:hAnsi="Times New Roman" w:cs="Times New Roman"/>
+          <w:sz w:val="26"/>
+          <w:szCs w:val="26"/>
+        </w:rPr>
+      </w:pPr>
+      <w:r>
+        <w:rPr>
+          <w:rFonts w:ascii="Times New Roman" w:hAnsi="Times New Roman" w:cs="Times New Roman"/>
+          <w:sz w:val="26"/>
+          <w:szCs w:val="26"/>
+        </w:rPr>
+        <w:t xml:space="preserve">Bệnh càng ngày càng nhiều và trở nên phổ biến kéo theo lượng dữ liệu sẽ </w:t>
+      </w:r>
+      <w:r>
+        <w:rPr>
+          <w:rFonts w:ascii="Times New Roman" w:hAnsi="Times New Roman" w:cs="Times New Roman"/>
+          <w:sz w:val="26"/>
+          <w:szCs w:val="26"/>
+        </w:rPr>
+        <w:t>tăng</w:t>
+      </w:r>
+      <w:r>
+        <w:rPr>
+          <w:rFonts w:ascii="Times New Roman" w:hAnsi="Times New Roman" w:cs="Times New Roman"/>
+          <w:sz w:val="26"/>
+          <w:szCs w:val="26"/>
+        </w:rPr>
+        <w:t xml:space="preserve"> lên rất nhiều lần so với hiện tại nên cần các công cụ hỗ trợ mang tính bước ngoặt trong</w:t>
+      </w:r>
+      <w:r>
+        <w:rPr>
+          <w:rFonts w:ascii="Times New Roman" w:hAnsi="Times New Roman" w:cs="Times New Roman"/>
+          <w:sz w:val="26"/>
+          <w:szCs w:val="26"/>
+        </w:rPr>
         <w:t xml:space="preserve"> lĩnh vực y tế</w:t>
       </w:r>
     </w:p>
@@ -170,8 +685,18 @@
           <w:ilvl w:val="0"/>
           <w:numId w:val="1"/>
         </w:numPr>
-      </w:pPr>
-      <w:r>
+        <w:rPr>
+          <w:rFonts w:ascii="Times New Roman" w:hAnsi="Times New Roman" w:cs="Times New Roman"/>
+          <w:sz w:val="26"/>
+          <w:szCs w:val="26"/>
+        </w:rPr>
+      </w:pPr>
+      <w:r>
+        <w:rPr>
+          <w:rFonts w:ascii="Times New Roman" w:hAnsi="Times New Roman" w:cs="Times New Roman"/>
+          <w:sz w:val="26"/>
+          <w:szCs w:val="26"/>
+        </w:rPr>
         <w:t>Ý nghĩa đề tài</w:t>
       </w:r>
     </w:p>
@@ -182,11 +707,26 @@
           <w:ilvl w:val="0"/>
           <w:numId w:val="2"/>
         </w:numPr>
-      </w:pPr>
-      <w:r>
+        <w:rPr>
+          <w:rFonts w:ascii="Times New Roman" w:hAnsi="Times New Roman" w:cs="Times New Roman"/>
+          <w:sz w:val="26"/>
+          <w:szCs w:val="26"/>
+        </w:rPr>
+      </w:pPr>
+      <w:r>
+        <w:rPr>
+          <w:rFonts w:ascii="Times New Roman" w:hAnsi="Times New Roman" w:cs="Times New Roman"/>
+          <w:sz w:val="26"/>
+          <w:szCs w:val="26"/>
+        </w:rPr>
         <w:t>Áp dụng Machine Learning &amp; AI vào trong y khoa sẽ</w:t>
       </w:r>
       <w:r>
+        <w:rPr>
+          <w:rFonts w:ascii="Times New Roman" w:hAnsi="Times New Roman" w:cs="Times New Roman"/>
+          <w:sz w:val="26"/>
+          <w:szCs w:val="26"/>
+        </w:rPr>
         <w:t xml:space="preserve"> giúp các bác sĩ dễ dàng và nhanh chóng hơn trong việc chuẩn đoán bệnh để từ đó kê đơn thuốc đúng và cho từng loại bệnh của các bệnh nhân</w:t>
       </w:r>
     </w:p>
@@ -197,8 +737,18 @@
           <w:ilvl w:val="0"/>
           <w:numId w:val="2"/>
         </w:numPr>
-      </w:pPr>
-      <w:r>
+        <w:rPr>
+          <w:rFonts w:ascii="Times New Roman" w:hAnsi="Times New Roman" w:cs="Times New Roman"/>
+          <w:sz w:val="26"/>
+          <w:szCs w:val="26"/>
+        </w:rPr>
+      </w:pPr>
+      <w:r>
+        <w:rPr>
+          <w:rFonts w:ascii="Times New Roman" w:hAnsi="Times New Roman" w:cs="Times New Roman"/>
+          <w:sz w:val="26"/>
+          <w:szCs w:val="26"/>
+        </w:rPr>
         <w:t>Giảm thiểu sự sai sót trong chuẩn đoán bệnh</w:t>
       </w:r>
     </w:p>
@@ -209,8 +759,18 @@
           <w:ilvl w:val="0"/>
           <w:numId w:val="2"/>
         </w:numPr>
-      </w:pPr>
-      <w:r>
+        <w:rPr>
+          <w:rFonts w:ascii="Times New Roman" w:hAnsi="Times New Roman" w:cs="Times New Roman"/>
+          <w:sz w:val="26"/>
+          <w:szCs w:val="26"/>
+        </w:rPr>
+      </w:pPr>
+      <w:r>
+        <w:rPr>
+          <w:rFonts w:ascii="Times New Roman" w:hAnsi="Times New Roman" w:cs="Times New Roman"/>
+          <w:sz w:val="26"/>
+          <w:szCs w:val="26"/>
+        </w:rPr>
         <w:t xml:space="preserve">Hỗ trợ các bác sĩ từ các quốc gia có nên y khoa chưa phát triển từ đó giúp giảm thiểu rủi ro tử vong của bệnh nhân vì chẩn đoán không chính xác </w:t>
       </w:r>
     </w:p>
@@ -218,26 +778,50 @@
       <w:pPr>
         <w:pStyle w:val="ListParagraph"/>
         <w:ind w:left="1440"/>
-      </w:pPr>
-      <w:r>
-        <w:t xml:space="preserve">VD: </w:t>
-      </w:r>
-      <w:r>
-        <w:t>Mỗi năm, riêng ở Mỹ, ước tính có khoảng 40.000 đến 80.000 người chết do chẩn đoán sai.</w:t>
-      </w:r>
-      <w:r>
-        <w:t xml:space="preserve"> (theo </w:t>
-      </w:r>
-      <w:r>
+        <w:rPr>
+          <w:rFonts w:ascii="Times New Roman" w:hAnsi="Times New Roman" w:cs="Times New Roman"/>
+          <w:sz w:val="26"/>
+          <w:szCs w:val="26"/>
+        </w:rPr>
+      </w:pPr>
+      <w:r>
+        <w:rPr>
+          <w:rFonts w:ascii="Times New Roman" w:hAnsi="Times New Roman" w:cs="Times New Roman"/>
+          <w:sz w:val="26"/>
+          <w:szCs w:val="26"/>
+        </w:rPr>
+        <w:t xml:space="preserve">VD: Mỗi năm, riêng ở Mỹ, ước tính có khoảng 40.000 đến 80.000 người chết do chẩn đoán sai. (theo </w:t>
+      </w:r>
+      <w:r>
+        <w:rPr>
+          <w:rFonts w:ascii="Times New Roman" w:hAnsi="Times New Roman" w:cs="Times New Roman"/>
+          <w:sz w:val="26"/>
+          <w:szCs w:val="26"/>
+        </w:rPr>
         <w:t xml:space="preserve">BCC News: </w:t>
       </w:r>
       <w:r>
+        <w:rPr>
+          <w:rFonts w:ascii="Times New Roman" w:hAnsi="Times New Roman" w:cs="Times New Roman"/>
+          <w:sz w:val="26"/>
+          <w:szCs w:val="26"/>
+        </w:rPr>
         <w:t xml:space="preserve"> </w:t>
       </w:r>
       <w:r>
+        <w:rPr>
+          <w:rFonts w:ascii="Times New Roman" w:hAnsi="Times New Roman" w:cs="Times New Roman"/>
+          <w:sz w:val="26"/>
+          <w:szCs w:val="26"/>
+        </w:rPr>
         <w:t>Lỗi chẩn đoán gây tử vong cho bệnh nhân</w:t>
       </w:r>
       <w:r>
+        <w:rPr>
+          <w:rFonts w:ascii="Times New Roman" w:hAnsi="Times New Roman" w:cs="Times New Roman"/>
+          <w:sz w:val="26"/>
+          <w:szCs w:val="26"/>
+        </w:rPr>
         <w:t>)</w:t>
       </w:r>
     </w:p>
@@ -248,10 +832,29 @@
           <w:ilvl w:val="0"/>
           <w:numId w:val="2"/>
         </w:numPr>
-      </w:pPr>
-    </w:p>
-    <w:p>
-      <w:r>
+        <w:rPr>
+          <w:rFonts w:ascii="Times New Roman" w:hAnsi="Times New Roman" w:cs="Times New Roman"/>
+          <w:sz w:val="26"/>
+          <w:szCs w:val="26"/>
+        </w:rPr>
+      </w:pPr>
+    </w:p>
+    <w:p>
+      <w:pPr>
+        <w:rPr>
+          <w:rFonts w:ascii="Times New Roman" w:hAnsi="Times New Roman" w:cs="Times New Roman"/>
+          <w:b/>
+          <w:sz w:val="26"/>
+          <w:szCs w:val="26"/>
+        </w:rPr>
+      </w:pPr>
+      <w:r>
+        <w:rPr>
+          <w:rFonts w:ascii="Times New Roman" w:hAnsi="Times New Roman" w:cs="Times New Roman"/>
+          <w:b/>
+          <w:sz w:val="26"/>
+          <w:szCs w:val="26"/>
+        </w:rPr>
         <w:t>II – Goal:</w:t>
       </w:r>
     </w:p>
@@ -262,8 +865,18 @@
           <w:ilvl w:val="0"/>
           <w:numId w:val="2"/>
         </w:numPr>
-      </w:pPr>
-      <w:r>
+        <w:rPr>
+          <w:rFonts w:ascii="Times New Roman" w:hAnsi="Times New Roman" w:cs="Times New Roman"/>
+          <w:sz w:val="26"/>
+          <w:szCs w:val="26"/>
+        </w:rPr>
+      </w:pPr>
+      <w:r>
+        <w:rPr>
+          <w:rFonts w:ascii="Times New Roman" w:hAnsi="Times New Roman" w:cs="Times New Roman"/>
+          <w:sz w:val="26"/>
+          <w:szCs w:val="26"/>
+        </w:rPr>
         <w:t>Hoàn thành dự án đúng mong đợi.</w:t>
       </w:r>
     </w:p>
@@ -274,9 +887,19 @@
           <w:ilvl w:val="0"/>
           <w:numId w:val="2"/>
         </w:numPr>
-      </w:pPr>
-      <w:r>
-        <w:t>Từ dữ liệu có sẵn, training ra được bộ model cho chẩn đoán sau này.</w:t>
+        <w:rPr>
+          <w:rFonts w:ascii="Times New Roman" w:hAnsi="Times New Roman" w:cs="Times New Roman"/>
+          <w:sz w:val="26"/>
+          <w:szCs w:val="26"/>
+        </w:rPr>
+      </w:pPr>
+      <w:r>
+        <w:rPr>
+          <w:rFonts w:ascii="Times New Roman" w:hAnsi="Times New Roman" w:cs="Times New Roman"/>
+          <w:sz w:val="26"/>
+          <w:szCs w:val="26"/>
+        </w:rPr>
+        <w:t>Các thành viên trong nhóm nắm bắt tiến trình làm việc, dễ dàng hỗ trợ lẫn nhau</w:t>
       </w:r>
     </w:p>
     <w:p>
@@ -286,9 +909,19 @@
           <w:ilvl w:val="0"/>
           <w:numId w:val="2"/>
         </w:numPr>
-      </w:pPr>
-      <w:r>
-        <w:t>Với hình ảnh test sẽ dự đoán ra được có bệnh hay không có bệnh</w:t>
+        <w:rPr>
+          <w:rFonts w:ascii="Times New Roman" w:hAnsi="Times New Roman" w:cs="Times New Roman"/>
+          <w:sz w:val="26"/>
+          <w:szCs w:val="26"/>
+        </w:rPr>
+      </w:pPr>
+      <w:r>
+        <w:rPr>
+          <w:rFonts w:ascii="Times New Roman" w:hAnsi="Times New Roman" w:cs="Times New Roman"/>
+          <w:sz w:val="26"/>
+          <w:szCs w:val="26"/>
+        </w:rPr>
+        <w:t>Từ dữ liệu có sẵn, training ra được bộ model cho chẩn đoán sau này.</w:t>
       </w:r>
     </w:p>
     <w:p>
@@ -298,9 +931,19 @@
           <w:ilvl w:val="0"/>
           <w:numId w:val="2"/>
         </w:numPr>
-      </w:pPr>
-      <w:r>
-        <w:t>Dự đoán bệnh với độ chính xác cao (trên 80%)</w:t>
+        <w:rPr>
+          <w:rFonts w:ascii="Times New Roman" w:hAnsi="Times New Roman" w:cs="Times New Roman"/>
+          <w:sz w:val="26"/>
+          <w:szCs w:val="26"/>
+        </w:rPr>
+      </w:pPr>
+      <w:r>
+        <w:rPr>
+          <w:rFonts w:ascii="Times New Roman" w:hAnsi="Times New Roman" w:cs="Times New Roman"/>
+          <w:sz w:val="26"/>
+          <w:szCs w:val="26"/>
+        </w:rPr>
+        <w:t>Với hình ảnh test sẽ dự đoán ra được có bệnh hay không có bệnh</w:t>
       </w:r>
     </w:p>
     <w:p>
@@ -310,13 +953,59 @@
           <w:ilvl w:val="0"/>
           <w:numId w:val="2"/>
         </w:numPr>
-      </w:pPr>
-      <w:r>
+        <w:rPr>
+          <w:rFonts w:ascii="Times New Roman" w:hAnsi="Times New Roman" w:cs="Times New Roman"/>
+          <w:sz w:val="26"/>
+          <w:szCs w:val="26"/>
+        </w:rPr>
+      </w:pPr>
+      <w:r>
+        <w:rPr>
+          <w:rFonts w:ascii="Times New Roman" w:hAnsi="Times New Roman" w:cs="Times New Roman"/>
+          <w:sz w:val="26"/>
+          <w:szCs w:val="26"/>
+        </w:rPr>
+        <w:t>Dự đoán bệnh với độ chính xác cao (trên 80%)</w:t>
+      </w:r>
+    </w:p>
+    <w:p>
+      <w:pPr>
+        <w:pStyle w:val="ListParagraph"/>
+        <w:numPr>
+          <w:ilvl w:val="0"/>
+          <w:numId w:val="2"/>
+        </w:numPr>
+        <w:rPr>
+          <w:rFonts w:ascii="Times New Roman" w:hAnsi="Times New Roman" w:cs="Times New Roman"/>
+          <w:sz w:val="26"/>
+          <w:szCs w:val="26"/>
+        </w:rPr>
+      </w:pPr>
+      <w:r>
+        <w:rPr>
+          <w:rFonts w:ascii="Times New Roman" w:hAnsi="Times New Roman" w:cs="Times New Roman"/>
+          <w:sz w:val="26"/>
+          <w:szCs w:val="26"/>
+        </w:rPr>
         <w:t>Có thể tận dụng dự án vào trong thực tế</w:t>
       </w:r>
     </w:p>
     <w:p>
-      <w:r>
+      <w:pPr>
+        <w:rPr>
+          <w:rFonts w:ascii="Times New Roman" w:hAnsi="Times New Roman" w:cs="Times New Roman"/>
+          <w:b/>
+          <w:sz w:val="26"/>
+          <w:szCs w:val="26"/>
+        </w:rPr>
+      </w:pPr>
+      <w:r>
+        <w:rPr>
+          <w:rFonts w:ascii="Times New Roman" w:hAnsi="Times New Roman" w:cs="Times New Roman"/>
+          <w:b/>
+          <w:sz w:val="26"/>
+          <w:szCs w:val="26"/>
+        </w:rPr>
         <w:t>III – Objective</w:t>
       </w:r>
     </w:p>
@@ -324,9 +1013,18 @@
       <w:pPr>
         <w:pStyle w:val="ListParagraph"/>
         <w:ind w:left="1440"/>
-      </w:pPr>
-      <w:r>
-        <w:lastRenderedPageBreak/>
+        <w:rPr>
+          <w:rFonts w:ascii="Times New Roman" w:hAnsi="Times New Roman" w:cs="Times New Roman"/>
+          <w:sz w:val="26"/>
+          <w:szCs w:val="26"/>
+        </w:rPr>
+      </w:pPr>
+      <w:r>
+        <w:rPr>
+          <w:rFonts w:ascii="Times New Roman" w:hAnsi="Times New Roman" w:cs="Times New Roman"/>
+          <w:sz w:val="26"/>
+          <w:szCs w:val="26"/>
+        </w:rPr>
         <w:t>Các bước thực hiện dự án:</w:t>
       </w:r>
     </w:p>
@@ -337,9 +1035,35 @@
           <w:ilvl w:val="0"/>
           <w:numId w:val="3"/>
         </w:numPr>
-      </w:pPr>
-      <w:r>
-        <w:t>Đặt đúng vấn đề:</w:t>
+        <w:rPr>
+          <w:rFonts w:ascii="Times New Roman" w:hAnsi="Times New Roman" w:cs="Times New Roman"/>
+          <w:sz w:val="26"/>
+          <w:szCs w:val="26"/>
+        </w:rPr>
+      </w:pPr>
+      <w:r>
+        <w:rPr>
+          <w:rFonts w:ascii="Times New Roman" w:hAnsi="Times New Roman" w:cs="Times New Roman"/>
+          <w:sz w:val="26"/>
+          <w:szCs w:val="26"/>
+        </w:rPr>
+        <w:t>Đặ</w:t>
+      </w:r>
+      <w:r>
+        <w:rPr>
+          <w:rFonts w:ascii="Times New Roman" w:hAnsi="Times New Roman" w:cs="Times New Roman"/>
+          <w:sz w:val="26"/>
+          <w:szCs w:val="26"/>
+        </w:rPr>
+        <w:t xml:space="preserve">t </w:t>
+      </w:r>
+      <w:r>
+        <w:rPr>
+          <w:rFonts w:ascii="Times New Roman" w:hAnsi="Times New Roman" w:cs="Times New Roman"/>
+          <w:sz w:val="26"/>
+          <w:szCs w:val="26"/>
+        </w:rPr>
+        <w:t>vấn đề:</w:t>
       </w:r>
     </w:p>
     <w:p>
@@ -349,8 +1073,18 @@
           <w:ilvl w:val="1"/>
           <w:numId w:val="2"/>
         </w:numPr>
-      </w:pPr>
-      <w:r>
+        <w:rPr>
+          <w:rFonts w:ascii="Times New Roman" w:hAnsi="Times New Roman" w:cs="Times New Roman"/>
+          <w:sz w:val="26"/>
+          <w:szCs w:val="26"/>
+        </w:rPr>
+      </w:pPr>
+      <w:r>
+        <w:rPr>
+          <w:rFonts w:ascii="Times New Roman" w:hAnsi="Times New Roman" w:cs="Times New Roman"/>
+          <w:sz w:val="26"/>
+          <w:szCs w:val="26"/>
+        </w:rPr>
         <w:t>Tìm hiểu đúng thực trạng và nhu cầu sử dụng</w:t>
       </w:r>
     </w:p>
@@ -361,8 +1095,18 @@
           <w:ilvl w:val="1"/>
           <w:numId w:val="2"/>
         </w:numPr>
-      </w:pPr>
-      <w:r>
+        <w:rPr>
+          <w:rFonts w:ascii="Times New Roman" w:hAnsi="Times New Roman" w:cs="Times New Roman"/>
+          <w:sz w:val="26"/>
+          <w:szCs w:val="26"/>
+        </w:rPr>
+      </w:pPr>
+      <w:r>
+        <w:rPr>
+          <w:rFonts w:ascii="Times New Roman" w:hAnsi="Times New Roman" w:cs="Times New Roman"/>
+          <w:sz w:val="26"/>
+          <w:szCs w:val="26"/>
+        </w:rPr>
         <w:t>Phân tích vấn đề thực tế</w:t>
       </w:r>
     </w:p>
@@ -373,9 +1117,41 @@
           <w:ilvl w:val="1"/>
           <w:numId w:val="2"/>
         </w:numPr>
-      </w:pPr>
-      <w:r>
+        <w:rPr>
+          <w:rFonts w:ascii="Times New Roman" w:hAnsi="Times New Roman" w:cs="Times New Roman"/>
+          <w:sz w:val="26"/>
+          <w:szCs w:val="26"/>
+        </w:rPr>
+      </w:pPr>
+      <w:r>
+        <w:rPr>
+          <w:rFonts w:ascii="Times New Roman" w:hAnsi="Times New Roman" w:cs="Times New Roman"/>
+          <w:sz w:val="26"/>
+          <w:szCs w:val="26"/>
+        </w:rPr>
         <w:t>Hội ý và đưa ra giải pháp</w:t>
+      </w:r>
+    </w:p>
+    <w:p>
+      <w:pPr>
+        <w:pStyle w:val="ListParagraph"/>
+        <w:numPr>
+          <w:ilvl w:val="0"/>
+          <w:numId w:val="3"/>
+        </w:numPr>
+        <w:rPr>
+          <w:rFonts w:ascii="Times New Roman" w:hAnsi="Times New Roman" w:cs="Times New Roman"/>
+          <w:sz w:val="26"/>
+          <w:szCs w:val="26"/>
+        </w:rPr>
+      </w:pPr>
+      <w:r>
+        <w:rPr>
+          <w:rFonts w:ascii="Times New Roman" w:hAnsi="Times New Roman" w:cs="Times New Roman"/>
+          <w:sz w:val="26"/>
+          <w:szCs w:val="26"/>
+        </w:rPr>
+        <w:t>Chuẩn bị dữ liệu:</w:t>
       </w:r>
     </w:p>
     <w:p>
@@ -385,7 +1161,86 @@
           <w:ilvl w:val="1"/>
           <w:numId w:val="2"/>
         </w:numPr>
-      </w:pPr>
+        <w:rPr>
+          <w:rFonts w:ascii="Times New Roman" w:hAnsi="Times New Roman" w:cs="Times New Roman"/>
+          <w:sz w:val="26"/>
+          <w:szCs w:val="26"/>
+        </w:rPr>
+      </w:pPr>
+      <w:r>
+        <w:rPr>
+          <w:rFonts w:ascii="Times New Roman" w:hAnsi="Times New Roman" w:cs="Times New Roman"/>
+          <w:sz w:val="26"/>
+          <w:szCs w:val="26"/>
+        </w:rPr>
+        <w:t>Tìm nguồn cung cấp dữ liệu thực tế</w:t>
+      </w:r>
+    </w:p>
+    <w:p>
+      <w:pPr>
+        <w:pStyle w:val="ListParagraph"/>
+        <w:numPr>
+          <w:ilvl w:val="1"/>
+          <w:numId w:val="2"/>
+        </w:numPr>
+        <w:rPr>
+          <w:rFonts w:ascii="Times New Roman" w:hAnsi="Times New Roman" w:cs="Times New Roman"/>
+          <w:sz w:val="26"/>
+          <w:szCs w:val="26"/>
+        </w:rPr>
+      </w:pPr>
+      <w:r>
+        <w:rPr>
+          <w:rFonts w:ascii="Times New Roman" w:hAnsi="Times New Roman" w:cs="Times New Roman"/>
+          <w:sz w:val="26"/>
+          <w:szCs w:val="26"/>
+        </w:rPr>
+        <w:t>Phân loại dữ liệu</w:t>
+      </w:r>
+    </w:p>
+    <w:p>
+      <w:pPr>
+        <w:pStyle w:val="ListParagraph"/>
+        <w:numPr>
+          <w:ilvl w:val="1"/>
+          <w:numId w:val="2"/>
+        </w:numPr>
+        <w:rPr>
+          <w:rFonts w:ascii="Times New Roman" w:hAnsi="Times New Roman" w:cs="Times New Roman"/>
+          <w:sz w:val="26"/>
+          <w:szCs w:val="26"/>
+        </w:rPr>
+      </w:pPr>
+      <w:r>
+        <w:rPr>
+          <w:rFonts w:ascii="Times New Roman" w:hAnsi="Times New Roman" w:cs="Times New Roman"/>
+          <w:sz w:val="26"/>
+          <w:szCs w:val="26"/>
+        </w:rPr>
+        <w:t>Phân tích dữ liệu</w:t>
+      </w:r>
+    </w:p>
+    <w:p>
+      <w:pPr>
+        <w:pStyle w:val="ListParagraph"/>
+        <w:numPr>
+          <w:ilvl w:val="1"/>
+          <w:numId w:val="2"/>
+        </w:numPr>
+        <w:rPr>
+          <w:rFonts w:ascii="Times New Roman" w:hAnsi="Times New Roman" w:cs="Times New Roman"/>
+          <w:sz w:val="26"/>
+          <w:szCs w:val="26"/>
+        </w:rPr>
+      </w:pPr>
+      <w:r>
+        <w:rPr>
+          <w:rFonts w:ascii="Times New Roman" w:hAnsi="Times New Roman" w:cs="Times New Roman"/>
+          <w:sz w:val="26"/>
+          <w:szCs w:val="26"/>
+        </w:rPr>
+        <w:t>Chuyển đổi dữ liệu dạng hình, nhãn thành dạng dữ liệu matrix theo vector</w:t>
+      </w:r>
     </w:p>
     <w:p>
       <w:pPr>
@@ -394,9 +1249,20 @@
           <w:ilvl w:val="0"/>
           <w:numId w:val="3"/>
         </w:numPr>
-      </w:pPr>
-      <w:r>
-        <w:t>Chuẩn bị dữ liệu:</w:t>
+        <w:rPr>
+          <w:rFonts w:ascii="Times New Roman" w:hAnsi="Times New Roman" w:cs="Times New Roman"/>
+          <w:sz w:val="26"/>
+          <w:szCs w:val="26"/>
+        </w:rPr>
+      </w:pPr>
+      <w:r>
+        <w:rPr>
+          <w:rFonts w:ascii="Times New Roman" w:hAnsi="Times New Roman" w:cs="Times New Roman"/>
+          <w:sz w:val="26"/>
+          <w:szCs w:val="26"/>
+        </w:rPr>
+        <w:lastRenderedPageBreak/>
+        <w:t>Chọn thuật toán</w:t>
       </w:r>
     </w:p>
     <w:p>
@@ -406,9 +1272,19 @@
           <w:ilvl w:val="1"/>
           <w:numId w:val="2"/>
         </w:numPr>
-      </w:pPr>
-      <w:r>
-        <w:t>Tìm nguồn cung cấp dữ liệu thực tế</w:t>
+        <w:rPr>
+          <w:rFonts w:ascii="Times New Roman" w:hAnsi="Times New Roman" w:cs="Times New Roman"/>
+          <w:sz w:val="26"/>
+          <w:szCs w:val="26"/>
+        </w:rPr>
+      </w:pPr>
+      <w:r>
+        <w:rPr>
+          <w:rFonts w:ascii="Times New Roman" w:hAnsi="Times New Roman" w:cs="Times New Roman"/>
+          <w:sz w:val="26"/>
+          <w:szCs w:val="26"/>
+        </w:rPr>
+        <w:t>Nghiên cứu và tìm hiểu các thuật toán cơ bản và phổ biến trong Machine Learing</w:t>
       </w:r>
     </w:p>
     <w:p>
@@ -418,9 +1294,19 @@
           <w:ilvl w:val="1"/>
           <w:numId w:val="2"/>
         </w:numPr>
-      </w:pPr>
-      <w:r>
-        <w:t>Phân loại dữ liệu</w:t>
+        <w:rPr>
+          <w:rFonts w:ascii="Times New Roman" w:hAnsi="Times New Roman" w:cs="Times New Roman"/>
+          <w:sz w:val="26"/>
+          <w:szCs w:val="26"/>
+        </w:rPr>
+      </w:pPr>
+      <w:r>
+        <w:rPr>
+          <w:rFonts w:ascii="Times New Roman" w:hAnsi="Times New Roman" w:cs="Times New Roman"/>
+          <w:sz w:val="26"/>
+          <w:szCs w:val="26"/>
+        </w:rPr>
+        <w:t>Xác định các thuật toán phù hợp với dự án</w:t>
       </w:r>
     </w:p>
     <w:p>
@@ -430,9 +1316,41 @@
           <w:ilvl w:val="1"/>
           <w:numId w:val="2"/>
         </w:numPr>
-      </w:pPr>
-      <w:r>
-        <w:t>Phân tích dữ liệu</w:t>
+        <w:rPr>
+          <w:rFonts w:ascii="Times New Roman" w:hAnsi="Times New Roman" w:cs="Times New Roman"/>
+          <w:sz w:val="26"/>
+          <w:szCs w:val="26"/>
+        </w:rPr>
+      </w:pPr>
+      <w:r>
+        <w:rPr>
+          <w:rFonts w:ascii="Times New Roman" w:hAnsi="Times New Roman" w:cs="Times New Roman"/>
+          <w:sz w:val="26"/>
+          <w:szCs w:val="26"/>
+        </w:rPr>
+        <w:t xml:space="preserve">Áp dụng các thuật toán đã chọn vào dự án </w:t>
+      </w:r>
+    </w:p>
+    <w:p>
+      <w:pPr>
+        <w:pStyle w:val="ListParagraph"/>
+        <w:numPr>
+          <w:ilvl w:val="0"/>
+          <w:numId w:val="3"/>
+        </w:numPr>
+        <w:rPr>
+          <w:rFonts w:ascii="Times New Roman" w:hAnsi="Times New Roman" w:cs="Times New Roman"/>
+          <w:sz w:val="26"/>
+          <w:szCs w:val="26"/>
+        </w:rPr>
+      </w:pPr>
+      <w:r>
+        <w:rPr>
+          <w:rFonts w:ascii="Times New Roman" w:hAnsi="Times New Roman" w:cs="Times New Roman"/>
+          <w:sz w:val="26"/>
+          <w:szCs w:val="26"/>
+        </w:rPr>
+        <w:t>Huấn luyện</w:t>
       </w:r>
     </w:p>
     <w:p>
@@ -442,9 +1360,19 @@
           <w:ilvl w:val="1"/>
           <w:numId w:val="2"/>
         </w:numPr>
-      </w:pPr>
-      <w:r>
-        <w:t>Chuyển đổi dữ liệu dạng hình, nhãn thành dạng dữ liệu matrix theo vector</w:t>
+        <w:rPr>
+          <w:rFonts w:ascii="Times New Roman" w:hAnsi="Times New Roman" w:cs="Times New Roman"/>
+          <w:sz w:val="26"/>
+          <w:szCs w:val="26"/>
+        </w:rPr>
+      </w:pPr>
+      <w:r>
+        <w:rPr>
+          <w:rFonts w:ascii="Times New Roman" w:hAnsi="Times New Roman" w:cs="Times New Roman"/>
+          <w:sz w:val="26"/>
+          <w:szCs w:val="26"/>
+        </w:rPr>
+        <w:t>Từ dữ liệu đã xử lí trước , thông qua việc áp dụng các thuật toán để tạo ra 1 bộ model để từ đó so sánh với dữ liệu test và cho ra kết quả theo mong đợi</w:t>
       </w:r>
     </w:p>
     <w:p>
@@ -454,9 +1382,19 @@
           <w:ilvl w:val="0"/>
           <w:numId w:val="3"/>
         </w:numPr>
-      </w:pPr>
-      <w:r>
-        <w:t>Chọn thuật toán</w:t>
+        <w:rPr>
+          <w:rFonts w:ascii="Times New Roman" w:hAnsi="Times New Roman" w:cs="Times New Roman"/>
+          <w:sz w:val="26"/>
+          <w:szCs w:val="26"/>
+        </w:rPr>
+      </w:pPr>
+      <w:r>
+        <w:rPr>
+          <w:rFonts w:ascii="Times New Roman" w:hAnsi="Times New Roman" w:cs="Times New Roman"/>
+          <w:sz w:val="26"/>
+          <w:szCs w:val="26"/>
+        </w:rPr>
+        <w:t>Kiểm thử</w:t>
       </w:r>
     </w:p>
     <w:p>
@@ -466,9 +1404,19 @@
           <w:ilvl w:val="1"/>
           <w:numId w:val="2"/>
         </w:numPr>
-      </w:pPr>
-      <w:r>
-        <w:t>Nghiên cứu và tìm hiểu các thuật toán cơ bản và phổ biến trong Machine Learing</w:t>
+        <w:rPr>
+          <w:rFonts w:ascii="Times New Roman" w:hAnsi="Times New Roman" w:cs="Times New Roman"/>
+          <w:sz w:val="26"/>
+          <w:szCs w:val="26"/>
+        </w:rPr>
+      </w:pPr>
+      <w:r>
+        <w:rPr>
+          <w:rFonts w:ascii="Times New Roman" w:hAnsi="Times New Roman" w:cs="Times New Roman"/>
+          <w:sz w:val="26"/>
+          <w:szCs w:val="26"/>
+        </w:rPr>
+        <w:t>Input hình cần chẩn đoán sau khi dự đoán sẽ cho ra kết quả với số liệu về độ chính xác (theo %)</w:t>
       </w:r>
     </w:p>
     <w:p>
@@ -478,9 +1426,1408 @@
           <w:ilvl w:val="1"/>
           <w:numId w:val="2"/>
         </w:numPr>
-      </w:pPr>
-      <w:r>
-        <w:t>Xác định các thuật toán phù hợp với dự án</w:t>
+        <w:rPr>
+          <w:rFonts w:ascii="Times New Roman" w:hAnsi="Times New Roman" w:cs="Times New Roman"/>
+          <w:sz w:val="26"/>
+          <w:szCs w:val="26"/>
+        </w:rPr>
+      </w:pPr>
+      <w:r>
+        <w:rPr>
+          <w:rFonts w:ascii="Times New Roman" w:hAnsi="Times New Roman" w:cs="Times New Roman"/>
+          <w:sz w:val="26"/>
+          <w:szCs w:val="26"/>
+        </w:rPr>
+        <w:t>Tiếp tục cập nhật và hoàn thiện model</w:t>
+      </w:r>
+    </w:p>
+    <w:p>
+      <w:pPr>
+        <w:rPr>
+          <w:rFonts w:ascii="Times New Roman" w:hAnsi="Times New Roman" w:cs="Times New Roman"/>
+          <w:b/>
+          <w:sz w:val="26"/>
+          <w:szCs w:val="26"/>
+        </w:rPr>
+      </w:pPr>
+      <w:r>
+        <w:rPr>
+          <w:rFonts w:ascii="Times New Roman" w:hAnsi="Times New Roman" w:cs="Times New Roman"/>
+          <w:b/>
+          <w:sz w:val="26"/>
+          <w:szCs w:val="26"/>
+        </w:rPr>
+        <w:t>IV – Theory:</w:t>
+      </w:r>
+    </w:p>
+    <w:p>
+      <w:pPr>
+        <w:pStyle w:val="ListParagraph"/>
+        <w:numPr>
+          <w:ilvl w:val="0"/>
+          <w:numId w:val="4"/>
+        </w:numPr>
+        <w:rPr>
+          <w:rFonts w:ascii="Times New Roman" w:hAnsi="Times New Roman" w:cs="Times New Roman"/>
+          <w:sz w:val="26"/>
+          <w:szCs w:val="26"/>
+        </w:rPr>
+      </w:pPr>
+      <w:r>
+        <w:rPr>
+          <w:rFonts w:ascii="Times New Roman" w:hAnsi="Times New Roman" w:cs="Times New Roman"/>
+          <w:sz w:val="26"/>
+          <w:szCs w:val="26"/>
+        </w:rPr>
+        <w:t>Neural Networks</w:t>
+      </w:r>
+      <w:r>
+        <w:rPr>
+          <w:rFonts w:ascii="Times New Roman" w:hAnsi="Times New Roman" w:cs="Times New Roman"/>
+          <w:sz w:val="26"/>
+          <w:szCs w:val="26"/>
+        </w:rPr>
+        <w:t>:</w:t>
+      </w:r>
+    </w:p>
+    <w:p>
+      <w:pPr>
+        <w:pStyle w:val="ListParagraph"/>
+        <w:ind w:left="1080"/>
+        <w:rPr>
+          <w:rFonts w:ascii="Times New Roman" w:hAnsi="Times New Roman" w:cs="Times New Roman"/>
+          <w:sz w:val="26"/>
+          <w:szCs w:val="26"/>
+        </w:rPr>
+      </w:pPr>
+      <w:r>
+        <w:rPr>
+          <w:rFonts w:ascii="Times New Roman" w:hAnsi="Times New Roman" w:cs="Times New Roman"/>
+          <w:sz w:val="26"/>
+          <w:szCs w:val="26"/>
+        </w:rPr>
+        <w:t>a, Tổng quan:</w:t>
+      </w:r>
+    </w:p>
+    <w:p>
+      <w:pPr>
+        <w:pStyle w:val="ListParagraph"/>
+        <w:numPr>
+          <w:ilvl w:val="0"/>
+          <w:numId w:val="2"/>
+        </w:numPr>
+        <w:rPr>
+          <w:rFonts w:ascii="Times New Roman" w:hAnsi="Times New Roman" w:cs="Times New Roman"/>
+          <w:sz w:val="26"/>
+          <w:szCs w:val="26"/>
+        </w:rPr>
+      </w:pPr>
+      <w:r>
+        <w:rPr>
+          <w:rFonts w:ascii="Times New Roman" w:hAnsi="Times New Roman" w:cs="Times New Roman"/>
+          <w:sz w:val="26"/>
+          <w:szCs w:val="26"/>
+        </w:rPr>
+        <w:t xml:space="preserve">Mạng nơron nhân tạo, Artificial Neural Network (ANN) là một mô hình xử lý thông tin phỏng theo cách thức xử lý thông tin của các hệ nơron sinh học. Nó </w:t>
+      </w:r>
+      <w:r>
+        <w:rPr>
+          <w:rFonts w:ascii="Times New Roman" w:hAnsi="Times New Roman" w:cs="Times New Roman"/>
+          <w:sz w:val="26"/>
+          <w:szCs w:val="26"/>
+        </w:rPr>
+        <w:t>được</w:t>
+      </w:r>
+      <w:r>
+        <w:rPr>
+          <w:rFonts w:ascii="Times New Roman" w:hAnsi="Times New Roman" w:cs="Times New Roman"/>
+          <w:sz w:val="26"/>
+          <w:szCs w:val="26"/>
+        </w:rPr>
+        <w:t xml:space="preserve"> tạo nên từ một số </w:t>
+      </w:r>
+      <w:r>
+        <w:rPr>
+          <w:rFonts w:ascii="Times New Roman" w:hAnsi="Times New Roman" w:cs="Times New Roman"/>
+          <w:sz w:val="26"/>
+          <w:szCs w:val="26"/>
+        </w:rPr>
+        <w:t>lượng</w:t>
+      </w:r>
+      <w:r>
+        <w:rPr>
+          <w:rFonts w:ascii="Times New Roman" w:hAnsi="Times New Roman" w:cs="Times New Roman"/>
+          <w:sz w:val="26"/>
+          <w:szCs w:val="26"/>
+        </w:rPr>
+        <w:t xml:space="preserve"> lớn các phần tử (nơron) kết nối với nhau thông qua các liên kết (trọng số liên kết) làm việc </w:t>
+      </w:r>
+      <w:r>
+        <w:rPr>
+          <w:rFonts w:ascii="Times New Roman" w:hAnsi="Times New Roman" w:cs="Times New Roman"/>
+          <w:sz w:val="26"/>
+          <w:szCs w:val="26"/>
+        </w:rPr>
+        <w:t>như</w:t>
+      </w:r>
+      <w:r>
+        <w:rPr>
+          <w:rFonts w:ascii="Times New Roman" w:hAnsi="Times New Roman" w:cs="Times New Roman"/>
+          <w:sz w:val="26"/>
+          <w:szCs w:val="26"/>
+        </w:rPr>
+        <w:t xml:space="preserve">  một thể thống nhất để giải quyết một vấn đề cụ thể nào đó. Một mạng nơron nhân tạo </w:t>
+      </w:r>
+      <w:r>
+        <w:rPr>
+          <w:rFonts w:ascii="Times New Roman" w:hAnsi="Times New Roman" w:cs="Times New Roman"/>
+          <w:sz w:val="26"/>
+          <w:szCs w:val="26"/>
+        </w:rPr>
+        <w:t>được</w:t>
+      </w:r>
+      <w:r>
+        <w:rPr>
+          <w:rFonts w:ascii="Times New Roman" w:hAnsi="Times New Roman" w:cs="Times New Roman"/>
+          <w:sz w:val="26"/>
+          <w:szCs w:val="26"/>
+        </w:rPr>
+        <w:t xml:space="preserve"> cấu hình cho một ứng dụng cụ thể (nhận dạng mẫu, phân loại dữ liệu,...) thông qua một quá trình học từ tập các mẫu huấn luyện. Về bản chất học chính là quá trình hiệu chỉnh trọng số liên kết giữa các nơron.</w:t>
+      </w:r>
+    </w:p>
+    <w:p>
+      <w:pPr>
+        <w:ind w:left="360" w:firstLine="720"/>
+        <w:rPr>
+          <w:rFonts w:ascii="Times New Roman" w:hAnsi="Times New Roman" w:cs="Times New Roman"/>
+          <w:sz w:val="26"/>
+          <w:szCs w:val="26"/>
+        </w:rPr>
+      </w:pPr>
+      <w:r>
+        <w:rPr>
+          <w:rFonts w:ascii="Times New Roman" w:hAnsi="Times New Roman" w:cs="Times New Roman"/>
+          <w:sz w:val="26"/>
+          <w:szCs w:val="26"/>
+        </w:rPr>
+        <w:t>b, Kiến trúc:</w:t>
+      </w:r>
+    </w:p>
+    <w:p>
+      <w:pPr>
+        <w:ind w:left="360" w:firstLine="720"/>
+        <w:rPr>
+          <w:rFonts w:ascii="Times New Roman" w:hAnsi="Times New Roman" w:cs="Times New Roman"/>
+          <w:sz w:val="26"/>
+          <w:szCs w:val="26"/>
+        </w:rPr>
+      </w:pPr>
+      <w:r>
+        <w:rPr>
+          <w:noProof/>
+        </w:rPr>
+        <w:drawing>
+          <wp:inline distT="0" distB="0" distL="0" distR="0">
+            <wp:extent cx="4488952" cy="2266950"/>
+            <wp:effectExtent l="0" t="0" r="6985" b="0"/>
+            <wp:docPr id="2" name="Picture 2" descr="http://bis.net.vn/photos/storage/20110612160555724.png"/>
+            <wp:cNvGraphicFramePr>
+              <a:graphicFrameLocks xmlns:a="http://schemas.openxmlformats.org/drawingml/2006/main" noChangeAspect="1"/>
+            </wp:cNvGraphicFramePr>
+            <a:graphic xmlns:a="http://schemas.openxmlformats.org/drawingml/2006/main">
+              <a:graphicData uri="http://schemas.openxmlformats.org/drawingml/2006/picture">
+                <pic:pic xmlns:pic="http://schemas.openxmlformats.org/drawingml/2006/picture">
+                  <pic:nvPicPr>
+                    <pic:cNvPr id="0" name="Picture 3" descr="http://bis.net.vn/photos/storage/20110612160555724.png"/>
+                    <pic:cNvPicPr>
+                      <a:picLocks noChangeAspect="1" noChangeArrowheads="1"/>
+                    </pic:cNvPicPr>
+                  </pic:nvPicPr>
+                  <pic:blipFill>
+                    <a:blip r:embed="rId5">
+                      <a:extLst>
+                        <a:ext uri="{28A0092B-C50C-407E-A947-70E740481C1C}">
+                          <a14:useLocalDpi xmlns:a14="http://schemas.microsoft.com/office/drawing/2010/main" val="0"/>
+                        </a:ext>
+                      </a:extLst>
+                    </a:blip>
+                    <a:srcRect/>
+                    <a:stretch>
+                      <a:fillRect/>
+                    </a:stretch>
+                  </pic:blipFill>
+                  <pic:spPr bwMode="auto">
+                    <a:xfrm>
+                      <a:off x="0" y="0"/>
+                      <a:ext cx="4502978" cy="2274033"/>
+                    </a:xfrm>
+                    <a:prstGeom prst="rect">
+                      <a:avLst/>
+                    </a:prstGeom>
+                    <a:noFill/>
+                    <a:ln>
+                      <a:noFill/>
+                    </a:ln>
+                  </pic:spPr>
+                </pic:pic>
+              </a:graphicData>
+            </a:graphic>
+          </wp:inline>
+        </w:drawing>
+      </w:r>
+    </w:p>
+    <w:p>
+      <w:pPr>
+        <w:pStyle w:val="ListParagraph"/>
+        <w:numPr>
+          <w:ilvl w:val="0"/>
+          <w:numId w:val="2"/>
+        </w:numPr>
+        <w:rPr>
+          <w:rFonts w:ascii="Times New Roman" w:hAnsi="Times New Roman" w:cs="Times New Roman"/>
+          <w:sz w:val="26"/>
+          <w:szCs w:val="26"/>
+        </w:rPr>
+      </w:pPr>
+      <w:r>
+        <w:rPr>
+          <w:rFonts w:ascii="Times New Roman" w:hAnsi="Times New Roman" w:cs="Times New Roman"/>
+          <w:sz w:val="26"/>
+          <w:szCs w:val="26"/>
+        </w:rPr>
+        <w:lastRenderedPageBreak/>
+        <w:t>Kiến trúc chung của một NN gồm 3 thành phần đó là Input Layer, Hidden Layer và Output Layer</w:t>
+      </w:r>
+    </w:p>
+    <w:p>
+      <w:pPr>
+        <w:ind w:left="1080"/>
+        <w:rPr>
+          <w:rFonts w:ascii="Times New Roman" w:hAnsi="Times New Roman" w:cs="Times New Roman"/>
+          <w:sz w:val="26"/>
+          <w:szCs w:val="26"/>
+        </w:rPr>
+      </w:pPr>
+      <w:r>
+        <w:rPr>
+          <w:rFonts w:ascii="Times New Roman" w:hAnsi="Times New Roman" w:cs="Times New Roman"/>
+          <w:sz w:val="26"/>
+          <w:szCs w:val="26"/>
+        </w:rPr>
+        <w:t xml:space="preserve">c, Quá trình xử lý thông tin: </w:t>
+      </w:r>
+    </w:p>
+    <w:p>
+      <w:pPr>
+        <w:ind w:left="1080"/>
+        <w:rPr>
+          <w:rFonts w:ascii="Times New Roman" w:hAnsi="Times New Roman" w:cs="Times New Roman"/>
+          <w:sz w:val="26"/>
+          <w:szCs w:val="26"/>
+        </w:rPr>
+      </w:pPr>
+      <w:r>
+        <w:rPr>
+          <w:rFonts w:ascii="Times New Roman" w:hAnsi="Times New Roman" w:cs="Times New Roman"/>
+          <w:sz w:val="26"/>
+          <w:szCs w:val="26"/>
+        </w:rPr>
+        <w:tab/>
+      </w:r>
+      <w:r>
+        <w:rPr>
+          <w:rFonts w:ascii="Times New Roman" w:hAnsi="Times New Roman" w:cs="Times New Roman"/>
+          <w:sz w:val="26"/>
+          <w:szCs w:val="26"/>
+        </w:rPr>
+        <w:drawing>
+          <wp:inline distT="0" distB="0" distL="0" distR="0">
+            <wp:extent cx="4019550" cy="1776724"/>
+            <wp:effectExtent l="0" t="0" r="0" b="0"/>
+            <wp:docPr id="3" name="Picture 3" descr="http://bis.net.vn/photos/storage/20110612160716296.png"/>
+            <wp:cNvGraphicFramePr>
+              <a:graphicFrameLocks xmlns:a="http://schemas.openxmlformats.org/drawingml/2006/main" noChangeAspect="1"/>
+            </wp:cNvGraphicFramePr>
+            <a:graphic xmlns:a="http://schemas.openxmlformats.org/drawingml/2006/main">
+              <a:graphicData uri="http://schemas.openxmlformats.org/drawingml/2006/picture">
+                <pic:pic xmlns:pic="http://schemas.openxmlformats.org/drawingml/2006/picture">
+                  <pic:nvPicPr>
+                    <pic:cNvPr id="0" name="Picture 5" descr="http://bis.net.vn/photos/storage/20110612160716296.png"/>
+                    <pic:cNvPicPr>
+                      <a:picLocks noChangeAspect="1" noChangeArrowheads="1"/>
+                    </pic:cNvPicPr>
+                  </pic:nvPicPr>
+                  <pic:blipFill>
+                    <a:blip r:embed="rId6">
+                      <a:extLst>
+                        <a:ext uri="{28A0092B-C50C-407E-A947-70E740481C1C}">
+                          <a14:useLocalDpi xmlns:a14="http://schemas.microsoft.com/office/drawing/2010/main" val="0"/>
+                        </a:ext>
+                      </a:extLst>
+                    </a:blip>
+                    <a:srcRect/>
+                    <a:stretch>
+                      <a:fillRect/>
+                    </a:stretch>
+                  </pic:blipFill>
+                  <pic:spPr bwMode="auto">
+                    <a:xfrm>
+                      <a:off x="0" y="0"/>
+                      <a:ext cx="4039715" cy="1785637"/>
+                    </a:xfrm>
+                    <a:prstGeom prst="rect">
+                      <a:avLst/>
+                    </a:prstGeom>
+                    <a:noFill/>
+                    <a:ln>
+                      <a:noFill/>
+                    </a:ln>
+                  </pic:spPr>
+                </pic:pic>
+              </a:graphicData>
+            </a:graphic>
+          </wp:inline>
+        </w:drawing>
+      </w:r>
+    </w:p>
+    <w:p>
+      <w:pPr>
+        <w:ind w:left="1080"/>
+        <w:rPr>
+          <w:rFonts w:ascii="Times New Roman" w:hAnsi="Times New Roman" w:cs="Times New Roman"/>
+          <w:sz w:val="26"/>
+          <w:szCs w:val="26"/>
+        </w:rPr>
+      </w:pPr>
+      <w:r>
+        <w:rPr>
+          <w:noProof/>
+        </w:rPr>
+        <w:drawing>
+          <wp:inline distT="0" distB="0" distL="0" distR="0" wp14:anchorId="546BB9D7" wp14:editId="66F82754">
+            <wp:extent cx="4279900" cy="2405615"/>
+            <wp:effectExtent l="0" t="0" r="6350" b="0"/>
+            <wp:docPr id="1" name="Picture 1"/>
+            <wp:cNvGraphicFramePr>
+              <a:graphicFrameLocks xmlns:a="http://schemas.openxmlformats.org/drawingml/2006/main" noChangeAspect="1"/>
+            </wp:cNvGraphicFramePr>
+            <a:graphic xmlns:a="http://schemas.openxmlformats.org/drawingml/2006/main">
+              <a:graphicData uri="http://schemas.openxmlformats.org/drawingml/2006/picture">
+                <pic:pic xmlns:pic="http://schemas.openxmlformats.org/drawingml/2006/picture">
+                  <pic:nvPicPr>
+                    <pic:cNvPr id="1" name=""/>
+                    <pic:cNvPicPr/>
+                  </pic:nvPicPr>
+                  <pic:blipFill>
+                    <a:blip r:embed="rId7"/>
+                    <a:stretch>
+                      <a:fillRect/>
+                    </a:stretch>
+                  </pic:blipFill>
+                  <pic:spPr>
+                    <a:xfrm>
+                      <a:off x="0" y="0"/>
+                      <a:ext cx="4289752" cy="2411153"/>
+                    </a:xfrm>
+                    <a:prstGeom prst="rect">
+                      <a:avLst/>
+                    </a:prstGeom>
+                  </pic:spPr>
+                </pic:pic>
+              </a:graphicData>
+            </a:graphic>
+          </wp:inline>
+        </w:drawing>
+      </w:r>
+    </w:p>
+    <w:p>
+      <w:pPr>
+        <w:pStyle w:val="ListParagraph"/>
+        <w:numPr>
+          <w:ilvl w:val="0"/>
+          <w:numId w:val="2"/>
+        </w:numPr>
+        <w:rPr>
+          <w:rFonts w:ascii="Times New Roman" w:hAnsi="Times New Roman" w:cs="Times New Roman"/>
+          <w:sz w:val="26"/>
+          <w:szCs w:val="26"/>
+        </w:rPr>
+      </w:pPr>
+      <w:r>
+        <w:rPr>
+          <w:rFonts w:ascii="Times New Roman" w:hAnsi="Times New Roman" w:cs="Times New Roman"/>
+          <w:sz w:val="26"/>
+          <w:szCs w:val="26"/>
+        </w:rPr>
+        <w:t>Inputs: Mỗi Input tương ứng với 1 thuộc tính (attribute) của dữ liệu (patterns). Ví dụ như trong ứng dụng của ngân hàng xem xét có chấp nhận cho khách hàng vay tiền hay không thì mỗi Input là một thuộc tính của khách hàng như thu nhập, nghề nghiệp, tuổi, số con,…</w:t>
+      </w:r>
+    </w:p>
+    <w:p>
+      <w:pPr>
+        <w:pStyle w:val="ListParagraph"/>
+        <w:numPr>
+          <w:ilvl w:val="0"/>
+          <w:numId w:val="2"/>
+        </w:numPr>
+        <w:rPr>
+          <w:rFonts w:ascii="Times New Roman" w:hAnsi="Times New Roman" w:cs="Times New Roman"/>
+          <w:sz w:val="26"/>
+          <w:szCs w:val="26"/>
+        </w:rPr>
+      </w:pPr>
+      <w:r>
+        <w:rPr>
+          <w:rFonts w:ascii="Times New Roman" w:hAnsi="Times New Roman" w:cs="Times New Roman"/>
+          <w:sz w:val="26"/>
+          <w:szCs w:val="26"/>
+        </w:rPr>
+        <w:t>Output: Kết quả của một ANN là một giải pháp cho một vấn đề, ví dụ như với bài toán xem xét chấp nhận cho khách hàng vay tiền hay không thì output là yes (cho vay) hoặc no (không cho vay).</w:t>
+      </w:r>
+    </w:p>
+    <w:p>
+      <w:pPr>
+        <w:pStyle w:val="ListParagraph"/>
+        <w:numPr>
+          <w:ilvl w:val="0"/>
+          <w:numId w:val="2"/>
+        </w:numPr>
+        <w:rPr>
+          <w:rFonts w:ascii="Times New Roman" w:hAnsi="Times New Roman" w:cs="Times New Roman"/>
+          <w:sz w:val="26"/>
+          <w:szCs w:val="26"/>
+        </w:rPr>
+      </w:pPr>
+      <w:r>
+        <w:rPr>
+          <w:rFonts w:ascii="Times New Roman" w:hAnsi="Times New Roman" w:cs="Times New Roman"/>
+          <w:sz w:val="26"/>
+          <w:szCs w:val="26"/>
+        </w:rPr>
+        <w:t>Connection Weights (Trọng số liên kết) : Đây là thành phần rất quan trọng của một ANN, nó thể hiện mức độ quan trọng (độ mạnh) của dữ liệu đầu vào đối với quá trình xử lý thông tin (quá trình chuyển đổi dữ liệu từ Layer này sang layer khác). Quá trình học (Learning Processing) của ANN thực ra là quá trình điều chỉnh các trọng số (Weight) của các input data để có được kết quả mong muốn.</w:t>
+      </w:r>
+    </w:p>
+    <w:p>
+      <w:pPr>
+        <w:pStyle w:val="ListParagraph"/>
+        <w:numPr>
+          <w:ilvl w:val="0"/>
+          <w:numId w:val="2"/>
+        </w:numPr>
+        <w:rPr>
+          <w:rFonts w:ascii="Times New Roman" w:hAnsi="Times New Roman" w:cs="Times New Roman"/>
+          <w:sz w:val="26"/>
+          <w:szCs w:val="26"/>
+        </w:rPr>
+      </w:pPr>
+      <w:r>
+        <w:rPr>
+          <w:rFonts w:ascii="Times New Roman" w:hAnsi="Times New Roman" w:cs="Times New Roman"/>
+          <w:sz w:val="26"/>
+          <w:szCs w:val="26"/>
+        </w:rPr>
+        <w:lastRenderedPageBreak/>
+        <w:t xml:space="preserve">Bộ tổng (Summing function): </w:t>
+      </w:r>
+      <w:r>
+        <w:rPr>
+          <w:rFonts w:ascii="Times New Roman" w:hAnsi="Times New Roman" w:cs="Times New Roman"/>
+          <w:sz w:val="26"/>
+          <w:szCs w:val="26"/>
+        </w:rPr>
+        <w:t>Thường</w:t>
+      </w:r>
+      <w:r>
+        <w:rPr>
+          <w:rFonts w:ascii="Times New Roman" w:hAnsi="Times New Roman" w:cs="Times New Roman"/>
+          <w:sz w:val="26"/>
+          <w:szCs w:val="26"/>
+        </w:rPr>
+        <w:t xml:space="preserve"> dùng để tính tổng của tích các đầu vào với trọng số liên kết của nó</w:t>
+      </w:r>
+    </w:p>
+    <w:p>
+      <w:pPr>
+        <w:pStyle w:val="ListParagraph"/>
+        <w:numPr>
+          <w:ilvl w:val="0"/>
+          <w:numId w:val="2"/>
+        </w:numPr>
+        <w:rPr>
+          <w:rFonts w:ascii="Times New Roman" w:hAnsi="Times New Roman" w:cs="Times New Roman"/>
+          <w:sz w:val="26"/>
+          <w:szCs w:val="26"/>
+        </w:rPr>
+      </w:pPr>
+      <w:r>
+        <w:rPr>
+          <w:rFonts w:ascii="Times New Roman" w:hAnsi="Times New Roman" w:cs="Times New Roman"/>
+          <w:sz w:val="26"/>
+          <w:szCs w:val="26"/>
+        </w:rPr>
+        <w:t>Ngưỡng</w:t>
+      </w:r>
+      <w:r>
+        <w:rPr>
+          <w:rFonts w:ascii="Times New Roman" w:hAnsi="Times New Roman" w:cs="Times New Roman"/>
+          <w:sz w:val="26"/>
+          <w:szCs w:val="26"/>
+        </w:rPr>
+        <w:t xml:space="preserve"> (còn gọi là một độ lệch - bias): </w:t>
+      </w:r>
+      <w:r>
+        <w:rPr>
+          <w:rFonts w:ascii="Times New Roman" w:hAnsi="Times New Roman" w:cs="Times New Roman"/>
+          <w:sz w:val="26"/>
+          <w:szCs w:val="26"/>
+        </w:rPr>
+        <w:t>Ngưỡng</w:t>
+      </w:r>
+      <w:r>
+        <w:rPr>
+          <w:rFonts w:ascii="Times New Roman" w:hAnsi="Times New Roman" w:cs="Times New Roman"/>
+          <w:sz w:val="26"/>
+          <w:szCs w:val="26"/>
+        </w:rPr>
+        <w:t xml:space="preserve"> này </w:t>
+      </w:r>
+      <w:r>
+        <w:rPr>
+          <w:rFonts w:ascii="Times New Roman" w:hAnsi="Times New Roman" w:cs="Times New Roman"/>
+          <w:sz w:val="26"/>
+          <w:szCs w:val="26"/>
+        </w:rPr>
+        <w:t>thường được</w:t>
+      </w:r>
+      <w:r>
+        <w:rPr>
+          <w:rFonts w:ascii="Times New Roman" w:hAnsi="Times New Roman" w:cs="Times New Roman"/>
+          <w:sz w:val="26"/>
+          <w:szCs w:val="26"/>
+        </w:rPr>
+        <w:t xml:space="preserve"> </w:t>
+      </w:r>
+      <w:r>
+        <w:rPr>
+          <w:rFonts w:ascii="Times New Roman" w:hAnsi="Times New Roman" w:cs="Times New Roman"/>
+          <w:sz w:val="26"/>
+          <w:szCs w:val="26"/>
+        </w:rPr>
+        <w:t>đưa</w:t>
+      </w:r>
+      <w:r>
+        <w:rPr>
+          <w:rFonts w:ascii="Times New Roman" w:hAnsi="Times New Roman" w:cs="Times New Roman"/>
+          <w:sz w:val="26"/>
+          <w:szCs w:val="26"/>
+        </w:rPr>
+        <w:t xml:space="preserve"> vào </w:t>
+      </w:r>
+      <w:r>
+        <w:rPr>
+          <w:rFonts w:ascii="Times New Roman" w:hAnsi="Times New Roman" w:cs="Times New Roman"/>
+          <w:sz w:val="26"/>
+          <w:szCs w:val="26"/>
+        </w:rPr>
+        <w:t>như</w:t>
+      </w:r>
+      <w:r>
+        <w:rPr>
+          <w:rFonts w:ascii="Times New Roman" w:hAnsi="Times New Roman" w:cs="Times New Roman"/>
+          <w:sz w:val="26"/>
+          <w:szCs w:val="26"/>
+        </w:rPr>
+        <w:t xml:space="preserve"> một thành phần của hàm truyền.</w:t>
+      </w:r>
+    </w:p>
+    <w:p>
+      <w:pPr>
+        <w:pStyle w:val="ListParagraph"/>
+        <w:numPr>
+          <w:ilvl w:val="0"/>
+          <w:numId w:val="2"/>
+        </w:numPr>
+        <w:rPr>
+          <w:rFonts w:ascii="Times New Roman" w:hAnsi="Times New Roman" w:cs="Times New Roman"/>
+          <w:sz w:val="26"/>
+          <w:szCs w:val="26"/>
+        </w:rPr>
+      </w:pPr>
+      <w:r>
+        <w:rPr>
+          <w:rFonts w:ascii="Times New Roman" w:hAnsi="Times New Roman" w:cs="Times New Roman"/>
+          <w:sz w:val="26"/>
+          <w:szCs w:val="26"/>
+        </w:rPr>
+        <w:t xml:space="preserve">Hàm truyền (Transfer function): Hàm này </w:t>
+      </w:r>
+      <w:r>
+        <w:rPr>
+          <w:rFonts w:ascii="Times New Roman" w:hAnsi="Times New Roman" w:cs="Times New Roman"/>
+          <w:sz w:val="26"/>
+          <w:szCs w:val="26"/>
+        </w:rPr>
+        <w:t>được</w:t>
+      </w:r>
+      <w:r>
+        <w:rPr>
+          <w:rFonts w:ascii="Times New Roman" w:hAnsi="Times New Roman" w:cs="Times New Roman"/>
+          <w:sz w:val="26"/>
+          <w:szCs w:val="26"/>
+        </w:rPr>
+        <w:t xml:space="preserve"> dùng để giới hạn phạm vi đầu ra của mỗi nơron. Nó nhận đầu vào là kết quả của hàm tổng và </w:t>
+      </w:r>
+      <w:r>
+        <w:rPr>
+          <w:rFonts w:ascii="Times New Roman" w:hAnsi="Times New Roman" w:cs="Times New Roman"/>
+          <w:sz w:val="26"/>
+          <w:szCs w:val="26"/>
+        </w:rPr>
+        <w:t>ngưỡng</w:t>
+      </w:r>
+      <w:r>
+        <w:rPr>
+          <w:rFonts w:ascii="Times New Roman" w:hAnsi="Times New Roman" w:cs="Times New Roman"/>
+          <w:sz w:val="26"/>
+          <w:szCs w:val="26"/>
+        </w:rPr>
+        <w:t>.</w:t>
+      </w:r>
+    </w:p>
+    <w:p>
+      <w:pPr>
+        <w:ind w:left="1080"/>
+        <w:rPr>
+          <w:rFonts w:ascii="Times New Roman" w:hAnsi="Times New Roman" w:cs="Times New Roman"/>
+          <w:sz w:val="26"/>
+          <w:szCs w:val="26"/>
+        </w:rPr>
+      </w:pPr>
+    </w:p>
+    <w:p>
+      <w:pPr>
+        <w:pStyle w:val="ListParagraph"/>
+        <w:numPr>
+          <w:ilvl w:val="0"/>
+          <w:numId w:val="4"/>
+        </w:numPr>
+        <w:rPr>
+          <w:rFonts w:ascii="Times New Roman" w:hAnsi="Times New Roman" w:cs="Times New Roman"/>
+          <w:sz w:val="26"/>
+          <w:szCs w:val="26"/>
+        </w:rPr>
+      </w:pPr>
+      <w:r>
+        <w:rPr>
+          <w:rFonts w:ascii="Times New Roman" w:hAnsi="Times New Roman" w:cs="Times New Roman"/>
+          <w:sz w:val="26"/>
+          <w:szCs w:val="26"/>
+        </w:rPr>
+        <w:t>Con</w:t>
+      </w:r>
+      <w:r>
+        <w:rPr>
+          <w:rFonts w:ascii="Times New Roman" w:hAnsi="Times New Roman" w:cs="Times New Roman"/>
+          <w:sz w:val="26"/>
+          <w:szCs w:val="26"/>
+        </w:rPr>
+        <w:t>volutional Neural Networks</w:t>
+      </w:r>
+      <w:r>
+        <w:rPr>
+          <w:rFonts w:ascii="Times New Roman" w:hAnsi="Times New Roman" w:cs="Times New Roman"/>
+          <w:sz w:val="26"/>
+          <w:szCs w:val="26"/>
+        </w:rPr>
+        <w:t xml:space="preserve"> – CNN:</w:t>
+      </w:r>
+      <w:r>
+        <w:rPr>
+          <w:rFonts w:ascii="Times New Roman" w:hAnsi="Times New Roman" w:cs="Times New Roman"/>
+          <w:sz w:val="26"/>
+          <w:szCs w:val="26"/>
+        </w:rPr>
+        <w:t xml:space="preserve"> (Mạng nơ-ron tích chập)</w:t>
+      </w:r>
+    </w:p>
+    <w:p>
+      <w:pPr>
+        <w:pStyle w:val="ListParagraph"/>
+        <w:ind w:left="1080"/>
+        <w:rPr>
+          <w:rFonts w:ascii="Times New Roman" w:hAnsi="Times New Roman" w:cs="Times New Roman"/>
+          <w:sz w:val="26"/>
+          <w:szCs w:val="26"/>
+        </w:rPr>
+      </w:pPr>
+      <w:r>
+        <w:rPr>
+          <w:rFonts w:ascii="Times New Roman" w:hAnsi="Times New Roman" w:cs="Times New Roman"/>
+          <w:sz w:val="26"/>
+          <w:szCs w:val="26"/>
+        </w:rPr>
+        <w:t>a, Tổ</w:t>
+      </w:r>
+      <w:r>
+        <w:rPr>
+          <w:rFonts w:ascii="Times New Roman" w:hAnsi="Times New Roman" w:cs="Times New Roman"/>
+          <w:sz w:val="26"/>
+          <w:szCs w:val="26"/>
+        </w:rPr>
+        <w:t>ng quan:</w:t>
+      </w:r>
+    </w:p>
+    <w:p>
+      <w:pPr>
+        <w:pStyle w:val="ListParagraph"/>
+        <w:numPr>
+          <w:ilvl w:val="0"/>
+          <w:numId w:val="2"/>
+        </w:numPr>
+        <w:rPr>
+          <w:rFonts w:ascii="Times New Roman" w:hAnsi="Times New Roman" w:cs="Times New Roman"/>
+          <w:sz w:val="26"/>
+          <w:szCs w:val="26"/>
+        </w:rPr>
+      </w:pPr>
+      <w:r>
+        <w:rPr>
+          <w:rFonts w:ascii="Times New Roman" w:hAnsi="Times New Roman" w:cs="Times New Roman"/>
+          <w:sz w:val="26"/>
+          <w:szCs w:val="26"/>
+        </w:rPr>
+        <w:t xml:space="preserve">CNN </w:t>
+      </w:r>
+      <w:r>
+        <w:rPr>
+          <w:rFonts w:ascii="Times New Roman" w:hAnsi="Times New Roman" w:cs="Times New Roman"/>
+          <w:sz w:val="26"/>
+          <w:szCs w:val="26"/>
+        </w:rPr>
+        <w:t>là mạ</w:t>
+      </w:r>
+      <w:r>
+        <w:rPr>
+          <w:rFonts w:ascii="Times New Roman" w:hAnsi="Times New Roman" w:cs="Times New Roman"/>
+          <w:sz w:val="26"/>
+          <w:szCs w:val="26"/>
+        </w:rPr>
+        <w:t>ng nơ-ron</w:t>
+      </w:r>
+      <w:r>
+        <w:rPr>
+          <w:rFonts w:ascii="Times New Roman" w:hAnsi="Times New Roman" w:cs="Times New Roman"/>
+          <w:sz w:val="26"/>
+          <w:szCs w:val="26"/>
+        </w:rPr>
+        <w:t xml:space="preserve"> phổ biến nhất được dùng cho dữ liệu ảnh. Bên cạnh các lớp liên kết đầy đủ (FC layers), CNN còn đi cùng với các lớp ẩn đặc biệc giúp phát hiện và trích xuất những đặc trưng - chi tiết (patterns) xuất hiện trong ảnh gọi là Lớp Tích chập (Convolutional Layers). Chính những lớp tích chập này làm CNN trở nên khác biệt so với mạng nơ-ron truyền thống và hoạt động cực kỳ hiệu quả trong bài toán phân tích ảnh.</w:t>
+      </w:r>
+    </w:p>
+    <w:p>
+      <w:pPr>
+        <w:ind w:left="1080"/>
+        <w:rPr>
+          <w:rFonts w:ascii="Times New Roman" w:hAnsi="Times New Roman" w:cs="Times New Roman"/>
+          <w:sz w:val="26"/>
+          <w:szCs w:val="26"/>
+        </w:rPr>
+      </w:pPr>
+      <w:r>
+        <w:rPr>
+          <w:rFonts w:ascii="Times New Roman" w:hAnsi="Times New Roman" w:cs="Times New Roman"/>
+          <w:sz w:val="26"/>
+          <w:szCs w:val="26"/>
+        </w:rPr>
+        <w:t xml:space="preserve">b, </w:t>
+      </w:r>
+      <w:r>
+        <w:rPr>
+          <w:rFonts w:ascii="Times New Roman" w:hAnsi="Times New Roman" w:cs="Times New Roman"/>
+          <w:sz w:val="26"/>
+          <w:szCs w:val="26"/>
+        </w:rPr>
+        <w:t>Lớp tích chập (Convolutional Layers)</w:t>
+      </w:r>
+    </w:p>
+    <w:p>
+      <w:pPr>
+        <w:pStyle w:val="ListParagraph"/>
+        <w:numPr>
+          <w:ilvl w:val="0"/>
+          <w:numId w:val="2"/>
+        </w:numPr>
+        <w:rPr>
+          <w:rFonts w:ascii="Times New Roman" w:hAnsi="Times New Roman" w:cs="Times New Roman"/>
+          <w:sz w:val="26"/>
+          <w:szCs w:val="26"/>
+        </w:rPr>
+      </w:pPr>
+      <w:r>
+        <w:rPr>
+          <w:rFonts w:ascii="Times New Roman" w:hAnsi="Times New Roman" w:cs="Times New Roman"/>
+          <w:sz w:val="26"/>
+          <w:szCs w:val="26"/>
+        </w:rPr>
+        <w:t>Giống như các lớp ẩn khác, lớp tích chập lấy dữ liệu đầu vào, thực hiện các phép chuyển đổi để tạo ra dữ liệu đầu vào cho lớp kế tiếp (đầu ra của lớp này là đầu vào của lớp sau). Phép biến đổi được sử dụng là phép tính tích chập. Mỗi lớp tích chập chứa một hoặc nhiều bộ lọc - bộ phát hiện đặc trưng (filter - feature detector) cho phép phát hiện và trích xuất những đặc trưng khác nhau của ảnh.</w:t>
+      </w:r>
+    </w:p>
+    <w:p>
+      <w:pPr>
+        <w:pStyle w:val="ListParagraph"/>
+        <w:numPr>
+          <w:ilvl w:val="0"/>
+          <w:numId w:val="2"/>
+        </w:numPr>
+        <w:rPr>
+          <w:rFonts w:ascii="Times New Roman" w:hAnsi="Times New Roman" w:cs="Times New Roman"/>
+          <w:sz w:val="26"/>
+          <w:szCs w:val="26"/>
+        </w:rPr>
+      </w:pPr>
+      <w:r>
+        <w:rPr>
+          <w:rFonts w:ascii="Times New Roman" w:hAnsi="Times New Roman" w:cs="Times New Roman"/>
+          <w:sz w:val="26"/>
+          <w:szCs w:val="26"/>
+        </w:rPr>
+        <w:t>Đặc trưng của ảnh là gì? Đặc trưng ảnh là những chi tiết xuất hiện trong ảnh, từ đơn giản như cạnh, hình khối, chữ viết tới phức tạp như mắt, mặt, chó, mèo, bàn, ghế, xe, đèn giao thông, v.v.. Bộ lọc phát hiện đặc trưng là bộ lọc giúp phát hiện và trích xuất các đặc trừng của ảnh, có thể là bộ lọc góc, cạnh, đường chéo, hình tròn, hình vuông, v.v.</w:t>
+      </w:r>
+    </w:p>
+    <w:p>
+      <w:pPr>
+        <w:ind w:left="1080"/>
+        <w:rPr>
+          <w:rFonts w:ascii="Times New Roman" w:hAnsi="Times New Roman" w:cs="Times New Roman"/>
+          <w:sz w:val="26"/>
+          <w:szCs w:val="26"/>
+        </w:rPr>
+      </w:pPr>
+      <w:r>
+        <w:rPr>
+          <w:rFonts w:ascii="Times New Roman" w:hAnsi="Times New Roman" w:cs="Times New Roman"/>
+          <w:sz w:val="26"/>
+          <w:szCs w:val="26"/>
+        </w:rPr>
+        <w:t>c, Mô hình CNN:</w:t>
+      </w:r>
+    </w:p>
+    <w:p>
+      <w:pPr>
+        <w:pStyle w:val="ListParagraph"/>
+        <w:numPr>
+          <w:ilvl w:val="0"/>
+          <w:numId w:val="2"/>
+        </w:numPr>
+        <w:rPr>
+          <w:rFonts w:ascii="Times New Roman" w:hAnsi="Times New Roman" w:cs="Times New Roman"/>
+          <w:sz w:val="26"/>
+          <w:szCs w:val="26"/>
+        </w:rPr>
+      </w:pPr>
+      <w:r>
+        <w:rPr>
+          <w:rFonts w:ascii="Times New Roman" w:hAnsi="Times New Roman" w:cs="Times New Roman"/>
+          <w:sz w:val="26"/>
+          <w:szCs w:val="26"/>
+        </w:rPr>
+        <w:t xml:space="preserve">Các layer liên kết </w:t>
+      </w:r>
+      <w:r>
+        <w:rPr>
+          <w:rFonts w:ascii="Times New Roman" w:hAnsi="Times New Roman" w:cs="Times New Roman"/>
+          <w:sz w:val="26"/>
+          <w:szCs w:val="26"/>
+        </w:rPr>
+        <w:t>được</w:t>
+      </w:r>
+      <w:r>
+        <w:rPr>
+          <w:rFonts w:ascii="Times New Roman" w:hAnsi="Times New Roman" w:cs="Times New Roman"/>
+          <w:sz w:val="26"/>
+          <w:szCs w:val="26"/>
+        </w:rPr>
+        <w:t xml:space="preserve"> với nhau thông</w:t>
+      </w:r>
+      <w:r>
+        <w:rPr>
+          <w:rFonts w:ascii="Times New Roman" w:hAnsi="Times New Roman" w:cs="Times New Roman"/>
+          <w:sz w:val="26"/>
+          <w:szCs w:val="26"/>
+        </w:rPr>
+        <w:t xml:space="preserve"> </w:t>
+      </w:r>
+      <w:r>
+        <w:rPr>
+          <w:rFonts w:ascii="Times New Roman" w:hAnsi="Times New Roman" w:cs="Times New Roman"/>
+          <w:sz w:val="26"/>
+          <w:szCs w:val="26"/>
+        </w:rPr>
+        <w:t xml:space="preserve">qua cơ chế convolution. Layer tiếp theo là kết quả convolution từ layer </w:t>
+      </w:r>
+      <w:r>
+        <w:rPr>
+          <w:rFonts w:ascii="Times New Roman" w:hAnsi="Times New Roman" w:cs="Times New Roman"/>
+          <w:sz w:val="26"/>
+          <w:szCs w:val="26"/>
+        </w:rPr>
+        <w:t>trước</w:t>
+      </w:r>
+      <w:r>
+        <w:rPr>
+          <w:rFonts w:ascii="Times New Roman" w:hAnsi="Times New Roman" w:cs="Times New Roman"/>
+          <w:sz w:val="26"/>
+          <w:szCs w:val="26"/>
+        </w:rPr>
+        <w:t xml:space="preserve"> đó,</w:t>
+      </w:r>
+      <w:r>
+        <w:rPr>
+          <w:rFonts w:ascii="Times New Roman" w:hAnsi="Times New Roman" w:cs="Times New Roman"/>
+          <w:sz w:val="26"/>
+          <w:szCs w:val="26"/>
+        </w:rPr>
+        <w:t xml:space="preserve"> </w:t>
+      </w:r>
+      <w:r>
+        <w:rPr>
+          <w:rFonts w:ascii="Times New Roman" w:hAnsi="Times New Roman" w:cs="Times New Roman"/>
+          <w:sz w:val="26"/>
+          <w:szCs w:val="26"/>
+        </w:rPr>
+        <w:t xml:space="preserve">nhờ vậy mà ta có </w:t>
+      </w:r>
+      <w:r>
+        <w:rPr>
+          <w:rFonts w:ascii="Times New Roman" w:hAnsi="Times New Roman" w:cs="Times New Roman"/>
+          <w:sz w:val="26"/>
+          <w:szCs w:val="26"/>
+        </w:rPr>
+        <w:t>được</w:t>
+      </w:r>
+      <w:r>
+        <w:rPr>
+          <w:rFonts w:ascii="Times New Roman" w:hAnsi="Times New Roman" w:cs="Times New Roman"/>
+          <w:sz w:val="26"/>
+          <w:szCs w:val="26"/>
+        </w:rPr>
+        <w:t xml:space="preserve"> các kết nối cục bộ. Nghĩa là mỗi nơ-ron ở layer tiếp theo</w:t>
+      </w:r>
+      <w:r>
+        <w:rPr>
+          <w:rFonts w:ascii="Times New Roman" w:hAnsi="Times New Roman" w:cs="Times New Roman"/>
+          <w:sz w:val="26"/>
+          <w:szCs w:val="26"/>
+        </w:rPr>
+        <w:t xml:space="preserve"> </w:t>
+      </w:r>
+      <w:r>
+        <w:rPr>
+          <w:rFonts w:ascii="Times New Roman" w:hAnsi="Times New Roman" w:cs="Times New Roman"/>
+          <w:sz w:val="26"/>
+          <w:szCs w:val="26"/>
+        </w:rPr>
+        <w:t xml:space="preserve">sinh ra từ filter áp đặt lên một vùng ảnh cục bộ của nơ-ron layer </w:t>
+      </w:r>
+      <w:r>
+        <w:rPr>
+          <w:rFonts w:ascii="Times New Roman" w:hAnsi="Times New Roman" w:cs="Times New Roman"/>
+          <w:sz w:val="26"/>
+          <w:szCs w:val="26"/>
+        </w:rPr>
+        <w:t>trước</w:t>
+      </w:r>
+      <w:r>
+        <w:rPr>
+          <w:rFonts w:ascii="Times New Roman" w:hAnsi="Times New Roman" w:cs="Times New Roman"/>
+          <w:sz w:val="26"/>
+          <w:szCs w:val="26"/>
+        </w:rPr>
+        <w:t xml:space="preserve"> đó.</w:t>
+      </w:r>
+    </w:p>
+    <w:p>
+      <w:pPr>
+        <w:pStyle w:val="ListParagraph"/>
+        <w:numPr>
+          <w:ilvl w:val="0"/>
+          <w:numId w:val="2"/>
+        </w:numPr>
+        <w:rPr>
+          <w:rFonts w:ascii="Times New Roman" w:hAnsi="Times New Roman" w:cs="Times New Roman"/>
+          <w:sz w:val="26"/>
+          <w:szCs w:val="26"/>
+        </w:rPr>
+      </w:pPr>
+      <w:r>
+        <w:rPr>
+          <w:rFonts w:ascii="Times New Roman" w:hAnsi="Times New Roman" w:cs="Times New Roman"/>
+          <w:sz w:val="26"/>
+          <w:szCs w:val="26"/>
+        </w:rPr>
+        <w:t xml:space="preserve">Trong suốt quá trình huấn luyện, CNNs sẽ tự động học </w:t>
+      </w:r>
+      <w:r>
+        <w:rPr>
+          <w:rFonts w:ascii="Times New Roman" w:hAnsi="Times New Roman" w:cs="Times New Roman"/>
+          <w:sz w:val="26"/>
+          <w:szCs w:val="26"/>
+        </w:rPr>
+        <w:t>được</w:t>
+      </w:r>
+      <w:r>
+        <w:rPr>
+          <w:rFonts w:ascii="Times New Roman" w:hAnsi="Times New Roman" w:cs="Times New Roman"/>
+          <w:sz w:val="26"/>
+          <w:szCs w:val="26"/>
+        </w:rPr>
+        <w:t xml:space="preserve"> các thông số</w:t>
+      </w:r>
+    </w:p>
+    <w:p>
+      <w:pPr>
+        <w:pStyle w:val="ListParagraph"/>
+        <w:numPr>
+          <w:ilvl w:val="0"/>
+          <w:numId w:val="2"/>
+        </w:numPr>
+        <w:rPr>
+          <w:rFonts w:ascii="Times New Roman" w:hAnsi="Times New Roman" w:cs="Times New Roman"/>
+          <w:sz w:val="26"/>
+          <w:szCs w:val="26"/>
+        </w:rPr>
+      </w:pPr>
+      <w:r>
+        <w:rPr>
+          <w:rFonts w:ascii="Times New Roman" w:hAnsi="Times New Roman" w:cs="Times New Roman"/>
+          <w:sz w:val="26"/>
+          <w:szCs w:val="26"/>
+        </w:rPr>
+        <w:t>cho các filter. Ví dụ trong tác vụ phân lớp ảnh, CNNs sẽ cố gắng tìm ra thông số</w:t>
+      </w:r>
+      <w:r>
+        <w:rPr>
+          <w:rFonts w:ascii="Times New Roman" w:hAnsi="Times New Roman" w:cs="Times New Roman"/>
+          <w:sz w:val="26"/>
+          <w:szCs w:val="26"/>
+        </w:rPr>
+        <w:t xml:space="preserve"> </w:t>
+      </w:r>
+      <w:r>
+        <w:rPr>
+          <w:rFonts w:ascii="Times New Roman" w:hAnsi="Times New Roman" w:cs="Times New Roman"/>
+          <w:sz w:val="26"/>
+          <w:szCs w:val="26"/>
+        </w:rPr>
+        <w:t xml:space="preserve">tối </w:t>
+      </w:r>
+      <w:r>
+        <w:rPr>
+          <w:rFonts w:ascii="Times New Roman" w:hAnsi="Times New Roman" w:cs="Times New Roman"/>
+          <w:sz w:val="26"/>
+          <w:szCs w:val="26"/>
+        </w:rPr>
+        <w:t>ưu</w:t>
+      </w:r>
+      <w:r>
+        <w:rPr>
+          <w:rFonts w:ascii="Times New Roman" w:hAnsi="Times New Roman" w:cs="Times New Roman"/>
+          <w:sz w:val="26"/>
+          <w:szCs w:val="26"/>
+        </w:rPr>
+        <w:t xml:space="preserve"> cho các filter </w:t>
+      </w:r>
+      <w:r>
+        <w:rPr>
+          <w:rFonts w:ascii="Times New Roman" w:hAnsi="Times New Roman" w:cs="Times New Roman"/>
+          <w:sz w:val="26"/>
+          <w:szCs w:val="26"/>
+        </w:rPr>
+        <w:t>tương</w:t>
+      </w:r>
+      <w:r>
+        <w:rPr>
+          <w:rFonts w:ascii="Times New Roman" w:hAnsi="Times New Roman" w:cs="Times New Roman"/>
+          <w:sz w:val="26"/>
+          <w:szCs w:val="26"/>
+        </w:rPr>
+        <w:t xml:space="preserve"> ứng theo thứ tự raw pixel &gt; edges &gt; shapes &gt; facial &gt;</w:t>
+      </w:r>
+      <w:r>
+        <w:rPr>
+          <w:rFonts w:ascii="Times New Roman" w:hAnsi="Times New Roman" w:cs="Times New Roman"/>
+          <w:sz w:val="26"/>
+          <w:szCs w:val="26"/>
+        </w:rPr>
+        <w:t xml:space="preserve"> </w:t>
+      </w:r>
+      <w:r>
+        <w:rPr>
+          <w:rFonts w:ascii="Times New Roman" w:hAnsi="Times New Roman" w:cs="Times New Roman"/>
+          <w:sz w:val="26"/>
+          <w:szCs w:val="26"/>
+        </w:rPr>
+        <w:t xml:space="preserve">high-level features. Layer cuối cùng </w:t>
+      </w:r>
+      <w:r>
+        <w:rPr>
+          <w:rFonts w:ascii="Times New Roman" w:hAnsi="Times New Roman" w:cs="Times New Roman"/>
+          <w:sz w:val="26"/>
+          <w:szCs w:val="26"/>
+        </w:rPr>
+        <w:t>được</w:t>
+      </w:r>
+      <w:r>
+        <w:rPr>
+          <w:rFonts w:ascii="Times New Roman" w:hAnsi="Times New Roman" w:cs="Times New Roman"/>
+          <w:sz w:val="26"/>
+          <w:szCs w:val="26"/>
+        </w:rPr>
+        <w:t xml:space="preserve"> dùng để phân lớp ảnh.</w:t>
+      </w:r>
+    </w:p>
+    <w:p>
+      <w:pPr>
+        <w:pStyle w:val="ListParagraph"/>
+        <w:ind w:left="1440"/>
+        <w:rPr>
+          <w:rFonts w:ascii="Times New Roman" w:hAnsi="Times New Roman" w:cs="Times New Roman"/>
+          <w:sz w:val="26"/>
+          <w:szCs w:val="26"/>
+        </w:rPr>
+      </w:pPr>
+      <w:bookmarkStart w:id="0" w:name="_GoBack"/>
+      <w:r>
+        <w:rPr>
+          <w:noProof/>
+        </w:rPr>
+        <w:lastRenderedPageBreak/>
+        <w:drawing>
+          <wp:inline distT="0" distB="0" distL="0" distR="0">
+            <wp:extent cx="4825249" cy="1485900"/>
+            <wp:effectExtent l="0" t="0" r="0" b="0"/>
+            <wp:docPr id="5" name="Picture 5" descr="HÃ¬nh áº£nh cÃ³ liÃªn quan"/>
+            <wp:cNvGraphicFramePr>
+              <a:graphicFrameLocks xmlns:a="http://schemas.openxmlformats.org/drawingml/2006/main" noChangeAspect="1"/>
+            </wp:cNvGraphicFramePr>
+            <a:graphic xmlns:a="http://schemas.openxmlformats.org/drawingml/2006/main">
+              <a:graphicData uri="http://schemas.openxmlformats.org/drawingml/2006/picture">
+                <pic:pic xmlns:pic="http://schemas.openxmlformats.org/drawingml/2006/picture">
+                  <pic:nvPicPr>
+                    <pic:cNvPr id="0" name="Picture 12" descr="HÃ¬nh áº£nh cÃ³ liÃªn quan"/>
+                    <pic:cNvPicPr>
+                      <a:picLocks noChangeAspect="1" noChangeArrowheads="1"/>
+                    </pic:cNvPicPr>
+                  </pic:nvPicPr>
+                  <pic:blipFill>
+                    <a:blip r:embed="rId8">
+                      <a:extLst>
+                        <a:ext uri="{28A0092B-C50C-407E-A947-70E740481C1C}">
+                          <a14:useLocalDpi xmlns:a14="http://schemas.microsoft.com/office/drawing/2010/main" val="0"/>
+                        </a:ext>
+                      </a:extLst>
+                    </a:blip>
+                    <a:srcRect/>
+                    <a:stretch>
+                      <a:fillRect/>
+                    </a:stretch>
+                  </pic:blipFill>
+                  <pic:spPr bwMode="auto">
+                    <a:xfrm>
+                      <a:off x="0" y="0"/>
+                      <a:ext cx="4829391" cy="1487176"/>
+                    </a:xfrm>
+                    <a:prstGeom prst="rect">
+                      <a:avLst/>
+                    </a:prstGeom>
+                    <a:noFill/>
+                    <a:ln>
+                      <a:noFill/>
+                    </a:ln>
+                  </pic:spPr>
+                </pic:pic>
+              </a:graphicData>
+            </a:graphic>
+          </wp:inline>
+        </w:drawing>
+      </w:r>
+      <w:bookmarkEnd w:id="0"/>
+    </w:p>
+    <w:p>
+      <w:pPr>
+        <w:pStyle w:val="ListParagraph"/>
+        <w:numPr>
+          <w:ilvl w:val="0"/>
+          <w:numId w:val="4"/>
+        </w:numPr>
+        <w:rPr>
+          <w:rFonts w:ascii="Times New Roman" w:hAnsi="Times New Roman" w:cs="Times New Roman"/>
+          <w:sz w:val="26"/>
+          <w:szCs w:val="26"/>
+        </w:rPr>
+      </w:pPr>
+      <w:r>
+        <w:rPr>
+          <w:rFonts w:ascii="Times New Roman" w:hAnsi="Times New Roman" w:cs="Times New Roman"/>
+          <w:sz w:val="26"/>
+          <w:szCs w:val="26"/>
+        </w:rPr>
+        <w:t>T</w:t>
+      </w:r>
+      <w:r>
+        <w:rPr>
+          <w:rFonts w:ascii="Times New Roman" w:hAnsi="Times New Roman" w:cs="Times New Roman"/>
+          <w:sz w:val="26"/>
+          <w:szCs w:val="26"/>
+        </w:rPr>
+        <w:t>huật toán</w:t>
+      </w:r>
+      <w:r>
+        <w:rPr>
+          <w:rFonts w:ascii="Times New Roman" w:hAnsi="Times New Roman" w:cs="Times New Roman"/>
+          <w:sz w:val="26"/>
+          <w:szCs w:val="26"/>
+        </w:rPr>
+        <w:t xml:space="preserve"> train</w:t>
+      </w:r>
+      <w:r>
+        <w:rPr>
+          <w:rFonts w:ascii="Times New Roman" w:hAnsi="Times New Roman" w:cs="Times New Roman"/>
+          <w:sz w:val="26"/>
+          <w:szCs w:val="26"/>
+        </w:rPr>
+        <w:t>:</w:t>
+      </w:r>
+    </w:p>
+    <w:p>
+      <w:pPr>
+        <w:pStyle w:val="ListParagraph"/>
+        <w:numPr>
+          <w:ilvl w:val="1"/>
+          <w:numId w:val="4"/>
+        </w:numPr>
+        <w:rPr>
+          <w:rFonts w:ascii="Times New Roman" w:hAnsi="Times New Roman" w:cs="Times New Roman"/>
+          <w:sz w:val="26"/>
+          <w:szCs w:val="26"/>
+        </w:rPr>
+      </w:pPr>
+      <w:r>
+        <w:rPr>
+          <w:rFonts w:ascii="Times New Roman" w:hAnsi="Times New Roman" w:cs="Times New Roman"/>
+          <w:sz w:val="26"/>
+          <w:szCs w:val="26"/>
+        </w:rPr>
+        <w:t>Vấn đề:</w:t>
+      </w:r>
+    </w:p>
+    <w:p>
+      <w:pPr>
+        <w:ind w:left="1440"/>
+        <w:rPr>
+          <w:rFonts w:ascii="Times New Roman" w:hAnsi="Times New Roman" w:cs="Times New Roman"/>
+          <w:sz w:val="26"/>
+          <w:szCs w:val="26"/>
+        </w:rPr>
+      </w:pPr>
+      <w:r>
+        <w:rPr>
+          <w:rFonts w:ascii="Times New Roman" w:hAnsi="Times New Roman" w:cs="Times New Roman"/>
+          <w:sz w:val="26"/>
+          <w:szCs w:val="26"/>
+        </w:rPr>
+        <w:t>Sau khi có một tập các ảnh dữ liệu training là ảnh X-ray về bệnh phổi, và đã kéo được vector ảnh số cho tập dữ liệu này, làm sau để hình thành Model cho bài toán từ tập dữ liệu vector để biết được ảnh nào (bộ vector nào) là có bệnh, và ảnh nào (bộ vector nào) là không có bệnh?</w:t>
+      </w:r>
+    </w:p>
+    <w:p>
+      <w:pPr>
+        <w:pStyle w:val="ListParagraph"/>
+        <w:ind w:left="1800"/>
+        <w:rPr>
+          <w:rFonts w:ascii="Times New Roman" w:hAnsi="Times New Roman" w:cs="Times New Roman"/>
+          <w:sz w:val="26"/>
+          <w:szCs w:val="26"/>
+        </w:rPr>
+      </w:pPr>
+    </w:p>
+    <w:p>
+      <w:pPr>
+        <w:pStyle w:val="ListParagraph"/>
+        <w:numPr>
+          <w:ilvl w:val="1"/>
+          <w:numId w:val="4"/>
+        </w:numPr>
+        <w:rPr>
+          <w:rFonts w:ascii="Times New Roman" w:hAnsi="Times New Roman" w:cs="Times New Roman"/>
+          <w:sz w:val="26"/>
+          <w:szCs w:val="26"/>
+        </w:rPr>
+      </w:pPr>
+      <w:r>
+        <w:rPr>
+          <w:rFonts w:ascii="Times New Roman" w:hAnsi="Times New Roman" w:cs="Times New Roman"/>
+          <w:sz w:val="26"/>
+          <w:szCs w:val="26"/>
+        </w:rPr>
+        <w:t>Hướng giải quyết:</w:t>
+      </w:r>
+    </w:p>
+    <w:p>
+      <w:pPr>
+        <w:pStyle w:val="ListParagraph"/>
+        <w:ind w:left="1800"/>
+        <w:rPr>
+          <w:rFonts w:ascii="Times New Roman" w:hAnsi="Times New Roman" w:cs="Times New Roman"/>
+          <w:sz w:val="26"/>
+          <w:szCs w:val="26"/>
+        </w:rPr>
+      </w:pPr>
+    </w:p>
+    <w:p>
+      <w:pPr>
+        <w:pStyle w:val="ListParagraph"/>
+        <w:ind w:left="1440"/>
+        <w:rPr>
+          <w:rFonts w:ascii="Times New Roman" w:hAnsi="Times New Roman" w:cs="Times New Roman"/>
+          <w:sz w:val="26"/>
+          <w:szCs w:val="26"/>
+        </w:rPr>
+      </w:pPr>
+      <w:r>
+        <w:rPr>
+          <w:rFonts w:ascii="Times New Roman" w:hAnsi="Times New Roman" w:cs="Times New Roman"/>
+          <w:sz w:val="26"/>
+          <w:szCs w:val="26"/>
+        </w:rPr>
+        <w:t>Sau khi chuyển tất cả các ảnh X-ray về dạng vector ảnh số, ta phải tìm ra quy luật phân biệt của các vector ảnh, sau đó dùng thuật toán Support Vector Machine để tìm ra một siêu phẳng để phân chia các ảnh về 2 phía, dựa theo label ta sẽ biết được ảnh nào là có bệnh và ảnh nào là không có bệnh.</w:t>
+      </w:r>
+    </w:p>
+    <w:p>
+      <w:pPr>
+        <w:pStyle w:val="ListParagraph"/>
+        <w:ind w:left="1440"/>
+        <w:rPr>
+          <w:rFonts w:ascii="Times New Roman" w:hAnsi="Times New Roman" w:cs="Times New Roman"/>
+          <w:sz w:val="26"/>
+          <w:szCs w:val="26"/>
+        </w:rPr>
+      </w:pPr>
+    </w:p>
+    <w:p>
+      <w:pPr>
+        <w:pStyle w:val="ListParagraph"/>
+        <w:ind w:left="1440"/>
+        <w:rPr>
+          <w:rFonts w:ascii="Times New Roman" w:hAnsi="Times New Roman" w:cs="Times New Roman"/>
+          <w:sz w:val="26"/>
+          <w:szCs w:val="26"/>
+        </w:rPr>
+      </w:pPr>
+      <w:r>
+        <w:rPr>
+          <w:rFonts w:ascii="Times New Roman" w:hAnsi="Times New Roman" w:cs="Times New Roman"/>
+          <w:sz w:val="26"/>
+          <w:szCs w:val="26"/>
+        </w:rPr>
+        <w:t>Cách giải quyết là phải tìm được một siêu phẳng để phân chia 2 phần có bệnh và không có bệnh sao cho công bằng nhất.</w:t>
       </w:r>
     </w:p>
     <w:p>
@@ -490,247 +2837,19 @@
           <w:ilvl w:val="1"/>
           <w:numId w:val="2"/>
         </w:numPr>
-      </w:pPr>
-      <w:r>
-        <w:t xml:space="preserve">Áp dụng các thuật toán đã chọn vào dự án </w:t>
-      </w:r>
-    </w:p>
-    <w:p>
-      <w:pPr>
-        <w:pStyle w:val="ListParagraph"/>
-        <w:numPr>
-          <w:ilvl w:val="0"/>
-          <w:numId w:val="3"/>
-        </w:numPr>
-      </w:pPr>
-      <w:r>
-        <w:t>Huấn luyện</w:t>
-      </w:r>
-    </w:p>
-    <w:p>
-      <w:pPr>
-        <w:pStyle w:val="ListParagraph"/>
-        <w:numPr>
-          <w:ilvl w:val="1"/>
-          <w:numId w:val="2"/>
-        </w:numPr>
-      </w:pPr>
-      <w:r>
-        <w:t>Từ dữ liệu đã xử lí trước , thông qua việc áp dụng các thuật toán để tạo ra 1 bộ model để từ đó so sánh với dữ liệu test và cho ra kết quả theo mong đợi</w:t>
-      </w:r>
-    </w:p>
-    <w:p>
-      <w:pPr>
-        <w:pStyle w:val="ListParagraph"/>
-        <w:numPr>
-          <w:ilvl w:val="0"/>
-          <w:numId w:val="3"/>
-        </w:numPr>
-      </w:pPr>
-      <w:r>
-        <w:t>Kiểm thử</w:t>
-      </w:r>
-    </w:p>
-    <w:p>
-      <w:pPr>
-        <w:pStyle w:val="ListParagraph"/>
-        <w:numPr>
-          <w:ilvl w:val="1"/>
-          <w:numId w:val="2"/>
-        </w:numPr>
-      </w:pPr>
-      <w:r>
-        <w:t>Input hình cần chẩn đoán sau khi dự đoán sẽ cho ra kết quả với số liệu về độ chính xác (theo %)</w:t>
-      </w:r>
-    </w:p>
-    <w:p>
-      <w:r>
-        <w:t>IV – Theory:</w:t>
-      </w:r>
-    </w:p>
-    <w:p>
-      <w:pPr>
-        <w:pStyle w:val="ListParagraph"/>
-        <w:numPr>
-          <w:ilvl w:val="0"/>
-          <w:numId w:val="4"/>
-        </w:numPr>
-      </w:pPr>
-      <w:r>
-        <w:t>Tiề</w:t>
-      </w:r>
-      <w:r>
-        <w:t>n x</w:t>
-      </w:r>
-      <w:r>
-        <w:t>ử lí:</w:t>
-      </w:r>
-    </w:p>
-    <w:p>
-      <w:pPr>
-        <w:pStyle w:val="ListParagraph"/>
-        <w:numPr>
-          <w:ilvl w:val="0"/>
-          <w:numId w:val="4"/>
-        </w:numPr>
-      </w:pPr>
-      <w:r>
-        <w:t>T</w:t>
-      </w:r>
-      <w:r>
-        <w:t>huật toán</w:t>
-      </w:r>
-      <w:r>
-        <w:t xml:space="preserve"> train</w:t>
-      </w:r>
-      <w:r>
-        <w:t>:</w:t>
-      </w:r>
-    </w:p>
-    <w:p>
-      <w:pPr>
-        <w:pStyle w:val="ListParagraph"/>
-        <w:numPr>
-          <w:ilvl w:val="1"/>
-          <w:numId w:val="4"/>
-        </w:numPr>
-      </w:pPr>
-      <w:r>
-        <w:t>Vấn đề:</w:t>
-      </w:r>
-    </w:p>
-    <w:p>
-      <w:pPr>
-        <w:ind w:left="1440"/>
-        <w:rPr>
-          <w:rFonts w:ascii="Times New Roman" w:hAnsi="Times New Roman" w:cs="Times New Roman"/>
-          <w:sz w:val="24"/>
-          <w:szCs w:val="24"/>
-        </w:rPr>
-      </w:pPr>
-      <w:r>
-        <w:rPr>
-          <w:rFonts w:ascii="Times New Roman" w:hAnsi="Times New Roman" w:cs="Times New Roman"/>
-          <w:sz w:val="24"/>
-          <w:szCs w:val="24"/>
-        </w:rPr>
-        <w:t>Sau khi có một tập các ảnh dữ liệu training là ảnh X-ray về bệnh phổi, và đã kéo được vector ảnh số cho tập dữ liệu này, làm sau để hình thành Model cho bài toán từ tập dữ liệu vector để biết được ảnh nào (bộ vector nào) là có bệnh, và ảnh nào (bộ vector nào) là không có bệnh?</w:t>
-      </w:r>
-      <w:bookmarkStart w:id="0" w:name="_GoBack"/>
-      <w:bookmarkEnd w:id="0"/>
-    </w:p>
-    <w:p>
-      <w:pPr>
-        <w:pStyle w:val="ListParagraph"/>
-        <w:ind w:left="1800"/>
-      </w:pPr>
-    </w:p>
-    <w:p>
-      <w:pPr>
-        <w:pStyle w:val="ListParagraph"/>
-        <w:numPr>
-          <w:ilvl w:val="1"/>
-          <w:numId w:val="4"/>
-        </w:numPr>
-      </w:pPr>
-      <w:r>
-        <w:t>Hướng giải quyết:</w:t>
-      </w:r>
-    </w:p>
-    <w:p>
-      <w:pPr>
-        <w:pStyle w:val="ListParagraph"/>
-        <w:ind w:left="1800"/>
-      </w:pPr>
-    </w:p>
-    <w:p>
-      <w:pPr>
-        <w:pStyle w:val="ListParagraph"/>
-        <w:ind w:left="1440"/>
-        <w:rPr>
-          <w:rFonts w:ascii="Times New Roman" w:hAnsi="Times New Roman" w:cs="Times New Roman"/>
-          <w:sz w:val="24"/>
-          <w:szCs w:val="24"/>
-        </w:rPr>
-      </w:pPr>
-      <w:r>
-        <w:t xml:space="preserve">Sau khi </w:t>
-      </w:r>
-      <w:r>
-        <w:rPr>
-          <w:rFonts w:ascii="Times New Roman" w:hAnsi="Times New Roman" w:cs="Times New Roman"/>
-          <w:sz w:val="24"/>
-          <w:szCs w:val="24"/>
-        </w:rPr>
-        <w:t>chuyển tất cả các ảnh X-ray về dạng vector ảnh số, ta phải tìm ra quy luật phân biệt của các vector ảnh, sau đó dùng thuật toán Support Vector Machine để tìm ra một siêu phẳng để phân chia các ảnh về 2 phía, dựa theo label ta sẽ biết được ảnh nào là có bệnh và ảnh nào là không có bệnh.</w:t>
-      </w:r>
-    </w:p>
-    <w:p>
-      <w:pPr>
-        <w:pStyle w:val="ListParagraph"/>
-        <w:ind w:left="1440"/>
-        <w:rPr>
-          <w:rFonts w:ascii="Times New Roman" w:hAnsi="Times New Roman" w:cs="Times New Roman"/>
-          <w:sz w:val="24"/>
-          <w:szCs w:val="24"/>
-        </w:rPr>
-      </w:pPr>
-    </w:p>
-    <w:p>
-      <w:pPr>
-        <w:pStyle w:val="ListParagraph"/>
-        <w:ind w:left="1440"/>
-        <w:rPr>
-          <w:rFonts w:ascii="Times New Roman" w:hAnsi="Times New Roman" w:cs="Times New Roman"/>
-          <w:sz w:val="24"/>
-          <w:szCs w:val="24"/>
-        </w:rPr>
-      </w:pPr>
-      <w:r>
-        <w:rPr>
-          <w:rFonts w:ascii="Times New Roman" w:hAnsi="Times New Roman" w:cs="Times New Roman"/>
-          <w:sz w:val="24"/>
-          <w:szCs w:val="24"/>
-        </w:rPr>
-        <w:t>Cách giải quyết là phải tìm được một siêu phẳng để phân chia 2 phần có bệnh và không có bệnh sao cho công bằng nhất.</w:t>
-      </w:r>
-    </w:p>
-    <w:p>
-      <w:pPr>
-        <w:pStyle w:val="ListParagraph"/>
-        <w:numPr>
-          <w:ilvl w:val="1"/>
-          <w:numId w:val="2"/>
-        </w:numPr>
-        <w:rPr>
-          <w:rFonts w:ascii="Times New Roman" w:hAnsi="Times New Roman" w:cs="Times New Roman"/>
-          <w:sz w:val="24"/>
-          <w:szCs w:val="24"/>
-        </w:rPr>
-      </w:pPr>
-      <w:r>
-        <w:rPr>
-          <w:rFonts w:ascii="Times New Roman" w:hAnsi="Times New Roman" w:cs="Times New Roman"/>
-          <w:sz w:val="24"/>
-          <w:szCs w:val="24"/>
-        </w:rPr>
-        <w:t>Giả</w:t>
-      </w:r>
-      <w:r>
-        <w:rPr>
-          <w:rFonts w:ascii="Times New Roman" w:hAnsi="Times New Roman" w:cs="Times New Roman"/>
-          <w:sz w:val="24"/>
-          <w:szCs w:val="24"/>
-        </w:rPr>
-        <w:t xml:space="preserve"> sử ban đầu ta có bộ dữ liệu training với label có bệnh và không có bệnh có dạng sau</w:t>
-      </w:r>
-      <w:r>
-        <w:rPr>
-          <w:rFonts w:ascii="Times New Roman" w:hAnsi="Times New Roman" w:cs="Times New Roman"/>
-          <w:sz w:val="24"/>
-          <w:szCs w:val="24"/>
-        </w:rPr>
-        <w:t>:</w:t>
+        <w:rPr>
+          <w:rFonts w:ascii="Times New Roman" w:hAnsi="Times New Roman" w:cs="Times New Roman"/>
+          <w:sz w:val="26"/>
+          <w:szCs w:val="26"/>
+        </w:rPr>
+      </w:pPr>
+      <w:r>
+        <w:rPr>
+          <w:rFonts w:ascii="Times New Roman" w:hAnsi="Times New Roman" w:cs="Times New Roman"/>
+          <w:sz w:val="26"/>
+          <w:szCs w:val="26"/>
+        </w:rPr>
+        <w:t>Giả sử ban đầu ta có bộ dữ liệu training với label có bệnh và không có bệnh có dạng sau:</w:t>
       </w:r>
     </w:p>
     <w:p>
@@ -739,17 +2858,16 @@
         <w:ind w:left="2880"/>
         <w:rPr>
           <w:rFonts w:ascii="Times New Roman" w:eastAsiaTheme="minorEastAsia" w:hAnsi="Times New Roman" w:cs="Times New Roman"/>
-          <w:sz w:val="24"/>
-          <w:szCs w:val="24"/>
-        </w:rPr>
-      </w:pPr>
-      <w:r>
-        <w:rPr>
-          <w:rFonts w:ascii="Times New Roman" w:hAnsi="Times New Roman" w:cs="Times New Roman"/>
-          <w:sz w:val="24"/>
-          <w:szCs w:val="24"/>
-        </w:rPr>
-        <w:lastRenderedPageBreak/>
+          <w:sz w:val="26"/>
+          <w:szCs w:val="26"/>
+        </w:rPr>
+      </w:pPr>
+      <w:r>
+        <w:rPr>
+          <w:rFonts w:ascii="Times New Roman" w:hAnsi="Times New Roman" w:cs="Times New Roman"/>
+          <w:sz w:val="26"/>
+          <w:szCs w:val="26"/>
+        </w:rPr>
         <w:t>(</w:t>
       </w:r>
       <m:oMath>
@@ -759,8 +2877,8 @@
               <w:rPr>
                 <w:rFonts w:ascii="Cambria Math" w:hAnsi="Cambria Math" w:cs="Times New Roman"/>
                 <w:i/>
-                <w:sz w:val="24"/>
-                <w:szCs w:val="24"/>
+                <w:sz w:val="26"/>
+                <w:szCs w:val="26"/>
               </w:rPr>
             </m:ctrlPr>
           </m:sSubPr>
@@ -771,8 +2889,8 @@
               </m:rPr>
               <w:rPr>
                 <w:rFonts w:ascii="Cambria Math" w:hAnsi="Cambria Math" w:cs="Times New Roman"/>
-                <w:sz w:val="24"/>
-                <w:szCs w:val="24"/>
+                <w:sz w:val="26"/>
+                <w:szCs w:val="26"/>
               </w:rPr>
               <m:t>x</m:t>
             </m:r>
@@ -781,8 +2899,8 @@
             <m:r>
               <w:rPr>
                 <w:rFonts w:ascii="Cambria Math" w:hAnsi="Cambria Math" w:cs="Times New Roman"/>
-                <w:sz w:val="24"/>
-                <w:szCs w:val="24"/>
+                <w:sz w:val="26"/>
+                <w:szCs w:val="26"/>
               </w:rPr>
               <m:t>N</m:t>
             </m:r>
@@ -791,8 +2909,8 @@
         <m:r>
           <w:rPr>
             <w:rFonts w:ascii="Cambria Math" w:hAnsi="Cambria Math" w:cs="Times New Roman"/>
-            <w:sz w:val="24"/>
-            <w:szCs w:val="24"/>
+            <w:sz w:val="26"/>
+            <w:szCs w:val="26"/>
           </w:rPr>
           <m:t xml:space="preserve">, </m:t>
         </m:r>
@@ -802,8 +2920,8 @@
               <w:rPr>
                 <w:rFonts w:ascii="Cambria Math" w:hAnsi="Cambria Math" w:cs="Times New Roman"/>
                 <w:i/>
-                <w:sz w:val="24"/>
-                <w:szCs w:val="24"/>
+                <w:sz w:val="26"/>
+                <w:szCs w:val="26"/>
               </w:rPr>
             </m:ctrlPr>
           </m:sSubPr>
@@ -814,8 +2932,8 @@
               </m:rPr>
               <w:rPr>
                 <w:rFonts w:ascii="Cambria Math" w:hAnsi="Cambria Math" w:cs="Times New Roman"/>
-                <w:sz w:val="24"/>
-                <w:szCs w:val="24"/>
+                <w:sz w:val="26"/>
+                <w:szCs w:val="26"/>
               </w:rPr>
               <m:t>y</m:t>
             </m:r>
@@ -824,8 +2942,8 @@
             <m:r>
               <w:rPr>
                 <w:rFonts w:ascii="Cambria Math" w:hAnsi="Cambria Math" w:cs="Times New Roman"/>
-                <w:sz w:val="24"/>
-                <w:szCs w:val="24"/>
+                <w:sz w:val="26"/>
+                <w:szCs w:val="26"/>
               </w:rPr>
               <m:t>N</m:t>
             </m:r>
@@ -835,8 +2953,8 @@
       <w:r>
         <w:rPr>
           <w:rFonts w:ascii="Times New Roman" w:eastAsiaTheme="minorEastAsia" w:hAnsi="Times New Roman" w:cs="Times New Roman"/>
-          <w:sz w:val="24"/>
-          <w:szCs w:val="24"/>
+          <w:sz w:val="26"/>
+          <w:szCs w:val="26"/>
         </w:rPr>
         <w:t>)</w:t>
       </w:r>
@@ -845,31 +2963,31 @@
       <w:pPr>
         <w:rPr>
           <w:rFonts w:ascii="Times New Roman" w:hAnsi="Times New Roman" w:cs="Times New Roman"/>
-          <w:sz w:val="24"/>
-          <w:szCs w:val="24"/>
-        </w:rPr>
-      </w:pPr>
-      <w:r>
-        <w:rPr>
-          <w:rFonts w:ascii="Times New Roman" w:hAnsi="Times New Roman" w:cs="Times New Roman"/>
-          <w:sz w:val="24"/>
-          <w:szCs w:val="24"/>
+          <w:sz w:val="26"/>
+          <w:szCs w:val="26"/>
+        </w:rPr>
+      </w:pPr>
+      <w:r>
+        <w:rPr>
+          <w:rFonts w:ascii="Times New Roman" w:hAnsi="Times New Roman" w:cs="Times New Roman"/>
+          <w:sz w:val="26"/>
+          <w:szCs w:val="26"/>
         </w:rPr>
         <w:tab/>
       </w:r>
       <w:r>
         <w:rPr>
           <w:rFonts w:ascii="Times New Roman" w:hAnsi="Times New Roman" w:cs="Times New Roman"/>
-          <w:sz w:val="24"/>
-          <w:szCs w:val="24"/>
+          <w:sz w:val="26"/>
+          <w:szCs w:val="26"/>
         </w:rPr>
         <w:tab/>
       </w:r>
       <w:r>
         <w:rPr>
           <w:rFonts w:ascii="Times New Roman" w:hAnsi="Times New Roman" w:cs="Times New Roman"/>
-          <w:sz w:val="24"/>
-          <w:szCs w:val="24"/>
+          <w:sz w:val="26"/>
+          <w:szCs w:val="26"/>
         </w:rPr>
         <w:tab/>
         <w:t>Trong đó:</w:t>
@@ -884,8 +3002,8 @@
         </w:numPr>
         <w:rPr>
           <w:rFonts w:ascii="Times New Roman" w:hAnsi="Times New Roman" w:cs="Times New Roman"/>
-          <w:sz w:val="24"/>
-          <w:szCs w:val="24"/>
+          <w:sz w:val="26"/>
+          <w:szCs w:val="26"/>
         </w:rPr>
       </w:pPr>
       <m:oMath>
@@ -895,8 +3013,8 @@
               <w:rPr>
                 <w:rFonts w:ascii="Cambria Math" w:hAnsi="Cambria Math" w:cs="Times New Roman"/>
                 <w:i/>
-                <w:sz w:val="24"/>
-                <w:szCs w:val="24"/>
+                <w:sz w:val="26"/>
+                <w:szCs w:val="26"/>
               </w:rPr>
             </m:ctrlPr>
           </m:sSubPr>
@@ -907,8 +3025,8 @@
               </m:rPr>
               <w:rPr>
                 <w:rFonts w:ascii="Cambria Math" w:hAnsi="Cambria Math" w:cs="Times New Roman"/>
-                <w:sz w:val="24"/>
-                <w:szCs w:val="24"/>
+                <w:sz w:val="26"/>
+                <w:szCs w:val="26"/>
               </w:rPr>
               <m:t>x</m:t>
             </m:r>
@@ -917,8 +3035,8 @@
             <m:r>
               <w:rPr>
                 <w:rFonts w:ascii="Cambria Math" w:hAnsi="Cambria Math" w:cs="Times New Roman"/>
-                <w:sz w:val="24"/>
-                <w:szCs w:val="24"/>
+                <w:sz w:val="26"/>
+                <w:szCs w:val="26"/>
               </w:rPr>
               <m:t>N</m:t>
             </m:r>
@@ -928,18 +3046,10 @@
       <w:r>
         <w:rPr>
           <w:rFonts w:ascii="Times New Roman" w:eastAsiaTheme="minorEastAsia" w:hAnsi="Times New Roman" w:cs="Times New Roman"/>
-          <w:sz w:val="24"/>
-          <w:szCs w:val="24"/>
-        </w:rPr>
-        <w:t xml:space="preserve">: </w:t>
-      </w:r>
-      <w:r>
-        <w:rPr>
-          <w:rFonts w:ascii="Times New Roman" w:eastAsiaTheme="minorEastAsia" w:hAnsi="Times New Roman" w:cs="Times New Roman"/>
-          <w:sz w:val="24"/>
-          <w:szCs w:val="24"/>
-        </w:rPr>
-        <w:t>Là là vector ảnh số được kéo ra từ ảnh X-ray</w:t>
+          <w:sz w:val="26"/>
+          <w:szCs w:val="26"/>
+        </w:rPr>
+        <w:t>: Là là vector ảnh số được kéo ra từ ảnh X-ray</w:t>
       </w:r>
     </w:p>
     <w:p>
@@ -951,8 +3061,8 @@
         </w:numPr>
         <w:rPr>
           <w:rFonts w:ascii="Times New Roman" w:hAnsi="Times New Roman" w:cs="Times New Roman"/>
-          <w:sz w:val="24"/>
-          <w:szCs w:val="24"/>
+          <w:sz w:val="26"/>
+          <w:szCs w:val="26"/>
         </w:rPr>
       </w:pPr>
       <m:oMath>
@@ -962,8 +3072,8 @@
               <w:rPr>
                 <w:rFonts w:ascii="Cambria Math" w:hAnsi="Cambria Math" w:cs="Times New Roman"/>
                 <w:i/>
-                <w:sz w:val="24"/>
-                <w:szCs w:val="24"/>
+                <w:sz w:val="26"/>
+                <w:szCs w:val="26"/>
               </w:rPr>
             </m:ctrlPr>
           </m:sSubPr>
@@ -974,8 +3084,8 @@
               </m:rPr>
               <w:rPr>
                 <w:rFonts w:ascii="Cambria Math" w:hAnsi="Cambria Math" w:cs="Times New Roman"/>
-                <w:sz w:val="24"/>
-                <w:szCs w:val="24"/>
+                <w:sz w:val="26"/>
+                <w:szCs w:val="26"/>
               </w:rPr>
               <m:t>y</m:t>
             </m:r>
@@ -984,8 +3094,8 @@
             <m:r>
               <w:rPr>
                 <w:rFonts w:ascii="Cambria Math" w:hAnsi="Cambria Math" w:cs="Times New Roman"/>
-                <w:sz w:val="24"/>
-                <w:szCs w:val="24"/>
+                <w:sz w:val="26"/>
+                <w:szCs w:val="26"/>
               </w:rPr>
               <m:t>N</m:t>
             </m:r>
@@ -995,18 +3105,10 @@
       <w:r>
         <w:rPr>
           <w:rFonts w:ascii="Times New Roman" w:eastAsiaTheme="minorEastAsia" w:hAnsi="Times New Roman" w:cs="Times New Roman"/>
-          <w:sz w:val="24"/>
-          <w:szCs w:val="24"/>
-        </w:rPr>
-        <w:t xml:space="preserve">: </w:t>
-      </w:r>
-      <w:r>
-        <w:rPr>
-          <w:rFonts w:ascii="Times New Roman" w:eastAsiaTheme="minorEastAsia" w:hAnsi="Times New Roman" w:cs="Times New Roman"/>
-          <w:sz w:val="24"/>
-          <w:szCs w:val="24"/>
-        </w:rPr>
-        <w:t>Là label với 2 giá trị là có bệnh / không có bệnh. (1/-1 : Tùy theo cách đặt nhãn)</w:t>
+          <w:sz w:val="26"/>
+          <w:szCs w:val="26"/>
+        </w:rPr>
+        <w:t>: Là label với 2 giá trị là có bệnh / không có bệnh. (1/-1 : Tùy theo cách đặt nhãn)</w:t>
       </w:r>
     </w:p>
     <w:p>
@@ -1018,8 +3120,8 @@
         </w:numPr>
         <w:rPr>
           <w:rFonts w:ascii="Times New Roman" w:hAnsi="Times New Roman" w:cs="Times New Roman"/>
-          <w:sz w:val="24"/>
-          <w:szCs w:val="24"/>
+          <w:sz w:val="26"/>
+          <w:szCs w:val="26"/>
         </w:rPr>
       </w:pPr>
       <m:oMath>
@@ -1029,8 +3131,8 @@
               <w:rPr>
                 <w:rFonts w:ascii="Cambria Math" w:hAnsi="Cambria Math" w:cs="Times New Roman"/>
                 <w:i/>
-                <w:sz w:val="24"/>
-                <w:szCs w:val="24"/>
+                <w:sz w:val="26"/>
+                <w:szCs w:val="26"/>
               </w:rPr>
             </m:ctrlPr>
           </m:sSupPr>
@@ -1041,8 +3143,8 @@
               </m:rPr>
               <w:rPr>
                 <w:rFonts w:ascii="Cambria Math" w:hAnsi="Cambria Math" w:cs="Times New Roman"/>
-                <w:sz w:val="24"/>
-                <w:szCs w:val="24"/>
+                <w:sz w:val="26"/>
+                <w:szCs w:val="26"/>
               </w:rPr>
               <m:t>w</m:t>
             </m:r>
@@ -1051,8 +3153,8 @@
             <m:r>
               <w:rPr>
                 <w:rFonts w:ascii="Cambria Math" w:hAnsi="Cambria Math" w:cs="Times New Roman"/>
-                <w:sz w:val="24"/>
-                <w:szCs w:val="24"/>
+                <w:sz w:val="26"/>
+                <w:szCs w:val="26"/>
               </w:rPr>
               <m:t>T</m:t>
             </m:r>
@@ -1064,16 +3166,16 @@
           </m:rPr>
           <w:rPr>
             <w:rFonts w:ascii="Cambria Math" w:hAnsi="Cambria Math" w:cs="Times New Roman"/>
-            <w:sz w:val="24"/>
-            <w:szCs w:val="24"/>
+            <w:sz w:val="26"/>
+            <w:szCs w:val="26"/>
           </w:rPr>
           <m:t>x</m:t>
         </m:r>
         <m:r>
           <w:rPr>
             <w:rFonts w:ascii="Cambria Math" w:hAnsi="Cambria Math" w:cs="Times New Roman"/>
-            <w:sz w:val="24"/>
-            <w:szCs w:val="24"/>
+            <w:sz w:val="26"/>
+            <w:szCs w:val="26"/>
           </w:rPr>
           <m:t>+b=0</m:t>
         </m:r>
@@ -1081,18 +3183,10 @@
       <w:r>
         <w:rPr>
           <w:rFonts w:ascii="Times New Roman" w:eastAsiaTheme="minorEastAsia" w:hAnsi="Times New Roman" w:cs="Times New Roman"/>
-          <w:sz w:val="24"/>
-          <w:szCs w:val="24"/>
-        </w:rPr>
-        <w:t xml:space="preserve">: sẽ </w:t>
-      </w:r>
-      <w:r>
-        <w:rPr>
-          <w:rFonts w:ascii="Times New Roman" w:eastAsiaTheme="minorEastAsia" w:hAnsi="Times New Roman" w:cs="Times New Roman"/>
-          <w:sz w:val="24"/>
-          <w:szCs w:val="24"/>
-        </w:rPr>
-        <w:t>là mặt phẳng phân chia giữa 2 lớp có bệnh và không có bệnh</w:t>
+          <w:sz w:val="26"/>
+          <w:szCs w:val="26"/>
+        </w:rPr>
+        <w:t>: sẽ là mặt phẳng phân chia giữa 2 lớp có bệnh và không có bệnh</w:t>
       </w:r>
     </w:p>
     <w:p>
@@ -1104,15 +3198,15 @@
         </w:numPr>
         <w:rPr>
           <w:rFonts w:ascii="Times New Roman" w:hAnsi="Times New Roman" w:cs="Times New Roman"/>
-          <w:sz w:val="24"/>
-          <w:szCs w:val="24"/>
-        </w:rPr>
-      </w:pPr>
-      <w:r>
-        <w:rPr>
-          <w:rFonts w:ascii="Times New Roman" w:hAnsi="Times New Roman" w:cs="Times New Roman"/>
-          <w:sz w:val="24"/>
-          <w:szCs w:val="24"/>
+          <w:sz w:val="26"/>
+          <w:szCs w:val="26"/>
+        </w:rPr>
+      </w:pPr>
+      <w:r>
+        <w:rPr>
+          <w:rFonts w:ascii="Times New Roman" w:hAnsi="Times New Roman" w:cs="Times New Roman"/>
+          <w:sz w:val="26"/>
+          <w:szCs w:val="26"/>
         </w:rPr>
         <w:t xml:space="preserve">Vậy với cặp dữ liệu </w:t>
       </w:r>
@@ -1123,8 +3217,8 @@
               <w:rPr>
                 <w:rFonts w:ascii="Cambria Math" w:hAnsi="Cambria Math" w:cs="Times New Roman"/>
                 <w:i/>
-                <w:sz w:val="24"/>
-                <w:szCs w:val="24"/>
+                <w:sz w:val="26"/>
+                <w:szCs w:val="26"/>
               </w:rPr>
             </m:ctrlPr>
           </m:sSubPr>
@@ -1132,8 +3226,8 @@
             <m:r>
               <w:rPr>
                 <w:rFonts w:ascii="Cambria Math" w:hAnsi="Cambria Math" w:cs="Times New Roman"/>
-                <w:sz w:val="24"/>
-                <w:szCs w:val="24"/>
+                <w:sz w:val="26"/>
+                <w:szCs w:val="26"/>
               </w:rPr>
               <m:t>(</m:t>
             </m:r>
@@ -1143,8 +3237,8 @@
               </m:rPr>
               <w:rPr>
                 <w:rFonts w:ascii="Cambria Math" w:hAnsi="Cambria Math" w:cs="Times New Roman"/>
-                <w:sz w:val="24"/>
-                <w:szCs w:val="24"/>
+                <w:sz w:val="26"/>
+                <w:szCs w:val="26"/>
               </w:rPr>
               <m:t>x</m:t>
             </m:r>
@@ -1153,8 +3247,8 @@
             <m:r>
               <w:rPr>
                 <w:rFonts w:ascii="Cambria Math" w:hAnsi="Cambria Math" w:cs="Times New Roman"/>
-                <w:sz w:val="24"/>
-                <w:szCs w:val="24"/>
+                <w:sz w:val="26"/>
+                <w:szCs w:val="26"/>
               </w:rPr>
               <m:t>N</m:t>
             </m:r>
@@ -1163,8 +3257,8 @@
         <m:r>
           <w:rPr>
             <w:rFonts w:ascii="Cambria Math" w:hAnsi="Cambria Math" w:cs="Times New Roman"/>
-            <w:sz w:val="24"/>
-            <w:szCs w:val="24"/>
+            <w:sz w:val="26"/>
+            <w:szCs w:val="26"/>
           </w:rPr>
           <m:t>,</m:t>
         </m:r>
@@ -1174,8 +3268,8 @@
               <w:rPr>
                 <w:rFonts w:ascii="Cambria Math" w:hAnsi="Cambria Math" w:cs="Times New Roman"/>
                 <w:i/>
-                <w:sz w:val="24"/>
-                <w:szCs w:val="24"/>
+                <w:sz w:val="26"/>
+                <w:szCs w:val="26"/>
               </w:rPr>
             </m:ctrlPr>
           </m:sSubPr>
@@ -1183,8 +3277,8 @@
             <m:r>
               <w:rPr>
                 <w:rFonts w:ascii="Cambria Math" w:hAnsi="Cambria Math" w:cs="Times New Roman"/>
-                <w:sz w:val="24"/>
-                <w:szCs w:val="24"/>
+                <w:sz w:val="26"/>
+                <w:szCs w:val="26"/>
               </w:rPr>
               <m:t>y</m:t>
             </m:r>
@@ -1193,8 +3287,8 @@
             <m:r>
               <w:rPr>
                 <w:rFonts w:ascii="Cambria Math" w:hAnsi="Cambria Math" w:cs="Times New Roman"/>
-                <w:sz w:val="24"/>
-                <w:szCs w:val="24"/>
+                <w:sz w:val="26"/>
+                <w:szCs w:val="26"/>
               </w:rPr>
               <m:t>N</m:t>
             </m:r>
@@ -1203,8 +3297,8 @@
         <m:r>
           <w:rPr>
             <w:rFonts w:ascii="Cambria Math" w:hAnsi="Cambria Math" w:cs="Times New Roman"/>
-            <w:sz w:val="24"/>
-            <w:szCs w:val="24"/>
+            <w:sz w:val="26"/>
+            <w:szCs w:val="26"/>
           </w:rPr>
           <m:t>)</m:t>
         </m:r>
@@ -1212,34 +3306,26 @@
       <w:r>
         <w:rPr>
           <w:rFonts w:ascii="Times New Roman" w:eastAsiaTheme="minorEastAsia" w:hAnsi="Times New Roman" w:cs="Times New Roman"/>
-          <w:sz w:val="24"/>
-          <w:szCs w:val="24"/>
-        </w:rPr>
-        <w:t xml:space="preserve"> thì khoảng cách từ điểm đó đến mặt phẳng phân chia là</w:t>
-      </w:r>
-      <w:r>
+          <w:sz w:val="26"/>
+          <w:szCs w:val="26"/>
+        </w:rPr>
+        <w:t xml:space="preserve"> thì khoảng cách từ điểm đó đến mặt phẳng phân chia là:</w:t>
+      </w:r>
+    </w:p>
+    <w:p>
+      <w:pPr>
+        <w:ind w:left="3960"/>
         <w:rPr>
           <w:rFonts w:ascii="Times New Roman" w:eastAsiaTheme="minorEastAsia" w:hAnsi="Times New Roman" w:cs="Times New Roman"/>
-          <w:sz w:val="24"/>
-          <w:szCs w:val="24"/>
-        </w:rPr>
-        <w:t>:</w:t>
-      </w:r>
-    </w:p>
-    <w:p>
-      <w:pPr>
-        <w:ind w:left="3960"/>
+          <w:sz w:val="26"/>
+          <w:szCs w:val="26"/>
+        </w:rPr>
+      </w:pPr>
+      <w:r>
         <w:rPr>
           <w:rFonts w:ascii="Times New Roman" w:eastAsiaTheme="minorEastAsia" w:hAnsi="Times New Roman" w:cs="Times New Roman"/>
-          <w:sz w:val="34"/>
-          <w:szCs w:val="24"/>
-        </w:rPr>
-      </w:pPr>
-      <w:r>
-        <w:rPr>
-          <w:rFonts w:ascii="Times New Roman" w:eastAsiaTheme="minorEastAsia" w:hAnsi="Times New Roman" w:cs="Times New Roman"/>
-          <w:sz w:val="24"/>
-          <w:szCs w:val="24"/>
+          <w:sz w:val="26"/>
+          <w:szCs w:val="26"/>
         </w:rPr>
         <w:t xml:space="preserve"> </w:t>
       </w:r>
@@ -1250,8 +3336,8 @@
               <w:rPr>
                 <w:rFonts w:ascii="Cambria Math" w:hAnsi="Cambria Math" w:cs="Times New Roman"/>
                 <w:i/>
-                <w:sz w:val="34"/>
-                <w:szCs w:val="24"/>
+                <w:sz w:val="26"/>
+                <w:szCs w:val="26"/>
               </w:rPr>
             </m:ctrlPr>
           </m:fPr>
@@ -1262,8 +3348,8 @@
                   <w:rPr>
                     <w:rFonts w:ascii="Cambria Math" w:hAnsi="Cambria Math" w:cs="Times New Roman"/>
                     <w:i/>
-                    <w:sz w:val="34"/>
-                    <w:szCs w:val="24"/>
+                    <w:sz w:val="26"/>
+                    <w:szCs w:val="26"/>
                   </w:rPr>
                 </m:ctrlPr>
               </m:sSubPr>
@@ -1271,8 +3357,8 @@
                 <m:r>
                   <w:rPr>
                     <w:rFonts w:ascii="Cambria Math" w:hAnsi="Cambria Math" w:cs="Times New Roman"/>
-                    <w:sz w:val="34"/>
-                    <w:szCs w:val="24"/>
+                    <w:sz w:val="26"/>
+                    <w:szCs w:val="26"/>
                   </w:rPr>
                   <m:t>y</m:t>
                 </m:r>
@@ -1281,8 +3367,8 @@
                 <m:r>
                   <w:rPr>
                     <w:rFonts w:ascii="Cambria Math" w:hAnsi="Cambria Math" w:cs="Times New Roman"/>
-                    <w:sz w:val="34"/>
-                    <w:szCs w:val="24"/>
+                    <w:sz w:val="26"/>
+                    <w:szCs w:val="26"/>
                   </w:rPr>
                   <m:t>n</m:t>
                 </m:r>
@@ -1291,8 +3377,8 @@
             <m:r>
               <w:rPr>
                 <w:rFonts w:ascii="Cambria Math" w:hAnsi="Cambria Math" w:cs="Times New Roman"/>
-                <w:sz w:val="34"/>
-                <w:szCs w:val="24"/>
+                <w:sz w:val="26"/>
+                <w:szCs w:val="26"/>
               </w:rPr>
               <m:t>(</m:t>
             </m:r>
@@ -1302,8 +3388,8 @@
                   <w:rPr>
                     <w:rFonts w:ascii="Cambria Math" w:hAnsi="Cambria Math" w:cs="Times New Roman"/>
                     <w:i/>
-                    <w:sz w:val="34"/>
-                    <w:szCs w:val="24"/>
+                    <w:sz w:val="26"/>
+                    <w:szCs w:val="26"/>
                   </w:rPr>
                 </m:ctrlPr>
               </m:sSupPr>
@@ -1314,8 +3400,8 @@
                   </m:rPr>
                   <w:rPr>
                     <w:rFonts w:ascii="Cambria Math" w:hAnsi="Cambria Math" w:cs="Times New Roman"/>
-                    <w:sz w:val="34"/>
-                    <w:szCs w:val="24"/>
+                    <w:sz w:val="26"/>
+                    <w:szCs w:val="26"/>
                   </w:rPr>
                   <m:t>w</m:t>
                 </m:r>
@@ -1324,8 +3410,8 @@
                 <m:r>
                   <w:rPr>
                     <w:rFonts w:ascii="Cambria Math" w:hAnsi="Cambria Math" w:cs="Times New Roman"/>
-                    <w:sz w:val="34"/>
-                    <w:szCs w:val="24"/>
+                    <w:sz w:val="26"/>
+                    <w:szCs w:val="26"/>
                   </w:rPr>
                   <m:t>T</m:t>
                 </m:r>
@@ -1337,8 +3423,8 @@
                   <w:rPr>
                     <w:rFonts w:ascii="Cambria Math" w:hAnsi="Cambria Math" w:cs="Times New Roman"/>
                     <w:i/>
-                    <w:sz w:val="34"/>
-                    <w:szCs w:val="24"/>
+                    <w:sz w:val="26"/>
+                    <w:szCs w:val="26"/>
                   </w:rPr>
                 </m:ctrlPr>
               </m:sSubPr>
@@ -1349,8 +3435,8 @@
                   </m:rPr>
                   <w:rPr>
                     <w:rFonts w:ascii="Cambria Math" w:hAnsi="Cambria Math" w:cs="Times New Roman"/>
-                    <w:sz w:val="34"/>
-                    <w:szCs w:val="24"/>
+                    <w:sz w:val="26"/>
+                    <w:szCs w:val="26"/>
                   </w:rPr>
                   <m:t>x</m:t>
                 </m:r>
@@ -1359,8 +3445,8 @@
                 <m:r>
                   <w:rPr>
                     <w:rFonts w:ascii="Cambria Math" w:hAnsi="Cambria Math" w:cs="Times New Roman"/>
-                    <w:sz w:val="34"/>
-                    <w:szCs w:val="24"/>
+                    <w:sz w:val="26"/>
+                    <w:szCs w:val="26"/>
                   </w:rPr>
                   <m:t>n</m:t>
                 </m:r>
@@ -1369,8 +3455,8 @@
             <m:r>
               <w:rPr>
                 <w:rFonts w:ascii="Cambria Math" w:hAnsi="Cambria Math" w:cs="Times New Roman"/>
-                <w:sz w:val="34"/>
-                <w:szCs w:val="24"/>
+                <w:sz w:val="26"/>
+                <w:szCs w:val="26"/>
               </w:rPr>
               <m:t>+b)</m:t>
             </m:r>
@@ -1382,8 +3468,8 @@
                   <w:rPr>
                     <w:rFonts w:ascii="Cambria Math" w:hAnsi="Cambria Math" w:cs="Times New Roman"/>
                     <w:i/>
-                    <w:sz w:val="34"/>
-                    <w:szCs w:val="24"/>
+                    <w:sz w:val="26"/>
+                    <w:szCs w:val="26"/>
                   </w:rPr>
                 </m:ctrlPr>
               </m:sSubPr>
@@ -1396,8 +3482,8 @@
                       <w:rPr>
                         <w:rFonts w:ascii="Cambria Math" w:hAnsi="Cambria Math" w:cs="Times New Roman"/>
                         <w:i/>
-                        <w:sz w:val="34"/>
-                        <w:szCs w:val="24"/>
+                        <w:sz w:val="26"/>
+                        <w:szCs w:val="26"/>
                       </w:rPr>
                     </m:ctrlPr>
                   </m:dPr>
@@ -1408,8 +3494,8 @@
                       </m:rPr>
                       <w:rPr>
                         <w:rFonts w:ascii="Cambria Math" w:hAnsi="Cambria Math" w:cs="Times New Roman"/>
-                        <w:sz w:val="34"/>
-                        <w:szCs w:val="24"/>
+                        <w:sz w:val="26"/>
+                        <w:szCs w:val="26"/>
                       </w:rPr>
                       <m:t>w</m:t>
                     </m:r>
@@ -1420,8 +3506,8 @@
                 <m:r>
                   <w:rPr>
                     <w:rFonts w:ascii="Cambria Math" w:hAnsi="Cambria Math" w:cs="Times New Roman"/>
-                    <w:sz w:val="34"/>
-                    <w:szCs w:val="24"/>
+                    <w:sz w:val="26"/>
+                    <w:szCs w:val="26"/>
                   </w:rPr>
                   <m:t>2</m:t>
                 </m:r>
@@ -1432,8 +3518,8 @@
         <m:r>
           <w:rPr>
             <w:rFonts w:ascii="Cambria Math" w:hAnsi="Cambria Math" w:cs="Times New Roman"/>
-            <w:sz w:val="34"/>
-            <w:szCs w:val="24"/>
+            <w:sz w:val="26"/>
+            <w:szCs w:val="26"/>
           </w:rPr>
           <m:t xml:space="preserve"> (1)</m:t>
         </m:r>
@@ -1444,16 +3530,17 @@
         <w:ind w:left="2880"/>
         <w:rPr>
           <w:rFonts w:ascii="Times New Roman" w:hAnsi="Times New Roman" w:cs="Times New Roman"/>
-          <w:sz w:val="24"/>
-          <w:szCs w:val="24"/>
-        </w:rPr>
-      </w:pPr>
-      <w:r>
-        <w:rPr>
-          <w:rFonts w:ascii="Times New Roman" w:hAnsi="Times New Roman" w:cs="Times New Roman"/>
-          <w:sz w:val="24"/>
-          <w:szCs w:val="24"/>
-        </w:rPr>
+          <w:sz w:val="26"/>
+          <w:szCs w:val="26"/>
+        </w:rPr>
+      </w:pPr>
+      <w:r>
+        <w:rPr>
+          <w:rFonts w:ascii="Times New Roman" w:hAnsi="Times New Roman" w:cs="Times New Roman"/>
+          <w:sz w:val="26"/>
+          <w:szCs w:val="26"/>
+        </w:rPr>
+        <w:lastRenderedPageBreak/>
         <w:t xml:space="preserve">Với </w:t>
       </w:r>
       <m:oMath>
@@ -1463,8 +3550,8 @@
               <w:rPr>
                 <w:rFonts w:ascii="Cambria Math" w:hAnsi="Cambria Math" w:cs="Times New Roman"/>
                 <w:i/>
-                <w:sz w:val="24"/>
-                <w:szCs w:val="24"/>
+                <w:sz w:val="26"/>
+                <w:szCs w:val="26"/>
               </w:rPr>
             </m:ctrlPr>
           </m:sSubPr>
@@ -1477,8 +3564,8 @@
                   <w:rPr>
                     <w:rFonts w:ascii="Cambria Math" w:hAnsi="Cambria Math" w:cs="Times New Roman"/>
                     <w:i/>
-                    <w:sz w:val="24"/>
-                    <w:szCs w:val="24"/>
+                    <w:sz w:val="26"/>
+                    <w:szCs w:val="26"/>
                   </w:rPr>
                 </m:ctrlPr>
               </m:dPr>
@@ -1486,8 +3573,8 @@
                 <m:r>
                   <w:rPr>
                     <w:rFonts w:ascii="Cambria Math" w:hAnsi="Cambria Math" w:cs="Times New Roman"/>
-                    <w:sz w:val="24"/>
-                    <w:szCs w:val="24"/>
+                    <w:sz w:val="26"/>
+                    <w:szCs w:val="26"/>
                   </w:rPr>
                   <m:t>w</m:t>
                 </m:r>
@@ -1498,8 +3585,8 @@
             <m:r>
               <w:rPr>
                 <w:rFonts w:ascii="Cambria Math" w:hAnsi="Cambria Math" w:cs="Times New Roman"/>
-                <w:sz w:val="24"/>
-                <w:szCs w:val="24"/>
+                <w:sz w:val="26"/>
+                <w:szCs w:val="26"/>
               </w:rPr>
               <m:t>2</m:t>
             </m:r>
@@ -1508,8 +3595,8 @@
         <m:r>
           <w:rPr>
             <w:rFonts w:ascii="Cambria Math" w:hAnsi="Cambria Math" w:cs="Times New Roman"/>
-            <w:sz w:val="24"/>
-            <w:szCs w:val="24"/>
+            <w:sz w:val="26"/>
+            <w:szCs w:val="26"/>
           </w:rPr>
           <m:t>=</m:t>
         </m:r>
@@ -1520,8 +3607,8 @@
               <w:rPr>
                 <w:rFonts w:ascii="Cambria Math" w:hAnsi="Cambria Math" w:cs="Times New Roman"/>
                 <w:i/>
-                <w:sz w:val="24"/>
-                <w:szCs w:val="24"/>
+                <w:sz w:val="26"/>
+                <w:szCs w:val="26"/>
               </w:rPr>
             </m:ctrlPr>
           </m:radPr>
@@ -1536,8 +3623,8 @@
                   <w:rPr>
                     <w:rFonts w:ascii="Cambria Math" w:hAnsi="Cambria Math" w:cs="Times New Roman"/>
                     <w:i/>
-                    <w:sz w:val="24"/>
-                    <w:szCs w:val="24"/>
+                    <w:sz w:val="26"/>
+                    <w:szCs w:val="26"/>
                   </w:rPr>
                 </m:ctrlPr>
               </m:naryPr>
@@ -1545,8 +3632,8 @@
                 <m:r>
                   <w:rPr>
                     <w:rFonts w:ascii="Cambria Math" w:hAnsi="Cambria Math" w:cs="Times New Roman"/>
-                    <w:sz w:val="24"/>
-                    <w:szCs w:val="24"/>
+                    <w:sz w:val="26"/>
+                    <w:szCs w:val="26"/>
                   </w:rPr>
                   <m:t>i=1</m:t>
                 </m:r>
@@ -1555,8 +3642,8 @@
                 <m:r>
                   <w:rPr>
                     <w:rFonts w:ascii="Cambria Math" w:hAnsi="Cambria Math" w:cs="Times New Roman"/>
-                    <w:sz w:val="24"/>
-                    <w:szCs w:val="24"/>
+                    <w:sz w:val="26"/>
+                    <w:szCs w:val="26"/>
                   </w:rPr>
                   <m:t>d</m:t>
                 </m:r>
@@ -1568,8 +3655,8 @@
                       <w:rPr>
                         <w:rFonts w:ascii="Cambria Math" w:hAnsi="Cambria Math" w:cs="Times New Roman"/>
                         <w:i/>
-                        <w:sz w:val="24"/>
-                        <w:szCs w:val="24"/>
+                        <w:sz w:val="26"/>
+                        <w:szCs w:val="26"/>
                       </w:rPr>
                     </m:ctrlPr>
                   </m:sSubSupPr>
@@ -1577,8 +3664,8 @@
                     <m:r>
                       <w:rPr>
                         <w:rFonts w:ascii="Cambria Math" w:hAnsi="Cambria Math" w:cs="Times New Roman"/>
-                        <w:sz w:val="24"/>
-                        <w:szCs w:val="24"/>
+                        <w:sz w:val="26"/>
+                        <w:szCs w:val="26"/>
                       </w:rPr>
                       <m:t>w</m:t>
                     </m:r>
@@ -1587,8 +3674,8 @@
                     <m:r>
                       <w:rPr>
                         <w:rFonts w:ascii="Cambria Math" w:hAnsi="Cambria Math" w:cs="Times New Roman"/>
-                        <w:sz w:val="24"/>
-                        <w:szCs w:val="24"/>
+                        <w:sz w:val="26"/>
+                        <w:szCs w:val="26"/>
                       </w:rPr>
                       <m:t>i</m:t>
                     </m:r>
@@ -1597,8 +3684,8 @@
                     <m:r>
                       <w:rPr>
                         <w:rFonts w:ascii="Cambria Math" w:hAnsi="Cambria Math" w:cs="Times New Roman"/>
-                        <w:sz w:val="24"/>
-                        <w:szCs w:val="24"/>
+                        <w:sz w:val="26"/>
+                        <w:szCs w:val="26"/>
                       </w:rPr>
                       <m:t>2</m:t>
                     </m:r>
@@ -1612,8 +3699,8 @@
       <w:r>
         <w:rPr>
           <w:rFonts w:ascii="Times New Roman" w:eastAsiaTheme="minorEastAsia" w:hAnsi="Times New Roman" w:cs="Times New Roman"/>
-          <w:sz w:val="24"/>
-          <w:szCs w:val="24"/>
+          <w:sz w:val="26"/>
+          <w:szCs w:val="26"/>
         </w:rPr>
         <w:t xml:space="preserve"> trong đó d là số chiều không gian trên vector ảnh số</w:t>
       </w:r>
@@ -1627,25 +3714,17 @@
         </w:numPr>
         <w:rPr>
           <w:rFonts w:ascii="Times New Roman" w:hAnsi="Times New Roman" w:cs="Times New Roman"/>
-          <w:sz w:val="24"/>
-          <w:szCs w:val="24"/>
-        </w:rPr>
-      </w:pPr>
-      <w:r>
-        <w:rPr>
-          <w:rFonts w:ascii="Times New Roman" w:hAnsi="Times New Roman" w:cs="Times New Roman"/>
-          <w:sz w:val="24"/>
-          <w:szCs w:val="24"/>
-        </w:rPr>
-        <w:t xml:space="preserve">Nếu ta tìm được </w:t>
-      </w:r>
-      <w:r>
-        <w:rPr>
-          <w:rFonts w:ascii="Times New Roman" w:hAnsi="Times New Roman" w:cs="Times New Roman"/>
-          <w:sz w:val="24"/>
-          <w:szCs w:val="24"/>
-        </w:rPr>
-        <w:t>min(|(1)|) thì ta sẽ tìm được khoảng gần nhất từ một điểm trong 2 lớp đến siêu phẳng (margin).</w:t>
+          <w:sz w:val="26"/>
+          <w:szCs w:val="26"/>
+        </w:rPr>
+      </w:pPr>
+      <w:r>
+        <w:rPr>
+          <w:rFonts w:ascii="Times New Roman" w:hAnsi="Times New Roman" w:cs="Times New Roman"/>
+          <w:sz w:val="26"/>
+          <w:szCs w:val="26"/>
+        </w:rPr>
+        <w:t>Nếu ta tìm được min(|(1)|) thì ta sẽ tìm được khoảng gần nhất từ một điểm trong 2 lớp đến siêu phẳng (margin).</w:t>
       </w:r>
     </w:p>
     <w:p>
@@ -1657,15 +3736,15 @@
         </w:numPr>
         <w:rPr>
           <w:rFonts w:ascii="Times New Roman" w:hAnsi="Times New Roman" w:cs="Times New Roman"/>
-          <w:sz w:val="24"/>
-          <w:szCs w:val="24"/>
-        </w:rPr>
-      </w:pPr>
-      <w:r>
-        <w:rPr>
-          <w:rFonts w:ascii="Times New Roman" w:hAnsi="Times New Roman" w:cs="Times New Roman"/>
-          <w:sz w:val="24"/>
-          <w:szCs w:val="24"/>
+          <w:sz w:val="26"/>
+          <w:szCs w:val="26"/>
+        </w:rPr>
+      </w:pPr>
+      <w:r>
+        <w:rPr>
+          <w:rFonts w:ascii="Times New Roman" w:hAnsi="Times New Roman" w:cs="Times New Roman"/>
+          <w:sz w:val="26"/>
+          <w:szCs w:val="26"/>
         </w:rPr>
         <w:t xml:space="preserve">Để tối ưu hóa bài toán này ta phải tìm được </w:t>
       </w:r>
@@ -1673,35 +3752,48 @@
         <w:rPr>
           <w:rFonts w:ascii="Times New Roman" w:hAnsi="Times New Roman" w:cs="Times New Roman"/>
           <w:b/>
-          <w:sz w:val="24"/>
-          <w:szCs w:val="24"/>
-        </w:rPr>
-        <w:t>w</w:t>
-      </w:r>
-      <w:r>
+          <w:sz w:val="26"/>
+          <w:szCs w:val="26"/>
+        </w:rPr>
+        <w:t xml:space="preserve">w </w:t>
+      </w:r>
+      <w:r>
+        <w:rPr>
+          <w:rFonts w:ascii="Times New Roman" w:hAnsi="Times New Roman" w:cs="Times New Roman"/>
+          <w:sz w:val="26"/>
+          <w:szCs w:val="26"/>
+        </w:rPr>
+        <w:t>và b sao cho margin là lớn nhất</w:t>
+      </w:r>
+    </w:p>
+    <w:p>
+      <w:pPr>
         <w:rPr>
           <w:rFonts w:ascii="Times New Roman" w:hAnsi="Times New Roman" w:cs="Times New Roman"/>
           <w:b/>
-          <w:sz w:val="24"/>
-          <w:szCs w:val="24"/>
-        </w:rPr>
-        <w:t xml:space="preserve"> </w:t>
-      </w:r>
-      <w:r>
-        <w:rPr>
-          <w:rFonts w:ascii="Times New Roman" w:hAnsi="Times New Roman" w:cs="Times New Roman"/>
-          <w:sz w:val="24"/>
-          <w:szCs w:val="24"/>
-        </w:rPr>
-        <w:t>và b sao cho margin là lớn nhất</w:t>
-      </w:r>
-    </w:p>
-    <w:p>
-      <w:r>
+          <w:sz w:val="26"/>
+          <w:szCs w:val="26"/>
+        </w:rPr>
+      </w:pPr>
+      <w:r>
+        <w:rPr>
+          <w:rFonts w:ascii="Times New Roman" w:hAnsi="Times New Roman" w:cs="Times New Roman"/>
+          <w:b/>
+          <w:sz w:val="26"/>
+          <w:szCs w:val="26"/>
+        </w:rPr>
         <w:t>V – Model:</w:t>
       </w:r>
     </w:p>
-    <w:p/>
+    <w:p>
+      <w:pPr>
+        <w:rPr>
+          <w:rFonts w:ascii="Times New Roman" w:hAnsi="Times New Roman" w:cs="Times New Roman"/>
+          <w:sz w:val="26"/>
+          <w:szCs w:val="26"/>
+        </w:rPr>
+      </w:pPr>
+    </w:p>
     <w:sectPr>
       <w:pgSz w:w="12240" w:h="15840"/>
       <w:pgMar w:top="1440" w:right="1440" w:bottom="1440" w:left="1440" w:header="720" w:footer="720" w:gutter="0"/>
@@ -2119,6 +4211,95 @@
     </w:lvl>
   </w:abstractNum>
   <w:abstractNum w:abstractNumId="4" w15:restartNumberingAfterBreak="0">
+    <w:nsid w:val="48A63D2E"/>
+    <w:multiLevelType w:val="hybridMultilevel"/>
+    <w:tmpl w:val="6CF8F0F6"/>
+    <w:lvl w:ilvl="0" w:tplc="2710EA5C">
+      <w:start w:val="1"/>
+      <w:numFmt w:val="upperLetter"/>
+      <w:lvlText w:val="%1."/>
+      <w:lvlJc w:val="left"/>
+      <w:pPr>
+        <w:ind w:left="1440" w:hanging="360"/>
+      </w:pPr>
+      <w:rPr>
+        <w:rFonts w:hint="default"/>
+      </w:rPr>
+    </w:lvl>
+    <w:lvl w:ilvl="1" w:tplc="04090019" w:tentative="1">
+      <w:start w:val="1"/>
+      <w:numFmt w:val="lowerLetter"/>
+      <w:lvlText w:val="%2."/>
+      <w:lvlJc w:val="left"/>
+      <w:pPr>
+        <w:ind w:left="2160" w:hanging="360"/>
+      </w:pPr>
+    </w:lvl>
+    <w:lvl w:ilvl="2" w:tplc="0409001B" w:tentative="1">
+      <w:start w:val="1"/>
+      <w:numFmt w:val="lowerRoman"/>
+      <w:lvlText w:val="%3."/>
+      <w:lvlJc w:val="right"/>
+      <w:pPr>
+        <w:ind w:left="2880" w:hanging="180"/>
+      </w:pPr>
+    </w:lvl>
+    <w:lvl w:ilvl="3" w:tplc="0409000F" w:tentative="1">
+      <w:start w:val="1"/>
+      <w:numFmt w:val="decimal"/>
+      <w:lvlText w:val="%4."/>
+      <w:lvlJc w:val="left"/>
+      <w:pPr>
+        <w:ind w:left="3600" w:hanging="360"/>
+      </w:pPr>
+    </w:lvl>
+    <w:lvl w:ilvl="4" w:tplc="04090019" w:tentative="1">
+      <w:start w:val="1"/>
+      <w:numFmt w:val="lowerLetter"/>
+      <w:lvlText w:val="%5."/>
+      <w:lvlJc w:val="left"/>
+      <w:pPr>
+        <w:ind w:left="4320" w:hanging="360"/>
+      </w:pPr>
+    </w:lvl>
+    <w:lvl w:ilvl="5" w:tplc="0409001B" w:tentative="1">
+      <w:start w:val="1"/>
+      <w:numFmt w:val="lowerRoman"/>
+      <w:lvlText w:val="%6."/>
+      <w:lvlJc w:val="right"/>
+      <w:pPr>
+        <w:ind w:left="5040" w:hanging="180"/>
+      </w:pPr>
+    </w:lvl>
+    <w:lvl w:ilvl="6" w:tplc="0409000F" w:tentative="1">
+      <w:start w:val="1"/>
+      <w:numFmt w:val="decimal"/>
+      <w:lvlText w:val="%7."/>
+      <w:lvlJc w:val="left"/>
+      <w:pPr>
+        <w:ind w:left="5760" w:hanging="360"/>
+      </w:pPr>
+    </w:lvl>
+    <w:lvl w:ilvl="7" w:tplc="04090019" w:tentative="1">
+      <w:start w:val="1"/>
+      <w:numFmt w:val="lowerLetter"/>
+      <w:lvlText w:val="%8."/>
+      <w:lvlJc w:val="left"/>
+      <w:pPr>
+        <w:ind w:left="6480" w:hanging="360"/>
+      </w:pPr>
+    </w:lvl>
+    <w:lvl w:ilvl="8" w:tplc="0409001B" w:tentative="1">
+      <w:start w:val="1"/>
+      <w:numFmt w:val="lowerRoman"/>
+      <w:lvlText w:val="%9."/>
+      <w:lvlJc w:val="right"/>
+      <w:pPr>
+        <w:ind w:left="7200" w:hanging="180"/>
+      </w:pPr>
+    </w:lvl>
+  </w:abstractNum>
+  <w:abstractNum w:abstractNumId="5" w15:restartNumberingAfterBreak="0">
     <w:nsid w:val="502138F4"/>
     <w:multiLevelType w:val="hybridMultilevel"/>
     <w:tmpl w:val="9A88B9E8"/>
@@ -2207,7 +4388,7 @@
       </w:pPr>
     </w:lvl>
   </w:abstractNum>
-  <w:abstractNum w:abstractNumId="5" w15:restartNumberingAfterBreak="0">
+  <w:abstractNum w:abstractNumId="6" w15:restartNumberingAfterBreak="0">
     <w:nsid w:val="75AB706B"/>
     <w:multiLevelType w:val="hybridMultilevel"/>
     <w:tmpl w:val="971A4FFE"/>
@@ -2324,10 +4505,10 @@
     <w:abstractNumId w:val="3"/>
   </w:num>
   <w:num w:numId="2">
-    <w:abstractNumId w:val="5"/>
+    <w:abstractNumId w:val="6"/>
   </w:num>
   <w:num w:numId="3">
-    <w:abstractNumId w:val="4"/>
+    <w:abstractNumId w:val="5"/>
   </w:num>
   <w:num w:numId="4">
     <w:abstractNumId w:val="1"/>
@@ -2337,6 +4518,9 @@
   </w:num>
   <w:num w:numId="6">
     <w:abstractNumId w:val="0"/>
+  </w:num>
+  <w:num w:numId="7">
+    <w:abstractNumId w:val="4"/>
   </w:num>
 </w:numbering>
 </file>
@@ -2738,7 +4922,6 @@
   <w:style w:type="character" w:default="1" w:styleId="DefaultParagraphFont">
     <w:name w:val="Default Paragraph Font"/>
     <w:uiPriority w:val="1"/>
-    <w:semiHidden/>
     <w:unhideWhenUsed/>
   </w:style>
   <w:style w:type="table" w:default="1" w:styleId="TableNormal">

--- a/MachineLearningPlanning.docx
+++ b/MachineLearningPlanning.docx
@@ -301,7 +301,15 @@
           <w:sz w:val="26"/>
           <w:szCs w:val="26"/>
         </w:rPr>
-        <w:t>Có khá nhiều ứng dụng của công nghệ học máy đã được áp dụng trong cuộc sống hàng ngày như: google dịch, xe ô tô tự lái, hệ thống gợi ý mua hàng, hệ thống nhận diện khuôn mặt...  và nhận diện xe hơi là một phần không thể thiếu trong việc phát triển ô tô tự lái</w:t>
+        <w:t>Có khá nhiều ứng dụng của công nghệ học máy đã được áp dụng trong cuộc sống hàng ngày như: google dịch, xe ô tô tự lái, hệ thống gợi ý mua hàng, hệ thống nhận diện khuôn mặ</w:t>
+      </w:r>
+      <w:r>
+        <w:rPr>
+          <w:rFonts w:ascii="Times New Roman" w:hAnsi="Times New Roman" w:cs="Times New Roman"/>
+          <w:sz w:val="26"/>
+          <w:szCs w:val="26"/>
+        </w:rPr>
+        <w:t>t...</w:t>
       </w:r>
     </w:p>
     <w:p>
@@ -358,6 +366,8 @@
         </w:rPr>
         <w:t>Thực tế:</w:t>
       </w:r>
+      <w:bookmarkStart w:id="0" w:name="_GoBack"/>
+      <w:bookmarkEnd w:id="0"/>
     </w:p>
     <w:p>
       <w:pPr>
@@ -1737,6 +1747,7 @@
       <w:r>
         <w:rPr>
           <w:rFonts w:ascii="Times New Roman" w:hAnsi="Times New Roman" w:cs="Times New Roman"/>
+          <w:noProof/>
           <w:sz w:val="26"/>
           <w:szCs w:val="26"/>
         </w:rPr>
@@ -2517,23 +2528,7 @@
           <w:sz w:val="26"/>
           <w:szCs w:val="26"/>
         </w:rPr>
-        <w:t xml:space="preserve">tối </w:t>
-      </w:r>
-      <w:r>
-        <w:rPr>
-          <w:rFonts w:ascii="Times New Roman" w:hAnsi="Times New Roman" w:cs="Times New Roman"/>
-          <w:sz w:val="26"/>
-          <w:szCs w:val="26"/>
-        </w:rPr>
-        <w:t>ưu</w:t>
-      </w:r>
-      <w:r>
-        <w:rPr>
-          <w:rFonts w:ascii="Times New Roman" w:hAnsi="Times New Roman" w:cs="Times New Roman"/>
-          <w:sz w:val="26"/>
-          <w:szCs w:val="26"/>
-        </w:rPr>
-        <w:t xml:space="preserve"> cho các filter </w:t>
+        <w:t xml:space="preserve">tối ưu cho các filter </w:t>
       </w:r>
       <w:r>
         <w:rPr>
@@ -2565,23 +2560,7 @@
           <w:sz w:val="26"/>
           <w:szCs w:val="26"/>
         </w:rPr>
-        <w:t xml:space="preserve">high-level features. Layer cuối cùng </w:t>
-      </w:r>
-      <w:r>
-        <w:rPr>
-          <w:rFonts w:ascii="Times New Roman" w:hAnsi="Times New Roman" w:cs="Times New Roman"/>
-          <w:sz w:val="26"/>
-          <w:szCs w:val="26"/>
-        </w:rPr>
-        <w:t>được</w:t>
-      </w:r>
-      <w:r>
-        <w:rPr>
-          <w:rFonts w:ascii="Times New Roman" w:hAnsi="Times New Roman" w:cs="Times New Roman"/>
-          <w:sz w:val="26"/>
-          <w:szCs w:val="26"/>
-        </w:rPr>
-        <w:t xml:space="preserve"> dùng để phân lớp ảnh.</w:t>
+        <w:t>high-level features. Layer cuối cùng được dùng để phân lớp ảnh.</w:t>
       </w:r>
     </w:p>
     <w:p>
@@ -2594,7 +2573,6 @@
           <w:szCs w:val="26"/>
         </w:rPr>
       </w:pPr>
-      <w:bookmarkStart w:id="0" w:name="_GoBack"/>
       <w:r>
         <w:rPr>
           <w:noProof/>
@@ -2649,7 +2627,6 @@
           </wp:inline>
         </w:drawing>
       </w:r>
-      <w:bookmarkEnd w:id="0"/>
     </w:p>
     <w:p>
       <w:pPr>
@@ -4922,6 +4899,7 @@
   <w:style w:type="character" w:default="1" w:styleId="DefaultParagraphFont">
     <w:name w:val="Default Paragraph Font"/>
     <w:uiPriority w:val="1"/>
+    <w:semiHidden/>
     <w:unhideWhenUsed/>
   </w:style>
   <w:style w:type="table" w:default="1" w:styleId="TableNormal">
